--- a/Документация/методика НТ - Фролов С.В..docx
+++ b/Документация/методика НТ - Фролов С.В..docx
@@ -91,7 +91,31 @@
         <w:pStyle w:val="affffd"/>
       </w:pPr>
       <w:r>
-        <w:t>«HP Web Tours»</w:t>
+        <w:t>«</w:t>
+      </w:r>
+      <w:proofErr w:type="spellStart"/>
+      <w:r>
+        <w:t>HP</w:t>
+      </w:r>
+      <w:proofErr w:type="spellEnd"/>
+      <w:r>
+        <w:t xml:space="preserve"> </w:t>
+      </w:r>
+      <w:proofErr w:type="spellStart"/>
+      <w:r>
+        <w:t>Web</w:t>
+      </w:r>
+      <w:proofErr w:type="spellEnd"/>
+      <w:r>
+        <w:t xml:space="preserve"> </w:t>
+      </w:r>
+      <w:proofErr w:type="spellStart"/>
+      <w:r>
+        <w:t>Tours</w:t>
+      </w:r>
+      <w:proofErr w:type="spellEnd"/>
+      <w:r>
+        <w:t>»</w:t>
       </w:r>
     </w:p>
     <w:p>
@@ -123,14 +147,14 @@
       <w:bookmarkEnd w:id="1"/>
     </w:p>
     <w:bookmarkEnd w:id="2" w:displacedByCustomXml="next"/>
-    <w:bookmarkStart w:id="3" w:name="_Toc5471255" w:displacedByCustomXml="next"/>
-    <w:bookmarkStart w:id="4" w:name="_Toc45182546" w:displacedByCustomXml="next"/>
-    <w:bookmarkStart w:id="5" w:name="_Toc57522955" w:displacedByCustomXml="next"/>
-    <w:bookmarkStart w:id="6" w:name="_Toc94509447" w:displacedByCustomXml="next"/>
-    <w:bookmarkStart w:id="7" w:name="_Toc94531691" w:displacedByCustomXml="next"/>
-    <w:bookmarkStart w:id="8" w:name="_Toc94599370" w:displacedByCustomXml="next"/>
-    <w:bookmarkStart w:id="9" w:name="_Ref179797986" w:displacedByCustomXml="next"/>
-    <w:bookmarkStart w:id="10" w:name="_Ref179798076" w:displacedByCustomXml="next"/>
+    <w:bookmarkStart w:id="3" w:name="_Toc45182546" w:displacedByCustomXml="next"/>
+    <w:bookmarkStart w:id="4" w:name="_Toc5471255" w:displacedByCustomXml="next"/>
+    <w:bookmarkStart w:id="5" w:name="_Ref179798076" w:displacedByCustomXml="next"/>
+    <w:bookmarkStart w:id="6" w:name="_Ref179797986" w:displacedByCustomXml="next"/>
+    <w:bookmarkStart w:id="7" w:name="_Toc94599370" w:displacedByCustomXml="next"/>
+    <w:bookmarkStart w:id="8" w:name="_Toc94531691" w:displacedByCustomXml="next"/>
+    <w:bookmarkStart w:id="9" w:name="_Toc94509447" w:displacedByCustomXml="next"/>
+    <w:bookmarkStart w:id="10" w:name="_Toc57522955" w:displacedByCustomXml="next"/>
     <w:sdt>
       <w:sdtPr>
         <w:rPr>
@@ -4660,12 +4684,14 @@
                 <w:color w:val="auto"/>
               </w:rPr>
             </w:pPr>
+            <w:proofErr w:type="spellStart"/>
             <w:r>
               <w:rPr>
                 <w:color w:val="auto"/>
               </w:rPr>
               <w:t>UI</w:t>
             </w:r>
+            <w:proofErr w:type="spellEnd"/>
           </w:p>
         </w:tc>
         <w:tc>
@@ -4683,7 +4709,35 @@
               <w:rPr>
                 <w:color w:val="auto"/>
               </w:rPr>
-              <w:t>Пользовательский интерфейс (user interface)</w:t>
+              <w:t>Пользовательский интерфейс (</w:t>
+            </w:r>
+            <w:proofErr w:type="spellStart"/>
+            <w:r>
+              <w:rPr>
+                <w:color w:val="auto"/>
+              </w:rPr>
+              <w:t>user</w:t>
+            </w:r>
+            <w:proofErr w:type="spellEnd"/>
+            <w:r>
+              <w:rPr>
+                <w:color w:val="auto"/>
+              </w:rPr>
+              <w:t xml:space="preserve"> </w:t>
+            </w:r>
+            <w:proofErr w:type="spellStart"/>
+            <w:r>
+              <w:rPr>
+                <w:color w:val="auto"/>
+              </w:rPr>
+              <w:t>interface</w:t>
+            </w:r>
+            <w:proofErr w:type="spellEnd"/>
+            <w:r>
+              <w:rPr>
+                <w:color w:val="auto"/>
+              </w:rPr>
+              <w:t>)</w:t>
             </w:r>
           </w:p>
         </w:tc>
@@ -4719,12 +4773,14 @@
                 <w:color w:val="auto"/>
               </w:rPr>
             </w:pPr>
+            <w:proofErr w:type="spellStart"/>
             <w:r>
               <w:rPr>
                 <w:color w:val="auto"/>
               </w:rPr>
               <w:t>VU</w:t>
             </w:r>
+            <w:proofErr w:type="spellEnd"/>
           </w:p>
         </w:tc>
         <w:tc>
@@ -4742,7 +4798,35 @@
               <w:rPr>
                 <w:color w:val="auto"/>
               </w:rPr>
-              <w:t>Виртуальный пользователь (virtual user)</w:t>
+              <w:t>Виртуальный пользователь (</w:t>
+            </w:r>
+            <w:proofErr w:type="spellStart"/>
+            <w:r>
+              <w:rPr>
+                <w:color w:val="auto"/>
+              </w:rPr>
+              <w:t>virtual</w:t>
+            </w:r>
+            <w:proofErr w:type="spellEnd"/>
+            <w:r>
+              <w:rPr>
+                <w:color w:val="auto"/>
+              </w:rPr>
+              <w:t xml:space="preserve"> </w:t>
+            </w:r>
+            <w:proofErr w:type="spellStart"/>
+            <w:r>
+              <w:rPr>
+                <w:color w:val="auto"/>
+              </w:rPr>
+              <w:t>user</w:t>
+            </w:r>
+            <w:proofErr w:type="spellEnd"/>
+            <w:r>
+              <w:rPr>
+                <w:color w:val="auto"/>
+              </w:rPr>
+              <w:t>)</w:t>
             </w:r>
           </w:p>
         </w:tc>
@@ -4778,12 +4862,14 @@
                 <w:color w:val="auto"/>
               </w:rPr>
             </w:pPr>
+            <w:proofErr w:type="spellStart"/>
             <w:r>
               <w:rPr>
                 <w:color w:val="auto"/>
               </w:rPr>
               <w:t>ВП</w:t>
             </w:r>
+            <w:proofErr w:type="spellEnd"/>
           </w:p>
         </w:tc>
         <w:tc>
@@ -4801,7 +4887,35 @@
               <w:rPr>
                 <w:color w:val="auto"/>
               </w:rPr>
-              <w:t>Виртуальный пользователь (virtual user)</w:t>
+              <w:t>Виртуальный пользователь (</w:t>
+            </w:r>
+            <w:proofErr w:type="spellStart"/>
+            <w:r>
+              <w:rPr>
+                <w:color w:val="auto"/>
+              </w:rPr>
+              <w:t>virtual</w:t>
+            </w:r>
+            <w:proofErr w:type="spellEnd"/>
+            <w:r>
+              <w:rPr>
+                <w:color w:val="auto"/>
+              </w:rPr>
+              <w:t xml:space="preserve"> </w:t>
+            </w:r>
+            <w:proofErr w:type="spellStart"/>
+            <w:r>
+              <w:rPr>
+                <w:color w:val="auto"/>
+              </w:rPr>
+              <w:t>user</w:t>
+            </w:r>
+            <w:proofErr w:type="spellEnd"/>
+            <w:r>
+              <w:rPr>
+                <w:color w:val="auto"/>
+              </w:rPr>
+              <w:t>)</w:t>
             </w:r>
           </w:p>
         </w:tc>
@@ -4837,12 +4951,14 @@
                 <w:color w:val="auto"/>
               </w:rPr>
             </w:pPr>
+            <w:proofErr w:type="spellStart"/>
             <w:r>
               <w:rPr>
                 <w:color w:val="auto"/>
               </w:rPr>
               <w:t>МНТ</w:t>
             </w:r>
+            <w:proofErr w:type="spellEnd"/>
           </w:p>
         </w:tc>
         <w:tc>
@@ -4896,12 +5012,14 @@
                 <w:color w:val="auto"/>
               </w:rPr>
             </w:pPr>
+            <w:proofErr w:type="spellStart"/>
             <w:r>
               <w:rPr>
                 <w:color w:val="auto"/>
               </w:rPr>
               <w:t>НТ</w:t>
             </w:r>
+            <w:proofErr w:type="spellEnd"/>
           </w:p>
         </w:tc>
         <w:tc>
@@ -5449,93 +5567,169 @@
       <w:r>
         <w:t>«</w:t>
       </w:r>
+      <w:proofErr w:type="spellStart"/>
       <w:r>
         <w:rPr>
           <w:rStyle w:val="Info"/>
           <w:i w:val="0"/>
           <w:color w:val="auto"/>
         </w:rPr>
-        <w:t xml:space="preserve">HP Web </w:t>
-      </w:r>
+        <w:t>HP</w:t>
+      </w:r>
+      <w:proofErr w:type="spellEnd"/>
       <w:r>
         <w:rPr>
           <w:rStyle w:val="Info"/>
           <w:i w:val="0"/>
           <w:color w:val="auto"/>
         </w:rPr>
-        <w:t>Tours»</w:t>
-      </w:r>
-      <w:r>
-        <w:t xml:space="preserve"> необходимо</w:t>
-      </w:r>
-      <w:r>
-        <w:t xml:space="preserve"> проведение нагрузочных испытаний, включающих в себя</w:t>
-      </w:r>
-      <w:r>
-        <w:t>:</w:t>
-      </w:r>
-    </w:p>
-    <w:p>
-      <w:pPr>
-        <w:pStyle w:val="a5"/>
-        <w:ind w:left="1134"/>
-      </w:pPr>
-      <w:r>
-        <w:t>Тест поиска максимальной производительности</w:t>
-      </w:r>
-      <w:r>
-        <w:t>;</w:t>
-      </w:r>
-    </w:p>
-    <w:p>
-      <w:pPr>
-        <w:pStyle w:val="a5"/>
-        <w:ind w:left="1134"/>
-      </w:pPr>
-      <w:r>
-        <w:t>Тест подтверждения максимальной производительности</w:t>
-      </w:r>
-      <w:r>
-        <w:t>;</w:t>
-      </w:r>
-    </w:p>
-    <w:p>
-      <w:pPr>
-        <w:pStyle w:val="a5"/>
-        <w:ind w:left="1134"/>
-      </w:pPr>
-      <w:r>
-        <w:t>Тест надежности</w:t>
-      </w:r>
-      <w:r>
-        <w:t>.</w:t>
-      </w:r>
-    </w:p>
-    <w:p>
-      <w:pPr>
-        <w:pStyle w:val="affffb"/>
-      </w:pPr>
-      <w:r>
-        <w:t xml:space="preserve">В качестве объекта тестирования выступает </w:t>
-      </w:r>
-      <w:r>
-        <w:t>«</w:t>
-      </w:r>
+        <w:t xml:space="preserve"> </w:t>
+      </w:r>
+      <w:proofErr w:type="spellStart"/>
       <w:r>
         <w:rPr>
           <w:rStyle w:val="Info"/>
           <w:i w:val="0"/>
           <w:color w:val="auto"/>
         </w:rPr>
-        <w:t xml:space="preserve">HP Web </w:t>
-      </w:r>
+        <w:t>Web</w:t>
+      </w:r>
+      <w:proofErr w:type="spellEnd"/>
       <w:r>
         <w:rPr>
           <w:rStyle w:val="Info"/>
           <w:i w:val="0"/>
           <w:color w:val="auto"/>
         </w:rPr>
-        <w:t>Tours»</w:t>
+        <w:t xml:space="preserve"> </w:t>
+      </w:r>
+      <w:proofErr w:type="spellStart"/>
+      <w:r>
+        <w:rPr>
+          <w:rStyle w:val="Info"/>
+          <w:i w:val="0"/>
+          <w:color w:val="auto"/>
+        </w:rPr>
+        <w:t>Tours</w:t>
+      </w:r>
+      <w:proofErr w:type="spellEnd"/>
+      <w:r>
+        <w:rPr>
+          <w:rStyle w:val="Info"/>
+          <w:i w:val="0"/>
+          <w:color w:val="auto"/>
+        </w:rPr>
+        <w:t>»</w:t>
+      </w:r>
+      <w:r>
+        <w:t xml:space="preserve"> необходимо</w:t>
+      </w:r>
+      <w:r>
+        <w:t xml:space="preserve"> проведение нагрузочных испытаний, включающих в себя</w:t>
+      </w:r>
+      <w:r>
+        <w:t>:</w:t>
+      </w:r>
+    </w:p>
+    <w:p>
+      <w:pPr>
+        <w:pStyle w:val="a5"/>
+        <w:ind w:left="1134"/>
+      </w:pPr>
+      <w:r>
+        <w:t>Тест поиска максимальной производительности</w:t>
+      </w:r>
+      <w:r>
+        <w:t>;</w:t>
+      </w:r>
+    </w:p>
+    <w:p>
+      <w:pPr>
+        <w:pStyle w:val="a5"/>
+        <w:ind w:left="1134"/>
+      </w:pPr>
+      <w:r>
+        <w:t>Тест подтверждения максимальной производительности</w:t>
+      </w:r>
+      <w:r>
+        <w:t>;</w:t>
+      </w:r>
+    </w:p>
+    <w:p>
+      <w:pPr>
+        <w:pStyle w:val="a5"/>
+        <w:ind w:left="1134"/>
+      </w:pPr>
+      <w:r>
+        <w:t>Тест надежности</w:t>
+      </w:r>
+      <w:r>
+        <w:t>.</w:t>
+      </w:r>
+    </w:p>
+    <w:p>
+      <w:pPr>
+        <w:pStyle w:val="affffb"/>
+      </w:pPr>
+      <w:r>
+        <w:t xml:space="preserve">В качестве объекта тестирования выступает </w:t>
+      </w:r>
+      <w:r>
+        <w:t>«</w:t>
+      </w:r>
+      <w:proofErr w:type="spellStart"/>
+      <w:r>
+        <w:rPr>
+          <w:rStyle w:val="Info"/>
+          <w:i w:val="0"/>
+          <w:color w:val="auto"/>
+        </w:rPr>
+        <w:t>HP</w:t>
+      </w:r>
+      <w:proofErr w:type="spellEnd"/>
+      <w:r>
+        <w:rPr>
+          <w:rStyle w:val="Info"/>
+          <w:i w:val="0"/>
+          <w:color w:val="auto"/>
+        </w:rPr>
+        <w:t xml:space="preserve"> </w:t>
+      </w:r>
+      <w:proofErr w:type="spellStart"/>
+      <w:r>
+        <w:rPr>
+          <w:rStyle w:val="Info"/>
+          <w:i w:val="0"/>
+          <w:color w:val="auto"/>
+        </w:rPr>
+        <w:t>Web</w:t>
+      </w:r>
+      <w:proofErr w:type="spellEnd"/>
+      <w:r>
+        <w:rPr>
+          <w:rStyle w:val="Info"/>
+          <w:i w:val="0"/>
+          <w:color w:val="auto"/>
+        </w:rPr>
+        <w:t xml:space="preserve"> </w:t>
+      </w:r>
+      <w:proofErr w:type="spellStart"/>
+      <w:r>
+        <w:rPr>
+          <w:rStyle w:val="Info"/>
+          <w:i w:val="0"/>
+          <w:color w:val="auto"/>
+        </w:rPr>
+        <w:t>Tours</w:t>
+      </w:r>
+      <w:proofErr w:type="spellEnd"/>
+      <w:r>
+        <w:rPr>
+          <w:rStyle w:val="Info"/>
+          <w:i w:val="0"/>
+          <w:color w:val="auto"/>
+        </w:rPr>
+        <w:t>»</w:t>
       </w:r>
       <w:r>
         <w:t xml:space="preserve"> с</w:t>
@@ -5876,7 +6070,71 @@
                 <w:iCs/>
                 <w:color w:val="auto"/>
               </w:rPr>
-              <w:t>умента Micro Focus Load Runner»</w:t>
+              <w:t xml:space="preserve">умента </w:t>
+            </w:r>
+            <w:proofErr w:type="spellStart"/>
+            <w:r>
+              <w:rPr>
+                <w:iCs/>
+                <w:color w:val="auto"/>
+              </w:rPr>
+              <w:t>Micro</w:t>
+            </w:r>
+            <w:proofErr w:type="spellEnd"/>
+            <w:r>
+              <w:rPr>
+                <w:iCs/>
+                <w:color w:val="auto"/>
+              </w:rPr>
+              <w:t xml:space="preserve"> </w:t>
+            </w:r>
+            <w:proofErr w:type="spellStart"/>
+            <w:r>
+              <w:rPr>
+                <w:iCs/>
+                <w:color w:val="auto"/>
+              </w:rPr>
+              <w:t>Focus</w:t>
+            </w:r>
+            <w:proofErr w:type="spellEnd"/>
+            <w:r>
+              <w:rPr>
+                <w:iCs/>
+                <w:color w:val="auto"/>
+              </w:rPr>
+              <w:t xml:space="preserve"> </w:t>
+            </w:r>
+            <w:proofErr w:type="spellStart"/>
+            <w:r>
+              <w:rPr>
+                <w:iCs/>
+                <w:color w:val="auto"/>
+              </w:rPr>
+              <w:t>Load</w:t>
+            </w:r>
+            <w:proofErr w:type="spellEnd"/>
+            <w:r>
+              <w:rPr>
+                <w:iCs/>
+                <w:color w:val="auto"/>
+              </w:rPr>
+              <w:t xml:space="preserve"> </w:t>
+            </w:r>
+            <w:proofErr w:type="spellStart"/>
+            <w:r>
+              <w:rPr>
+                <w:iCs/>
+                <w:color w:val="auto"/>
+              </w:rPr>
+              <w:t>Runner</w:t>
+            </w:r>
+            <w:proofErr w:type="spellEnd"/>
+            <w:r>
+              <w:rPr>
+                <w:iCs/>
+                <w:color w:val="auto"/>
+              </w:rPr>
+              <w:t>»</w:t>
             </w:r>
           </w:p>
         </w:tc>
@@ -5954,7 +6212,31 @@
               <w:t xml:space="preserve"> </w:t>
             </w:r>
             <w:r>
-              <w:t>«HP Web Tours»</w:t>
+              <w:t>«</w:t>
+            </w:r>
+            <w:proofErr w:type="spellStart"/>
+            <w:r>
+              <w:t>HP</w:t>
+            </w:r>
+            <w:proofErr w:type="spellEnd"/>
+            <w:r>
+              <w:t xml:space="preserve"> </w:t>
+            </w:r>
+            <w:proofErr w:type="spellStart"/>
+            <w:r>
+              <w:t>Web</w:t>
+            </w:r>
+            <w:proofErr w:type="spellEnd"/>
+            <w:r>
+              <w:t xml:space="preserve"> </w:t>
+            </w:r>
+            <w:proofErr w:type="spellStart"/>
+            <w:r>
+              <w:t>Tours</w:t>
+            </w:r>
+            <w:proofErr w:type="spellEnd"/>
+            <w:r>
+              <w:t>»</w:t>
             </w:r>
           </w:p>
         </w:tc>
@@ -5989,9 +6271,27 @@
       <w:r>
         <w:t>«</w:t>
       </w:r>
-      <w:r>
-        <w:t>HP Web Tours</w:t>
-      </w:r>
+      <w:proofErr w:type="spellStart"/>
+      <w:r>
+        <w:t>HP</w:t>
+      </w:r>
+      <w:proofErr w:type="spellEnd"/>
+      <w:r>
+        <w:t xml:space="preserve"> </w:t>
+      </w:r>
+      <w:proofErr w:type="spellStart"/>
+      <w:r>
+        <w:t>Web</w:t>
+      </w:r>
+      <w:proofErr w:type="spellEnd"/>
+      <w:r>
+        <w:t xml:space="preserve"> </w:t>
+      </w:r>
+      <w:proofErr w:type="spellStart"/>
+      <w:r>
+        <w:t>Tours</w:t>
+      </w:r>
+      <w:proofErr w:type="spellEnd"/>
       <w:r>
         <w:t xml:space="preserve">» </w:t>
       </w:r>
@@ -6017,7 +6317,31 @@
         <w:t>Системы</w:t>
       </w:r>
       <w:r>
-        <w:t xml:space="preserve"> «HP Web Tours»;</w:t>
+        <w:t xml:space="preserve"> «</w:t>
+      </w:r>
+      <w:proofErr w:type="spellStart"/>
+      <w:r>
+        <w:t>HP</w:t>
+      </w:r>
+      <w:proofErr w:type="spellEnd"/>
+      <w:r>
+        <w:t xml:space="preserve"> </w:t>
+      </w:r>
+      <w:proofErr w:type="spellStart"/>
+      <w:r>
+        <w:t>Web</w:t>
+      </w:r>
+      <w:proofErr w:type="spellEnd"/>
+      <w:r>
+        <w:t xml:space="preserve"> </w:t>
+      </w:r>
+      <w:proofErr w:type="spellStart"/>
+      <w:r>
+        <w:t>Tours</w:t>
+      </w:r>
+      <w:proofErr w:type="spellEnd"/>
+      <w:r>
+        <w:t>»;</w:t>
       </w:r>
     </w:p>
     <w:p>
@@ -6032,7 +6356,31 @@
         <w:t>Системы</w:t>
       </w:r>
       <w:r>
-        <w:t xml:space="preserve"> «HP Web Tours»;</w:t>
+        <w:t xml:space="preserve"> «</w:t>
+      </w:r>
+      <w:proofErr w:type="spellStart"/>
+      <w:r>
+        <w:t>HP</w:t>
+      </w:r>
+      <w:proofErr w:type="spellEnd"/>
+      <w:r>
+        <w:t xml:space="preserve"> </w:t>
+      </w:r>
+      <w:proofErr w:type="spellStart"/>
+      <w:r>
+        <w:t>Web</w:t>
+      </w:r>
+      <w:proofErr w:type="spellEnd"/>
+      <w:r>
+        <w:t xml:space="preserve"> </w:t>
+      </w:r>
+      <w:proofErr w:type="spellStart"/>
+      <w:r>
+        <w:t>Tours</w:t>
+      </w:r>
+      <w:proofErr w:type="spellEnd"/>
+      <w:r>
+        <w:t>»;</w:t>
       </w:r>
     </w:p>
     <w:p>
@@ -6047,7 +6395,31 @@
         <w:t>Системы</w:t>
       </w:r>
       <w:r>
-        <w:t xml:space="preserve"> «HP Web Tours»</w:t>
+        <w:t xml:space="preserve"> «</w:t>
+      </w:r>
+      <w:proofErr w:type="spellStart"/>
+      <w:r>
+        <w:t>HP</w:t>
+      </w:r>
+      <w:proofErr w:type="spellEnd"/>
+      <w:r>
+        <w:t xml:space="preserve"> </w:t>
+      </w:r>
+      <w:proofErr w:type="spellStart"/>
+      <w:r>
+        <w:t>Web</w:t>
+      </w:r>
+      <w:proofErr w:type="spellEnd"/>
+      <w:r>
+        <w:t xml:space="preserve"> </w:t>
+      </w:r>
+      <w:proofErr w:type="spellStart"/>
+      <w:r>
+        <w:t>Tours</w:t>
+      </w:r>
+      <w:proofErr w:type="spellEnd"/>
+      <w:r>
+        <w:t>»</w:t>
       </w:r>
       <w:r>
         <w:t xml:space="preserve"> отвечающей требованию производительности</w:t>
@@ -6675,9 +7047,27 @@
       <w:r>
         <w:t>«</w:t>
       </w:r>
-      <w:r>
-        <w:t>HP Web Tours</w:t>
-      </w:r>
+      <w:proofErr w:type="spellStart"/>
+      <w:r>
+        <w:t>HP</w:t>
+      </w:r>
+      <w:proofErr w:type="spellEnd"/>
+      <w:r>
+        <w:t xml:space="preserve"> </w:t>
+      </w:r>
+      <w:proofErr w:type="spellStart"/>
+      <w:r>
+        <w:t>Web</w:t>
+      </w:r>
+      <w:proofErr w:type="spellEnd"/>
+      <w:r>
+        <w:t xml:space="preserve"> </w:t>
+      </w:r>
+      <w:proofErr w:type="spellStart"/>
+      <w:r>
+        <w:t>Tours</w:t>
+      </w:r>
+      <w:proofErr w:type="spellEnd"/>
       <w:r>
         <w:t>»</w:t>
       </w:r>
@@ -6975,9 +7365,11 @@
       <w:r>
         <w:t xml:space="preserve"> в ПО (браузер </w:t>
       </w:r>
+      <w:proofErr w:type="spellStart"/>
       <w:r>
         <w:t>Chrome</w:t>
       </w:r>
+      <w:proofErr w:type="spellEnd"/>
       <w:r>
         <w:rPr>
           <w:i/>
@@ -6985,7 +7377,15 @@
         <w:t xml:space="preserve"> </w:t>
       </w:r>
       <w:r>
-        <w:t>Версия 83.0.4103.116) и ОС (Windows 7, Максимальная SP1) на тестовом стенде</w:t>
+        <w:t>Версия 83.0.4103.116) и ОС (</w:t>
+      </w:r>
+      <w:proofErr w:type="spellStart"/>
+      <w:r>
+        <w:t>Windows</w:t>
+      </w:r>
+      <w:proofErr w:type="spellEnd"/>
+      <w:r>
+        <w:t xml:space="preserve"> 7, Максимальная SP1) на тестовом стенде</w:t>
       </w:r>
       <w:r>
         <w:t xml:space="preserve">, которые не были выявлены или сообщены Заказчиком до </w:t>
@@ -7036,7 +7436,31 @@
         <w:ind w:left="1134"/>
       </w:pPr>
       <w:r>
-        <w:t xml:space="preserve">Внесение изменений в систему «HP Wep Tours» версии «00.1» </w:t>
+        <w:t>Внесение изменений в систему «</w:t>
+      </w:r>
+      <w:proofErr w:type="spellStart"/>
+      <w:r>
+        <w:t>HP</w:t>
+      </w:r>
+      <w:proofErr w:type="spellEnd"/>
+      <w:r>
+        <w:t xml:space="preserve"> </w:t>
+      </w:r>
+      <w:proofErr w:type="spellStart"/>
+      <w:r>
+        <w:t>Wep</w:t>
+      </w:r>
+      <w:proofErr w:type="spellEnd"/>
+      <w:r>
+        <w:t xml:space="preserve"> </w:t>
+      </w:r>
+      <w:proofErr w:type="spellStart"/>
+      <w:r>
+        <w:t>Tours</w:t>
+      </w:r>
+      <w:proofErr w:type="spellEnd"/>
+      <w:r>
+        <w:t xml:space="preserve">» версии «00.1» </w:t>
       </w:r>
       <w:r>
         <w:t xml:space="preserve">установленную на тестовом стенде </w:t>
@@ -7172,8 +7596,9 @@
           <w:i w:val="0"/>
           <w:color w:val="auto"/>
         </w:rPr>
-        <w:t xml:space="preserve"> «HP Web Tour</w:t>
-      </w:r>
+        <w:t xml:space="preserve"> «</w:t>
+      </w:r>
+      <w:proofErr w:type="spellStart"/>
       <w:r>
         <w:rPr>
           <w:rStyle w:val="Info"/>
@@ -7181,6 +7606,56 @@
           <w:i w:val="0"/>
           <w:color w:val="auto"/>
         </w:rPr>
+        <w:t>HP</w:t>
+      </w:r>
+      <w:proofErr w:type="spellEnd"/>
+      <w:r>
+        <w:rPr>
+          <w:rStyle w:val="Info"/>
+          <w:b/>
+          <w:i w:val="0"/>
+          <w:color w:val="auto"/>
+        </w:rPr>
+        <w:t xml:space="preserve"> </w:t>
+      </w:r>
+      <w:proofErr w:type="spellStart"/>
+      <w:r>
+        <w:rPr>
+          <w:rStyle w:val="Info"/>
+          <w:b/>
+          <w:i w:val="0"/>
+          <w:color w:val="auto"/>
+        </w:rPr>
+        <w:t>Web</w:t>
+      </w:r>
+      <w:proofErr w:type="spellEnd"/>
+      <w:r>
+        <w:rPr>
+          <w:rStyle w:val="Info"/>
+          <w:b/>
+          <w:i w:val="0"/>
+          <w:color w:val="auto"/>
+        </w:rPr>
+        <w:t xml:space="preserve"> </w:t>
+      </w:r>
+      <w:proofErr w:type="spellStart"/>
+      <w:r>
+        <w:rPr>
+          <w:rStyle w:val="Info"/>
+          <w:b/>
+          <w:i w:val="0"/>
+          <w:color w:val="auto"/>
+        </w:rPr>
+        <w:t>Tour</w:t>
+      </w:r>
+      <w:proofErr w:type="spellEnd"/>
+      <w:r>
+        <w:rPr>
+          <w:rStyle w:val="Info"/>
+          <w:b/>
+          <w:i w:val="0"/>
+          <w:color w:val="auto"/>
+        </w:rPr>
         <w:t>»</w:t>
       </w:r>
     </w:p>
@@ -7225,38 +7700,78 @@
         </w:rPr>
         <w:t>«</w:t>
       </w:r>
+      <w:proofErr w:type="spellStart"/>
       <w:r>
         <w:rPr>
           <w:rStyle w:val="Info"/>
           <w:i w:val="0"/>
           <w:color w:val="auto"/>
         </w:rPr>
-        <w:t>Micro Focus</w:t>
-      </w:r>
+        <w:t>Micro</w:t>
+      </w:r>
+      <w:proofErr w:type="spellEnd"/>
       <w:r>
         <w:rPr>
           <w:rStyle w:val="Info"/>
           <w:i w:val="0"/>
           <w:color w:val="auto"/>
         </w:rPr>
-        <w:t>»</w:t>
-      </w:r>
+        <w:t xml:space="preserve"> </w:t>
+      </w:r>
+      <w:proofErr w:type="spellStart"/>
       <w:r>
         <w:rPr>
           <w:rStyle w:val="Info"/>
           <w:i w:val="0"/>
           <w:color w:val="auto"/>
         </w:rPr>
-        <w:t xml:space="preserve">, такие как: </w:t>
-      </w:r>
+        <w:t>Focus</w:t>
+      </w:r>
+      <w:proofErr w:type="spellEnd"/>
       <w:r>
         <w:rPr>
           <w:rStyle w:val="Info"/>
           <w:i w:val="0"/>
           <w:color w:val="auto"/>
         </w:rPr>
-        <w:t>LoadRunner Professional</w:t>
-      </w:r>
+        <w:t>»</w:t>
+      </w:r>
+      <w:r>
+        <w:rPr>
+          <w:rStyle w:val="Info"/>
+          <w:i w:val="0"/>
+          <w:color w:val="auto"/>
+        </w:rPr>
+        <w:t xml:space="preserve">, такие как: </w:t>
+      </w:r>
+      <w:proofErr w:type="spellStart"/>
+      <w:r>
+        <w:rPr>
+          <w:rStyle w:val="Info"/>
+          <w:i w:val="0"/>
+          <w:color w:val="auto"/>
+        </w:rPr>
+        <w:t>LoadRunner</w:t>
+      </w:r>
+      <w:proofErr w:type="spellEnd"/>
+      <w:r>
+        <w:rPr>
+          <w:rStyle w:val="Info"/>
+          <w:i w:val="0"/>
+          <w:color w:val="auto"/>
+        </w:rPr>
+        <w:t xml:space="preserve"> </w:t>
+      </w:r>
+      <w:proofErr w:type="spellStart"/>
+      <w:r>
+        <w:rPr>
+          <w:rStyle w:val="Info"/>
+          <w:i w:val="0"/>
+          <w:color w:val="auto"/>
+        </w:rPr>
+        <w:t>Professional</w:t>
+      </w:r>
+      <w:proofErr w:type="spellEnd"/>
       <w:r>
         <w:rPr>
           <w:rStyle w:val="Info"/>
@@ -7965,13 +8480,23 @@
                 <w:color w:val="auto"/>
               </w:rPr>
             </w:pPr>
-            <w:r>
-              <w:rPr>
-                <w:rStyle w:val="Info"/>
-                <w:i w:val="0"/>
-                <w:color w:val="auto"/>
-              </w:rPr>
-              <w:t>Windows 7 Максимальная, SP1</w:t>
+            <w:proofErr w:type="spellStart"/>
+            <w:r>
+              <w:rPr>
+                <w:rStyle w:val="Info"/>
+                <w:i w:val="0"/>
+                <w:color w:val="auto"/>
+              </w:rPr>
+              <w:t>Windows</w:t>
+            </w:r>
+            <w:proofErr w:type="spellEnd"/>
+            <w:r>
+              <w:rPr>
+                <w:rStyle w:val="Info"/>
+                <w:i w:val="0"/>
+                <w:color w:val="auto"/>
+              </w:rPr>
+              <w:t xml:space="preserve"> 7 Максимальная, SP1</w:t>
             </w:r>
           </w:p>
         </w:tc>
@@ -8340,8 +8865,18 @@
                 <w:i w:val="0"/>
                 <w:color w:val="auto"/>
               </w:rPr>
-              <w:t>3 MB</w:t>
-            </w:r>
+              <w:t xml:space="preserve">3 </w:t>
+            </w:r>
+            <w:proofErr w:type="spellStart"/>
+            <w:r>
+              <w:rPr>
+                <w:rStyle w:val="Info"/>
+                <w:i w:val="0"/>
+                <w:color w:val="auto"/>
+              </w:rPr>
+              <w:t>MB</w:t>
+            </w:r>
+            <w:proofErr w:type="spellEnd"/>
           </w:p>
         </w:tc>
       </w:tr>
@@ -8408,7 +8943,25 @@
                 <w:i w:val="0"/>
                 <w:color w:val="auto"/>
               </w:rPr>
-              <w:t>5 GT/s</w:t>
+              <w:t xml:space="preserve">5 </w:t>
+            </w:r>
+            <w:proofErr w:type="spellStart"/>
+            <w:r>
+              <w:rPr>
+                <w:rStyle w:val="Info"/>
+                <w:i w:val="0"/>
+                <w:color w:val="auto"/>
+              </w:rPr>
+              <w:t>GT</w:t>
+            </w:r>
+            <w:proofErr w:type="spellEnd"/>
+            <w:r>
+              <w:rPr>
+                <w:rStyle w:val="Info"/>
+                <w:i w:val="0"/>
+                <w:color w:val="auto"/>
+              </w:rPr>
+              <w:t>/s</w:t>
             </w:r>
           </w:p>
         </w:tc>
@@ -8500,6 +9053,7 @@
                 <w:color w:val="auto"/>
               </w:rPr>
             </w:pPr>
+            <w:proofErr w:type="spellStart"/>
             <w:r>
               <w:rPr>
                 <w:rStyle w:val="Info"/>
@@ -8508,6 +9062,7 @@
               </w:rPr>
               <w:t>HDD</w:t>
             </w:r>
+            <w:proofErr w:type="spellEnd"/>
           </w:p>
         </w:tc>
       </w:tr>
@@ -8568,13 +9123,23 @@
                 <w:color w:val="auto"/>
               </w:rPr>
             </w:pPr>
-            <w:r>
-              <w:rPr>
-                <w:rStyle w:val="Info"/>
-                <w:i w:val="0"/>
-                <w:color w:val="auto"/>
-              </w:rPr>
-              <w:t>SATA 6Gbit/s</w:t>
+            <w:proofErr w:type="spellStart"/>
+            <w:r>
+              <w:rPr>
+                <w:rStyle w:val="Info"/>
+                <w:i w:val="0"/>
+                <w:color w:val="auto"/>
+              </w:rPr>
+              <w:t>SATA</w:t>
+            </w:r>
+            <w:proofErr w:type="spellEnd"/>
+            <w:r>
+              <w:rPr>
+                <w:rStyle w:val="Info"/>
+                <w:i w:val="0"/>
+                <w:color w:val="auto"/>
+              </w:rPr>
+              <w:t xml:space="preserve"> 6Gbit/s</w:t>
             </w:r>
           </w:p>
         </w:tc>
@@ -8778,7 +9343,25 @@
                 <w:i w:val="0"/>
                 <w:color w:val="auto"/>
               </w:rPr>
-              <w:t xml:space="preserve">11 мс </w:t>
+              <w:t xml:space="preserve">11 </w:t>
+            </w:r>
+            <w:proofErr w:type="spellStart"/>
+            <w:r>
+              <w:rPr>
+                <w:rStyle w:val="Info"/>
+                <w:i w:val="0"/>
+                <w:color w:val="auto"/>
+              </w:rPr>
+              <w:t>мс</w:t>
+            </w:r>
+            <w:proofErr w:type="spellEnd"/>
+            <w:r>
+              <w:rPr>
+                <w:rStyle w:val="Info"/>
+                <w:i w:val="0"/>
+                <w:color w:val="auto"/>
+              </w:rPr>
+              <w:t xml:space="preserve"> </w:t>
             </w:r>
           </w:p>
         </w:tc>
@@ -8846,8 +9429,18 @@
                 <w:i w:val="0"/>
                 <w:color w:val="auto"/>
               </w:rPr>
-              <w:t>7200 rpm</w:t>
-            </w:r>
+              <w:t xml:space="preserve">7200 </w:t>
+            </w:r>
+            <w:proofErr w:type="spellStart"/>
+            <w:r>
+              <w:rPr>
+                <w:rStyle w:val="Info"/>
+                <w:i w:val="0"/>
+                <w:color w:val="auto"/>
+              </w:rPr>
+              <w:t>rpm</w:t>
+            </w:r>
+            <w:proofErr w:type="spellEnd"/>
           </w:p>
         </w:tc>
       </w:tr>
@@ -10046,12 +10639,14 @@
       <w:r>
         <w:t xml:space="preserve">Результатом тестирования является максимальный достигнутый уровень нагрузки (обозначается </w:t>
       </w:r>
+      <w:proofErr w:type="spellStart"/>
       <w:r>
         <w:rPr>
           <w:b/>
         </w:rPr>
         <w:t>Lmax</w:t>
       </w:r>
+      <w:proofErr w:type="spellEnd"/>
       <w:r>
         <w:t>).</w:t>
       </w:r>
@@ -10301,7 +10896,25 @@
           <w:i w:val="0"/>
           <w:color w:val="auto"/>
         </w:rPr>
-        <w:t xml:space="preserve">ание) - 100-120% от текущей пиковой производительности продуктива (основного профиля </w:t>
+        <w:t xml:space="preserve">ание) - 100-120% от текущей пиковой производительности </w:t>
+      </w:r>
+      <w:proofErr w:type="spellStart"/>
+      <w:r>
+        <w:rPr>
+          <w:rStyle w:val="Info"/>
+          <w:i w:val="0"/>
+          <w:color w:val="auto"/>
+        </w:rPr>
+        <w:t>продуктива</w:t>
+      </w:r>
+      <w:proofErr w:type="spellEnd"/>
+      <w:r>
+        <w:rPr>
+          <w:rStyle w:val="Info"/>
+          <w:i w:val="0"/>
+          <w:color w:val="auto"/>
+        </w:rPr>
+        <w:t xml:space="preserve"> (основного профиля </w:t>
       </w:r>
       <w:r>
         <w:rPr>
@@ -10580,7 +11193,23 @@
         <w:pStyle w:val="affffb"/>
       </w:pPr>
       <w:r>
-        <w:t xml:space="preserve">СНТ разрабатываются с использованием ПО НР LoadRunner </w:t>
+        <w:t xml:space="preserve">СНТ разрабатываются с использованием ПО </w:t>
+      </w:r>
+      <w:proofErr w:type="spellStart"/>
+      <w:r>
+        <w:t>НР</w:t>
+      </w:r>
+      <w:proofErr w:type="spellEnd"/>
+      <w:r>
+        <w:t xml:space="preserve"> </w:t>
+      </w:r>
+      <w:proofErr w:type="spellStart"/>
+      <w:r>
+        <w:t>LoadRunner</w:t>
+      </w:r>
+      <w:proofErr w:type="spellEnd"/>
+      <w:r>
+        <w:t xml:space="preserve"> </w:t>
       </w:r>
       <w:r>
         <w:t xml:space="preserve">версии </w:t>
@@ -10610,8 +11239,13 @@
       <w:r>
         <w:t xml:space="preserve"> использованием средств </w:t>
       </w:r>
-      <w:r>
-        <w:t xml:space="preserve">НТ, путем эмуляции, действий определенного количества пользователей. </w:t>
+      <w:proofErr w:type="spellStart"/>
+      <w:r>
+        <w:t>НТ</w:t>
+      </w:r>
+      <w:proofErr w:type="spellEnd"/>
+      <w:r>
+        <w:t xml:space="preserve">, путем эмуляции, действий определенного количества пользователей. </w:t>
       </w:r>
       <w:r>
         <w:t>В процессе тестирования к</w:t>
@@ -10631,8 +11265,13 @@
       <w:r>
         <w:t xml:space="preserve"> </w:t>
       </w:r>
-      <w:r>
-        <w:t>ИС) циклически</w:t>
+      <w:proofErr w:type="spellStart"/>
+      <w:r>
+        <w:t>ИС</w:t>
+      </w:r>
+      <w:proofErr w:type="spellEnd"/>
+      <w:r>
+        <w:t>) циклически</w:t>
       </w:r>
       <w:r>
         <w:t xml:space="preserve"> производит </w:t>
@@ -10664,8 +11303,21 @@
         <w:t>рассчитываются</w:t>
       </w:r>
       <w:r>
-        <w:t xml:space="preserve"> с использованием Excel шаблона на этапе подготовки стенда и средств НТ</w:t>
-      </w:r>
+        <w:t xml:space="preserve"> с использованием </w:t>
+      </w:r>
+      <w:proofErr w:type="spellStart"/>
+      <w:r>
+        <w:t>Excel</w:t>
+      </w:r>
+      <w:proofErr w:type="spellEnd"/>
+      <w:r>
+        <w:t xml:space="preserve"> шаблона на этапе подготовки стенда и средств </w:t>
+      </w:r>
+      <w:proofErr w:type="spellStart"/>
+      <w:r>
+        <w:t>НТ</w:t>
+      </w:r>
+      <w:proofErr w:type="spellEnd"/>
       <w:r>
         <w:t xml:space="preserve"> после написания скриптов и </w:t>
       </w:r>
@@ -10675,9 +11327,11 @@
       <w:r>
         <w:t xml:space="preserve"> их работы в </w:t>
       </w:r>
+      <w:proofErr w:type="spellStart"/>
       <w:r>
         <w:t>ИС</w:t>
       </w:r>
+      <w:proofErr w:type="spellEnd"/>
       <w:r>
         <w:t xml:space="preserve">, не </w:t>
       </w:r>
@@ -11101,39 +11755,7 @@
                 <w:i w:val="0"/>
                 <w:color w:val="auto"/>
               </w:rPr>
-              <w:t>Поиск авиабилета и п</w:t>
-            </w:r>
-            <w:r>
-              <w:rPr>
-                <w:rStyle w:val="Info"/>
-                <w:i w:val="0"/>
-                <w:color w:val="auto"/>
-              </w:rPr>
-              <w:t xml:space="preserve">росмотр </w:t>
-            </w:r>
-            <w:r>
-              <w:rPr>
-                <w:rStyle w:val="Info"/>
-                <w:i w:val="0"/>
-                <w:color w:val="auto"/>
-              </w:rPr>
-              <w:t>истории продаж</w:t>
-            </w:r>
-            <w:r>
-              <w:rPr>
-                <w:rStyle w:val="Info"/>
-                <w:i w:val="0"/>
-                <w:color w:val="auto"/>
-              </w:rPr>
-              <w:t xml:space="preserve"> </w:t>
-            </w:r>
-            <w:r>
-              <w:rPr>
-                <w:rStyle w:val="Info"/>
-                <w:i w:val="0"/>
-                <w:color w:val="auto"/>
-              </w:rPr>
-              <w:t>авиабилетов (авторизованным пользователем)</w:t>
+              <w:t>Поиск и покупка авиабилета (авторизованным пользователем)</w:t>
             </w:r>
           </w:p>
         </w:tc>
@@ -11146,9 +11768,6 @@
             <w:pPr>
               <w:pStyle w:val="120"/>
               <w:jc w:val="center"/>
-              <w:rPr>
-                <w:color w:val="auto"/>
-              </w:rPr>
             </w:pPr>
             <w:r>
               <w:t>300</w:t>
@@ -11165,9 +11784,6 @@
             <w:pPr>
               <w:pStyle w:val="120"/>
               <w:jc w:val="center"/>
-              <w:rPr>
-                <w:color w:val="auto"/>
-              </w:rPr>
             </w:pPr>
             <w:r>
               <w:t>26%</w:t>
@@ -11221,7 +11837,39 @@
                 <w:i w:val="0"/>
                 <w:color w:val="auto"/>
               </w:rPr>
-              <w:t>Поиск и покупка авиабилета (авторизованным пользователем)</w:t>
+              <w:t>Поиск авиабилета и п</w:t>
+            </w:r>
+            <w:r>
+              <w:rPr>
+                <w:rStyle w:val="Info"/>
+                <w:i w:val="0"/>
+                <w:color w:val="auto"/>
+              </w:rPr>
+              <w:t xml:space="preserve">росмотр </w:t>
+            </w:r>
+            <w:r>
+              <w:rPr>
+                <w:rStyle w:val="Info"/>
+                <w:i w:val="0"/>
+                <w:color w:val="auto"/>
+              </w:rPr>
+              <w:t>истории продаж</w:t>
+            </w:r>
+            <w:r>
+              <w:rPr>
+                <w:rStyle w:val="Info"/>
+                <w:i w:val="0"/>
+                <w:color w:val="auto"/>
+              </w:rPr>
+              <w:t xml:space="preserve"> </w:t>
+            </w:r>
+            <w:r>
+              <w:rPr>
+                <w:rStyle w:val="Info"/>
+                <w:i w:val="0"/>
+                <w:color w:val="auto"/>
+              </w:rPr>
+              <w:t>авиабилетов (авторизованным пользователем)</w:t>
             </w:r>
           </w:p>
         </w:tc>
@@ -11409,15 +12057,7 @@
                 <w:i w:val="0"/>
                 <w:color w:val="auto"/>
               </w:rPr>
-              <w:t>Авторизация пользователя,</w:t>
-            </w:r>
-            <w:r>
-              <w:rPr>
-                <w:rStyle w:val="Info"/>
-                <w:i w:val="0"/>
-                <w:color w:val="auto"/>
-              </w:rPr>
-              <w:t xml:space="preserve"> поиск авиабилета, выход</w:t>
+              <w:t>Авторизация пользователя, поиск авиабилета, выход</w:t>
             </w:r>
           </w:p>
         </w:tc>
@@ -11617,10 +12257,12 @@
       <w:r>
         <w:t xml:space="preserve">предполагаемую </w:t>
       </w:r>
+      <w:proofErr w:type="gramStart"/>
       <w:r>
         <w:lastRenderedPageBreak/>
         <w:t>информацию</w:t>
       </w:r>
+      <w:proofErr w:type="gramEnd"/>
       <w:r>
         <w:t xml:space="preserve"> по</w:t>
       </w:r>
@@ -11801,7 +12443,15 @@
         <w:t xml:space="preserve"> </w:t>
       </w:r>
       <w:r>
-        <w:t>«Flights»</w:t>
+        <w:t>«</w:t>
+      </w:r>
+      <w:proofErr w:type="spellStart"/>
+      <w:r>
+        <w:t>Flights</w:t>
+      </w:r>
+      <w:proofErr w:type="spellEnd"/>
+      <w:r>
+        <w:t>»</w:t>
       </w:r>
       <w:r>
         <w:t>);</w:t>
@@ -11906,7 +12556,15 @@
         <w:t xml:space="preserve">для перехода </w:t>
       </w:r>
       <w:r>
-        <w:t>«Continue…»</w:t>
+        <w:t>«</w:t>
+      </w:r>
+      <w:proofErr w:type="spellStart"/>
+      <w:r>
+        <w:t>Continue</w:t>
+      </w:r>
+      <w:proofErr w:type="spellEnd"/>
+      <w:r>
+        <w:t>…»</w:t>
       </w:r>
       <w:r>
         <w:t>)</w:t>
@@ -11964,48 +12622,23 @@
           <w:ilvl w:val="0"/>
           <w:numId w:val="33"/>
         </w:numPr>
+        <w:rPr>
+          <w:highlight w:val="yellow"/>
+        </w:rPr>
       </w:pPr>
       <w:r>
         <w:rPr>
           <w:rStyle w:val="Info"/>
           <w:i w:val="0"/>
           <w:color w:val="auto"/>
-        </w:rPr>
-        <w:t>Поиск авиабилета и п</w:t>
-      </w:r>
-      <w:r>
-        <w:rPr>
-          <w:rStyle w:val="Info"/>
-          <w:i w:val="0"/>
-          <w:color w:val="auto"/>
-        </w:rPr>
-        <w:t xml:space="preserve">росмотр </w:t>
-      </w:r>
-      <w:r>
-        <w:rPr>
-          <w:rStyle w:val="Info"/>
-          <w:i w:val="0"/>
-          <w:color w:val="auto"/>
-        </w:rPr>
-        <w:t>истории продаж</w:t>
-      </w:r>
-      <w:r>
-        <w:rPr>
-          <w:rStyle w:val="Info"/>
-          <w:i w:val="0"/>
-          <w:color w:val="auto"/>
-        </w:rPr>
-        <w:t xml:space="preserve"> </w:t>
-      </w:r>
-      <w:r>
-        <w:rPr>
-          <w:rStyle w:val="Info"/>
-          <w:i w:val="0"/>
-          <w:color w:val="auto"/>
-        </w:rPr>
-        <w:t>авиабилетов (авторизованным пользователем)</w:t>
-      </w:r>
-      <w:r>
+          <w:highlight w:val="yellow"/>
+        </w:rPr>
+        <w:t>Поиск авиабилета и просмотр истории продаж авиабилетов (авторизованным пользователем)</w:t>
+      </w:r>
+      <w:r>
+        <w:rPr>
+          <w:highlight w:val="yellow"/>
+        </w:rPr>
         <w:t>:</w:t>
       </w:r>
     </w:p>
@@ -12018,7 +12651,15 @@
         </w:numPr>
       </w:pPr>
       <w:r>
-        <w:t xml:space="preserve">Переход на страницу поиска авиабилета (нажатие на кнопку для перехода «Flights»); </w:t>
+        <w:t>Переход на страницу поиска авиабилета (нажатие на кнопку для перехода «</w:t>
+      </w:r>
+      <w:proofErr w:type="spellStart"/>
+      <w:r>
+        <w:t>Flights</w:t>
+      </w:r>
+      <w:proofErr w:type="spellEnd"/>
+      <w:r>
+        <w:t xml:space="preserve">»); </w:t>
       </w:r>
     </w:p>
     <w:p>
@@ -12054,7 +12695,15 @@
         </w:numPr>
       </w:pPr>
       <w:r>
-        <w:t>Переход на страницу выбора рейса и стоимости авиабилета (нажатие на кнопку для перехода «Continue…»);</w:t>
+        <w:t>Переход на страницу выбора рейса и стоимости авиабилета (нажатие на кнопку для перехода «</w:t>
+      </w:r>
+      <w:proofErr w:type="spellStart"/>
+      <w:r>
+        <w:t>Continue</w:t>
+      </w:r>
+      <w:proofErr w:type="spellEnd"/>
+      <w:r>
+        <w:t>…»);</w:t>
       </w:r>
     </w:p>
     <w:p>
@@ -12082,7 +12731,15 @@
         </w:numPr>
       </w:pPr>
       <w:r>
-        <w:t>Переход на страницу истории продаж авиабилетов (нажатие на кнопку для перехода «Itinerary»);</w:t>
+        <w:t>Переход на страницу истории продаж авиабилетов (нажатие на кнопку для перехода «</w:t>
+      </w:r>
+      <w:proofErr w:type="spellStart"/>
+      <w:r>
+        <w:t>Itinerary</w:t>
+      </w:r>
+      <w:proofErr w:type="spellEnd"/>
+      <w:r>
+        <w:t>»);</w:t>
       </w:r>
     </w:p>
     <w:p>
@@ -12131,12 +12788,16 @@
           <w:ilvl w:val="0"/>
           <w:numId w:val="33"/>
         </w:numPr>
+        <w:rPr>
+          <w:highlight w:val="yellow"/>
+        </w:rPr>
       </w:pPr>
       <w:r>
         <w:rPr>
           <w:rStyle w:val="Info"/>
           <w:i w:val="0"/>
           <w:color w:val="auto"/>
+          <w:highlight w:val="yellow"/>
         </w:rPr>
         <w:t>Поиск и покупка авиабилета (авторизованным пользователем)</w:t>
       </w:r>
@@ -12145,6 +12806,7 @@
           <w:rStyle w:val="Info"/>
           <w:i w:val="0"/>
           <w:color w:val="auto"/>
+          <w:highlight w:val="yellow"/>
         </w:rPr>
         <w:t>:</w:t>
       </w:r>
@@ -12164,7 +12826,15 @@
         <w:t>(нажатие на кнопку для перехода</w:t>
       </w:r>
       <w:r>
-        <w:t xml:space="preserve"> «Flights»</w:t>
+        <w:t xml:space="preserve"> «</w:t>
+      </w:r>
+      <w:proofErr w:type="spellStart"/>
+      <w:r>
+        <w:t>Flights</w:t>
+      </w:r>
+      <w:proofErr w:type="spellEnd"/>
+      <w:r>
+        <w:t>»</w:t>
       </w:r>
       <w:r>
         <w:t>);</w:t>
@@ -12242,7 +12912,15 @@
         <w:t xml:space="preserve">для перехода </w:t>
       </w:r>
       <w:r>
-        <w:t>«Continue…»)</w:t>
+        <w:t>«</w:t>
+      </w:r>
+      <w:proofErr w:type="spellStart"/>
+      <w:r>
+        <w:t>Continue</w:t>
+      </w:r>
+      <w:proofErr w:type="spellEnd"/>
+      <w:r>
+        <w:t>…»)</w:t>
       </w:r>
       <w:r>
         <w:t>;</w:t>
@@ -12296,7 +12974,15 @@
         <w:t xml:space="preserve">Переход на страницу с оплатой (нажатие на кнопку </w:t>
       </w:r>
       <w:r>
-        <w:t>нажатие на кнопку «Continue…»</w:t>
+        <w:t>нажатие на кнопку «</w:t>
+      </w:r>
+      <w:proofErr w:type="spellStart"/>
+      <w:r>
+        <w:t>Continue</w:t>
+      </w:r>
+      <w:proofErr w:type="spellEnd"/>
+      <w:r>
+        <w:t>…»</w:t>
       </w:r>
       <w:r>
         <w:t>)</w:t>
@@ -12362,7 +13048,15 @@
         </w:numPr>
       </w:pPr>
       <w:r>
-        <w:t>Оплата выбранных авиабилетов (нажатие на кнопку «Continue…»)</w:t>
+        <w:t>Оплата выбранных авиабилетов (нажатие на кнопку «</w:t>
+      </w:r>
+      <w:proofErr w:type="spellStart"/>
+      <w:r>
+        <w:t>Continue</w:t>
+      </w:r>
+      <w:proofErr w:type="spellEnd"/>
+      <w:r>
+        <w:t>…»)</w:t>
       </w:r>
       <w:r>
         <w:t>;</w:t>
@@ -12502,7 +13196,15 @@
         <w:t>авиабилетов (нажатие на кнопку для перехода</w:t>
       </w:r>
       <w:r>
-        <w:t xml:space="preserve"> «Itinerary»</w:t>
+        <w:t xml:space="preserve"> «</w:t>
+      </w:r>
+      <w:proofErr w:type="spellStart"/>
+      <w:r>
+        <w:t>Itinerary</w:t>
+      </w:r>
+      <w:proofErr w:type="spellEnd"/>
+      <w:r>
+        <w:t>»</w:t>
       </w:r>
       <w:r>
         <w:t>);</w:t>
@@ -12637,7 +13339,15 @@
         <w:t>(нажатие на кнопку для перехода</w:t>
       </w:r>
       <w:r>
-        <w:t xml:space="preserve"> «Flights»</w:t>
+        <w:t xml:space="preserve"> «</w:t>
+      </w:r>
+      <w:proofErr w:type="spellStart"/>
+      <w:r>
+        <w:t>Flights</w:t>
+      </w:r>
+      <w:proofErr w:type="spellEnd"/>
+      <w:r>
+        <w:t>»</w:t>
       </w:r>
       <w:r>
         <w:t>);</w:t>
@@ -12721,7 +13431,15 @@
         <w:t xml:space="preserve">для перехода </w:t>
       </w:r>
       <w:r>
-        <w:t>«Continue…»)</w:t>
+        <w:t>«</w:t>
+      </w:r>
+      <w:proofErr w:type="spellStart"/>
+      <w:r>
+        <w:t>Continue</w:t>
+      </w:r>
+      <w:proofErr w:type="spellEnd"/>
+      <w:r>
+        <w:t>…»)</w:t>
       </w:r>
       <w:r>
         <w:t>;</w:t>
@@ -12805,6 +13523,7 @@
         </w:rPr>
         <w:t xml:space="preserve">Определение </w:t>
       </w:r>
+      <w:proofErr w:type="spellStart"/>
       <w:r>
         <w:rPr>
           <w:rStyle w:val="Info"/>
@@ -12812,7 +13531,17 @@
           <w:i w:val="0"/>
           <w:color w:val="auto"/>
         </w:rPr>
-        <w:t>SLA операций профиля</w:t>
+        <w:t>SLA</w:t>
+      </w:r>
+      <w:proofErr w:type="spellEnd"/>
+      <w:r>
+        <w:rPr>
+          <w:rStyle w:val="Info"/>
+          <w:b/>
+          <w:i w:val="0"/>
+          <w:color w:val="auto"/>
+        </w:rPr>
+        <w:t xml:space="preserve"> операций профиля</w:t>
       </w:r>
     </w:p>
     <w:tbl>
@@ -12909,11 +13638,19 @@
                 <w:b/>
               </w:rPr>
             </w:pPr>
+            <w:proofErr w:type="spellStart"/>
             <w:r>
               <w:rPr>
                 <w:b/>
               </w:rPr>
-              <w:t>SLA, c</w:t>
+              <w:t>SLA</w:t>
+            </w:r>
+            <w:proofErr w:type="spellEnd"/>
+            <w:r>
+              <w:rPr>
+                <w:b/>
+              </w:rPr>
+              <w:t>, c</w:t>
             </w:r>
           </w:p>
         </w:tc>
@@ -13047,7 +13784,29 @@
                 <w:color w:val="auto"/>
                 <w:lang w:val="en-US"/>
               </w:rPr>
-              <w:t xml:space="preserve">, Duration+ThinkTime = </w:t>
+              <w:t xml:space="preserve">, </w:t>
+            </w:r>
+            <w:proofErr w:type="spellStart"/>
+            <w:r>
+              <w:rPr>
+                <w:rStyle w:val="Info"/>
+                <w:b/>
+                <w:i w:val="0"/>
+                <w:color w:val="auto"/>
+                <w:lang w:val="en-US"/>
+              </w:rPr>
+              <w:t>Duration+ThinkTime</w:t>
+            </w:r>
+            <w:proofErr w:type="spellEnd"/>
+            <w:r>
+              <w:rPr>
+                <w:rStyle w:val="Info"/>
+                <w:b/>
+                <w:i w:val="0"/>
+                <w:color w:val="auto"/>
+                <w:lang w:val="en-US"/>
+              </w:rPr>
+              <w:t xml:space="preserve"> = </w:t>
             </w:r>
             <w:r>
               <w:rPr>
@@ -13124,7 +13883,15 @@
               <w:jc w:val="both"/>
             </w:pPr>
             <w:r>
-              <w:t>Переход на страницу поиска авиабилета (нажатие на кнопку для перехода «Flights»);</w:t>
+              <w:t>Переход на страницу поиска авиабилета (нажатие на кнопку для перехода «</w:t>
+            </w:r>
+            <w:proofErr w:type="spellStart"/>
+            <w:r>
+              <w:t>Flights</w:t>
+            </w:r>
+            <w:proofErr w:type="spellEnd"/>
+            <w:r>
+              <w:t>»);</w:t>
             </w:r>
             <w:r>
               <w:rPr>
@@ -13310,7 +14077,15 @@
               <w:pStyle w:val="120"/>
             </w:pPr>
             <w:r>
-              <w:t>Переход на страницу выбора рейса и стоимости авиабилета (нажатие на кнопку для перехода «Continue…»);</w:t>
+              <w:t>Переход на страницу выбора рейса и стоимости авиабилета (нажатие на кнопку для перехода «</w:t>
+            </w:r>
+            <w:proofErr w:type="spellStart"/>
+            <w:r>
+              <w:t>Continue</w:t>
+            </w:r>
+            <w:proofErr w:type="spellEnd"/>
+            <w:r>
+              <w:t>…»);</w:t>
             </w:r>
           </w:p>
         </w:tc>
@@ -13504,6 +14279,7 @@
                 <w:b/>
                 <w:i w:val="0"/>
                 <w:color w:val="auto"/>
+                <w:highlight w:val="yellow"/>
               </w:rPr>
               <w:t>Поиск авиабилета и просмотр истории продаж авиабилетов (авторизованным пользователем)</w:t>
             </w:r>
@@ -13513,6 +14289,7 @@
                 <w:b/>
                 <w:i w:val="0"/>
                 <w:color w:val="auto"/>
+                <w:highlight w:val="yellow"/>
               </w:rPr>
               <w:t xml:space="preserve"> </w:t>
             </w:r>
@@ -13522,6 +14299,7 @@
                 <w:b/>
                 <w:i w:val="0"/>
                 <w:color w:val="auto"/>
+                <w:highlight w:val="yellow"/>
                 <w:lang w:val="en-US"/>
               </w:rPr>
               <w:t xml:space="preserve">Max duration = 7.1 </w:t>
@@ -13529,6 +14307,7 @@
             <w:r>
               <w:rPr>
                 <w:b/>
+                <w:highlight w:val="yellow"/>
                 <w:lang w:val="en-US"/>
               </w:rPr>
               <w:t>Think</w:t>
@@ -13536,12 +14315,14 @@
             <w:r>
               <w:rPr>
                 <w:b/>
+                <w:highlight w:val="yellow"/>
               </w:rPr>
               <w:t xml:space="preserve"> </w:t>
             </w:r>
             <w:r>
               <w:rPr>
                 <w:b/>
+                <w:highlight w:val="yellow"/>
                 <w:lang w:val="en-US"/>
               </w:rPr>
               <w:t>Time</w:t>
@@ -13552,9 +14333,10 @@
                 <w:b/>
                 <w:i w:val="0"/>
                 <w:color w:val="auto"/>
+                <w:highlight w:val="yellow"/>
                 <w:lang w:val="en-US"/>
               </w:rPr>
-              <w:t xml:space="preserve"> =</w:t>
+              <w:t xml:space="preserve"> = </w:t>
             </w:r>
             <w:r>
               <w:rPr>
@@ -13562,19 +14344,34 @@
                 <w:b/>
                 <w:i w:val="0"/>
                 <w:color w:val="auto"/>
+                <w:highlight w:val="yellow"/>
                 <w:lang w:val="en-US"/>
               </w:rPr>
-              <w:t xml:space="preserve"> </w:t>
-            </w:r>
+              <w:t xml:space="preserve">72,3 </w:t>
+            </w:r>
+            <w:proofErr w:type="spellStart"/>
             <w:r>
               <w:rPr>
                 <w:rStyle w:val="Info"/>
                 <w:b/>
                 <w:i w:val="0"/>
                 <w:color w:val="auto"/>
+                <w:highlight w:val="yellow"/>
                 <w:lang w:val="en-US"/>
               </w:rPr>
-              <w:t>72,3 Duration+ThinkTime = 79,4</w:t>
+              <w:t>Duration+ThinkTime</w:t>
+            </w:r>
+            <w:proofErr w:type="spellEnd"/>
+            <w:r>
+              <w:rPr>
+                <w:rStyle w:val="Info"/>
+                <w:b/>
+                <w:i w:val="0"/>
+                <w:color w:val="auto"/>
+                <w:highlight w:val="yellow"/>
+                <w:lang w:val="en-US"/>
+              </w:rPr>
+              <w:t xml:space="preserve"> = 79,4</w:t>
             </w:r>
           </w:p>
         </w:tc>
@@ -13643,7 +14440,15 @@
               <w:pStyle w:val="120"/>
             </w:pPr>
             <w:r>
-              <w:t>Переход на страницу поиска авиабилета (нажатие на кнопку для перехода «Flights»);</w:t>
+              <w:t>Переход на страницу поиска авиабилета (нажатие на кнопку для перехода «</w:t>
+            </w:r>
+            <w:proofErr w:type="spellStart"/>
+            <w:r>
+              <w:t>Flights</w:t>
+            </w:r>
+            <w:proofErr w:type="spellEnd"/>
+            <w:r>
+              <w:t>»);</w:t>
             </w:r>
             <w:r>
               <w:rPr>
@@ -13843,7 +14648,15 @@
               <w:pStyle w:val="120"/>
             </w:pPr>
             <w:r>
-              <w:t>Переход на страницу выбора рейса и стоимости авиабилета (нажатие на кнопку для перехода «Continue…»);</w:t>
+              <w:t>Переход на страницу выбора рейса и стоимости авиабилета (нажатие на кнопку для перехода «</w:t>
+            </w:r>
+            <w:proofErr w:type="spellStart"/>
+            <w:r>
+              <w:t>Continue</w:t>
+            </w:r>
+            <w:proofErr w:type="spellEnd"/>
+            <w:r>
+              <w:t>…»);</w:t>
             </w:r>
           </w:p>
         </w:tc>
@@ -13983,7 +14796,15 @@
               <w:t xml:space="preserve">продаж </w:t>
             </w:r>
             <w:r>
-              <w:t>авиабилетов (нажатие на кнопку для перехода «Itinerary»);</w:t>
+              <w:t>авиабилетов (нажатие на кнопку для перехода «</w:t>
+            </w:r>
+            <w:proofErr w:type="spellStart"/>
+            <w:r>
+              <w:t>Itinerary</w:t>
+            </w:r>
+            <w:proofErr w:type="spellEnd"/>
+            <w:r>
+              <w:t>»);</w:t>
             </w:r>
           </w:p>
         </w:tc>
@@ -14184,6 +15005,7 @@
                 <w:b/>
                 <w:i w:val="0"/>
                 <w:color w:val="auto"/>
+                <w:highlight w:val="yellow"/>
               </w:rPr>
               <w:t>Поиск и покупка авиабилета (авторизованным пользователем)</w:t>
             </w:r>
@@ -14193,6 +15015,7 @@
                 <w:b/>
                 <w:i w:val="0"/>
                 <w:color w:val="auto"/>
+                <w:highlight w:val="yellow"/>
               </w:rPr>
               <w:t xml:space="preserve"> </w:t>
             </w:r>
@@ -14202,6 +15025,7 @@
                 <w:b/>
                 <w:i w:val="0"/>
                 <w:color w:val="auto"/>
+                <w:highlight w:val="yellow"/>
                 <w:lang w:val="en-US"/>
               </w:rPr>
               <w:t xml:space="preserve">Max duration = 8.6 </w:t>
@@ -14209,6 +15033,7 @@
             <w:r>
               <w:rPr>
                 <w:b/>
+                <w:highlight w:val="yellow"/>
                 <w:lang w:val="en-US"/>
               </w:rPr>
               <w:t>Think</w:t>
@@ -14216,12 +15041,14 @@
             <w:r>
               <w:rPr>
                 <w:b/>
+                <w:highlight w:val="yellow"/>
               </w:rPr>
               <w:t xml:space="preserve"> </w:t>
             </w:r>
             <w:r>
               <w:rPr>
                 <w:b/>
+                <w:highlight w:val="yellow"/>
                 <w:lang w:val="en-US"/>
               </w:rPr>
               <w:t>Time</w:t>
@@ -14232,11 +15059,15 @@
                 <w:b/>
                 <w:i w:val="0"/>
                 <w:color w:val="auto"/>
+                <w:highlight w:val="yellow"/>
                 <w:lang w:val="en-US"/>
               </w:rPr>
               <w:t xml:space="preserve"> =</w:t>
             </w:r>
             <w:r>
+              <w:rPr>
+                <w:highlight w:val="yellow"/>
+              </w:rPr>
               <w:t xml:space="preserve"> </w:t>
             </w:r>
             <w:r>
@@ -14245,20 +15076,61 @@
                 <w:b/>
                 <w:i w:val="0"/>
                 <w:color w:val="auto"/>
+                <w:highlight w:val="yellow"/>
                 <w:lang w:val="en-US"/>
               </w:rPr>
-              <w:t>122,5</w:t>
-            </w:r>
+              <w:t>122,</w:t>
+            </w:r>
+            <w:proofErr w:type="gramStart"/>
             <w:r>
               <w:rPr>
                 <w:rStyle w:val="Info"/>
                 <w:b/>
                 <w:i w:val="0"/>
                 <w:color w:val="auto"/>
+                <w:highlight w:val="yellow"/>
                 <w:lang w:val="en-US"/>
               </w:rPr>
-              <w:t xml:space="preserve">  Duration+ThinkTime = 131.1</w:t>
-            </w:r>
+              <w:t xml:space="preserve">5  </w:t>
+            </w:r>
+            <w:proofErr w:type="spellStart"/>
+            <w:r>
+              <w:rPr>
+                <w:rStyle w:val="Info"/>
+                <w:b/>
+                <w:i w:val="0"/>
+                <w:color w:val="auto"/>
+                <w:highlight w:val="yellow"/>
+                <w:lang w:val="en-US"/>
+              </w:rPr>
+              <w:t>Duration</w:t>
+            </w:r>
+            <w:proofErr w:type="gramEnd"/>
+            <w:r>
+              <w:rPr>
+                <w:rStyle w:val="Info"/>
+                <w:b/>
+                <w:i w:val="0"/>
+                <w:color w:val="auto"/>
+                <w:highlight w:val="yellow"/>
+                <w:lang w:val="en-US"/>
+              </w:rPr>
+              <w:t>+ThinkTime</w:t>
+            </w:r>
+            <w:proofErr w:type="spellEnd"/>
+            <w:r>
+              <w:rPr>
+                <w:rStyle w:val="Info"/>
+                <w:b/>
+                <w:i w:val="0"/>
+                <w:color w:val="auto"/>
+                <w:highlight w:val="yellow"/>
+                <w:lang w:val="en-US"/>
+              </w:rPr>
+              <w:t xml:space="preserve"> = 131.1</w:t>
+            </w:r>
+            <w:bookmarkStart w:id="136" w:name="_GoBack"/>
+            <w:bookmarkEnd w:id="136"/>
           </w:p>
         </w:tc>
         <w:tc>
@@ -14328,7 +15200,15 @@
               <w:pStyle w:val="120"/>
             </w:pPr>
             <w:r>
-              <w:t>Переход на страницу поиска авиабилета (нажатие на кнопку для перехода «Flights»);</w:t>
+              <w:t>Переход на страницу поиска авиабилета (нажатие на кнопку для перехода «</w:t>
+            </w:r>
+            <w:proofErr w:type="spellStart"/>
+            <w:r>
+              <w:t>Flights</w:t>
+            </w:r>
+            <w:proofErr w:type="spellEnd"/>
+            <w:r>
+              <w:t>»);</w:t>
             </w:r>
           </w:p>
         </w:tc>
@@ -14505,7 +15385,15 @@
               <w:pStyle w:val="120"/>
             </w:pPr>
             <w:r>
-              <w:t>Переход на страницу выбора рейса и стоимости авиабилета (нажатие на кнопку для перехода «Continue…»);</w:t>
+              <w:t>Переход на страницу выбора рейса и стоимости авиабилета (нажатие на кнопку для перехода «</w:t>
+            </w:r>
+            <w:proofErr w:type="spellStart"/>
+            <w:r>
+              <w:t>Continue</w:t>
+            </w:r>
+            <w:proofErr w:type="spellEnd"/>
+            <w:r>
+              <w:t>…»);</w:t>
             </w:r>
           </w:p>
         </w:tc>
@@ -14682,7 +15570,15 @@
               <w:pStyle w:val="120"/>
             </w:pPr>
             <w:r>
-              <w:t>Переход на страницу с оплатой (нажатие на кнопку нажатие на кнопку «Continue…»)</w:t>
+              <w:t>Переход на страницу с оплатой (нажатие на кнопку нажатие на кнопку «</w:t>
+            </w:r>
+            <w:proofErr w:type="spellStart"/>
+            <w:r>
+              <w:t>Continue</w:t>
+            </w:r>
+            <w:proofErr w:type="spellEnd"/>
+            <w:r>
+              <w:t>…»)</w:t>
             </w:r>
             <w:r>
               <w:rPr>
@@ -14806,7 +15702,15 @@
               <w:pStyle w:val="120"/>
             </w:pPr>
             <w:r>
-              <w:t>Оплата выбранных авиабилетов (нажатие на кнопку «Continue…»).</w:t>
+              <w:t>Оплата выбранных авиабилетов (нажатие на кнопку «</w:t>
+            </w:r>
+            <w:proofErr w:type="spellStart"/>
+            <w:r>
+              <w:t>Continue</w:t>
+            </w:r>
+            <w:proofErr w:type="spellEnd"/>
+            <w:r>
+              <w:t>…»).</w:t>
             </w:r>
           </w:p>
         </w:tc>
@@ -15082,8 +15986,9 @@
                 <w:color w:val="auto"/>
                 <w:lang w:val="en-US"/>
               </w:rPr>
-              <w:t>,5</w:t>
-            </w:r>
+              <w:t>,</w:t>
+            </w:r>
+            <w:proofErr w:type="gramStart"/>
             <w:r>
               <w:rPr>
                 <w:rStyle w:val="Info"/>
@@ -15092,7 +15997,50 @@
                 <w:color w:val="auto"/>
                 <w:lang w:val="en-US"/>
               </w:rPr>
-              <w:t xml:space="preserve">  Duration+ThinkTime = </w:t>
+              <w:t>5</w:t>
+            </w:r>
+            <w:r>
+              <w:rPr>
+                <w:rStyle w:val="Info"/>
+                <w:b/>
+                <w:i w:val="0"/>
+                <w:color w:val="auto"/>
+                <w:lang w:val="en-US"/>
+              </w:rPr>
+              <w:t xml:space="preserve">  </w:t>
+            </w:r>
+            <w:proofErr w:type="spellStart"/>
+            <w:r>
+              <w:rPr>
+                <w:rStyle w:val="Info"/>
+                <w:b/>
+                <w:i w:val="0"/>
+                <w:color w:val="auto"/>
+                <w:lang w:val="en-US"/>
+              </w:rPr>
+              <w:t>Duration</w:t>
+            </w:r>
+            <w:proofErr w:type="gramEnd"/>
+            <w:r>
+              <w:rPr>
+                <w:rStyle w:val="Info"/>
+                <w:b/>
+                <w:i w:val="0"/>
+                <w:color w:val="auto"/>
+                <w:lang w:val="en-US"/>
+              </w:rPr>
+              <w:t>+ThinkTime</w:t>
+            </w:r>
+            <w:proofErr w:type="spellEnd"/>
+            <w:r>
+              <w:rPr>
+                <w:rStyle w:val="Info"/>
+                <w:b/>
+                <w:i w:val="0"/>
+                <w:color w:val="auto"/>
+                <w:lang w:val="en-US"/>
+              </w:rPr>
+              <w:t xml:space="preserve"> = </w:t>
             </w:r>
             <w:r>
               <w:rPr>
@@ -15370,7 +16318,15 @@
               <w:t xml:space="preserve">продаж </w:t>
             </w:r>
             <w:r>
-              <w:t>авиабилетов (нажатие на кнопку для перехода «Itinerary»);</w:t>
+              <w:t>авиабилетов (нажатие на кнопку для перехода «</w:t>
+            </w:r>
+            <w:proofErr w:type="spellStart"/>
+            <w:r>
+              <w:t>Itinerary</w:t>
+            </w:r>
+            <w:proofErr w:type="spellEnd"/>
+            <w:r>
+              <w:t>»);</w:t>
             </w:r>
           </w:p>
         </w:tc>
@@ -15635,6 +16591,7 @@
             <w:r>
               <w:t xml:space="preserve"> </w:t>
             </w:r>
+            <w:proofErr w:type="gramStart"/>
             <w:r>
               <w:rPr>
                 <w:rStyle w:val="Info"/>
@@ -15653,7 +16610,40 @@
                 <w:color w:val="auto"/>
                 <w:lang w:val="en-US"/>
               </w:rPr>
-              <w:t xml:space="preserve">  Duration+ThinkTime = </w:t>
+              <w:t xml:space="preserve">  </w:t>
+            </w:r>
+            <w:proofErr w:type="spellStart"/>
+            <w:r>
+              <w:rPr>
+                <w:rStyle w:val="Info"/>
+                <w:b/>
+                <w:i w:val="0"/>
+                <w:color w:val="auto"/>
+                <w:lang w:val="en-US"/>
+              </w:rPr>
+              <w:t>Duration</w:t>
+            </w:r>
+            <w:proofErr w:type="gramEnd"/>
+            <w:r>
+              <w:rPr>
+                <w:rStyle w:val="Info"/>
+                <w:b/>
+                <w:i w:val="0"/>
+                <w:color w:val="auto"/>
+                <w:lang w:val="en-US"/>
+              </w:rPr>
+              <w:t>+ThinkTime</w:t>
+            </w:r>
+            <w:proofErr w:type="spellEnd"/>
+            <w:r>
+              <w:rPr>
+                <w:rStyle w:val="Info"/>
+                <w:b/>
+                <w:i w:val="0"/>
+                <w:color w:val="auto"/>
+                <w:lang w:val="en-US"/>
+              </w:rPr>
+              <w:t xml:space="preserve"> = </w:t>
             </w:r>
             <w:r>
               <w:rPr>
@@ -15861,7 +16851,15 @@
               <w:pStyle w:val="120"/>
             </w:pPr>
             <w:r>
-              <w:t>Переход на страницу поиска авиабилета (нажатие на кнопку для перехода «Flights»);</w:t>
+              <w:t>Переход на страницу поиска авиабилета (нажатие на кнопку для перехода «</w:t>
+            </w:r>
+            <w:proofErr w:type="spellStart"/>
+            <w:r>
+              <w:t>Flights</w:t>
+            </w:r>
+            <w:proofErr w:type="spellEnd"/>
+            <w:r>
+              <w:t>»);</w:t>
             </w:r>
             <w:r>
               <w:rPr>
@@ -16047,7 +17045,15 @@
               <w:pStyle w:val="120"/>
             </w:pPr>
             <w:r>
-              <w:t>Переход на страницу выбора рейса и стоимости авиабилета (нажатие на кнопку для перехода «Continue…»);</w:t>
+              <w:t>Переход на страницу выбора рейса и стоимости авиабилета (нажатие на кнопку для перехода «</w:t>
+            </w:r>
+            <w:proofErr w:type="spellStart"/>
+            <w:r>
+              <w:t>Continue</w:t>
+            </w:r>
+            <w:proofErr w:type="spellEnd"/>
+            <w:r>
+              <w:t>…»);</w:t>
             </w:r>
           </w:p>
         </w:tc>
@@ -16222,30 +17228,29 @@
       <w:pPr>
         <w:pStyle w:val="11"/>
       </w:pPr>
-      <w:bookmarkStart w:id="136" w:name="_Toc286681631"/>
-      <w:bookmarkStart w:id="137" w:name="_Toc286833649"/>
-      <w:bookmarkStart w:id="138" w:name="_Toc286681633"/>
-      <w:bookmarkStart w:id="139" w:name="_Toc286833651"/>
-      <w:bookmarkStart w:id="140" w:name="_Toc286681646"/>
-      <w:bookmarkStart w:id="141" w:name="_Toc286833664"/>
-      <w:bookmarkStart w:id="142" w:name="_Toc286681650"/>
-      <w:bookmarkStart w:id="143" w:name="_Toc286833668"/>
-      <w:bookmarkStart w:id="144" w:name="_Toc286681652"/>
-      <w:bookmarkStart w:id="145" w:name="_Toc286833670"/>
-      <w:bookmarkStart w:id="146" w:name="_Toc286681657"/>
-      <w:bookmarkStart w:id="147" w:name="_Toc286681658"/>
-      <w:bookmarkStart w:id="148" w:name="_Toc286681659"/>
-      <w:bookmarkStart w:id="149" w:name="_Toc151891752"/>
-      <w:bookmarkStart w:id="150" w:name="_Toc151892001"/>
-      <w:bookmarkStart w:id="151" w:name="_Toc151899093"/>
-      <w:bookmarkStart w:id="152" w:name="_Toc151949860"/>
-      <w:bookmarkStart w:id="153" w:name="_Toc151970897"/>
-      <w:bookmarkStart w:id="154" w:name="_Описание_стратегии_тестирования"/>
-      <w:bookmarkStart w:id="155" w:name="_описание_критериев_успешности_теста"/>
-      <w:bookmarkStart w:id="156" w:name="_Toc5471277"/>
-      <w:bookmarkStart w:id="157" w:name="_Toc45182571"/>
-      <w:bookmarkStart w:id="158" w:name="_Toc45448478"/>
-      <w:bookmarkEnd w:id="136"/>
+      <w:bookmarkStart w:id="137" w:name="_Toc286681631"/>
+      <w:bookmarkStart w:id="138" w:name="_Toc286833649"/>
+      <w:bookmarkStart w:id="139" w:name="_Toc286681633"/>
+      <w:bookmarkStart w:id="140" w:name="_Toc286833651"/>
+      <w:bookmarkStart w:id="141" w:name="_Toc286681646"/>
+      <w:bookmarkStart w:id="142" w:name="_Toc286833664"/>
+      <w:bookmarkStart w:id="143" w:name="_Toc286681650"/>
+      <w:bookmarkStart w:id="144" w:name="_Toc286833668"/>
+      <w:bookmarkStart w:id="145" w:name="_Toc286681652"/>
+      <w:bookmarkStart w:id="146" w:name="_Toc286833670"/>
+      <w:bookmarkStart w:id="147" w:name="_Toc286681657"/>
+      <w:bookmarkStart w:id="148" w:name="_Toc286681658"/>
+      <w:bookmarkStart w:id="149" w:name="_Toc286681659"/>
+      <w:bookmarkStart w:id="150" w:name="_Toc151891752"/>
+      <w:bookmarkStart w:id="151" w:name="_Toc151892001"/>
+      <w:bookmarkStart w:id="152" w:name="_Toc151899093"/>
+      <w:bookmarkStart w:id="153" w:name="_Toc151949860"/>
+      <w:bookmarkStart w:id="154" w:name="_Toc151970897"/>
+      <w:bookmarkStart w:id="155" w:name="_Описание_стратегии_тестирования"/>
+      <w:bookmarkStart w:id="156" w:name="_описание_критериев_успешности_теста"/>
+      <w:bookmarkStart w:id="157" w:name="_Toc5471277"/>
+      <w:bookmarkStart w:id="158" w:name="_Toc45182571"/>
+      <w:bookmarkStart w:id="159" w:name="_Toc45448478"/>
       <w:bookmarkEnd w:id="137"/>
       <w:bookmarkEnd w:id="138"/>
       <w:bookmarkEnd w:id="139"/>
@@ -16265,6 +17270,7 @@
       <w:bookmarkEnd w:id="153"/>
       <w:bookmarkEnd w:id="154"/>
       <w:bookmarkEnd w:id="155"/>
+      <w:bookmarkEnd w:id="156"/>
       <w:r>
         <w:lastRenderedPageBreak/>
         <w:t>П</w:t>
@@ -16272,23 +17278,23 @@
       <w:r>
         <w:t>ланируемые тесты</w:t>
       </w:r>
-      <w:bookmarkEnd w:id="156"/>
       <w:bookmarkEnd w:id="157"/>
       <w:bookmarkEnd w:id="158"/>
+      <w:bookmarkEnd w:id="159"/>
     </w:p>
     <w:p>
       <w:pPr>
         <w:pStyle w:val="21"/>
       </w:pPr>
-      <w:bookmarkStart w:id="159" w:name="_Toc5471278"/>
-      <w:bookmarkStart w:id="160" w:name="_Toc45182572"/>
-      <w:bookmarkStart w:id="161" w:name="_Toc45448479"/>
+      <w:bookmarkStart w:id="160" w:name="_Toc5471278"/>
+      <w:bookmarkStart w:id="161" w:name="_Toc45182572"/>
+      <w:bookmarkStart w:id="162" w:name="_Toc45448479"/>
       <w:r>
         <w:t>Перечень типов тестов в данном тестировании</w:t>
       </w:r>
-      <w:bookmarkEnd w:id="159"/>
       <w:bookmarkEnd w:id="160"/>
       <w:bookmarkEnd w:id="161"/>
+      <w:bookmarkEnd w:id="162"/>
     </w:p>
     <w:p>
       <w:pPr>
@@ -16311,7 +17317,7 @@
       <w:pPr>
         <w:pStyle w:val="afffff5"/>
       </w:pPr>
-      <w:bookmarkStart w:id="162" w:name="_Ref45193538"/>
+      <w:bookmarkStart w:id="163" w:name="_Ref45193538"/>
       <w:r>
         <w:t xml:space="preserve">Таблица </w:t>
       </w:r>
@@ -16348,7 +17354,7 @@
       <w:r>
         <w:fldChar w:fldCharType="end"/>
       </w:r>
-      <w:bookmarkEnd w:id="162"/>
+      <w:bookmarkEnd w:id="163"/>
     </w:p>
     <w:tbl>
       <w:tblPr>
@@ -16652,13 +17658,23 @@
                 <w:color w:val="auto"/>
               </w:rPr>
             </w:pPr>
-            <w:r>
-              <w:rPr>
-                <w:rStyle w:val="Info"/>
-                <w:i w:val="0"/>
-                <w:color w:val="auto"/>
-              </w:rPr>
-              <w:t>Lmax*0.7</w:t>
+            <w:proofErr w:type="spellStart"/>
+            <w:r>
+              <w:rPr>
+                <w:rStyle w:val="Info"/>
+                <w:i w:val="0"/>
+                <w:color w:val="auto"/>
+              </w:rPr>
+              <w:t>Lmax</w:t>
+            </w:r>
+            <w:proofErr w:type="spellEnd"/>
+            <w:r>
+              <w:rPr>
+                <w:rStyle w:val="Info"/>
+                <w:i w:val="0"/>
+                <w:color w:val="auto"/>
+              </w:rPr>
+              <w:t>*0.7</w:t>
             </w:r>
           </w:p>
         </w:tc>
@@ -16749,13 +17765,23 @@
                 <w:color w:val="auto"/>
               </w:rPr>
             </w:pPr>
-            <w:r>
-              <w:rPr>
-                <w:rStyle w:val="Info"/>
-                <w:i w:val="0"/>
-                <w:color w:val="auto"/>
-              </w:rPr>
-              <w:t>Lmax*0.7</w:t>
+            <w:proofErr w:type="spellStart"/>
+            <w:r>
+              <w:rPr>
+                <w:rStyle w:val="Info"/>
+                <w:i w:val="0"/>
+                <w:color w:val="auto"/>
+              </w:rPr>
+              <w:t>Lmax</w:t>
+            </w:r>
+            <w:proofErr w:type="spellEnd"/>
+            <w:r>
+              <w:rPr>
+                <w:rStyle w:val="Info"/>
+                <w:i w:val="0"/>
+                <w:color w:val="auto"/>
+              </w:rPr>
+              <w:t>*0.7</w:t>
             </w:r>
           </w:p>
         </w:tc>
@@ -16765,18 +17791,18 @@
       <w:pPr>
         <w:pStyle w:val="21"/>
       </w:pPr>
-      <w:bookmarkStart w:id="163" w:name="_Toc5471279"/>
-      <w:bookmarkStart w:id="164" w:name="_Toc45182573"/>
-      <w:bookmarkStart w:id="165" w:name="_Toc45448480"/>
+      <w:bookmarkStart w:id="164" w:name="_Toc5471279"/>
+      <w:bookmarkStart w:id="165" w:name="_Toc45182573"/>
+      <w:bookmarkStart w:id="166" w:name="_Toc45448480"/>
       <w:r>
         <w:t>Критерии успешности</w:t>
       </w:r>
       <w:r>
         <w:t xml:space="preserve"> проведения тестов</w:t>
       </w:r>
-      <w:bookmarkEnd w:id="163"/>
       <w:bookmarkEnd w:id="164"/>
       <w:bookmarkEnd w:id="165"/>
+      <w:bookmarkEnd w:id="166"/>
     </w:p>
     <w:p>
       <w:pPr>
@@ -16877,15 +17903,14 @@
       <w:r>
         <w:t>Критерии проверяются по данным, полученным за интервал стабилизированной нагрузки длительностью не менее 60 минут.</w:t>
       </w:r>
-      <w:bookmarkStart w:id="166" w:name="_Toc286833680"/>
-      <w:bookmarkStart w:id="167" w:name="_Toc286833681"/>
-      <w:bookmarkStart w:id="168" w:name="_Toc286833685"/>
-      <w:bookmarkStart w:id="169" w:name="_Toc286833686"/>
-      <w:bookmarkStart w:id="170" w:name="_Toc286833687"/>
-      <w:bookmarkStart w:id="171" w:name="_Toc286833689"/>
-      <w:bookmarkStart w:id="172" w:name="_Toc286833697"/>
-      <w:bookmarkStart w:id="173" w:name="_Toc286833698"/>
-      <w:bookmarkEnd w:id="166"/>
+      <w:bookmarkStart w:id="167" w:name="_Toc286833680"/>
+      <w:bookmarkStart w:id="168" w:name="_Toc286833681"/>
+      <w:bookmarkStart w:id="169" w:name="_Toc286833685"/>
+      <w:bookmarkStart w:id="170" w:name="_Toc286833686"/>
+      <w:bookmarkStart w:id="171" w:name="_Toc286833687"/>
+      <w:bookmarkStart w:id="172" w:name="_Toc286833689"/>
+      <w:bookmarkStart w:id="173" w:name="_Toc286833697"/>
+      <w:bookmarkStart w:id="174" w:name="_Toc286833698"/>
       <w:bookmarkEnd w:id="167"/>
       <w:bookmarkEnd w:id="168"/>
       <w:bookmarkEnd w:id="169"/>
@@ -16893,42 +17918,43 @@
       <w:bookmarkEnd w:id="171"/>
       <w:bookmarkEnd w:id="172"/>
       <w:bookmarkEnd w:id="173"/>
+      <w:bookmarkEnd w:id="174"/>
     </w:p>
     <w:p>
       <w:pPr>
         <w:pStyle w:val="11"/>
       </w:pPr>
-      <w:bookmarkStart w:id="174" w:name="_Toc498688312"/>
+      <w:bookmarkStart w:id="175" w:name="_Toc498688312"/>
       <w:r>
         <w:lastRenderedPageBreak/>
         <w:t xml:space="preserve"> </w:t>
       </w:r>
-      <w:bookmarkStart w:id="175" w:name="_Toc5471280"/>
-      <w:bookmarkStart w:id="176" w:name="_Toc45182574"/>
-      <w:bookmarkStart w:id="177" w:name="_Toc45448481"/>
+      <w:bookmarkStart w:id="176" w:name="_Toc5471280"/>
+      <w:bookmarkStart w:id="177" w:name="_Toc45182574"/>
+      <w:bookmarkStart w:id="178" w:name="_Toc45448481"/>
       <w:r>
         <w:t>Мониторинг</w:t>
       </w:r>
-      <w:bookmarkEnd w:id="174"/>
       <w:bookmarkEnd w:id="175"/>
       <w:bookmarkEnd w:id="176"/>
       <w:bookmarkEnd w:id="177"/>
+      <w:bookmarkEnd w:id="178"/>
     </w:p>
     <w:p>
       <w:pPr>
         <w:pStyle w:val="21"/>
       </w:pPr>
-      <w:bookmarkStart w:id="178" w:name="_Toc498688313"/>
-      <w:bookmarkStart w:id="179" w:name="_Toc5471281"/>
-      <w:bookmarkStart w:id="180" w:name="_Toc45182575"/>
-      <w:bookmarkStart w:id="181" w:name="_Toc45448482"/>
+      <w:bookmarkStart w:id="179" w:name="_Toc498688313"/>
+      <w:bookmarkStart w:id="180" w:name="_Toc5471281"/>
+      <w:bookmarkStart w:id="181" w:name="_Toc45182575"/>
+      <w:bookmarkStart w:id="182" w:name="_Toc45448482"/>
       <w:r>
         <w:t>Описание средств мониторинга</w:t>
       </w:r>
-      <w:bookmarkEnd w:id="178"/>
       <w:bookmarkEnd w:id="179"/>
       <w:bookmarkEnd w:id="180"/>
       <w:bookmarkEnd w:id="181"/>
+      <w:bookmarkEnd w:id="182"/>
     </w:p>
     <w:p>
       <w:pPr>
@@ -16961,13 +17987,23 @@
           <w:color w:val="auto"/>
         </w:rPr>
       </w:pPr>
+      <w:proofErr w:type="spellStart"/>
       <w:r>
         <w:rPr>
           <w:rStyle w:val="Info"/>
           <w:i w:val="0"/>
           <w:color w:val="auto"/>
         </w:rPr>
-        <w:t>Grafana+InfluxDB;</w:t>
+        <w:t>Grafana+InfluxDB</w:t>
+      </w:r>
+      <w:proofErr w:type="spellEnd"/>
+      <w:r>
+        <w:rPr>
+          <w:rStyle w:val="Info"/>
+          <w:i w:val="0"/>
+          <w:color w:val="auto"/>
+        </w:rPr>
+        <w:t>;</w:t>
       </w:r>
     </w:p>
     <w:p>
@@ -16983,13 +18019,95 @@
           <w:color w:val="auto"/>
         </w:rPr>
       </w:pPr>
+      <w:proofErr w:type="spellStart"/>
       <w:r>
         <w:rPr>
           <w:rStyle w:val="Info"/>
           <w:i w:val="0"/>
           <w:color w:val="auto"/>
         </w:rPr>
-        <w:t>Microsoft Management Console (Performance Manager).</w:t>
+        <w:t>Microsoft</w:t>
+      </w:r>
+      <w:proofErr w:type="spellEnd"/>
+      <w:r>
+        <w:rPr>
+          <w:rStyle w:val="Info"/>
+          <w:i w:val="0"/>
+          <w:color w:val="auto"/>
+        </w:rPr>
+        <w:t xml:space="preserve"> </w:t>
+      </w:r>
+      <w:proofErr w:type="spellStart"/>
+      <w:r>
+        <w:rPr>
+          <w:rStyle w:val="Info"/>
+          <w:i w:val="0"/>
+          <w:color w:val="auto"/>
+        </w:rPr>
+        <w:t>Management</w:t>
+      </w:r>
+      <w:proofErr w:type="spellEnd"/>
+      <w:r>
+        <w:rPr>
+          <w:rStyle w:val="Info"/>
+          <w:i w:val="0"/>
+          <w:color w:val="auto"/>
+        </w:rPr>
+        <w:t xml:space="preserve"> </w:t>
+      </w:r>
+      <w:proofErr w:type="spellStart"/>
+      <w:r>
+        <w:rPr>
+          <w:rStyle w:val="Info"/>
+          <w:i w:val="0"/>
+          <w:color w:val="auto"/>
+        </w:rPr>
+        <w:t>Console</w:t>
+      </w:r>
+      <w:proofErr w:type="spellEnd"/>
+      <w:r>
+        <w:rPr>
+          <w:rStyle w:val="Info"/>
+          <w:i w:val="0"/>
+          <w:color w:val="auto"/>
+        </w:rPr>
+        <w:t xml:space="preserve"> (</w:t>
+      </w:r>
+      <w:proofErr w:type="spellStart"/>
+      <w:r>
+        <w:rPr>
+          <w:rStyle w:val="Info"/>
+          <w:i w:val="0"/>
+          <w:color w:val="auto"/>
+        </w:rPr>
+        <w:t>Performance</w:t>
+      </w:r>
+      <w:proofErr w:type="spellEnd"/>
+      <w:r>
+        <w:rPr>
+          <w:rStyle w:val="Info"/>
+          <w:i w:val="0"/>
+          <w:color w:val="auto"/>
+        </w:rPr>
+        <w:t xml:space="preserve"> </w:t>
+      </w:r>
+      <w:proofErr w:type="spellStart"/>
+      <w:r>
+        <w:rPr>
+          <w:rStyle w:val="Info"/>
+          <w:i w:val="0"/>
+          <w:color w:val="auto"/>
+        </w:rPr>
+        <w:t>Manager</w:t>
+      </w:r>
+      <w:proofErr w:type="spellEnd"/>
+      <w:r>
+        <w:rPr>
+          <w:rStyle w:val="Info"/>
+          <w:i w:val="0"/>
+          <w:color w:val="auto"/>
+        </w:rPr>
+        <w:t>).</w:t>
       </w:r>
     </w:p>
     <w:p>
@@ -17003,17 +18121,17 @@
       <w:pPr>
         <w:pStyle w:val="21"/>
       </w:pPr>
-      <w:bookmarkStart w:id="182" w:name="_Описание_мониторинга_ресурсов"/>
-      <w:bookmarkStart w:id="183" w:name="_Toc5471282"/>
-      <w:bookmarkStart w:id="184" w:name="_Toc45182576"/>
-      <w:bookmarkStart w:id="185" w:name="_Toc45448483"/>
-      <w:bookmarkEnd w:id="182"/>
+      <w:bookmarkStart w:id="183" w:name="_Описание_мониторинга_ресурсов"/>
+      <w:bookmarkStart w:id="184" w:name="_Toc5471282"/>
+      <w:bookmarkStart w:id="185" w:name="_Toc45182576"/>
+      <w:bookmarkStart w:id="186" w:name="_Toc45448483"/>
+      <w:bookmarkEnd w:id="183"/>
       <w:r>
         <w:t>Описание мониторинга ресурсов</w:t>
       </w:r>
-      <w:bookmarkEnd w:id="183"/>
       <w:bookmarkEnd w:id="184"/>
       <w:bookmarkEnd w:id="185"/>
+      <w:bookmarkEnd w:id="186"/>
     </w:p>
     <w:p>
       <w:pPr>
@@ -17322,13 +18440,23 @@
                 <w:color w:val="auto"/>
               </w:rPr>
             </w:pPr>
-            <w:r>
-              <w:rPr>
-                <w:rStyle w:val="Info"/>
-                <w:i w:val="0"/>
-                <w:color w:val="auto"/>
-              </w:rPr>
-              <w:t>Windows 7 Максимальная, SP1</w:t>
+            <w:proofErr w:type="spellStart"/>
+            <w:r>
+              <w:rPr>
+                <w:rStyle w:val="Info"/>
+                <w:i w:val="0"/>
+                <w:color w:val="auto"/>
+              </w:rPr>
+              <w:t>Windows</w:t>
+            </w:r>
+            <w:proofErr w:type="spellEnd"/>
+            <w:r>
+              <w:rPr>
+                <w:rStyle w:val="Info"/>
+                <w:i w:val="0"/>
+                <w:color w:val="auto"/>
+              </w:rPr>
+              <w:t xml:space="preserve"> 7 Максимальная, SP1</w:t>
             </w:r>
           </w:p>
         </w:tc>
@@ -17695,8 +18823,18 @@
                 <w:i w:val="0"/>
                 <w:color w:val="auto"/>
               </w:rPr>
-              <w:t>3 MB</w:t>
-            </w:r>
+              <w:t xml:space="preserve">3 </w:t>
+            </w:r>
+            <w:proofErr w:type="spellStart"/>
+            <w:r>
+              <w:rPr>
+                <w:rStyle w:val="Info"/>
+                <w:i w:val="0"/>
+                <w:color w:val="auto"/>
+              </w:rPr>
+              <w:t>MB</w:t>
+            </w:r>
+            <w:proofErr w:type="spellEnd"/>
           </w:p>
         </w:tc>
       </w:tr>
@@ -17763,7 +18901,25 @@
                 <w:i w:val="0"/>
                 <w:color w:val="auto"/>
               </w:rPr>
-              <w:t>5 GT/s</w:t>
+              <w:t xml:space="preserve">5 </w:t>
+            </w:r>
+            <w:proofErr w:type="spellStart"/>
+            <w:r>
+              <w:rPr>
+                <w:rStyle w:val="Info"/>
+                <w:i w:val="0"/>
+                <w:color w:val="auto"/>
+              </w:rPr>
+              <w:t>GT</w:t>
+            </w:r>
+            <w:proofErr w:type="spellEnd"/>
+            <w:r>
+              <w:rPr>
+                <w:rStyle w:val="Info"/>
+                <w:i w:val="0"/>
+                <w:color w:val="auto"/>
+              </w:rPr>
+              <w:t>/s</w:t>
             </w:r>
           </w:p>
         </w:tc>
@@ -17853,6 +19009,7 @@
                 <w:color w:val="auto"/>
               </w:rPr>
             </w:pPr>
+            <w:proofErr w:type="spellStart"/>
             <w:r>
               <w:rPr>
                 <w:rStyle w:val="Info"/>
@@ -17861,6 +19018,7 @@
               </w:rPr>
               <w:t>HDD</w:t>
             </w:r>
+            <w:proofErr w:type="spellEnd"/>
           </w:p>
         </w:tc>
       </w:tr>
@@ -17921,13 +19079,23 @@
                 <w:color w:val="auto"/>
               </w:rPr>
             </w:pPr>
-            <w:r>
-              <w:rPr>
-                <w:rStyle w:val="Info"/>
-                <w:i w:val="0"/>
-                <w:color w:val="auto"/>
-              </w:rPr>
-              <w:t>SATA 6Gbit/s</w:t>
+            <w:proofErr w:type="spellStart"/>
+            <w:r>
+              <w:rPr>
+                <w:rStyle w:val="Info"/>
+                <w:i w:val="0"/>
+                <w:color w:val="auto"/>
+              </w:rPr>
+              <w:t>SATA</w:t>
+            </w:r>
+            <w:proofErr w:type="spellEnd"/>
+            <w:r>
+              <w:rPr>
+                <w:rStyle w:val="Info"/>
+                <w:i w:val="0"/>
+                <w:color w:val="auto"/>
+              </w:rPr>
+              <w:t xml:space="preserve"> 6Gbit/s</w:t>
             </w:r>
           </w:p>
         </w:tc>
@@ -18131,7 +19299,25 @@
                 <w:i w:val="0"/>
                 <w:color w:val="auto"/>
               </w:rPr>
-              <w:t xml:space="preserve">11 мс </w:t>
+              <w:t xml:space="preserve">11 </w:t>
+            </w:r>
+            <w:proofErr w:type="spellStart"/>
+            <w:r>
+              <w:rPr>
+                <w:rStyle w:val="Info"/>
+                <w:i w:val="0"/>
+                <w:color w:val="auto"/>
+              </w:rPr>
+              <w:t>мс</w:t>
+            </w:r>
+            <w:proofErr w:type="spellEnd"/>
+            <w:r>
+              <w:rPr>
+                <w:rStyle w:val="Info"/>
+                <w:i w:val="0"/>
+                <w:color w:val="auto"/>
+              </w:rPr>
+              <w:t xml:space="preserve"> </w:t>
             </w:r>
           </w:p>
         </w:tc>
@@ -18199,8 +19385,18 @@
                 <w:i w:val="0"/>
                 <w:color w:val="auto"/>
               </w:rPr>
-              <w:t>7200 rpm</w:t>
-            </w:r>
+              <w:t xml:space="preserve">7200 </w:t>
+            </w:r>
+            <w:proofErr w:type="spellStart"/>
+            <w:r>
+              <w:rPr>
+                <w:rStyle w:val="Info"/>
+                <w:i w:val="0"/>
+                <w:color w:val="auto"/>
+              </w:rPr>
+              <w:t>rpm</w:t>
+            </w:r>
+            <w:proofErr w:type="spellEnd"/>
           </w:p>
         </w:tc>
       </w:tr>
@@ -18462,13 +19658,23 @@
         </w:rPr>
         <w:t xml:space="preserve"> </w:t>
       </w:r>
+      <w:proofErr w:type="spellStart"/>
       <w:r>
         <w:rPr>
           <w:rStyle w:val="Info"/>
           <w:i w:val="0"/>
           <w:color w:val="auto"/>
         </w:rPr>
-        <w:t xml:space="preserve">Grafana+InfluxDB. В процессе тестирования снимаются журналы использования аппаратных ресурсов </w:t>
+        <w:t>Grafana+InfluxDB</w:t>
+      </w:r>
+      <w:proofErr w:type="spellEnd"/>
+      <w:r>
+        <w:rPr>
+          <w:rStyle w:val="Info"/>
+          <w:i w:val="0"/>
+          <w:color w:val="auto"/>
+        </w:rPr>
+        <w:t xml:space="preserve">. В процессе тестирования снимаются журналы использования аппаратных ресурсов </w:t>
       </w:r>
       <w:r>
         <w:rPr>
@@ -18538,8 +19744,6 @@
         </w:rPr>
         <w:t xml:space="preserve"> производительности, которые должны собираться в ходе проведения тестирования:</w:t>
       </w:r>
-      <w:bookmarkStart w:id="186" w:name="_GoBack"/>
-      <w:bookmarkEnd w:id="186"/>
     </w:p>
     <w:p>
       <w:pPr>
@@ -18962,16 +20166,26 @@
           <w:i w:val="0"/>
           <w:color w:val="auto"/>
         </w:rPr>
-        <w:t>соотношение времени работы/простоя дисковой под</w:t>
-      </w:r>
+        <w:t xml:space="preserve">соотношение времени работы/простоя дисковой </w:t>
+      </w:r>
+      <w:proofErr w:type="spellStart"/>
       <w:r>
         <w:rPr>
           <w:rStyle w:val="Info"/>
           <w:i w:val="0"/>
           <w:color w:val="auto"/>
         </w:rPr>
+        <w:t>под</w:t>
+      </w:r>
+      <w:r>
+        <w:rPr>
+          <w:rStyle w:val="Info"/>
+          <w:i w:val="0"/>
+          <w:color w:val="auto"/>
+        </w:rPr>
         <w:t>Системы</w:t>
       </w:r>
+      <w:proofErr w:type="spellEnd"/>
       <w:r>
         <w:rPr>
           <w:rStyle w:val="Info"/>
@@ -19330,8 +20544,13 @@
               <w:jc w:val="center"/>
             </w:pPr>
             <w:r>
-              <w:t>№ пп</w:t>
-            </w:r>
+              <w:t xml:space="preserve">№ </w:t>
+            </w:r>
+            <w:proofErr w:type="spellStart"/>
+            <w:r>
+              <w:t>пп</w:t>
+            </w:r>
+            <w:proofErr w:type="spellEnd"/>
           </w:p>
         </w:tc>
         <w:tc>
@@ -19564,8 +20783,13 @@
               <w:jc w:val="both"/>
             </w:pPr>
             <w:r>
-              <w:t>Подготовка стенда и средств НТ</w:t>
-            </w:r>
+              <w:t xml:space="preserve">Подготовка стенда и средств </w:t>
+            </w:r>
+            <w:proofErr w:type="spellStart"/>
+            <w:r>
+              <w:t>НТ</w:t>
+            </w:r>
+            <w:proofErr w:type="spellEnd"/>
           </w:p>
         </w:tc>
       </w:tr>
@@ -19717,8 +20941,13 @@
               <w:jc w:val="both"/>
             </w:pPr>
             <w:r>
-              <w:t>Подготовка методики НТ</w:t>
-            </w:r>
+              <w:t xml:space="preserve">Подготовка методики </w:t>
+            </w:r>
+            <w:proofErr w:type="spellStart"/>
+            <w:r>
+              <w:t>НТ</w:t>
+            </w:r>
+            <w:proofErr w:type="spellEnd"/>
           </w:p>
         </w:tc>
       </w:tr>
@@ -19752,8 +20981,13 @@
               <w:jc w:val="both"/>
             </w:pPr>
             <w:r>
-              <w:t>Расчет нагрузочного сценария для инструмента НТ</w:t>
-            </w:r>
+              <w:t xml:space="preserve">Расчет нагрузочного сценария для инструмента </w:t>
+            </w:r>
+            <w:proofErr w:type="spellStart"/>
+            <w:r>
+              <w:t>НТ</w:t>
+            </w:r>
+            <w:proofErr w:type="spellEnd"/>
           </w:p>
         </w:tc>
         <w:tc>
@@ -19780,8 +21014,13 @@
               <w:jc w:val="both"/>
             </w:pPr>
             <w:r>
-              <w:t>Подготовка стенда и средств НТ</w:t>
-            </w:r>
+              <w:t xml:space="preserve">Подготовка стенда и средств </w:t>
+            </w:r>
+            <w:proofErr w:type="spellStart"/>
+            <w:r>
+              <w:t>НТ</w:t>
+            </w:r>
+            <w:proofErr w:type="spellEnd"/>
           </w:p>
         </w:tc>
       </w:tr>
@@ -19819,8 +21058,45 @@
         <w:pStyle w:val="affffb"/>
         <w:jc w:val="right"/>
       </w:pPr>
-      <w:r>
-        <w:t xml:space="preserve">к Методологии НТ «PH Web Tours» </w:t>
+      <w:proofErr w:type="gramStart"/>
+      <w:r>
+        <w:t>к</w:t>
+      </w:r>
+      <w:proofErr w:type="gramEnd"/>
+      <w:r>
+        <w:t xml:space="preserve"> Методологии </w:t>
+      </w:r>
+      <w:proofErr w:type="spellStart"/>
+      <w:r>
+        <w:t>НТ</w:t>
+      </w:r>
+      <w:proofErr w:type="spellEnd"/>
+      <w:r>
+        <w:t xml:space="preserve"> «</w:t>
+      </w:r>
+      <w:proofErr w:type="spellStart"/>
+      <w:r>
+        <w:t>PH</w:t>
+      </w:r>
+      <w:proofErr w:type="spellEnd"/>
+      <w:r>
+        <w:t xml:space="preserve"> </w:t>
+      </w:r>
+      <w:proofErr w:type="spellStart"/>
+      <w:r>
+        <w:t>Web</w:t>
+      </w:r>
+      <w:proofErr w:type="spellEnd"/>
+      <w:r>
+        <w:t xml:space="preserve"> </w:t>
+      </w:r>
+      <w:proofErr w:type="spellStart"/>
+      <w:r>
+        <w:t>Tours</w:t>
+      </w:r>
+      <w:proofErr w:type="spellEnd"/>
+      <w:r>
+        <w:t xml:space="preserve">» </w:t>
       </w:r>
     </w:p>
     <w:p>
@@ -19849,10 +21125,18 @@
         <w:rPr>
           <w:b/>
         </w:rPr>
-        <w:t>Краткое описание систем мониторинга НТ</w:t>
+        <w:t xml:space="preserve">Краткое описание систем мониторинга </w:t>
+      </w:r>
+      <w:proofErr w:type="spellStart"/>
+      <w:r>
+        <w:rPr>
+          <w:b/>
+        </w:rPr>
+        <w:t>НТ</w:t>
       </w:r>
       <w:bookmarkEnd w:id="209"/>
       <w:bookmarkEnd w:id="210"/>
+      <w:proofErr w:type="spellEnd"/>
     </w:p>
     <w:p>
       <w:pPr>
@@ -19885,7 +21169,25 @@
           <w:i w:val="0"/>
           <w:color w:val="auto"/>
         </w:rPr>
-        <w:t xml:space="preserve"> НТ используемое в проекте представлена в таблице №1</w:t>
+        <w:t xml:space="preserve"> </w:t>
+      </w:r>
+      <w:proofErr w:type="spellStart"/>
+      <w:r>
+        <w:rPr>
+          <w:rStyle w:val="Info"/>
+          <w:i w:val="0"/>
+          <w:color w:val="auto"/>
+        </w:rPr>
+        <w:t>НТ</w:t>
+      </w:r>
+      <w:proofErr w:type="spellEnd"/>
+      <w:r>
+        <w:rPr>
+          <w:rStyle w:val="Info"/>
+          <w:i w:val="0"/>
+          <w:color w:val="auto"/>
+        </w:rPr>
+        <w:t xml:space="preserve"> используемое в проекте представлена в таблице №1</w:t>
       </w:r>
     </w:p>
     <w:p>
@@ -20051,6 +21353,7 @@
                 <w:color w:val="auto"/>
               </w:rPr>
             </w:pPr>
+            <w:proofErr w:type="spellStart"/>
             <w:r>
               <w:rPr>
                 <w:rStyle w:val="Info"/>
@@ -20059,6 +21362,7 @@
               </w:rPr>
               <w:t>Grafana</w:t>
             </w:r>
+            <w:proofErr w:type="spellEnd"/>
             <w:r>
               <w:rPr>
                 <w:rStyle w:val="Info"/>
@@ -20083,6 +21387,7 @@
               </w:rPr>
               <w:t xml:space="preserve"> </w:t>
             </w:r>
+            <w:proofErr w:type="spellStart"/>
             <w:r>
               <w:rPr>
                 <w:rStyle w:val="Info"/>
@@ -20091,6 +21396,7 @@
               </w:rPr>
               <w:t>InfluxDB</w:t>
             </w:r>
+            <w:proofErr w:type="spellEnd"/>
           </w:p>
         </w:tc>
         <w:tc>
@@ -20110,6 +21416,7 @@
                 <w:lang w:val="en-US"/>
               </w:rPr>
             </w:pPr>
+            <w:proofErr w:type="spellStart"/>
             <w:r>
               <w:rPr>
                 <w:rStyle w:val="Info"/>
@@ -20118,6 +21425,7 @@
               </w:rPr>
               <w:t>Windows</w:t>
             </w:r>
+            <w:proofErr w:type="spellEnd"/>
             <w:r>
               <w:rPr>
                 <w:rStyle w:val="Info"/>
@@ -20153,13 +21461,59 @@
                 <w:color w:val="auto"/>
               </w:rPr>
             </w:pPr>
-            <w:r>
-              <w:rPr>
-                <w:rStyle w:val="Info"/>
-                <w:i w:val="0"/>
-                <w:color w:val="auto"/>
-              </w:rPr>
-              <w:t>InfluxDB - база, предназначенная для хранения временных рядов (time series)</w:t>
+            <w:proofErr w:type="spellStart"/>
+            <w:r>
+              <w:rPr>
+                <w:rStyle w:val="Info"/>
+                <w:i w:val="0"/>
+                <w:color w:val="auto"/>
+              </w:rPr>
+              <w:t>InfluxDB</w:t>
+            </w:r>
+            <w:proofErr w:type="spellEnd"/>
+            <w:r>
+              <w:rPr>
+                <w:rStyle w:val="Info"/>
+                <w:i w:val="0"/>
+                <w:color w:val="auto"/>
+              </w:rPr>
+              <w:t xml:space="preserve"> - база, предназначенная для хранения временных рядов (</w:t>
+            </w:r>
+            <w:proofErr w:type="spellStart"/>
+            <w:r>
+              <w:rPr>
+                <w:rStyle w:val="Info"/>
+                <w:i w:val="0"/>
+                <w:color w:val="auto"/>
+              </w:rPr>
+              <w:t>time</w:t>
+            </w:r>
+            <w:proofErr w:type="spellEnd"/>
+            <w:r>
+              <w:rPr>
+                <w:rStyle w:val="Info"/>
+                <w:i w:val="0"/>
+                <w:color w:val="auto"/>
+              </w:rPr>
+              <w:t xml:space="preserve"> </w:t>
+            </w:r>
+            <w:proofErr w:type="spellStart"/>
+            <w:r>
+              <w:rPr>
+                <w:rStyle w:val="Info"/>
+                <w:i w:val="0"/>
+                <w:color w:val="auto"/>
+              </w:rPr>
+              <w:t>series</w:t>
+            </w:r>
+            <w:proofErr w:type="spellEnd"/>
+            <w:r>
+              <w:rPr>
+                <w:rStyle w:val="Info"/>
+                <w:i w:val="0"/>
+                <w:color w:val="auto"/>
+              </w:rPr>
+              <w:t>)</w:t>
             </w:r>
           </w:p>
           <w:p>
@@ -20172,13 +21526,23 @@
                 <w:color w:val="auto"/>
               </w:rPr>
             </w:pPr>
-            <w:r>
-              <w:rPr>
-                <w:rStyle w:val="Info"/>
-                <w:i w:val="0"/>
-                <w:color w:val="auto"/>
-              </w:rPr>
-              <w:t>Grafana - для отображения метрик</w:t>
+            <w:proofErr w:type="spellStart"/>
+            <w:r>
+              <w:rPr>
+                <w:rStyle w:val="Info"/>
+                <w:i w:val="0"/>
+                <w:color w:val="auto"/>
+              </w:rPr>
+              <w:t>Grafana</w:t>
+            </w:r>
+            <w:proofErr w:type="spellEnd"/>
+            <w:r>
+              <w:rPr>
+                <w:rStyle w:val="Info"/>
+                <w:i w:val="0"/>
+                <w:color w:val="auto"/>
+              </w:rPr>
+              <w:t xml:space="preserve"> - для отображения метрик</w:t>
             </w:r>
             <w:r>
               <w:rPr>
@@ -20226,6 +21590,7 @@
                 <w:color w:val="auto"/>
               </w:rPr>
             </w:pPr>
+            <w:proofErr w:type="spellStart"/>
             <w:r>
               <w:rPr>
                 <w:rStyle w:val="Info"/>
@@ -20234,6 +21599,7 @@
               </w:rPr>
               <w:t>Perfmon</w:t>
             </w:r>
+            <w:proofErr w:type="spellEnd"/>
           </w:p>
         </w:tc>
         <w:tc>
@@ -20252,6 +21618,7 @@
                 <w:color w:val="auto"/>
               </w:rPr>
             </w:pPr>
+            <w:proofErr w:type="spellStart"/>
             <w:r>
               <w:rPr>
                 <w:rStyle w:val="Info"/>
@@ -20260,6 +21627,7 @@
               </w:rPr>
               <w:t>Windows</w:t>
             </w:r>
+            <w:proofErr w:type="spellEnd"/>
             <w:r>
               <w:rPr>
                 <w:rStyle w:val="Info"/>
@@ -20295,14 +21663,34 @@
                 <w:color w:val="auto"/>
               </w:rPr>
             </w:pPr>
-            <w:r>
-              <w:rPr>
-                <w:rStyle w:val="Info"/>
-                <w:i w:val="0"/>
-                <w:color w:val="auto"/>
-              </w:rPr>
-              <w:t>PerfMon дает возможность в режиме реального времени, получить графическое отображение загруженности различных процессов в различных операционных систем Windows</w:t>
-            </w:r>
+            <w:proofErr w:type="spellStart"/>
+            <w:r>
+              <w:rPr>
+                <w:rStyle w:val="Info"/>
+                <w:i w:val="0"/>
+                <w:color w:val="auto"/>
+              </w:rPr>
+              <w:t>PerfMon</w:t>
+            </w:r>
+            <w:proofErr w:type="spellEnd"/>
+            <w:r>
+              <w:rPr>
+                <w:rStyle w:val="Info"/>
+                <w:i w:val="0"/>
+                <w:color w:val="auto"/>
+              </w:rPr>
+              <w:t xml:space="preserve"> дает возможность в режиме реального времени, получить графическое отображение загруженности различных процессов в различных операционных систем </w:t>
+            </w:r>
+            <w:proofErr w:type="spellStart"/>
+            <w:r>
+              <w:rPr>
+                <w:rStyle w:val="Info"/>
+                <w:i w:val="0"/>
+                <w:color w:val="auto"/>
+              </w:rPr>
+              <w:t>Windows</w:t>
+            </w:r>
+            <w:proofErr w:type="spellEnd"/>
           </w:p>
         </w:tc>
         <w:tc>
@@ -20431,7 +21819,7 @@
         <w:rStyle w:val="afc"/>
         <w:noProof/>
       </w:rPr>
-      <w:t>22</w:t>
+      <w:t>19</w:t>
     </w:r>
     <w:r>
       <w:rPr>
@@ -28837,6 +30225,21 @@
 </file>
 
 <file path=customXml/item1.xml><?xml version="1.0" encoding="utf-8"?>
+<?mso-contentType ?>
+<FormTemplates xmlns="http://schemas.microsoft.com/sharepoint/v3/contenttype/forms">
+  <Display>DocumentLibraryForm</Display>
+  <Edit>DocumentLibraryForm</Edit>
+  <New>DocumentLibraryForm</New>
+</FormTemplates>
+</file>
+
+<file path=customXml/item2.xml><?xml version="1.0" encoding="utf-8"?>
+<p:properties xmlns:p="http://schemas.microsoft.com/office/2006/metadata/properties" xmlns:xsi="http://www.w3.org/2001/XMLSchema-instance" xmlns:pc="http://schemas.microsoft.com/office/infopath/2007/PartnerControls">
+  <documentManagement/>
+</p:properties>
+</file>
+
+<file path=customXml/item3.xml><?xml version="1.0" encoding="utf-8"?>
 <ct:contentTypeSchema xmlns:ct="http://schemas.microsoft.com/office/2006/metadata/contentType" xmlns:ma="http://schemas.microsoft.com/office/2006/metadata/properties/metaAttributes" ct:_="" ma:_="" ma:contentTypeName="Документ" ma:contentTypeID="0x010100A7DE37B8C32A64429BF74375E5768B00" ma:contentTypeVersion="0" ma:contentTypeDescription="Создание документа." ma:contentTypeScope="" ma:versionID="ebcedc4a6e39d0c87c0ffa9c1ecf74fb">
   <xsd:schema xmlns:xsd="http://www.w3.org/2001/XMLSchema" xmlns:xs="http://www.w3.org/2001/XMLSchema" xmlns:p="http://schemas.microsoft.com/office/2006/metadata/properties" targetNamespace="http://schemas.microsoft.com/office/2006/metadata/properties" ma:root="true" ma:fieldsID="02f955febea7e716b4e91cddba171100">
     <xsd:element name="properties">
@@ -28950,26 +30353,28 @@
 </ct:contentTypeSchema>
 </file>
 
-<file path=customXml/item2.xml><?xml version="1.0" encoding="utf-8"?>
-<p:properties xmlns:p="http://schemas.microsoft.com/office/2006/metadata/properties" xmlns:xsi="http://www.w3.org/2001/XMLSchema-instance" xmlns:pc="http://schemas.microsoft.com/office/infopath/2007/PartnerControls">
-  <documentManagement/>
-</p:properties>
-</file>
-
-<file path=customXml/item3.xml><?xml version="1.0" encoding="utf-8"?>
-<?mso-contentType ?>
-<FormTemplates xmlns="http://schemas.microsoft.com/sharepoint/v3/contenttype/forms">
-  <Display>DocumentLibraryForm</Display>
-  <Edit>DocumentLibraryForm</Edit>
-  <New>DocumentLibraryForm</New>
-</FormTemplates>
-</file>
-
 <file path=customXml/item4.xml><?xml version="1.0" encoding="utf-8"?>
 <b:Sources xmlns:b="http://schemas.openxmlformats.org/officeDocument/2006/bibliography" xmlns="http://schemas.openxmlformats.org/officeDocument/2006/bibliography" SelectedStyle="\APA.XSL" StyleName="APA"/>
 </file>
 
 <file path=customXml/itemProps1.xml><?xml version="1.0" encoding="utf-8"?>
+<ds:datastoreItem xmlns:ds="http://schemas.openxmlformats.org/officeDocument/2006/customXml" ds:itemID="{50BA4FA5-121F-4789-984A-F801D9B06AC6}">
+  <ds:schemaRefs>
+    <ds:schemaRef ds:uri="http://schemas.microsoft.com/sharepoint/v3/contenttype/forms"/>
+  </ds:schemaRefs>
+</ds:datastoreItem>
+</file>
+
+<file path=customXml/itemProps2.xml><?xml version="1.0" encoding="utf-8"?>
+<ds:datastoreItem xmlns:ds="http://schemas.openxmlformats.org/officeDocument/2006/customXml" ds:itemID="{FEA966A9-533B-47E9-9E49-F11E3882CAE7}">
+  <ds:schemaRefs>
+    <ds:schemaRef ds:uri="http://schemas.microsoft.com/office/2006/metadata/properties"/>
+    <ds:schemaRef ds:uri="http://schemas.microsoft.com/office/infopath/2007/PartnerControls"/>
+  </ds:schemaRefs>
+</ds:datastoreItem>
+</file>
+
+<file path=customXml/itemProps3.xml><?xml version="1.0" encoding="utf-8"?>
 <ds:datastoreItem xmlns:ds="http://schemas.openxmlformats.org/officeDocument/2006/customXml" ds:itemID="{DADD0649-19A0-41CD-826C-BDB89B4A3AB1}">
   <ds:schemaRefs>
     <ds:schemaRef ds:uri="http://schemas.microsoft.com/office/2006/metadata/contentType"/>
@@ -28985,25 +30390,8 @@
 </ds:datastoreItem>
 </file>
 
-<file path=customXml/itemProps2.xml><?xml version="1.0" encoding="utf-8"?>
-<ds:datastoreItem xmlns:ds="http://schemas.openxmlformats.org/officeDocument/2006/customXml" ds:itemID="{FEA966A9-533B-47E9-9E49-F11E3882CAE7}">
-  <ds:schemaRefs>
-    <ds:schemaRef ds:uri="http://schemas.microsoft.com/office/2006/metadata/properties"/>
-    <ds:schemaRef ds:uri="http://schemas.microsoft.com/office/infopath/2007/PartnerControls"/>
-  </ds:schemaRefs>
-</ds:datastoreItem>
-</file>
-
-<file path=customXml/itemProps3.xml><?xml version="1.0" encoding="utf-8"?>
-<ds:datastoreItem xmlns:ds="http://schemas.openxmlformats.org/officeDocument/2006/customXml" ds:itemID="{50BA4FA5-121F-4789-984A-F801D9B06AC6}">
-  <ds:schemaRefs>
-    <ds:schemaRef ds:uri="http://schemas.microsoft.com/sharepoint/v3/contenttype/forms"/>
-  </ds:schemaRefs>
-</ds:datastoreItem>
-</file>
-
 <file path=customXml/itemProps4.xml><?xml version="1.0" encoding="utf-8"?>
-<ds:datastoreItem xmlns:ds="http://schemas.openxmlformats.org/officeDocument/2006/customXml" ds:itemID="{B0304D32-5F79-4471-8DE0-6B8349A107ED}">
+<ds:datastoreItem xmlns:ds="http://schemas.openxmlformats.org/officeDocument/2006/customXml" ds:itemID="{4A76E519-F8D9-45A9-AB8D-1A62836050C2}">
   <ds:schemaRefs>
     <ds:schemaRef ds:uri="http://schemas.openxmlformats.org/officeDocument/2006/bibliography"/>
   </ds:schemaRefs>

--- a/Документация/методика НТ - Фролов С.В..docx
+++ b/Документация/методика НТ - Фролов С.В..docx
@@ -91,31 +91,7 @@
         <w:pStyle w:val="affffd"/>
       </w:pPr>
       <w:r>
-        <w:t>«</w:t>
-      </w:r>
-      <w:proofErr w:type="spellStart"/>
-      <w:r>
-        <w:t>HP</w:t>
-      </w:r>
-      <w:proofErr w:type="spellEnd"/>
-      <w:r>
-        <w:t xml:space="preserve"> </w:t>
-      </w:r>
-      <w:proofErr w:type="spellStart"/>
-      <w:r>
-        <w:t>Web</w:t>
-      </w:r>
-      <w:proofErr w:type="spellEnd"/>
-      <w:r>
-        <w:t xml:space="preserve"> </w:t>
-      </w:r>
-      <w:proofErr w:type="spellStart"/>
-      <w:r>
-        <w:t>Tours</w:t>
-      </w:r>
-      <w:proofErr w:type="spellEnd"/>
-      <w:r>
-        <w:t>»</w:t>
+        <w:t>«HP Web Tours»</w:t>
       </w:r>
     </w:p>
     <w:p>
@@ -147,14 +123,14 @@
       <w:bookmarkEnd w:id="1"/>
     </w:p>
     <w:bookmarkEnd w:id="2" w:displacedByCustomXml="next"/>
-    <w:bookmarkStart w:id="3" w:name="_Toc45182546" w:displacedByCustomXml="next"/>
-    <w:bookmarkStart w:id="4" w:name="_Toc5471255" w:displacedByCustomXml="next"/>
-    <w:bookmarkStart w:id="5" w:name="_Ref179798076" w:displacedByCustomXml="next"/>
-    <w:bookmarkStart w:id="6" w:name="_Ref179797986" w:displacedByCustomXml="next"/>
-    <w:bookmarkStart w:id="7" w:name="_Toc94599370" w:displacedByCustomXml="next"/>
-    <w:bookmarkStart w:id="8" w:name="_Toc94531691" w:displacedByCustomXml="next"/>
-    <w:bookmarkStart w:id="9" w:name="_Toc94509447" w:displacedByCustomXml="next"/>
-    <w:bookmarkStart w:id="10" w:name="_Toc57522955" w:displacedByCustomXml="next"/>
+    <w:bookmarkStart w:id="3" w:name="_Toc5471255" w:displacedByCustomXml="next"/>
+    <w:bookmarkStart w:id="4" w:name="_Toc45182546" w:displacedByCustomXml="next"/>
+    <w:bookmarkStart w:id="5" w:name="_Toc57522955" w:displacedByCustomXml="next"/>
+    <w:bookmarkStart w:id="6" w:name="_Toc94509447" w:displacedByCustomXml="next"/>
+    <w:bookmarkStart w:id="7" w:name="_Toc94531691" w:displacedByCustomXml="next"/>
+    <w:bookmarkStart w:id="8" w:name="_Toc94599370" w:displacedByCustomXml="next"/>
+    <w:bookmarkStart w:id="9" w:name="_Ref179797986" w:displacedByCustomXml="next"/>
+    <w:bookmarkStart w:id="10" w:name="_Ref179798076" w:displacedByCustomXml="next"/>
     <w:sdt>
       <w:sdtPr>
         <w:rPr>
@@ -4684,14 +4660,12 @@
                 <w:color w:val="auto"/>
               </w:rPr>
             </w:pPr>
-            <w:proofErr w:type="spellStart"/>
             <w:r>
               <w:rPr>
                 <w:color w:val="auto"/>
               </w:rPr>
               <w:t>UI</w:t>
             </w:r>
-            <w:proofErr w:type="spellEnd"/>
           </w:p>
         </w:tc>
         <w:tc>
@@ -4709,35 +4683,7 @@
               <w:rPr>
                 <w:color w:val="auto"/>
               </w:rPr>
-              <w:t>Пользовательский интерфейс (</w:t>
-            </w:r>
-            <w:proofErr w:type="spellStart"/>
-            <w:r>
-              <w:rPr>
-                <w:color w:val="auto"/>
-              </w:rPr>
-              <w:t>user</w:t>
-            </w:r>
-            <w:proofErr w:type="spellEnd"/>
-            <w:r>
-              <w:rPr>
-                <w:color w:val="auto"/>
-              </w:rPr>
-              <w:t xml:space="preserve"> </w:t>
-            </w:r>
-            <w:proofErr w:type="spellStart"/>
-            <w:r>
-              <w:rPr>
-                <w:color w:val="auto"/>
-              </w:rPr>
-              <w:t>interface</w:t>
-            </w:r>
-            <w:proofErr w:type="spellEnd"/>
-            <w:r>
-              <w:rPr>
-                <w:color w:val="auto"/>
-              </w:rPr>
-              <w:t>)</w:t>
+              <w:t>Пользовательский интерфейс (user interface)</w:t>
             </w:r>
           </w:p>
         </w:tc>
@@ -4773,14 +4719,12 @@
                 <w:color w:val="auto"/>
               </w:rPr>
             </w:pPr>
-            <w:proofErr w:type="spellStart"/>
             <w:r>
               <w:rPr>
                 <w:color w:val="auto"/>
               </w:rPr>
               <w:t>VU</w:t>
             </w:r>
-            <w:proofErr w:type="spellEnd"/>
           </w:p>
         </w:tc>
         <w:tc>
@@ -4798,35 +4742,7 @@
               <w:rPr>
                 <w:color w:val="auto"/>
               </w:rPr>
-              <w:t>Виртуальный пользователь (</w:t>
-            </w:r>
-            <w:proofErr w:type="spellStart"/>
-            <w:r>
-              <w:rPr>
-                <w:color w:val="auto"/>
-              </w:rPr>
-              <w:t>virtual</w:t>
-            </w:r>
-            <w:proofErr w:type="spellEnd"/>
-            <w:r>
-              <w:rPr>
-                <w:color w:val="auto"/>
-              </w:rPr>
-              <w:t xml:space="preserve"> </w:t>
-            </w:r>
-            <w:proofErr w:type="spellStart"/>
-            <w:r>
-              <w:rPr>
-                <w:color w:val="auto"/>
-              </w:rPr>
-              <w:t>user</w:t>
-            </w:r>
-            <w:proofErr w:type="spellEnd"/>
-            <w:r>
-              <w:rPr>
-                <w:color w:val="auto"/>
-              </w:rPr>
-              <w:t>)</w:t>
+              <w:t>Виртуальный пользователь (virtual user)</w:t>
             </w:r>
           </w:p>
         </w:tc>
@@ -4862,14 +4778,12 @@
                 <w:color w:val="auto"/>
               </w:rPr>
             </w:pPr>
-            <w:proofErr w:type="spellStart"/>
             <w:r>
               <w:rPr>
                 <w:color w:val="auto"/>
               </w:rPr>
               <w:t>ВП</w:t>
             </w:r>
-            <w:proofErr w:type="spellEnd"/>
           </w:p>
         </w:tc>
         <w:tc>
@@ -4887,35 +4801,7 @@
               <w:rPr>
                 <w:color w:val="auto"/>
               </w:rPr>
-              <w:t>Виртуальный пользователь (</w:t>
-            </w:r>
-            <w:proofErr w:type="spellStart"/>
-            <w:r>
-              <w:rPr>
-                <w:color w:val="auto"/>
-              </w:rPr>
-              <w:t>virtual</w:t>
-            </w:r>
-            <w:proofErr w:type="spellEnd"/>
-            <w:r>
-              <w:rPr>
-                <w:color w:val="auto"/>
-              </w:rPr>
-              <w:t xml:space="preserve"> </w:t>
-            </w:r>
-            <w:proofErr w:type="spellStart"/>
-            <w:r>
-              <w:rPr>
-                <w:color w:val="auto"/>
-              </w:rPr>
-              <w:t>user</w:t>
-            </w:r>
-            <w:proofErr w:type="spellEnd"/>
-            <w:r>
-              <w:rPr>
-                <w:color w:val="auto"/>
-              </w:rPr>
-              <w:t>)</w:t>
+              <w:t>Виртуальный пользователь (virtual user)</w:t>
             </w:r>
           </w:p>
         </w:tc>
@@ -4951,14 +4837,12 @@
                 <w:color w:val="auto"/>
               </w:rPr>
             </w:pPr>
-            <w:proofErr w:type="spellStart"/>
             <w:r>
               <w:rPr>
                 <w:color w:val="auto"/>
               </w:rPr>
               <w:t>МНТ</w:t>
             </w:r>
-            <w:proofErr w:type="spellEnd"/>
           </w:p>
         </w:tc>
         <w:tc>
@@ -5012,14 +4896,12 @@
                 <w:color w:val="auto"/>
               </w:rPr>
             </w:pPr>
-            <w:proofErr w:type="spellStart"/>
             <w:r>
               <w:rPr>
                 <w:color w:val="auto"/>
               </w:rPr>
               <w:t>НТ</w:t>
             </w:r>
-            <w:proofErr w:type="spellEnd"/>
           </w:p>
         </w:tc>
         <w:tc>
@@ -5567,169 +5449,93 @@
       <w:r>
         <w:t>«</w:t>
       </w:r>
-      <w:proofErr w:type="spellStart"/>
       <w:r>
         <w:rPr>
           <w:rStyle w:val="Info"/>
           <w:i w:val="0"/>
           <w:color w:val="auto"/>
         </w:rPr>
-        <w:t>HP</w:t>
-      </w:r>
-      <w:proofErr w:type="spellEnd"/>
+        <w:t xml:space="preserve">HP Web </w:t>
+      </w:r>
       <w:r>
         <w:rPr>
           <w:rStyle w:val="Info"/>
           <w:i w:val="0"/>
           <w:color w:val="auto"/>
         </w:rPr>
-        <w:t xml:space="preserve"> </w:t>
-      </w:r>
-      <w:proofErr w:type="spellStart"/>
+        <w:t>Tours»</w:t>
+      </w:r>
+      <w:r>
+        <w:t xml:space="preserve"> необходимо</w:t>
+      </w:r>
+      <w:r>
+        <w:t xml:space="preserve"> проведение нагрузочных испытаний, включающих в себя</w:t>
+      </w:r>
+      <w:r>
+        <w:t>:</w:t>
+      </w:r>
+    </w:p>
+    <w:p>
+      <w:pPr>
+        <w:pStyle w:val="a5"/>
+        <w:ind w:left="1134"/>
+      </w:pPr>
+      <w:r>
+        <w:t>Тест поиска максимальной производительности</w:t>
+      </w:r>
+      <w:r>
+        <w:t>;</w:t>
+      </w:r>
+    </w:p>
+    <w:p>
+      <w:pPr>
+        <w:pStyle w:val="a5"/>
+        <w:ind w:left="1134"/>
+      </w:pPr>
+      <w:r>
+        <w:t>Тест подтверждения максимальной производительности</w:t>
+      </w:r>
+      <w:r>
+        <w:t>;</w:t>
+      </w:r>
+    </w:p>
+    <w:p>
+      <w:pPr>
+        <w:pStyle w:val="a5"/>
+        <w:ind w:left="1134"/>
+      </w:pPr>
+      <w:r>
+        <w:t>Тест надежности</w:t>
+      </w:r>
+      <w:r>
+        <w:t>.</w:t>
+      </w:r>
+    </w:p>
+    <w:p>
+      <w:pPr>
+        <w:pStyle w:val="affffb"/>
+      </w:pPr>
+      <w:r>
+        <w:t xml:space="preserve">В качестве объекта тестирования выступает </w:t>
+      </w:r>
+      <w:r>
+        <w:t>«</w:t>
+      </w:r>
       <w:r>
         <w:rPr>
           <w:rStyle w:val="Info"/>
           <w:i w:val="0"/>
           <w:color w:val="auto"/>
         </w:rPr>
-        <w:t>Web</w:t>
-      </w:r>
-      <w:proofErr w:type="spellEnd"/>
+        <w:t xml:space="preserve">HP Web </w:t>
+      </w:r>
       <w:r>
         <w:rPr>
           <w:rStyle w:val="Info"/>
           <w:i w:val="0"/>
           <w:color w:val="auto"/>
         </w:rPr>
-        <w:t xml:space="preserve"> </w:t>
-      </w:r>
-      <w:proofErr w:type="spellStart"/>
-      <w:r>
-        <w:rPr>
-          <w:rStyle w:val="Info"/>
-          <w:i w:val="0"/>
-          <w:color w:val="auto"/>
-        </w:rPr>
-        <w:t>Tours</w:t>
-      </w:r>
-      <w:proofErr w:type="spellEnd"/>
-      <w:r>
-        <w:rPr>
-          <w:rStyle w:val="Info"/>
-          <w:i w:val="0"/>
-          <w:color w:val="auto"/>
-        </w:rPr>
-        <w:t>»</w:t>
-      </w:r>
-      <w:r>
-        <w:t xml:space="preserve"> необходимо</w:t>
-      </w:r>
-      <w:r>
-        <w:t xml:space="preserve"> проведение нагрузочных испытаний, включающих в себя</w:t>
-      </w:r>
-      <w:r>
-        <w:t>:</w:t>
-      </w:r>
-    </w:p>
-    <w:p>
-      <w:pPr>
-        <w:pStyle w:val="a5"/>
-        <w:ind w:left="1134"/>
-      </w:pPr>
-      <w:r>
-        <w:t>Тест поиска максимальной производительности</w:t>
-      </w:r>
-      <w:r>
-        <w:t>;</w:t>
-      </w:r>
-    </w:p>
-    <w:p>
-      <w:pPr>
-        <w:pStyle w:val="a5"/>
-        <w:ind w:left="1134"/>
-      </w:pPr>
-      <w:r>
-        <w:t>Тест подтверждения максимальной производительности</w:t>
-      </w:r>
-      <w:r>
-        <w:t>;</w:t>
-      </w:r>
-    </w:p>
-    <w:p>
-      <w:pPr>
-        <w:pStyle w:val="a5"/>
-        <w:ind w:left="1134"/>
-      </w:pPr>
-      <w:r>
-        <w:t>Тест надежности</w:t>
-      </w:r>
-      <w:r>
-        <w:t>.</w:t>
-      </w:r>
-    </w:p>
-    <w:p>
-      <w:pPr>
-        <w:pStyle w:val="affffb"/>
-      </w:pPr>
-      <w:r>
-        <w:t xml:space="preserve">В качестве объекта тестирования выступает </w:t>
-      </w:r>
-      <w:r>
-        <w:t>«</w:t>
-      </w:r>
-      <w:proofErr w:type="spellStart"/>
-      <w:r>
-        <w:rPr>
-          <w:rStyle w:val="Info"/>
-          <w:i w:val="0"/>
-          <w:color w:val="auto"/>
-        </w:rPr>
-        <w:t>HP</w:t>
-      </w:r>
-      <w:proofErr w:type="spellEnd"/>
-      <w:r>
-        <w:rPr>
-          <w:rStyle w:val="Info"/>
-          <w:i w:val="0"/>
-          <w:color w:val="auto"/>
-        </w:rPr>
-        <w:t xml:space="preserve"> </w:t>
-      </w:r>
-      <w:proofErr w:type="spellStart"/>
-      <w:r>
-        <w:rPr>
-          <w:rStyle w:val="Info"/>
-          <w:i w:val="0"/>
-          <w:color w:val="auto"/>
-        </w:rPr>
-        <w:t>Web</w:t>
-      </w:r>
-      <w:proofErr w:type="spellEnd"/>
-      <w:r>
-        <w:rPr>
-          <w:rStyle w:val="Info"/>
-          <w:i w:val="0"/>
-          <w:color w:val="auto"/>
-        </w:rPr>
-        <w:t xml:space="preserve"> </w:t>
-      </w:r>
-      <w:proofErr w:type="spellStart"/>
-      <w:r>
-        <w:rPr>
-          <w:rStyle w:val="Info"/>
-          <w:i w:val="0"/>
-          <w:color w:val="auto"/>
-        </w:rPr>
-        <w:t>Tours</w:t>
-      </w:r>
-      <w:proofErr w:type="spellEnd"/>
-      <w:r>
-        <w:rPr>
-          <w:rStyle w:val="Info"/>
-          <w:i w:val="0"/>
-          <w:color w:val="auto"/>
-        </w:rPr>
-        <w:t>»</w:t>
+        <w:t>Tours»</w:t>
       </w:r>
       <w:r>
         <w:t xml:space="preserve"> с</w:t>
@@ -6070,71 +5876,7 @@
                 <w:iCs/>
                 <w:color w:val="auto"/>
               </w:rPr>
-              <w:t xml:space="preserve">умента </w:t>
-            </w:r>
-            <w:proofErr w:type="spellStart"/>
-            <w:r>
-              <w:rPr>
-                <w:iCs/>
-                <w:color w:val="auto"/>
-              </w:rPr>
-              <w:t>Micro</w:t>
-            </w:r>
-            <w:proofErr w:type="spellEnd"/>
-            <w:r>
-              <w:rPr>
-                <w:iCs/>
-                <w:color w:val="auto"/>
-              </w:rPr>
-              <w:t xml:space="preserve"> </w:t>
-            </w:r>
-            <w:proofErr w:type="spellStart"/>
-            <w:r>
-              <w:rPr>
-                <w:iCs/>
-                <w:color w:val="auto"/>
-              </w:rPr>
-              <w:t>Focus</w:t>
-            </w:r>
-            <w:proofErr w:type="spellEnd"/>
-            <w:r>
-              <w:rPr>
-                <w:iCs/>
-                <w:color w:val="auto"/>
-              </w:rPr>
-              <w:t xml:space="preserve"> </w:t>
-            </w:r>
-            <w:proofErr w:type="spellStart"/>
-            <w:r>
-              <w:rPr>
-                <w:iCs/>
-                <w:color w:val="auto"/>
-              </w:rPr>
-              <w:t>Load</w:t>
-            </w:r>
-            <w:proofErr w:type="spellEnd"/>
-            <w:r>
-              <w:rPr>
-                <w:iCs/>
-                <w:color w:val="auto"/>
-              </w:rPr>
-              <w:t xml:space="preserve"> </w:t>
-            </w:r>
-            <w:proofErr w:type="spellStart"/>
-            <w:r>
-              <w:rPr>
-                <w:iCs/>
-                <w:color w:val="auto"/>
-              </w:rPr>
-              <w:t>Runner</w:t>
-            </w:r>
-            <w:proofErr w:type="spellEnd"/>
-            <w:r>
-              <w:rPr>
-                <w:iCs/>
-                <w:color w:val="auto"/>
-              </w:rPr>
-              <w:t>»</w:t>
+              <w:t>умента Micro Focus Load Runner»</w:t>
             </w:r>
           </w:p>
         </w:tc>
@@ -6212,31 +5954,7 @@
               <w:t xml:space="preserve"> </w:t>
             </w:r>
             <w:r>
-              <w:t>«</w:t>
-            </w:r>
-            <w:proofErr w:type="spellStart"/>
-            <w:r>
-              <w:t>HP</w:t>
-            </w:r>
-            <w:proofErr w:type="spellEnd"/>
-            <w:r>
-              <w:t xml:space="preserve"> </w:t>
-            </w:r>
-            <w:proofErr w:type="spellStart"/>
-            <w:r>
-              <w:t>Web</w:t>
-            </w:r>
-            <w:proofErr w:type="spellEnd"/>
-            <w:r>
-              <w:t xml:space="preserve"> </w:t>
-            </w:r>
-            <w:proofErr w:type="spellStart"/>
-            <w:r>
-              <w:t>Tours</w:t>
-            </w:r>
-            <w:proofErr w:type="spellEnd"/>
-            <w:r>
-              <w:t>»</w:t>
+              <w:t>«HP Web Tours»</w:t>
             </w:r>
           </w:p>
         </w:tc>
@@ -6271,27 +5989,9 @@
       <w:r>
         <w:t>«</w:t>
       </w:r>
-      <w:proofErr w:type="spellStart"/>
-      <w:r>
-        <w:t>HP</w:t>
-      </w:r>
-      <w:proofErr w:type="spellEnd"/>
-      <w:r>
-        <w:t xml:space="preserve"> </w:t>
-      </w:r>
-      <w:proofErr w:type="spellStart"/>
-      <w:r>
-        <w:t>Web</w:t>
-      </w:r>
-      <w:proofErr w:type="spellEnd"/>
-      <w:r>
-        <w:t xml:space="preserve"> </w:t>
-      </w:r>
-      <w:proofErr w:type="spellStart"/>
-      <w:r>
-        <w:t>Tours</w:t>
-      </w:r>
-      <w:proofErr w:type="spellEnd"/>
+      <w:r>
+        <w:t>HP Web Tours</w:t>
+      </w:r>
       <w:r>
         <w:t xml:space="preserve">» </w:t>
       </w:r>
@@ -6317,31 +6017,7 @@
         <w:t>Системы</w:t>
       </w:r>
       <w:r>
-        <w:t xml:space="preserve"> «</w:t>
-      </w:r>
-      <w:proofErr w:type="spellStart"/>
-      <w:r>
-        <w:t>HP</w:t>
-      </w:r>
-      <w:proofErr w:type="spellEnd"/>
-      <w:r>
-        <w:t xml:space="preserve"> </w:t>
-      </w:r>
-      <w:proofErr w:type="spellStart"/>
-      <w:r>
-        <w:t>Web</w:t>
-      </w:r>
-      <w:proofErr w:type="spellEnd"/>
-      <w:r>
-        <w:t xml:space="preserve"> </w:t>
-      </w:r>
-      <w:proofErr w:type="spellStart"/>
-      <w:r>
-        <w:t>Tours</w:t>
-      </w:r>
-      <w:proofErr w:type="spellEnd"/>
-      <w:r>
-        <w:t>»;</w:t>
+        <w:t xml:space="preserve"> «HP Web Tours»;</w:t>
       </w:r>
     </w:p>
     <w:p>
@@ -6356,31 +6032,7 @@
         <w:t>Системы</w:t>
       </w:r>
       <w:r>
-        <w:t xml:space="preserve"> «</w:t>
-      </w:r>
-      <w:proofErr w:type="spellStart"/>
-      <w:r>
-        <w:t>HP</w:t>
-      </w:r>
-      <w:proofErr w:type="spellEnd"/>
-      <w:r>
-        <w:t xml:space="preserve"> </w:t>
-      </w:r>
-      <w:proofErr w:type="spellStart"/>
-      <w:r>
-        <w:t>Web</w:t>
-      </w:r>
-      <w:proofErr w:type="spellEnd"/>
-      <w:r>
-        <w:t xml:space="preserve"> </w:t>
-      </w:r>
-      <w:proofErr w:type="spellStart"/>
-      <w:r>
-        <w:t>Tours</w:t>
-      </w:r>
-      <w:proofErr w:type="spellEnd"/>
-      <w:r>
-        <w:t>»;</w:t>
+        <w:t xml:space="preserve"> «HP Web Tours»;</w:t>
       </w:r>
     </w:p>
     <w:p>
@@ -6395,31 +6047,7 @@
         <w:t>Системы</w:t>
       </w:r>
       <w:r>
-        <w:t xml:space="preserve"> «</w:t>
-      </w:r>
-      <w:proofErr w:type="spellStart"/>
-      <w:r>
-        <w:t>HP</w:t>
-      </w:r>
-      <w:proofErr w:type="spellEnd"/>
-      <w:r>
-        <w:t xml:space="preserve"> </w:t>
-      </w:r>
-      <w:proofErr w:type="spellStart"/>
-      <w:r>
-        <w:t>Web</w:t>
-      </w:r>
-      <w:proofErr w:type="spellEnd"/>
-      <w:r>
-        <w:t xml:space="preserve"> </w:t>
-      </w:r>
-      <w:proofErr w:type="spellStart"/>
-      <w:r>
-        <w:t>Tours</w:t>
-      </w:r>
-      <w:proofErr w:type="spellEnd"/>
-      <w:r>
-        <w:t>»</w:t>
+        <w:t xml:space="preserve"> «HP Web Tours»</w:t>
       </w:r>
       <w:r>
         <w:t xml:space="preserve"> отвечающей требованию производительности</w:t>
@@ -7047,27 +6675,9 @@
       <w:r>
         <w:t>«</w:t>
       </w:r>
-      <w:proofErr w:type="spellStart"/>
-      <w:r>
-        <w:t>HP</w:t>
-      </w:r>
-      <w:proofErr w:type="spellEnd"/>
-      <w:r>
-        <w:t xml:space="preserve"> </w:t>
-      </w:r>
-      <w:proofErr w:type="spellStart"/>
-      <w:r>
-        <w:t>Web</w:t>
-      </w:r>
-      <w:proofErr w:type="spellEnd"/>
-      <w:r>
-        <w:t xml:space="preserve"> </w:t>
-      </w:r>
-      <w:proofErr w:type="spellStart"/>
-      <w:r>
-        <w:t>Tours</w:t>
-      </w:r>
-      <w:proofErr w:type="spellEnd"/>
+      <w:r>
+        <w:t>HP Web Tours</w:t>
+      </w:r>
       <w:r>
         <w:t>»</w:t>
       </w:r>
@@ -7365,11 +6975,9 @@
       <w:r>
         <w:t xml:space="preserve"> в ПО (браузер </w:t>
       </w:r>
-      <w:proofErr w:type="spellStart"/>
       <w:r>
         <w:t>Chrome</w:t>
       </w:r>
-      <w:proofErr w:type="spellEnd"/>
       <w:r>
         <w:rPr>
           <w:i/>
@@ -7377,15 +6985,7 @@
         <w:t xml:space="preserve"> </w:t>
       </w:r>
       <w:r>
-        <w:t>Версия 83.0.4103.116) и ОС (</w:t>
-      </w:r>
-      <w:proofErr w:type="spellStart"/>
-      <w:r>
-        <w:t>Windows</w:t>
-      </w:r>
-      <w:proofErr w:type="spellEnd"/>
-      <w:r>
-        <w:t xml:space="preserve"> 7, Максимальная SP1) на тестовом стенде</w:t>
+        <w:t>Версия 83.0.4103.116) и ОС (Windows 7, Максимальная SP1) на тестовом стенде</w:t>
       </w:r>
       <w:r>
         <w:t xml:space="preserve">, которые не были выявлены или сообщены Заказчиком до </w:t>
@@ -7436,31 +7036,7 @@
         <w:ind w:left="1134"/>
       </w:pPr>
       <w:r>
-        <w:t>Внесение изменений в систему «</w:t>
-      </w:r>
-      <w:proofErr w:type="spellStart"/>
-      <w:r>
-        <w:t>HP</w:t>
-      </w:r>
-      <w:proofErr w:type="spellEnd"/>
-      <w:r>
-        <w:t xml:space="preserve"> </w:t>
-      </w:r>
-      <w:proofErr w:type="spellStart"/>
-      <w:r>
-        <w:t>Wep</w:t>
-      </w:r>
-      <w:proofErr w:type="spellEnd"/>
-      <w:r>
-        <w:t xml:space="preserve"> </w:t>
-      </w:r>
-      <w:proofErr w:type="spellStart"/>
-      <w:r>
-        <w:t>Tours</w:t>
-      </w:r>
-      <w:proofErr w:type="spellEnd"/>
-      <w:r>
-        <w:t xml:space="preserve">» версии «00.1» </w:t>
+        <w:t xml:space="preserve">Внесение изменений в систему «HP Wep Tours» версии «00.1» </w:t>
       </w:r>
       <w:r>
         <w:t xml:space="preserve">установленную на тестовом стенде </w:t>
@@ -7596,9 +7172,8 @@
           <w:i w:val="0"/>
           <w:color w:val="auto"/>
         </w:rPr>
-        <w:t xml:space="preserve"> «</w:t>
-      </w:r>
-      <w:proofErr w:type="spellStart"/>
+        <w:t xml:space="preserve"> «HP Web Tour</w:t>
+      </w:r>
       <w:r>
         <w:rPr>
           <w:rStyle w:val="Info"/>
@@ -7606,56 +7181,6 @@
           <w:i w:val="0"/>
           <w:color w:val="auto"/>
         </w:rPr>
-        <w:t>HP</w:t>
-      </w:r>
-      <w:proofErr w:type="spellEnd"/>
-      <w:r>
-        <w:rPr>
-          <w:rStyle w:val="Info"/>
-          <w:b/>
-          <w:i w:val="0"/>
-          <w:color w:val="auto"/>
-        </w:rPr>
-        <w:t xml:space="preserve"> </w:t>
-      </w:r>
-      <w:proofErr w:type="spellStart"/>
-      <w:r>
-        <w:rPr>
-          <w:rStyle w:val="Info"/>
-          <w:b/>
-          <w:i w:val="0"/>
-          <w:color w:val="auto"/>
-        </w:rPr>
-        <w:t>Web</w:t>
-      </w:r>
-      <w:proofErr w:type="spellEnd"/>
-      <w:r>
-        <w:rPr>
-          <w:rStyle w:val="Info"/>
-          <w:b/>
-          <w:i w:val="0"/>
-          <w:color w:val="auto"/>
-        </w:rPr>
-        <w:t xml:space="preserve"> </w:t>
-      </w:r>
-      <w:proofErr w:type="spellStart"/>
-      <w:r>
-        <w:rPr>
-          <w:rStyle w:val="Info"/>
-          <w:b/>
-          <w:i w:val="0"/>
-          <w:color w:val="auto"/>
-        </w:rPr>
-        <w:t>Tour</w:t>
-      </w:r>
-      <w:proofErr w:type="spellEnd"/>
-      <w:r>
-        <w:rPr>
-          <w:rStyle w:val="Info"/>
-          <w:b/>
-          <w:i w:val="0"/>
-          <w:color w:val="auto"/>
-        </w:rPr>
         <w:t>»</w:t>
       </w:r>
     </w:p>
@@ -7700,78 +7225,38 @@
         </w:rPr>
         <w:t>«</w:t>
       </w:r>
-      <w:proofErr w:type="spellStart"/>
       <w:r>
         <w:rPr>
           <w:rStyle w:val="Info"/>
           <w:i w:val="0"/>
           <w:color w:val="auto"/>
         </w:rPr>
-        <w:t>Micro</w:t>
-      </w:r>
-      <w:proofErr w:type="spellEnd"/>
+        <w:t>Micro Focus</w:t>
+      </w:r>
       <w:r>
         <w:rPr>
           <w:rStyle w:val="Info"/>
           <w:i w:val="0"/>
           <w:color w:val="auto"/>
         </w:rPr>
-        <w:t xml:space="preserve"> </w:t>
-      </w:r>
-      <w:proofErr w:type="spellStart"/>
+        <w:t>»</w:t>
+      </w:r>
       <w:r>
         <w:rPr>
           <w:rStyle w:val="Info"/>
           <w:i w:val="0"/>
           <w:color w:val="auto"/>
         </w:rPr>
-        <w:t>Focus</w:t>
-      </w:r>
-      <w:proofErr w:type="spellEnd"/>
+        <w:t xml:space="preserve">, такие как: </w:t>
+      </w:r>
       <w:r>
         <w:rPr>
           <w:rStyle w:val="Info"/>
           <w:i w:val="0"/>
           <w:color w:val="auto"/>
         </w:rPr>
-        <w:t>»</w:t>
-      </w:r>
-      <w:r>
-        <w:rPr>
-          <w:rStyle w:val="Info"/>
-          <w:i w:val="0"/>
-          <w:color w:val="auto"/>
-        </w:rPr>
-        <w:t xml:space="preserve">, такие как: </w:t>
-      </w:r>
-      <w:proofErr w:type="spellStart"/>
-      <w:r>
-        <w:rPr>
-          <w:rStyle w:val="Info"/>
-          <w:i w:val="0"/>
-          <w:color w:val="auto"/>
-        </w:rPr>
-        <w:t>LoadRunner</w:t>
-      </w:r>
-      <w:proofErr w:type="spellEnd"/>
-      <w:r>
-        <w:rPr>
-          <w:rStyle w:val="Info"/>
-          <w:i w:val="0"/>
-          <w:color w:val="auto"/>
-        </w:rPr>
-        <w:t xml:space="preserve"> </w:t>
-      </w:r>
-      <w:proofErr w:type="spellStart"/>
-      <w:r>
-        <w:rPr>
-          <w:rStyle w:val="Info"/>
-          <w:i w:val="0"/>
-          <w:color w:val="auto"/>
-        </w:rPr>
-        <w:t>Professional</w:t>
-      </w:r>
-      <w:proofErr w:type="spellEnd"/>
+        <w:t>LoadRunner Professional</w:t>
+      </w:r>
       <w:r>
         <w:rPr>
           <w:rStyle w:val="Info"/>
@@ -8235,7 +7720,24 @@
           <w:color w:val="auto"/>
           <w:lang w:val="en-US"/>
         </w:rPr>
-        <w:t>Web Tours</w:t>
+        <w:t>Web</w:t>
+      </w:r>
+      <w:r>
+        <w:rPr>
+          <w:rStyle w:val="Info"/>
+          <w:i w:val="0"/>
+          <w:color w:val="auto"/>
+        </w:rPr>
+        <w:t xml:space="preserve"> </w:t>
+      </w:r>
+      <w:r>
+        <w:rPr>
+          <w:rStyle w:val="Info"/>
+          <w:i w:val="0"/>
+          <w:color w:val="auto"/>
+          <w:lang w:val="en-US"/>
+        </w:rPr>
+        <w:t>Tours</w:t>
       </w:r>
       <w:r>
         <w:rPr>
@@ -8480,23 +7982,13 @@
                 <w:color w:val="auto"/>
               </w:rPr>
             </w:pPr>
-            <w:proofErr w:type="spellStart"/>
-            <w:r>
-              <w:rPr>
-                <w:rStyle w:val="Info"/>
-                <w:i w:val="0"/>
-                <w:color w:val="auto"/>
-              </w:rPr>
-              <w:t>Windows</w:t>
-            </w:r>
-            <w:proofErr w:type="spellEnd"/>
-            <w:r>
-              <w:rPr>
-                <w:rStyle w:val="Info"/>
-                <w:i w:val="0"/>
-                <w:color w:val="auto"/>
-              </w:rPr>
-              <w:t xml:space="preserve"> 7 Максимальная, SP1</w:t>
+            <w:r>
+              <w:rPr>
+                <w:rStyle w:val="Info"/>
+                <w:i w:val="0"/>
+                <w:color w:val="auto"/>
+              </w:rPr>
+              <w:t>Windows 7 Максимальная, SP1</w:t>
             </w:r>
           </w:p>
         </w:tc>
@@ -8865,18 +8357,8 @@
                 <w:i w:val="0"/>
                 <w:color w:val="auto"/>
               </w:rPr>
-              <w:t xml:space="preserve">3 </w:t>
-            </w:r>
-            <w:proofErr w:type="spellStart"/>
-            <w:r>
-              <w:rPr>
-                <w:rStyle w:val="Info"/>
-                <w:i w:val="0"/>
-                <w:color w:val="auto"/>
-              </w:rPr>
-              <w:t>MB</w:t>
-            </w:r>
-            <w:proofErr w:type="spellEnd"/>
+              <w:t>3 MB</w:t>
+            </w:r>
           </w:p>
         </w:tc>
       </w:tr>
@@ -8943,25 +8425,7 @@
                 <w:i w:val="0"/>
                 <w:color w:val="auto"/>
               </w:rPr>
-              <w:t xml:space="preserve">5 </w:t>
-            </w:r>
-            <w:proofErr w:type="spellStart"/>
-            <w:r>
-              <w:rPr>
-                <w:rStyle w:val="Info"/>
-                <w:i w:val="0"/>
-                <w:color w:val="auto"/>
-              </w:rPr>
-              <w:t>GT</w:t>
-            </w:r>
-            <w:proofErr w:type="spellEnd"/>
-            <w:r>
-              <w:rPr>
-                <w:rStyle w:val="Info"/>
-                <w:i w:val="0"/>
-                <w:color w:val="auto"/>
-              </w:rPr>
-              <w:t>/s</w:t>
+              <w:t>5 GT/s</w:t>
             </w:r>
           </w:p>
         </w:tc>
@@ -9053,7 +8517,6 @@
                 <w:color w:val="auto"/>
               </w:rPr>
             </w:pPr>
-            <w:proofErr w:type="spellStart"/>
             <w:r>
               <w:rPr>
                 <w:rStyle w:val="Info"/>
@@ -9062,7 +8525,6 @@
               </w:rPr>
               <w:t>HDD</w:t>
             </w:r>
-            <w:proofErr w:type="spellEnd"/>
           </w:p>
         </w:tc>
       </w:tr>
@@ -9123,23 +8585,13 @@
                 <w:color w:val="auto"/>
               </w:rPr>
             </w:pPr>
-            <w:proofErr w:type="spellStart"/>
-            <w:r>
-              <w:rPr>
-                <w:rStyle w:val="Info"/>
-                <w:i w:val="0"/>
-                <w:color w:val="auto"/>
-              </w:rPr>
-              <w:t>SATA</w:t>
-            </w:r>
-            <w:proofErr w:type="spellEnd"/>
-            <w:r>
-              <w:rPr>
-                <w:rStyle w:val="Info"/>
-                <w:i w:val="0"/>
-                <w:color w:val="auto"/>
-              </w:rPr>
-              <w:t xml:space="preserve"> 6Gbit/s</w:t>
+            <w:r>
+              <w:rPr>
+                <w:rStyle w:val="Info"/>
+                <w:i w:val="0"/>
+                <w:color w:val="auto"/>
+              </w:rPr>
+              <w:t>SATA 6Gbit/s</w:t>
             </w:r>
           </w:p>
         </w:tc>
@@ -9343,25 +8795,7 @@
                 <w:i w:val="0"/>
                 <w:color w:val="auto"/>
               </w:rPr>
-              <w:t xml:space="preserve">11 </w:t>
-            </w:r>
-            <w:proofErr w:type="spellStart"/>
-            <w:r>
-              <w:rPr>
-                <w:rStyle w:val="Info"/>
-                <w:i w:val="0"/>
-                <w:color w:val="auto"/>
-              </w:rPr>
-              <w:t>мс</w:t>
-            </w:r>
-            <w:proofErr w:type="spellEnd"/>
-            <w:r>
-              <w:rPr>
-                <w:rStyle w:val="Info"/>
-                <w:i w:val="0"/>
-                <w:color w:val="auto"/>
-              </w:rPr>
-              <w:t xml:space="preserve"> </w:t>
+              <w:t xml:space="preserve">11 мс </w:t>
             </w:r>
           </w:p>
         </w:tc>
@@ -9429,18 +8863,8 @@
                 <w:i w:val="0"/>
                 <w:color w:val="auto"/>
               </w:rPr>
-              <w:t xml:space="preserve">7200 </w:t>
-            </w:r>
-            <w:proofErr w:type="spellStart"/>
-            <w:r>
-              <w:rPr>
-                <w:rStyle w:val="Info"/>
-                <w:i w:val="0"/>
-                <w:color w:val="auto"/>
-              </w:rPr>
-              <w:t>rpm</w:t>
-            </w:r>
-            <w:proofErr w:type="spellEnd"/>
+              <w:t>7200 rpm</w:t>
+            </w:r>
           </w:p>
         </w:tc>
       </w:tr>
@@ -10639,14 +10063,12 @@
       <w:r>
         <w:t xml:space="preserve">Результатом тестирования является максимальный достигнутый уровень нагрузки (обозначается </w:t>
       </w:r>
-      <w:proofErr w:type="spellStart"/>
       <w:r>
         <w:rPr>
           <w:b/>
         </w:rPr>
         <w:t>Lmax</w:t>
       </w:r>
-      <w:proofErr w:type="spellEnd"/>
       <w:r>
         <w:t>).</w:t>
       </w:r>
@@ -10896,25 +10318,7 @@
           <w:i w:val="0"/>
           <w:color w:val="auto"/>
         </w:rPr>
-        <w:t xml:space="preserve">ание) - 100-120% от текущей пиковой производительности </w:t>
-      </w:r>
-      <w:proofErr w:type="spellStart"/>
-      <w:r>
-        <w:rPr>
-          <w:rStyle w:val="Info"/>
-          <w:i w:val="0"/>
-          <w:color w:val="auto"/>
-        </w:rPr>
-        <w:t>продуктива</w:t>
-      </w:r>
-      <w:proofErr w:type="spellEnd"/>
-      <w:r>
-        <w:rPr>
-          <w:rStyle w:val="Info"/>
-          <w:i w:val="0"/>
-          <w:color w:val="auto"/>
-        </w:rPr>
-        <w:t xml:space="preserve"> (основного профиля </w:t>
+        <w:t xml:space="preserve">ание) - 100-120% от текущей пиковой производительности продуктива (основного профиля </w:t>
       </w:r>
       <w:r>
         <w:rPr>
@@ -11193,23 +10597,7 @@
         <w:pStyle w:val="affffb"/>
       </w:pPr>
       <w:r>
-        <w:t xml:space="preserve">СНТ разрабатываются с использованием ПО </w:t>
-      </w:r>
-      <w:proofErr w:type="spellStart"/>
-      <w:r>
-        <w:t>НР</w:t>
-      </w:r>
-      <w:proofErr w:type="spellEnd"/>
-      <w:r>
-        <w:t xml:space="preserve"> </w:t>
-      </w:r>
-      <w:proofErr w:type="spellStart"/>
-      <w:r>
-        <w:t>LoadRunner</w:t>
-      </w:r>
-      <w:proofErr w:type="spellEnd"/>
-      <w:r>
-        <w:t xml:space="preserve"> </w:t>
+        <w:t xml:space="preserve">СНТ разрабатываются с использованием ПО НР LoadRunner </w:t>
       </w:r>
       <w:r>
         <w:t xml:space="preserve">версии </w:t>
@@ -11239,13 +10627,8 @@
       <w:r>
         <w:t xml:space="preserve"> использованием средств </w:t>
       </w:r>
-      <w:proofErr w:type="spellStart"/>
-      <w:r>
-        <w:t>НТ</w:t>
-      </w:r>
-      <w:proofErr w:type="spellEnd"/>
-      <w:r>
-        <w:t xml:space="preserve">, путем эмуляции, действий определенного количества пользователей. </w:t>
+      <w:r>
+        <w:t xml:space="preserve">НТ, путем эмуляции, действий определенного количества пользователей. </w:t>
       </w:r>
       <w:r>
         <w:t>В процессе тестирования к</w:t>
@@ -11265,13 +10648,8 @@
       <w:r>
         <w:t xml:space="preserve"> </w:t>
       </w:r>
-      <w:proofErr w:type="spellStart"/>
-      <w:r>
-        <w:t>ИС</w:t>
-      </w:r>
-      <w:proofErr w:type="spellEnd"/>
-      <w:r>
-        <w:t>) циклически</w:t>
+      <w:r>
+        <w:t>ИС) циклически</w:t>
       </w:r>
       <w:r>
         <w:t xml:space="preserve"> производит </w:t>
@@ -11303,21 +10681,8 @@
         <w:t>рассчитываются</w:t>
       </w:r>
       <w:r>
-        <w:t xml:space="preserve"> с использованием </w:t>
-      </w:r>
-      <w:proofErr w:type="spellStart"/>
-      <w:r>
-        <w:t>Excel</w:t>
-      </w:r>
-      <w:proofErr w:type="spellEnd"/>
-      <w:r>
-        <w:t xml:space="preserve"> шаблона на этапе подготовки стенда и средств </w:t>
-      </w:r>
-      <w:proofErr w:type="spellStart"/>
-      <w:r>
-        <w:t>НТ</w:t>
-      </w:r>
-      <w:proofErr w:type="spellEnd"/>
+        <w:t xml:space="preserve"> с использованием Excel шаблона на этапе подготовки стенда и средств НТ</w:t>
+      </w:r>
       <w:r>
         <w:t xml:space="preserve"> после написания скриптов и </w:t>
       </w:r>
@@ -11327,11 +10692,9 @@
       <w:r>
         <w:t xml:space="preserve"> их работы в </w:t>
       </w:r>
-      <w:proofErr w:type="spellStart"/>
       <w:r>
         <w:t>ИС</w:t>
       </w:r>
-      <w:proofErr w:type="spellEnd"/>
       <w:r>
         <w:t xml:space="preserve">, не </w:t>
       </w:r>
@@ -11667,7 +11030,23 @@
                 <w:i w:val="0"/>
                 <w:color w:val="auto"/>
               </w:rPr>
-              <w:t xml:space="preserve"> (авторизованным пользователем)</w:t>
+              <w:t>, просмотр истории продаж</w:t>
+            </w:r>
+            <w:r>
+              <w:rPr>
+                <w:rStyle w:val="Info"/>
+                <w:i w:val="0"/>
+                <w:color w:val="auto"/>
+              </w:rPr>
+              <w:t xml:space="preserve"> </w:t>
+            </w:r>
+            <w:r>
+              <w:rPr>
+                <w:rStyle w:val="Info"/>
+                <w:i w:val="0"/>
+                <w:color w:val="auto"/>
+              </w:rPr>
+              <w:t>авиабилетов</w:t>
             </w:r>
           </w:p>
         </w:tc>
@@ -11685,7 +11064,7 @@
               </w:rPr>
             </w:pPr>
             <w:r>
-              <w:t>500</w:t>
+              <w:t>600</w:t>
             </w:r>
           </w:p>
         </w:tc>
@@ -11704,7 +11083,7 @@
               </w:rPr>
             </w:pPr>
             <w:r>
-              <w:t>44%</w:t>
+              <w:t>31,58%</w:t>
             </w:r>
           </w:p>
         </w:tc>
@@ -11755,7 +11134,7 @@
                 <w:i w:val="0"/>
                 <w:color w:val="auto"/>
               </w:rPr>
-              <w:t>Поиск и покупка авиабилета (авторизованным пользователем)</w:t>
+              <w:t xml:space="preserve">Поиск и покупка авиабилета </w:t>
             </w:r>
           </w:p>
         </w:tc>
@@ -11770,7 +11149,7 @@
               <w:jc w:val="center"/>
             </w:pPr>
             <w:r>
-              <w:t>300</w:t>
+              <w:t>700</w:t>
             </w:r>
           </w:p>
         </w:tc>
@@ -11786,7 +11165,7 @@
               <w:jc w:val="center"/>
             </w:pPr>
             <w:r>
-              <w:t>26%</w:t>
+              <w:t>36,84%</w:t>
             </w:r>
           </w:p>
         </w:tc>
@@ -11837,7 +11216,15 @@
                 <w:i w:val="0"/>
                 <w:color w:val="auto"/>
               </w:rPr>
-              <w:t>Поиск авиабилета и п</w:t>
+              <w:t xml:space="preserve">Поиск авиабилета, </w:t>
+            </w:r>
+            <w:r>
+              <w:rPr>
+                <w:rStyle w:val="Info"/>
+                <w:i w:val="0"/>
+                <w:color w:val="auto"/>
+              </w:rPr>
+              <w:t>п</w:t>
             </w:r>
             <w:r>
               <w:rPr>
@@ -11869,7 +11256,7 @@
                 <w:i w:val="0"/>
                 <w:color w:val="auto"/>
               </w:rPr>
-              <w:t>авиабилетов (авторизованным пользователем)</w:t>
+              <w:t>авиабилетов, удаление авиабилета</w:t>
             </w:r>
           </w:p>
         </w:tc>
@@ -11887,7 +11274,7 @@
               </w:rPr>
             </w:pPr>
             <w:r>
-              <w:t>100</w:t>
+              <w:t>200</w:t>
             </w:r>
           </w:p>
         </w:tc>
@@ -11906,7 +11293,7 @@
               </w:rPr>
             </w:pPr>
             <w:r>
-              <w:t>9%</w:t>
+              <w:t>10,53%</w:t>
             </w:r>
           </w:p>
         </w:tc>
@@ -11959,23 +11346,23 @@
                 <w:i w:val="0"/>
                 <w:color w:val="auto"/>
               </w:rPr>
-              <w:t xml:space="preserve">Авторизация пользователя, </w:t>
-            </w:r>
-            <w:r>
-              <w:rPr>
-                <w:rStyle w:val="Info"/>
-                <w:i w:val="0"/>
-                <w:color w:val="auto"/>
-              </w:rPr>
-              <w:t>просмотр истории</w:t>
-            </w:r>
-            <w:r>
-              <w:rPr>
-                <w:rStyle w:val="Info"/>
-                <w:i w:val="0"/>
-                <w:color w:val="auto"/>
-              </w:rPr>
-              <w:t>, выход</w:t>
+              <w:t>Просмотр истории продаж</w:t>
+            </w:r>
+            <w:r>
+              <w:rPr>
+                <w:rStyle w:val="Info"/>
+                <w:i w:val="0"/>
+                <w:color w:val="auto"/>
+              </w:rPr>
+              <w:t xml:space="preserve"> </w:t>
+            </w:r>
+            <w:r>
+              <w:rPr>
+                <w:rStyle w:val="Info"/>
+                <w:i w:val="0"/>
+                <w:color w:val="auto"/>
+              </w:rPr>
+              <w:t>авиабилетов</w:t>
             </w:r>
           </w:p>
         </w:tc>
@@ -11990,7 +11377,7 @@
               <w:jc w:val="center"/>
             </w:pPr>
             <w:r>
-              <w:t>130</w:t>
+              <w:t>200</w:t>
             </w:r>
           </w:p>
         </w:tc>
@@ -12006,7 +11393,7 @@
               <w:jc w:val="center"/>
             </w:pPr>
             <w:r>
-              <w:t>11%</w:t>
+              <w:t>10,53%</w:t>
             </w:r>
           </w:p>
         </w:tc>
@@ -12057,7 +11444,7 @@
                 <w:i w:val="0"/>
                 <w:color w:val="auto"/>
               </w:rPr>
-              <w:t>Авторизация пользователя, поиск авиабилета, выход</w:t>
+              <w:t>Поиск авиабилета</w:t>
             </w:r>
           </w:p>
         </w:tc>
@@ -12072,7 +11459,7 @@
               <w:jc w:val="center"/>
             </w:pPr>
             <w:r>
-              <w:t>110</w:t>
+              <w:t>200</w:t>
             </w:r>
           </w:p>
         </w:tc>
@@ -12088,7 +11475,7 @@
               <w:jc w:val="center"/>
             </w:pPr>
             <w:r>
-              <w:t>10%</w:t>
+              <w:t>10,53%</w:t>
             </w:r>
           </w:p>
         </w:tc>
@@ -12145,7 +11532,6 @@
         <w:tc>
           <w:tcPr>
             <w:tcW w:w="1286" w:type="dxa"/>
-            <w:vAlign w:val="center"/>
           </w:tcPr>
           <w:p>
             <w:pPr>
@@ -12160,7 +11546,7 @@
               <w:rPr>
                 <w:b/>
               </w:rPr>
-              <w:t>900</w:t>
+              <w:t>1900</w:t>
             </w:r>
           </w:p>
         </w:tc>
@@ -12168,7 +11554,6 @@
           <w:tcPr>
             <w:tcW w:w="1407" w:type="dxa"/>
             <w:shd w:val="clear" w:color="auto" w:fill="auto"/>
-            <w:vAlign w:val="center"/>
           </w:tcPr>
           <w:p>
             <w:pPr>
@@ -12257,12 +11642,10 @@
       <w:r>
         <w:t xml:space="preserve">предполагаемую </w:t>
       </w:r>
-      <w:proofErr w:type="gramStart"/>
       <w:r>
         <w:lastRenderedPageBreak/>
         <w:t>информацию</w:t>
       </w:r>
-      <w:proofErr w:type="gramEnd"/>
       <w:r>
         <w:t xml:space="preserve"> по</w:t>
       </w:r>
@@ -12410,19 +11793,36 @@
         </w:numPr>
       </w:pPr>
       <w:r>
-        <w:t xml:space="preserve">Поиск авиабилета </w:t>
-      </w:r>
-      <w:r>
-        <w:t>(</w:t>
-      </w:r>
-      <w:r>
-        <w:t>авторизованным пользователем</w:t>
-      </w:r>
-      <w:r>
-        <w:t>)</w:t>
-      </w:r>
-      <w:r>
-        <w:t>:</w:t>
+        <w:rPr>
+          <w:rStyle w:val="Info"/>
+          <w:i w:val="0"/>
+          <w:color w:val="auto"/>
+        </w:rPr>
+        <w:t>Поиск авиабилета</w:t>
+      </w:r>
+      <w:r>
+        <w:rPr>
+          <w:rStyle w:val="Info"/>
+          <w:i w:val="0"/>
+          <w:color w:val="auto"/>
+        </w:rPr>
+        <w:t>, просмотр истории продаж</w:t>
+      </w:r>
+      <w:r>
+        <w:rPr>
+          <w:rStyle w:val="Info"/>
+          <w:i w:val="0"/>
+          <w:color w:val="auto"/>
+        </w:rPr>
+        <w:t xml:space="preserve"> </w:t>
+      </w:r>
+      <w:r>
+        <w:rPr>
+          <w:rStyle w:val="Info"/>
+          <w:i w:val="0"/>
+          <w:color w:val="auto"/>
+        </w:rPr>
+        <w:t>авиабилетов:</w:t>
       </w:r>
     </w:p>
     <w:p>
@@ -12434,33 +11834,7 @@
         </w:numPr>
       </w:pPr>
       <w:r>
-        <w:t xml:space="preserve">Переход на страницу поиска авиабилета </w:t>
-      </w:r>
-      <w:r>
-        <w:t>(нажатие на кнопку для перехода</w:t>
-      </w:r>
-      <w:r>
-        <w:t xml:space="preserve"> </w:t>
-      </w:r>
-      <w:r>
-        <w:t>«</w:t>
-      </w:r>
-      <w:proofErr w:type="spellStart"/>
-      <w:r>
-        <w:t>Flights</w:t>
-      </w:r>
-      <w:proofErr w:type="spellEnd"/>
-      <w:r>
-        <w:t>»</w:t>
-      </w:r>
-      <w:r>
-        <w:t>);</w:t>
-      </w:r>
-      <w:r>
-        <w:rPr>
-          <w:lang w:val="en-US"/>
-        </w:rPr>
-        <w:t xml:space="preserve"> </w:t>
+        <w:t>Переход на сайт;</w:t>
       </w:r>
     </w:p>
     <w:p>
@@ -12472,10 +11846,7 @@
         </w:numPr>
       </w:pPr>
       <w:r>
-        <w:t>Ожидание получения</w:t>
-      </w:r>
-      <w:r>
-        <w:t xml:space="preserve"> информации от клиента</w:t>
+        <w:t>Ввод имени пользователя и пароль</w:t>
       </w:r>
       <w:r>
         <w:t>;</w:t>
@@ -12490,37 +11861,13 @@
         </w:numPr>
       </w:pPr>
       <w:r>
-        <w:t>Заполнение всех</w:t>
-      </w:r>
-      <w:r>
-        <w:t xml:space="preserve"> необходимых</w:t>
-      </w:r>
-      <w:r>
-        <w:t xml:space="preserve"> полей для поиска рейса (выбор </w:t>
-      </w:r>
-      <w:r>
-        <w:t>города отправления и назначения</w:t>
-      </w:r>
-      <w:r>
-        <w:t xml:space="preserve">, </w:t>
-      </w:r>
-      <w:r>
-        <w:t>даты отправления и прибытия, количеств</w:t>
-      </w:r>
-      <w:r>
-        <w:t>о</w:t>
-      </w:r>
-      <w:r>
-        <w:t xml:space="preserve"> билетов, предпочтение в расположении места в салоне самолета, «класса» авиабилета</w:t>
-      </w:r>
-      <w:r>
-        <w:t>, выбор опции билета «Туда-обратно»</w:t>
-      </w:r>
-      <w:r>
-        <w:t>)</w:t>
-      </w:r>
-      <w:r>
-        <w:t>;</w:t>
+        <w:t>Авторизация пользователя (нажатие на кнопку «</w:t>
+      </w:r>
+      <w:r>
+        <w:t>Login</w:t>
+      </w:r>
+      <w:r>
+        <w:t xml:space="preserve">»); </w:t>
       </w:r>
     </w:p>
     <w:p>
@@ -12532,45 +11879,19 @@
         </w:numPr>
       </w:pPr>
       <w:r>
-        <w:t xml:space="preserve">Переход на страницу выбора </w:t>
-      </w:r>
-      <w:r>
-        <w:t>рейса</w:t>
-      </w:r>
-      <w:r>
-        <w:t xml:space="preserve"> и стоимости</w:t>
-      </w:r>
-      <w:r>
-        <w:t xml:space="preserve"> авиабилета</w:t>
+        <w:t xml:space="preserve">Переход на страницу поиска авиабилета </w:t>
+      </w:r>
+      <w:r>
+        <w:t xml:space="preserve">(нажатие на кнопку </w:t>
+      </w:r>
+      <w:r>
+        <w:t>«Flights»</w:t>
+      </w:r>
+      <w:r>
+        <w:t>);</w:t>
       </w:r>
       <w:r>
         <w:t xml:space="preserve"> </w:t>
-      </w:r>
-      <w:r>
-        <w:t>(</w:t>
-      </w:r>
-      <w:r>
-        <w:t xml:space="preserve">нажатие на кнопку </w:t>
-      </w:r>
-      <w:r>
-        <w:t xml:space="preserve">для перехода </w:t>
-      </w:r>
-      <w:r>
-        <w:t>«</w:t>
-      </w:r>
-      <w:proofErr w:type="spellStart"/>
-      <w:r>
-        <w:t>Continue</w:t>
-      </w:r>
-      <w:proofErr w:type="spellEnd"/>
-      <w:r>
-        <w:t>…»</w:t>
-      </w:r>
-      <w:r>
-        <w:t>)</w:t>
-      </w:r>
-      <w:r>
-        <w:t>;</w:t>
       </w:r>
     </w:p>
     <w:p>
@@ -12582,10 +11903,34 @@
         </w:numPr>
       </w:pPr>
       <w:r>
-        <w:t>Ожидание получения</w:t>
-      </w:r>
-      <w:r>
-        <w:t xml:space="preserve"> информации от клиента</w:t>
+        <w:t>Заполнение всех</w:t>
+      </w:r>
+      <w:r>
+        <w:t xml:space="preserve"> необходимых</w:t>
+      </w:r>
+      <w:r>
+        <w:t xml:space="preserve"> полей для поиска рейса (выбор </w:t>
+      </w:r>
+      <w:r>
+        <w:t>города отправления и назначения</w:t>
+      </w:r>
+      <w:r>
+        <w:t xml:space="preserve">, </w:t>
+      </w:r>
+      <w:r>
+        <w:t>даты отправления и прибытия, количеств</w:t>
+      </w:r>
+      <w:r>
+        <w:t>о</w:t>
+      </w:r>
+      <w:r>
+        <w:t xml:space="preserve"> билетов, предпочтение в расположении места в салоне самолета, «класса» авиабилета</w:t>
+      </w:r>
+      <w:r>
+        <w:t>, выбор опции билета «Туда-обратно»</w:t>
+      </w:r>
+      <w:r>
+        <w:t>)</w:t>
       </w:r>
       <w:r>
         <w:t>;</w:t>
@@ -12600,6 +11945,92 @@
         </w:numPr>
       </w:pPr>
       <w:r>
+        <w:t xml:space="preserve">Переход на страницу выбора </w:t>
+      </w:r>
+      <w:r>
+        <w:t>рейса</w:t>
+      </w:r>
+      <w:r>
+        <w:t xml:space="preserve"> и стоимости</w:t>
+      </w:r>
+      <w:r>
+        <w:t xml:space="preserve"> авиабилета</w:t>
+      </w:r>
+      <w:r>
+        <w:t xml:space="preserve"> </w:t>
+      </w:r>
+      <w:r>
+        <w:t>(</w:t>
+      </w:r>
+      <w:r>
+        <w:t>нажатие на кнопку «Continue…»</w:t>
+      </w:r>
+      <w:r>
+        <w:t>)</w:t>
+      </w:r>
+      <w:r>
+        <w:t>;</w:t>
+      </w:r>
+    </w:p>
+    <w:p>
+      <w:pPr>
+        <w:pStyle w:val="a5"/>
+        <w:numPr>
+          <w:ilvl w:val="0"/>
+          <w:numId w:val="53"/>
+        </w:numPr>
+        <w:rPr>
+          <w:highlight w:val="yellow"/>
+        </w:rPr>
+      </w:pPr>
+      <w:r>
+        <w:rPr>
+          <w:highlight w:val="yellow"/>
+        </w:rPr>
+        <w:t>choise_ticket</w:t>
+      </w:r>
+    </w:p>
+    <w:p>
+      <w:pPr>
+        <w:pStyle w:val="a5"/>
+        <w:numPr>
+          <w:ilvl w:val="0"/>
+          <w:numId w:val="53"/>
+        </w:numPr>
+      </w:pPr>
+      <w:r>
+        <w:t xml:space="preserve">Переход на страницу </w:t>
+      </w:r>
+      <w:r>
+        <w:t xml:space="preserve">истории </w:t>
+      </w:r>
+      <w:r>
+        <w:rPr>
+          <w:rStyle w:val="Info"/>
+          <w:i w:val="0"/>
+          <w:color w:val="auto"/>
+        </w:rPr>
+        <w:t xml:space="preserve">продаж </w:t>
+      </w:r>
+      <w:r>
+        <w:t>авиабилетов (нажатие на кнопку для перехода</w:t>
+      </w:r>
+      <w:r>
+        <w:t xml:space="preserve"> «Itinerary»</w:t>
+      </w:r>
+      <w:r>
+        <w:t>);</w:t>
+      </w:r>
+    </w:p>
+    <w:p>
+      <w:pPr>
+        <w:pStyle w:val="a5"/>
+        <w:numPr>
+          <w:ilvl w:val="0"/>
+          <w:numId w:val="53"/>
+        </w:numPr>
+      </w:pPr>
+      <w:r>
         <w:t xml:space="preserve">Переход на страницу приветствия </w:t>
       </w:r>
       <w:r>
@@ -12612,7 +12043,43 @@
         <w:t>Home</w:t>
       </w:r>
       <w:r>
-        <w:t>»).</w:t>
+        <w:t>»);</w:t>
+      </w:r>
+    </w:p>
+    <w:p>
+      <w:pPr>
+        <w:pStyle w:val="a5"/>
+        <w:numPr>
+          <w:ilvl w:val="0"/>
+          <w:numId w:val="53"/>
+        </w:numPr>
+      </w:pPr>
+      <w:r>
+        <w:t xml:space="preserve">Выход из Системы </w:t>
+      </w:r>
+      <w:r>
+        <w:t>(нажатие на кнопку «</w:t>
+      </w:r>
+      <w:r>
+        <w:rPr>
+          <w:lang w:val="en-US"/>
+        </w:rPr>
+        <w:t>Sign</w:t>
+      </w:r>
+      <w:r>
+        <w:t xml:space="preserve"> </w:t>
+      </w:r>
+      <w:r>
+        <w:rPr>
+          <w:lang w:val="en-US"/>
+        </w:rPr>
+        <w:t>Off</w:t>
+      </w:r>
+      <w:r>
+        <w:t>»</w:t>
+      </w:r>
+      <w:r>
+        <w:t>).</w:t>
       </w:r>
     </w:p>
     <w:p>
@@ -12622,23 +12089,16 @@
           <w:ilvl w:val="0"/>
           <w:numId w:val="33"/>
         </w:numPr>
-        <w:rPr>
-          <w:highlight w:val="yellow"/>
-        </w:rPr>
       </w:pPr>
       <w:r>
         <w:rPr>
           <w:rStyle w:val="Info"/>
           <w:i w:val="0"/>
           <w:color w:val="auto"/>
-          <w:highlight w:val="yellow"/>
-        </w:rPr>
-        <w:t>Поиск авиабилета и просмотр истории продаж авиабилетов (авторизованным пользователем)</w:t>
-      </w:r>
-      <w:r>
-        <w:rPr>
-          <w:highlight w:val="yellow"/>
-        </w:rPr>
+        </w:rPr>
+        <w:t>Поиск и покупка авиабилета</w:t>
+      </w:r>
+      <w:r>
         <w:t>:</w:t>
       </w:r>
     </w:p>
@@ -12647,19 +12107,11 @@
         <w:pStyle w:val="a5"/>
         <w:numPr>
           <w:ilvl w:val="0"/>
-          <w:numId w:val="53"/>
+          <w:numId w:val="57"/>
         </w:numPr>
       </w:pPr>
       <w:r>
-        <w:t>Переход на страницу поиска авиабилета (нажатие на кнопку для перехода «</w:t>
-      </w:r>
-      <w:proofErr w:type="spellStart"/>
-      <w:r>
-        <w:t>Flights</w:t>
-      </w:r>
-      <w:proofErr w:type="spellEnd"/>
-      <w:r>
-        <w:t xml:space="preserve">»); </w:t>
+        <w:t>Переход на сайт;</w:t>
       </w:r>
     </w:p>
     <w:p>
@@ -12667,11 +12119,14 @@
         <w:pStyle w:val="a5"/>
         <w:numPr>
           <w:ilvl w:val="0"/>
-          <w:numId w:val="53"/>
+          <w:numId w:val="57"/>
         </w:numPr>
       </w:pPr>
       <w:r>
-        <w:t>Ожидание получения информации от клиента;</w:t>
+        <w:t>Ввод имени пользователя и пароль</w:t>
+      </w:r>
+      <w:r>
+        <w:t>;</w:t>
       </w:r>
     </w:p>
     <w:p>
@@ -12679,11 +12134,17 @@
         <w:pStyle w:val="a5"/>
         <w:numPr>
           <w:ilvl w:val="0"/>
-          <w:numId w:val="53"/>
+          <w:numId w:val="57"/>
         </w:numPr>
       </w:pPr>
       <w:r>
-        <w:t>Заполнение всех необходимых полей для поиска рейса (выбор города отправления и назначения, даты отправления и прибытия, количество билетов, предпочтение в расположении места в салоне самолета, «класса» авиабилета, выбор опции билета «Туда-обратно»);</w:t>
+        <w:t>Авторизация пользователя (нажатие на кнопку «</w:t>
+      </w:r>
+      <w:r>
+        <w:t>Login</w:t>
+      </w:r>
+      <w:r>
+        <w:t xml:space="preserve">»); </w:t>
       </w:r>
     </w:p>
     <w:p>
@@ -12691,19 +12152,20 @@
         <w:pStyle w:val="a5"/>
         <w:numPr>
           <w:ilvl w:val="0"/>
-          <w:numId w:val="53"/>
+          <w:numId w:val="57"/>
         </w:numPr>
       </w:pPr>
       <w:r>
-        <w:t>Переход на страницу выбора рейса и стоимости авиабилета (нажатие на кнопку для перехода «</w:t>
-      </w:r>
-      <w:proofErr w:type="spellStart"/>
-      <w:r>
-        <w:t>Continue</w:t>
-      </w:r>
-      <w:proofErr w:type="spellEnd"/>
-      <w:r>
-        <w:t>…»);</w:t>
+        <w:t xml:space="preserve">Переход на страницу поиска авиабилета </w:t>
+      </w:r>
+      <w:r>
+        <w:t xml:space="preserve">(нажатие на кнопку </w:t>
+      </w:r>
+      <w:r>
+        <w:t>«Flights»</w:t>
+      </w:r>
+      <w:r>
+        <w:t>);</w:t>
       </w:r>
     </w:p>
     <w:p>
@@ -12711,12 +12173,39 @@
         <w:pStyle w:val="a5"/>
         <w:numPr>
           <w:ilvl w:val="0"/>
-          <w:numId w:val="53"/>
+          <w:numId w:val="57"/>
         </w:numPr>
       </w:pPr>
       <w:r>
+        <w:t>Заполнение всех</w:t>
+      </w:r>
+      <w:r>
+        <w:t xml:space="preserve"> необходимых</w:t>
+      </w:r>
+      <w:r>
+        <w:t xml:space="preserve"> полей для поиска рейса (выбор города отправления и назначения</w:t>
+      </w:r>
+      <w:r>
+        <w:t xml:space="preserve">, </w:t>
+      </w:r>
+      <w:r>
+        <w:t>даты отправления и прибытия, количеств</w:t>
+      </w:r>
+      <w:r>
+        <w:t>о</w:t>
+      </w:r>
+      <w:r>
+        <w:t xml:space="preserve"> </w:t>
+      </w:r>
+      <w:r>
         <w:lastRenderedPageBreak/>
-        <w:t>Ожидание получения информации от клиента</w:t>
+        <w:t>билетов, предпочтение в расположении места в салоне самолета, «класса» авиабилета</w:t>
+      </w:r>
+      <w:r>
+        <w:t>, выбор опции билета «Туда-обратно»</w:t>
+      </w:r>
+      <w:r>
+        <w:t>)</w:t>
       </w:r>
       <w:r>
         <w:t>;</w:t>
@@ -12727,19 +12216,14 @@
         <w:pStyle w:val="a5"/>
         <w:numPr>
           <w:ilvl w:val="0"/>
-          <w:numId w:val="53"/>
+          <w:numId w:val="57"/>
         </w:numPr>
       </w:pPr>
       <w:r>
-        <w:t>Переход на страницу истории продаж авиабилетов (нажатие на кнопку для перехода «</w:t>
-      </w:r>
-      <w:proofErr w:type="spellStart"/>
-      <w:r>
-        <w:t>Itinerary</w:t>
-      </w:r>
-      <w:proofErr w:type="spellEnd"/>
-      <w:r>
-        <w:t>»);</w:t>
+        <w:t>Переход на страницу выбора рейса и стоимости авиабилета (нажатие на кнопку «Continue…»)</w:t>
+      </w:r>
+      <w:r>
+        <w:t>;</w:t>
       </w:r>
     </w:p>
     <w:p>
@@ -12747,14 +12231,14 @@
         <w:pStyle w:val="a5"/>
         <w:numPr>
           <w:ilvl w:val="0"/>
-          <w:numId w:val="53"/>
+          <w:numId w:val="57"/>
         </w:numPr>
       </w:pPr>
       <w:r>
-        <w:t>Ожидание получения информа</w:t>
-      </w:r>
-      <w:r>
-        <w:t>ции от клиента;</w:t>
+        <w:t>Выбор рейса из предложенных системой</w:t>
+      </w:r>
+      <w:r>
+        <w:t>;</w:t>
       </w:r>
     </w:p>
     <w:p>
@@ -12762,10 +12246,88 @@
         <w:pStyle w:val="a5"/>
         <w:numPr>
           <w:ilvl w:val="0"/>
-          <w:numId w:val="53"/>
+          <w:numId w:val="57"/>
         </w:numPr>
       </w:pPr>
       <w:r>
+        <w:t>Переход на страницу с оплатой (</w:t>
+      </w:r>
+      <w:r>
+        <w:t>нажатие на кнопку «Continue…»</w:t>
+      </w:r>
+      <w:r>
+        <w:t>)</w:t>
+      </w:r>
+      <w:r>
+        <w:t>;</w:t>
+      </w:r>
+    </w:p>
+    <w:p>
+      <w:pPr>
+        <w:pStyle w:val="a5"/>
+        <w:numPr>
+          <w:ilvl w:val="0"/>
+          <w:numId w:val="57"/>
+        </w:numPr>
+      </w:pPr>
+      <w:r>
+        <w:t xml:space="preserve">Заполнение необходимых полей для оплаты </w:t>
+      </w:r>
+      <w:r>
+        <w:t>(ввод фамилии, имени, адреса,</w:t>
+      </w:r>
+      <w:r>
+        <w:t xml:space="preserve"> города, штата, кода города, фамилию и имя</w:t>
+      </w:r>
+      <w:r>
+        <w:t xml:space="preserve"> пассажира или </w:t>
+      </w:r>
+      <w:r>
+        <w:t xml:space="preserve">нескольких </w:t>
+      </w:r>
+      <w:r>
+        <w:t>пассажиров, номер</w:t>
+      </w:r>
+      <w:r>
+        <w:t xml:space="preserve"> </w:t>
+      </w:r>
+      <w:r>
+        <w:t>банковской карты и даты окончания</w:t>
+      </w:r>
+      <w:r>
+        <w:t xml:space="preserve"> срока действия</w:t>
+      </w:r>
+      <w:r>
+        <w:t xml:space="preserve"> банковской карты)</w:t>
+      </w:r>
+      <w:r>
+        <w:t>;</w:t>
+      </w:r>
+    </w:p>
+    <w:p>
+      <w:pPr>
+        <w:pStyle w:val="a5"/>
+        <w:numPr>
+          <w:ilvl w:val="0"/>
+          <w:numId w:val="57"/>
+        </w:numPr>
+      </w:pPr>
+      <w:r>
+        <w:t>Оплата выбранных авиабилетов (нажатие на кнопку «Continue…»)</w:t>
+      </w:r>
+      <w:r>
+        <w:t>;</w:t>
+      </w:r>
+    </w:p>
+    <w:p>
+      <w:pPr>
+        <w:pStyle w:val="a5"/>
+        <w:numPr>
+          <w:ilvl w:val="0"/>
+          <w:numId w:val="57"/>
+        </w:numPr>
+      </w:pPr>
+      <w:r>
         <w:t xml:space="preserve">Переход на страницу приветствия </w:t>
       </w:r>
       <w:r>
@@ -12778,7 +12340,37 @@
         <w:t>Home</w:t>
       </w:r>
       <w:r>
-        <w:t>»).</w:t>
+        <w:t>»);</w:t>
+      </w:r>
+    </w:p>
+    <w:p>
+      <w:pPr>
+        <w:pStyle w:val="a5"/>
+        <w:numPr>
+          <w:ilvl w:val="0"/>
+          <w:numId w:val="57"/>
+        </w:numPr>
+      </w:pPr>
+      <w:r>
+        <w:t xml:space="preserve">Выход из Системы </w:t>
+      </w:r>
+      <w:r>
+        <w:t>(нажатие на кнопку «</w:t>
+      </w:r>
+      <w:r>
+        <w:t>Sign</w:t>
+      </w:r>
+      <w:r>
+        <w:t xml:space="preserve"> </w:t>
+      </w:r>
+      <w:r>
+        <w:t>Off</w:t>
+      </w:r>
+      <w:r>
+        <w:t>»</w:t>
+      </w:r>
+      <w:r>
+        <w:t>).</w:t>
       </w:r>
     </w:p>
     <w:p>
@@ -12788,25 +12380,267 @@
           <w:ilvl w:val="0"/>
           <w:numId w:val="33"/>
         </w:numPr>
-        <w:rPr>
-          <w:highlight w:val="yellow"/>
-        </w:rPr>
       </w:pPr>
       <w:r>
         <w:rPr>
           <w:rStyle w:val="Info"/>
           <w:i w:val="0"/>
           <w:color w:val="auto"/>
-          <w:highlight w:val="yellow"/>
-        </w:rPr>
-        <w:t>Поиск и покупка авиабилета (авторизованным пользователем)</w:t>
+        </w:rPr>
+        <w:t>Поиск авиабилета, просмотр истории продаж авиабилетов, удаление авиабилета</w:t>
       </w:r>
       <w:r>
         <w:rPr>
           <w:rStyle w:val="Info"/>
           <w:i w:val="0"/>
           <w:color w:val="auto"/>
-          <w:highlight w:val="yellow"/>
+        </w:rPr>
+        <w:t>:</w:t>
+      </w:r>
+    </w:p>
+    <w:p>
+      <w:pPr>
+        <w:pStyle w:val="a5"/>
+        <w:numPr>
+          <w:ilvl w:val="0"/>
+          <w:numId w:val="54"/>
+        </w:numPr>
+      </w:pPr>
+      <w:r>
+        <w:t>Переход на сайт;</w:t>
+      </w:r>
+    </w:p>
+    <w:p>
+      <w:pPr>
+        <w:pStyle w:val="a5"/>
+        <w:numPr>
+          <w:ilvl w:val="0"/>
+          <w:numId w:val="54"/>
+        </w:numPr>
+      </w:pPr>
+      <w:r>
+        <w:t>Ввод имени пользователя и пароль</w:t>
+      </w:r>
+      <w:r>
+        <w:t>;</w:t>
+      </w:r>
+    </w:p>
+    <w:p>
+      <w:pPr>
+        <w:pStyle w:val="a5"/>
+        <w:numPr>
+          <w:ilvl w:val="0"/>
+          <w:numId w:val="54"/>
+        </w:numPr>
+      </w:pPr>
+      <w:r>
+        <w:t>Авторизация пользователя (нажатие на кнопку «</w:t>
+      </w:r>
+      <w:r>
+        <w:t>Login</w:t>
+      </w:r>
+      <w:r>
+        <w:t xml:space="preserve">»); </w:t>
+      </w:r>
+    </w:p>
+    <w:p>
+      <w:pPr>
+        <w:pStyle w:val="a5"/>
+        <w:numPr>
+          <w:ilvl w:val="0"/>
+          <w:numId w:val="54"/>
+        </w:numPr>
+      </w:pPr>
+      <w:r>
+        <w:t xml:space="preserve">Переход на страницу поиска авиабилета </w:t>
+      </w:r>
+      <w:r>
+        <w:t xml:space="preserve">(нажатие на кнопку </w:t>
+      </w:r>
+      <w:r>
+        <w:t>«Flights»</w:t>
+      </w:r>
+      <w:r>
+        <w:t>);</w:t>
+      </w:r>
+    </w:p>
+    <w:p>
+      <w:pPr>
+        <w:pStyle w:val="a5"/>
+        <w:numPr>
+          <w:ilvl w:val="0"/>
+          <w:numId w:val="54"/>
+        </w:numPr>
+        <w:rPr>
+          <w:color w:val="FF0000"/>
+        </w:rPr>
+      </w:pPr>
+      <w:r>
+        <w:rPr>
+          <w:color w:val="FF0000"/>
+        </w:rPr>
+        <w:t>Заполнение всех необходимых полей для поиска рейса (выбор города отправления и назначения, даты отправления и прибытия, количество билетов, предпочтение в расположении места в салоне самолета, «класса» авиабилета, выбор опции билета «Туда-обратно»);</w:t>
+      </w:r>
+    </w:p>
+    <w:p>
+      <w:pPr>
+        <w:pStyle w:val="a5"/>
+        <w:numPr>
+          <w:ilvl w:val="0"/>
+          <w:numId w:val="54"/>
+        </w:numPr>
+        <w:rPr>
+          <w:color w:val="FF0000"/>
+        </w:rPr>
+      </w:pPr>
+      <w:r>
+        <w:rPr>
+          <w:color w:val="FF0000"/>
+        </w:rPr>
+        <w:t>Переход на страницу выбора рейса и стоимости авиабилета (нажатие на кнопку «Continue…»);</w:t>
+      </w:r>
+    </w:p>
+    <w:p>
+      <w:pPr>
+        <w:pStyle w:val="a5"/>
+        <w:numPr>
+          <w:ilvl w:val="0"/>
+          <w:numId w:val="54"/>
+        </w:numPr>
+      </w:pPr>
+      <w:r>
+        <w:t xml:space="preserve">Переход на страницу </w:t>
+      </w:r>
+      <w:r>
+        <w:t xml:space="preserve">истории </w:t>
+      </w:r>
+      <w:r>
+        <w:rPr>
+          <w:rStyle w:val="Info"/>
+          <w:i w:val="0"/>
+          <w:color w:val="auto"/>
+        </w:rPr>
+        <w:t xml:space="preserve">продаж </w:t>
+      </w:r>
+      <w:r>
+        <w:t>авиабилетов (нажатие на кнопку для перехода</w:t>
+      </w:r>
+      <w:r>
+        <w:t xml:space="preserve"> «Itinerary»</w:t>
+      </w:r>
+      <w:r>
+        <w:t>);</w:t>
+      </w:r>
+    </w:p>
+    <w:p>
+      <w:pPr>
+        <w:pStyle w:val="a5"/>
+        <w:numPr>
+          <w:ilvl w:val="0"/>
+          <w:numId w:val="54"/>
+        </w:numPr>
+      </w:pPr>
+      <w:r>
+        <w:t>Удаление первого рейса;</w:t>
+      </w:r>
+    </w:p>
+    <w:p>
+      <w:pPr>
+        <w:pStyle w:val="a5"/>
+        <w:numPr>
+          <w:ilvl w:val="0"/>
+          <w:numId w:val="54"/>
+        </w:numPr>
+      </w:pPr>
+      <w:r>
+        <w:t xml:space="preserve">Переход на страницу приветствия </w:t>
+      </w:r>
+      <w:r>
+        <w:t>(нажатие на кнопку для перехода «</w:t>
+      </w:r>
+      <w:r>
+        <w:rPr>
+          <w:lang w:val="en-US"/>
+        </w:rPr>
+        <w:t>Home</w:t>
+      </w:r>
+      <w:r>
+        <w:t>»);</w:t>
+      </w:r>
+    </w:p>
+    <w:p>
+      <w:pPr>
+        <w:pStyle w:val="a5"/>
+        <w:numPr>
+          <w:ilvl w:val="0"/>
+          <w:numId w:val="54"/>
+        </w:numPr>
+      </w:pPr>
+      <w:r>
+        <w:t xml:space="preserve">Выход из Системы </w:t>
+      </w:r>
+      <w:r>
+        <w:t>(нажатие на кнопку «</w:t>
+      </w:r>
+      <w:r>
+        <w:rPr>
+          <w:lang w:val="en-US"/>
+        </w:rPr>
+        <w:t>Sign</w:t>
+      </w:r>
+      <w:r>
+        <w:t xml:space="preserve"> </w:t>
+      </w:r>
+      <w:r>
+        <w:rPr>
+          <w:lang w:val="en-US"/>
+        </w:rPr>
+        <w:t>Off</w:t>
+      </w:r>
+      <w:r>
+        <w:t>»</w:t>
+      </w:r>
+      <w:r>
+        <w:t>).</w:t>
+      </w:r>
+    </w:p>
+    <w:p>
+      <w:pPr>
+        <w:pStyle w:val="affffb"/>
+        <w:numPr>
+          <w:ilvl w:val="0"/>
+          <w:numId w:val="33"/>
+        </w:numPr>
+      </w:pPr>
+      <w:r>
+        <w:rPr>
+          <w:rStyle w:val="Info"/>
+          <w:i w:val="0"/>
+          <w:color w:val="auto"/>
+        </w:rPr>
+        <w:t>Просмотр истории продаж</w:t>
+      </w:r>
+      <w:r>
+        <w:rPr>
+          <w:rStyle w:val="Info"/>
+          <w:i w:val="0"/>
+          <w:color w:val="auto"/>
+        </w:rPr>
+        <w:t xml:space="preserve"> </w:t>
+      </w:r>
+      <w:r>
+        <w:rPr>
+          <w:rStyle w:val="Info"/>
+          <w:i w:val="0"/>
+          <w:color w:val="auto"/>
+        </w:rPr>
+        <w:t>авиабилетов</w:t>
+      </w:r>
+      <w:r>
+        <w:rPr>
+          <w:rStyle w:val="Info"/>
+          <w:i w:val="0"/>
+          <w:color w:val="auto"/>
         </w:rPr>
         <w:t>:</w:t>
       </w:r>
@@ -12820,24 +12654,7 @@
         </w:numPr>
       </w:pPr>
       <w:r>
-        <w:t xml:space="preserve">Переход на страницу поиска авиабилета </w:t>
-      </w:r>
-      <w:r>
-        <w:t>(нажатие на кнопку для перехода</w:t>
-      </w:r>
-      <w:r>
-        <w:t xml:space="preserve"> «</w:t>
-      </w:r>
-      <w:proofErr w:type="spellStart"/>
-      <w:r>
-        <w:t>Flights</w:t>
-      </w:r>
-      <w:proofErr w:type="spellEnd"/>
-      <w:r>
-        <w:t>»</w:t>
-      </w:r>
-      <w:r>
-        <w:t>);</w:t>
+        <w:t>Переход на сайт;</w:t>
       </w:r>
     </w:p>
     <w:p>
@@ -12849,10 +12666,8 @@
         </w:numPr>
       </w:pPr>
       <w:r>
-        <w:t>Ожидание получения</w:t>
-      </w:r>
-      <w:r>
-        <w:t xml:space="preserve"> информации от клиента</w:t>
+        <w:lastRenderedPageBreak/>
+        <w:t>Ввод имени пользователя и пароль</w:t>
       </w:r>
       <w:r>
         <w:t>;</w:t>
@@ -12867,34 +12682,16 @@
         </w:numPr>
       </w:pPr>
       <w:r>
-        <w:t>Заполнение всех</w:t>
-      </w:r>
-      <w:r>
-        <w:t xml:space="preserve"> необходимых</w:t>
-      </w:r>
-      <w:r>
-        <w:t xml:space="preserve"> полей для поиска рейса (выбор города отправления и назначения</w:t>
-      </w:r>
-      <w:r>
-        <w:t xml:space="preserve">, </w:t>
-      </w:r>
-      <w:r>
-        <w:t>даты отправления и прибытия, количеств</w:t>
-      </w:r>
-      <w:r>
-        <w:t>о</w:t>
-      </w:r>
-      <w:r>
-        <w:t xml:space="preserve"> билетов, предпочтение в расположении места в салоне самолета, «класса» авиабилета</w:t>
-      </w:r>
-      <w:r>
-        <w:t>, выбор опции билета «Туда-обратно»</w:t>
-      </w:r>
-      <w:r>
-        <w:t>)</w:t>
-      </w:r>
-      <w:r>
-        <w:t>;</w:t>
+        <w:t>Авторизация пользователя (нажатие на кнопку «</w:t>
+      </w:r>
+      <w:r>
+        <w:rPr>
+          <w:lang w:val="en-US"/>
+        </w:rPr>
+        <w:t>Login</w:t>
+      </w:r>
+      <w:r>
+        <w:t xml:space="preserve">»); </w:t>
       </w:r>
     </w:p>
     <w:p>
@@ -12906,24 +12703,27 @@
         </w:numPr>
       </w:pPr>
       <w:r>
-        <w:t xml:space="preserve">Переход на страницу выбора рейса и стоимости авиабилета (нажатие на кнопку </w:t>
-      </w:r>
-      <w:r>
-        <w:t xml:space="preserve">для перехода </w:t>
-      </w:r>
-      <w:r>
-        <w:t>«</w:t>
-      </w:r>
-      <w:proofErr w:type="spellStart"/>
-      <w:r>
-        <w:t>Continue</w:t>
-      </w:r>
-      <w:proofErr w:type="spellEnd"/>
-      <w:r>
-        <w:t>…»)</w:t>
-      </w:r>
-      <w:r>
-        <w:t>;</w:t>
+        <w:t xml:space="preserve">Переход на страницу </w:t>
+      </w:r>
+      <w:r>
+        <w:t xml:space="preserve">истории </w:t>
+      </w:r>
+      <w:r>
+        <w:rPr>
+          <w:rStyle w:val="Info"/>
+          <w:i w:val="0"/>
+          <w:color w:val="auto"/>
+        </w:rPr>
+        <w:t xml:space="preserve">продаж </w:t>
+      </w:r>
+      <w:r>
+        <w:t xml:space="preserve">авиабилетов (нажатие на кнопку </w:t>
+      </w:r>
+      <w:r>
+        <w:t>«Itinerary»</w:t>
+      </w:r>
+      <w:r>
+        <w:t>);</w:t>
       </w:r>
     </w:p>
     <w:p>
@@ -12933,151 +12733,59 @@
           <w:ilvl w:val="0"/>
           <w:numId w:val="55"/>
         </w:numPr>
-      </w:pPr>
-      <w:r>
-        <w:t>Ожидание получения</w:t>
-      </w:r>
-      <w:r>
-        <w:t xml:space="preserve"> информации от клиента</w:t>
-      </w:r>
-      <w:r>
-        <w:t>;</w:t>
-      </w:r>
-    </w:p>
-    <w:p>
-      <w:pPr>
-        <w:pStyle w:val="a5"/>
-        <w:numPr>
-          <w:ilvl w:val="0"/>
-          <w:numId w:val="55"/>
-        </w:numPr>
-      </w:pPr>
-      <w:r>
-        <w:t xml:space="preserve">Выбор </w:t>
-      </w:r>
-      <w:r>
-        <w:t>рейса из предложенных системой</w:t>
-      </w:r>
-      <w:r>
-        <w:t>;</w:t>
-      </w:r>
-    </w:p>
-    <w:p>
-      <w:pPr>
-        <w:pStyle w:val="a5"/>
-        <w:numPr>
-          <w:ilvl w:val="0"/>
-          <w:numId w:val="55"/>
-        </w:numPr>
-      </w:pPr>
-      <w:r>
-        <w:t xml:space="preserve">Переход на страницу с оплатой (нажатие на кнопку </w:t>
-      </w:r>
-      <w:r>
-        <w:t>нажатие на кнопку «</w:t>
-      </w:r>
-      <w:proofErr w:type="spellStart"/>
-      <w:r>
-        <w:t>Continue</w:t>
-      </w:r>
-      <w:proofErr w:type="spellEnd"/>
-      <w:r>
-        <w:t>…»</w:t>
-      </w:r>
-      <w:r>
-        <w:t>)</w:t>
-      </w:r>
-      <w:r>
-        <w:rPr>
+        <w:rPr>
+          <w:color w:val="FF0000"/>
+        </w:rPr>
+      </w:pPr>
+      <w:r>
+        <w:rPr>
+          <w:color w:val="FF0000"/>
+        </w:rPr>
+        <w:t xml:space="preserve">Выход из </w:t>
+      </w:r>
+      <w:r>
+        <w:rPr>
+          <w:color w:val="FF0000"/>
+        </w:rPr>
+        <w:t>Системы</w:t>
+      </w:r>
+      <w:r>
+        <w:rPr>
+          <w:color w:val="FF0000"/>
+        </w:rPr>
+        <w:t xml:space="preserve"> (нажатие на кнопку «</w:t>
+      </w:r>
+      <w:r>
+        <w:rPr>
+          <w:color w:val="FF0000"/>
           <w:lang w:val="en-US"/>
         </w:rPr>
-        <w:t>;</w:t>
-      </w:r>
-    </w:p>
-    <w:p>
-      <w:pPr>
-        <w:pStyle w:val="a5"/>
-        <w:numPr>
-          <w:ilvl w:val="0"/>
-          <w:numId w:val="55"/>
-        </w:numPr>
-      </w:pPr>
-      <w:r>
-        <w:t xml:space="preserve">Заполнение необходимых полей для оплаты </w:t>
-      </w:r>
-      <w:r>
-        <w:t>(ввод фамилии, имени, адреса,</w:t>
-      </w:r>
-      <w:r>
-        <w:t xml:space="preserve"> города, штата, кода города, фамилию и имя</w:t>
-      </w:r>
-      <w:r>
-        <w:t xml:space="preserve"> пассажира или </w:t>
-      </w:r>
-      <w:r>
-        <w:t xml:space="preserve">нескольких </w:t>
-      </w:r>
-      <w:r>
-        <w:t>пассажиров, номер</w:t>
-      </w:r>
-      <w:r>
+        <w:t>Sign</w:t>
+      </w:r>
+      <w:r>
+        <w:rPr>
+          <w:color w:val="FF0000"/>
+        </w:rPr>
         <w:t xml:space="preserve"> </w:t>
       </w:r>
       <w:r>
-        <w:t xml:space="preserve">банковской карты </w:t>
-      </w:r>
-      <w:r>
-        <w:t>и даты окончания</w:t>
-      </w:r>
-      <w:r>
-        <w:t xml:space="preserve"> срока действия</w:t>
-      </w:r>
-      <w:r>
-        <w:t xml:space="preserve"> банковской карты)</w:t>
-      </w:r>
-      <w:r>
-        <w:t>;</w:t>
-      </w:r>
-    </w:p>
-    <w:p>
-      <w:pPr>
-        <w:pStyle w:val="a5"/>
-        <w:numPr>
-          <w:ilvl w:val="0"/>
-          <w:numId w:val="55"/>
-        </w:numPr>
-      </w:pPr>
-      <w:r>
-        <w:t>Оплата выбранных авиабилетов (нажатие на кнопку «</w:t>
-      </w:r>
-      <w:proofErr w:type="spellStart"/>
-      <w:r>
-        <w:t>Continue</w:t>
-      </w:r>
-      <w:proofErr w:type="spellEnd"/>
-      <w:r>
-        <w:t>…»)</w:t>
-      </w:r>
-      <w:r>
-        <w:t>;</w:t>
-      </w:r>
-    </w:p>
-    <w:p>
-      <w:pPr>
-        <w:pStyle w:val="a5"/>
-        <w:numPr>
-          <w:ilvl w:val="0"/>
-          <w:numId w:val="55"/>
-        </w:numPr>
-      </w:pPr>
-      <w:r>
-        <w:t>Ожидание получения</w:t>
-      </w:r>
-      <w:r>
-        <w:t xml:space="preserve"> информации от клиента</w:t>
-      </w:r>
-      <w:r>
-        <w:t>.</w:t>
+        <w:rPr>
+          <w:color w:val="FF0000"/>
+          <w:lang w:val="en-US"/>
+        </w:rPr>
+        <w:t>Off</w:t>
+      </w:r>
+      <w:r>
+        <w:rPr>
+          <w:color w:val="FF0000"/>
+        </w:rPr>
+        <w:t>»</w:t>
+      </w:r>
+      <w:r>
+        <w:rPr>
+          <w:color w:val="FF0000"/>
+        </w:rPr>
+        <w:t>).</w:t>
       </w:r>
     </w:p>
     <w:p>
@@ -13094,41 +12802,24 @@
           <w:i w:val="0"/>
           <w:color w:val="auto"/>
         </w:rPr>
-        <w:t xml:space="preserve">Авторизация пользователя, </w:t>
-      </w:r>
-      <w:r>
-        <w:rPr>
-          <w:rStyle w:val="Info"/>
-          <w:i w:val="0"/>
-          <w:color w:val="auto"/>
-        </w:rPr>
-        <w:t>просмотр истории</w:t>
-      </w:r>
-      <w:r>
-        <w:rPr>
-          <w:rStyle w:val="Info"/>
-          <w:i w:val="0"/>
-          <w:color w:val="auto"/>
-        </w:rPr>
-        <w:t>, выход:</w:t>
-      </w:r>
+        <w:t>Поиск авиабилета</w:t>
+      </w:r>
+      <w:r>
+        <w:t>:</w:t>
+      </w:r>
+      <w:bookmarkStart w:id="136" w:name="_GoBack"/>
+      <w:bookmarkEnd w:id="136"/>
     </w:p>
     <w:p>
       <w:pPr>
         <w:pStyle w:val="a5"/>
         <w:numPr>
           <w:ilvl w:val="0"/>
-          <w:numId w:val="56"/>
+          <w:numId w:val="58"/>
         </w:numPr>
       </w:pPr>
       <w:r>
-        <w:t>Ввод имени пользователя и пароль</w:t>
-      </w:r>
-      <w:r>
-        <w:rPr>
-          <w:lang w:val="en-US"/>
-        </w:rPr>
-        <w:t>;</w:t>
+        <w:t>Переход на сайт;</w:t>
       </w:r>
     </w:p>
     <w:p>
@@ -13136,20 +12827,14 @@
         <w:pStyle w:val="a5"/>
         <w:numPr>
           <w:ilvl w:val="0"/>
-          <w:numId w:val="56"/>
+          <w:numId w:val="58"/>
         </w:numPr>
       </w:pPr>
       <w:r>
-        <w:t>Авторизация пользователя (нажатие на кнопку «</w:t>
-      </w:r>
-      <w:r>
-        <w:rPr>
-          <w:lang w:val="en-US"/>
-        </w:rPr>
-        <w:t>Login</w:t>
-      </w:r>
-      <w:r>
-        <w:t xml:space="preserve">»); </w:t>
+        <w:t>Ввод имени пользователя и пароль</w:t>
+      </w:r>
+      <w:r>
+        <w:t>;</w:t>
       </w:r>
     </w:p>
     <w:p>
@@ -13157,17 +12842,17 @@
         <w:pStyle w:val="a5"/>
         <w:numPr>
           <w:ilvl w:val="0"/>
-          <w:numId w:val="56"/>
+          <w:numId w:val="58"/>
         </w:numPr>
       </w:pPr>
       <w:r>
-        <w:t>Ожидание получения</w:t>
-      </w:r>
-      <w:r>
-        <w:t xml:space="preserve"> информации от клиента</w:t>
-      </w:r>
-      <w:r>
-        <w:t>;</w:t>
+        <w:t>Авторизация пользователя (нажатие на кнопку «</w:t>
+      </w:r>
+      <w:r>
+        <w:t>Login</w:t>
+      </w:r>
+      <w:r>
+        <w:t xml:space="preserve">»); </w:t>
       </w:r>
     </w:p>
     <w:p>
@@ -13175,39 +12860,23 @@
         <w:pStyle w:val="a5"/>
         <w:numPr>
           <w:ilvl w:val="0"/>
-          <w:numId w:val="56"/>
+          <w:numId w:val="58"/>
         </w:numPr>
       </w:pPr>
       <w:r>
-        <w:t xml:space="preserve">Переход на страницу </w:t>
-      </w:r>
-      <w:r>
-        <w:t xml:space="preserve">истории </w:t>
-      </w:r>
-      <w:r>
-        <w:rPr>
-          <w:rStyle w:val="Info"/>
-          <w:i w:val="0"/>
-          <w:color w:val="auto"/>
-        </w:rPr>
-        <w:t xml:space="preserve">продаж </w:t>
-      </w:r>
-      <w:r>
-        <w:t>авиабилетов (нажатие на кнопку для перехода</w:t>
-      </w:r>
-      <w:r>
-        <w:t xml:space="preserve"> «</w:t>
-      </w:r>
-      <w:proofErr w:type="spellStart"/>
-      <w:r>
-        <w:t>Itinerary</w:t>
-      </w:r>
-      <w:proofErr w:type="spellEnd"/>
-      <w:r>
-        <w:t>»</w:t>
+        <w:t xml:space="preserve">Переход на страницу поиска авиабилета </w:t>
+      </w:r>
+      <w:r>
+        <w:t xml:space="preserve">(нажатие на кнопку </w:t>
+      </w:r>
+      <w:r>
+        <w:t>«Flights»</w:t>
       </w:r>
       <w:r>
         <w:t>);</w:t>
+      </w:r>
+      <w:r>
+        <w:t xml:space="preserve"> </w:t>
       </w:r>
     </w:p>
     <w:p>
@@ -13215,14 +12884,35 @@
         <w:pStyle w:val="a5"/>
         <w:numPr>
           <w:ilvl w:val="0"/>
-          <w:numId w:val="56"/>
+          <w:numId w:val="58"/>
         </w:numPr>
       </w:pPr>
       <w:r>
-        <w:t>Ожидание получения</w:t>
-      </w:r>
-      <w:r>
-        <w:t xml:space="preserve"> информации от клиента</w:t>
+        <w:t>Заполнение всех</w:t>
+      </w:r>
+      <w:r>
+        <w:t xml:space="preserve"> необходимых</w:t>
+      </w:r>
+      <w:r>
+        <w:t xml:space="preserve"> полей для поиска рейса (выбор города отправления и назначения</w:t>
+      </w:r>
+      <w:r>
+        <w:t xml:space="preserve">, </w:t>
+      </w:r>
+      <w:r>
+        <w:t>даты отправления и прибытия, количеств</w:t>
+      </w:r>
+      <w:r>
+        <w:t>о</w:t>
+      </w:r>
+      <w:r>
+        <w:t xml:space="preserve"> билетов, предпочтение в расположении места в салоне самолета, «класса» авиабилета</w:t>
+      </w:r>
+      <w:r>
+        <w:t>, выбор опции билета «Туда-обратно»</w:t>
+      </w:r>
+      <w:r>
+        <w:t>)</w:t>
       </w:r>
       <w:r>
         <w:t>;</w:t>
@@ -13233,56 +12923,14 @@
         <w:pStyle w:val="a5"/>
         <w:numPr>
           <w:ilvl w:val="0"/>
-          <w:numId w:val="56"/>
+          <w:numId w:val="58"/>
         </w:numPr>
       </w:pPr>
       <w:r>
-        <w:t xml:space="preserve">Выход из </w:t>
-      </w:r>
-      <w:r>
-        <w:t>Системы</w:t>
-      </w:r>
-      <w:r>
-        <w:t xml:space="preserve"> </w:t>
-      </w:r>
-      <w:r>
-        <w:t>(нажатие на кнопку «</w:t>
-      </w:r>
-      <w:r>
-        <w:rPr>
-          <w:lang w:val="en-US"/>
-        </w:rPr>
-        <w:t>Sign Off</w:t>
-      </w:r>
-      <w:r>
-        <w:t>»</w:t>
-      </w:r>
-      <w:r>
-        <w:rPr>
-          <w:lang w:val="en-US"/>
-        </w:rPr>
-        <w:t>).</w:t>
-      </w:r>
-    </w:p>
-    <w:p>
-      <w:pPr>
-        <w:pStyle w:val="affffb"/>
-        <w:numPr>
-          <w:ilvl w:val="0"/>
-          <w:numId w:val="33"/>
-        </w:numPr>
-      </w:pPr>
-      <w:r>
-        <w:rPr>
-          <w:rStyle w:val="Info"/>
-          <w:i w:val="0"/>
-          <w:color w:val="auto"/>
-        </w:rPr>
-        <w:lastRenderedPageBreak/>
-        <w:t>Авторизация пользователя, поиск авиабилета, выход</w:t>
-      </w:r>
-      <w:r>
-        <w:t>:</w:t>
+        <w:t>Переход на страницу выбора рейса и стоимости авиабилета (нажатие на кнопку «Continue…»)</w:t>
+      </w:r>
+      <w:r>
+        <w:t>;</w:t>
       </w:r>
     </w:p>
     <w:p>
@@ -13290,212 +12938,34 @@
         <w:pStyle w:val="a5"/>
         <w:numPr>
           <w:ilvl w:val="0"/>
-          <w:numId w:val="57"/>
+          <w:numId w:val="58"/>
         </w:numPr>
       </w:pPr>
       <w:r>
-        <w:t>Ввод имени пользователя и пароль</w:t>
-      </w:r>
-      <w:r>
-        <w:rPr>
-          <w:lang w:val="en-US"/>
-        </w:rPr>
-        <w:t>;</w:t>
-      </w:r>
-    </w:p>
-    <w:p>
-      <w:pPr>
-        <w:pStyle w:val="a5"/>
-        <w:numPr>
-          <w:ilvl w:val="0"/>
-          <w:numId w:val="57"/>
-        </w:numPr>
-      </w:pPr>
-      <w:r>
-        <w:t>Авторизация пользователя (нажатие на кнопку «</w:t>
-      </w:r>
-      <w:r>
-        <w:rPr>
-          <w:lang w:val="en-US"/>
-        </w:rPr>
-        <w:t>Login</w:t>
-      </w:r>
-      <w:r>
-        <w:t xml:space="preserve">»); </w:t>
-      </w:r>
-    </w:p>
-    <w:p>
-      <w:pPr>
-        <w:pStyle w:val="a5"/>
-        <w:numPr>
-          <w:ilvl w:val="0"/>
-          <w:numId w:val="57"/>
-        </w:numPr>
-      </w:pPr>
-      <w:r>
-        <w:t xml:space="preserve">Переход на страницу поиска авиабилета </w:t>
-      </w:r>
-      <w:r>
-        <w:t>(нажатие на кнопку для перехода</w:t>
-      </w:r>
-      <w:r>
-        <w:t xml:space="preserve"> «</w:t>
-      </w:r>
-      <w:proofErr w:type="spellStart"/>
-      <w:r>
-        <w:t>Flights</w:t>
-      </w:r>
-      <w:proofErr w:type="spellEnd"/>
+        <w:t xml:space="preserve">Выход из </w:t>
+      </w:r>
+      <w:r>
+        <w:t>Системы</w:t>
+      </w:r>
+      <w:r>
+        <w:t xml:space="preserve"> </w:t>
+      </w:r>
+      <w:r>
+        <w:t>(нажатие на кнопку «</w:t>
+      </w:r>
+      <w:r>
+        <w:t>Sign</w:t>
+      </w:r>
+      <w:r>
+        <w:t xml:space="preserve"> </w:t>
+      </w:r>
+      <w:r>
+        <w:t>Off</w:t>
+      </w:r>
       <w:r>
         <w:t>»</w:t>
       </w:r>
       <w:r>
-        <w:t>);</w:t>
-      </w:r>
-      <w:r>
-        <w:rPr>
-          <w:lang w:val="en-US"/>
-        </w:rPr>
-        <w:t xml:space="preserve"> </w:t>
-      </w:r>
-    </w:p>
-    <w:p>
-      <w:pPr>
-        <w:pStyle w:val="a5"/>
-        <w:numPr>
-          <w:ilvl w:val="0"/>
-          <w:numId w:val="57"/>
-        </w:numPr>
-      </w:pPr>
-      <w:r>
-        <w:t>Ожидание получения</w:t>
-      </w:r>
-      <w:r>
-        <w:t xml:space="preserve"> информации от клиента</w:t>
-      </w:r>
-      <w:r>
-        <w:t>;</w:t>
-      </w:r>
-    </w:p>
-    <w:p>
-      <w:pPr>
-        <w:pStyle w:val="a5"/>
-        <w:numPr>
-          <w:ilvl w:val="0"/>
-          <w:numId w:val="57"/>
-        </w:numPr>
-      </w:pPr>
-      <w:r>
-        <w:t>Заполнение всех</w:t>
-      </w:r>
-      <w:r>
-        <w:t xml:space="preserve"> необходимых</w:t>
-      </w:r>
-      <w:r>
-        <w:t xml:space="preserve"> полей для поиска рейса (выбор города отправления и назначения</w:t>
-      </w:r>
-      <w:r>
-        <w:t xml:space="preserve">, </w:t>
-      </w:r>
-      <w:r>
-        <w:t>даты отправления и прибытия, количеств</w:t>
-      </w:r>
-      <w:r>
-        <w:t>о</w:t>
-      </w:r>
-      <w:r>
-        <w:t xml:space="preserve"> билетов, предпочтение в расположении места в салоне самолета, «класса» авиабилета</w:t>
-      </w:r>
-      <w:r>
-        <w:t>, выбор опции билета «Туда-обратно»</w:t>
-      </w:r>
-      <w:r>
-        <w:t>)</w:t>
-      </w:r>
-      <w:r>
-        <w:t>;</w:t>
-      </w:r>
-    </w:p>
-    <w:p>
-      <w:pPr>
-        <w:pStyle w:val="a5"/>
-        <w:numPr>
-          <w:ilvl w:val="0"/>
-          <w:numId w:val="57"/>
-        </w:numPr>
-      </w:pPr>
-      <w:r>
-        <w:t xml:space="preserve">Переход на страницу выбора рейса и стоимости авиабилета (нажатие на кнопку </w:t>
-      </w:r>
-      <w:r>
-        <w:t xml:space="preserve">для перехода </w:t>
-      </w:r>
-      <w:r>
-        <w:t>«</w:t>
-      </w:r>
-      <w:proofErr w:type="spellStart"/>
-      <w:r>
-        <w:t>Continue</w:t>
-      </w:r>
-      <w:proofErr w:type="spellEnd"/>
-      <w:r>
-        <w:t>…»)</w:t>
-      </w:r>
-      <w:r>
-        <w:t>;</w:t>
-      </w:r>
-    </w:p>
-    <w:p>
-      <w:pPr>
-        <w:pStyle w:val="a5"/>
-        <w:numPr>
-          <w:ilvl w:val="0"/>
-          <w:numId w:val="57"/>
-        </w:numPr>
-      </w:pPr>
-      <w:r>
-        <w:t>Ожидание получения</w:t>
-      </w:r>
-      <w:r>
-        <w:t xml:space="preserve"> информации от клиента</w:t>
-      </w:r>
-      <w:r>
-        <w:t>;</w:t>
-      </w:r>
-    </w:p>
-    <w:p>
-      <w:pPr>
-        <w:pStyle w:val="a5"/>
-        <w:numPr>
-          <w:ilvl w:val="0"/>
-          <w:numId w:val="57"/>
-        </w:numPr>
-      </w:pPr>
-      <w:r>
-        <w:t xml:space="preserve">Выход из </w:t>
-      </w:r>
-      <w:r>
-        <w:t>Системы</w:t>
-      </w:r>
-      <w:r>
-        <w:t xml:space="preserve"> </w:t>
-      </w:r>
-      <w:r>
-        <w:t>(нажатие на кнопку «</w:t>
-      </w:r>
-      <w:r>
-        <w:rPr>
-          <w:lang w:val="en-US"/>
-        </w:rPr>
-        <w:t>Sign Off</w:t>
-      </w:r>
-      <w:r>
-        <w:t>»</w:t>
-      </w:r>
-      <w:r>
-        <w:rPr>
-          <w:lang w:val="en-US"/>
-        </w:rPr>
         <w:t>).</w:t>
       </w:r>
     </w:p>
@@ -13523,7 +12993,6 @@
         </w:rPr>
         <w:t xml:space="preserve">Определение </w:t>
       </w:r>
-      <w:proofErr w:type="spellStart"/>
       <w:r>
         <w:rPr>
           <w:rStyle w:val="Info"/>
@@ -13531,17 +13000,7 @@
           <w:i w:val="0"/>
           <w:color w:val="auto"/>
         </w:rPr>
-        <w:t>SLA</w:t>
-      </w:r>
-      <w:proofErr w:type="spellEnd"/>
-      <w:r>
-        <w:rPr>
-          <w:rStyle w:val="Info"/>
-          <w:b/>
-          <w:i w:val="0"/>
-          <w:color w:val="auto"/>
-        </w:rPr>
-        <w:t xml:space="preserve"> операций профиля</w:t>
+        <w:t>SLA операций профиля</w:t>
       </w:r>
     </w:p>
     <w:tbl>
@@ -13638,19 +13097,11 @@
                 <w:b/>
               </w:rPr>
             </w:pPr>
-            <w:proofErr w:type="spellStart"/>
             <w:r>
               <w:rPr>
                 <w:b/>
               </w:rPr>
-              <w:t>SLA</w:t>
-            </w:r>
-            <w:proofErr w:type="spellEnd"/>
-            <w:r>
-              <w:rPr>
-                <w:b/>
-              </w:rPr>
-              <w:t>, c</w:t>
+              <w:t>SLA, c</w:t>
             </w:r>
           </w:p>
         </w:tc>
@@ -13684,6 +13135,36 @@
               <w:pStyle w:val="120"/>
               <w:jc w:val="both"/>
               <w:rPr>
+                <w:rStyle w:val="Info"/>
+                <w:b/>
+                <w:i w:val="0"/>
+                <w:color w:val="auto"/>
+              </w:rPr>
+            </w:pPr>
+            <w:r>
+              <w:rPr>
+                <w:rStyle w:val="Info"/>
+                <w:b/>
+                <w:i w:val="0"/>
+                <w:color w:val="auto"/>
+              </w:rPr>
+              <w:t>Поиск авиабилета, просмотр истории продаж авиабилетов</w:t>
+            </w:r>
+            <w:r>
+              <w:rPr>
+                <w:rStyle w:val="Info"/>
+                <w:b/>
+                <w:i w:val="0"/>
+                <w:color w:val="auto"/>
+              </w:rPr>
+              <w:t xml:space="preserve"> </w:t>
+            </w:r>
+          </w:p>
+          <w:p>
+            <w:pPr>
+              <w:pStyle w:val="120"/>
+              <w:jc w:val="both"/>
+              <w:rPr>
                 <w:b/>
                 <w:lang w:val="en-US"/>
               </w:rPr>
@@ -13694,8 +13175,10 @@
                 <w:b/>
                 <w:i w:val="0"/>
                 <w:color w:val="auto"/>
-              </w:rPr>
-              <w:t>Поиск авиабилета (авторизованным пользователем)</w:t>
+                <w:highlight w:val="yellow"/>
+                <w:lang w:val="en-US"/>
+              </w:rPr>
+              <w:t xml:space="preserve">Max duration = </w:t>
             </w:r>
             <w:r>
               <w:rPr>
@@ -13703,8 +13186,10 @@
                 <w:b/>
                 <w:i w:val="0"/>
                 <w:color w:val="auto"/>
-              </w:rPr>
-              <w:t xml:space="preserve"> </w:t>
+                <w:highlight w:val="yellow"/>
+                <w:lang w:val="en-US"/>
+              </w:rPr>
+              <w:t xml:space="preserve">6,369 </w:t>
             </w:r>
             <w:r>
               <w:rPr>
@@ -13712,29 +13197,40 @@
                 <w:b/>
                 <w:i w:val="0"/>
                 <w:color w:val="auto"/>
+                <w:highlight w:val="yellow"/>
                 <w:lang w:val="en-US"/>
               </w:rPr>
-              <w:t xml:space="preserve">Max duration = 9.8 c, </w:t>
+              <w:t xml:space="preserve">c, </w:t>
             </w:r>
             <w:r>
               <w:rPr>
                 <w:b/>
+                <w:highlight w:val="yellow"/>
                 <w:lang w:val="en-US"/>
               </w:rPr>
-              <w:t>Think</w:t>
-            </w:r>
-            <w:r>
-              <w:rPr>
+              <w:t>Think Time</w:t>
+            </w:r>
+            <w:r>
+              <w:rPr>
+                <w:rStyle w:val="Info"/>
                 <w:b/>
-              </w:rPr>
-              <w:t xml:space="preserve"> </w:t>
-            </w:r>
-            <w:r>
-              <w:rPr>
+                <w:i w:val="0"/>
+                <w:color w:val="auto"/>
+                <w:highlight w:val="yellow"/>
+                <w:lang w:val="en-US"/>
+              </w:rPr>
+              <w:t xml:space="preserve"> = </w:t>
+            </w:r>
+            <w:r>
+              <w:rPr>
+                <w:rStyle w:val="Info"/>
                 <w:b/>
+                <w:i w:val="0"/>
+                <w:color w:val="auto"/>
+                <w:highlight w:val="yellow"/>
                 <w:lang w:val="en-US"/>
               </w:rPr>
-              <w:t>Time</w:t>
+              <w:t>59.999</w:t>
             </w:r>
             <w:r>
               <w:rPr>
@@ -13742,9 +13238,10 @@
                 <w:b/>
                 <w:i w:val="0"/>
                 <w:color w:val="auto"/>
+                <w:highlight w:val="yellow"/>
                 <w:lang w:val="en-US"/>
               </w:rPr>
-              <w:t xml:space="preserve"> =</w:t>
+              <w:t>c</w:t>
             </w:r>
             <w:r>
               <w:rPr>
@@ -13752,9 +13249,10 @@
                 <w:b/>
                 <w:i w:val="0"/>
                 <w:color w:val="auto"/>
+                <w:highlight w:val="yellow"/>
                 <w:lang w:val="en-US"/>
               </w:rPr>
-              <w:t xml:space="preserve"> </w:t>
+              <w:t xml:space="preserve">, Duration+ThinkTime = </w:t>
             </w:r>
             <w:r>
               <w:rPr>
@@ -13762,61 +13260,10 @@
                 <w:b/>
                 <w:i w:val="0"/>
                 <w:color w:val="auto"/>
+                <w:highlight w:val="yellow"/>
                 <w:lang w:val="en-US"/>
               </w:rPr>
-              <w:t>39.2</w:t>
-            </w:r>
-            <w:r>
-              <w:rPr>
-                <w:rStyle w:val="Info"/>
-                <w:b/>
-                <w:i w:val="0"/>
-                <w:color w:val="auto"/>
-                <w:lang w:val="en-US"/>
-              </w:rPr>
-              <w:t xml:space="preserve"> c</w:t>
-            </w:r>
-            <w:r>
-              <w:rPr>
-                <w:rStyle w:val="Info"/>
-                <w:b/>
-                <w:i w:val="0"/>
-                <w:color w:val="auto"/>
-                <w:lang w:val="en-US"/>
-              </w:rPr>
-              <w:t xml:space="preserve">, </w:t>
-            </w:r>
-            <w:proofErr w:type="spellStart"/>
-            <w:r>
-              <w:rPr>
-                <w:rStyle w:val="Info"/>
-                <w:b/>
-                <w:i w:val="0"/>
-                <w:color w:val="auto"/>
-                <w:lang w:val="en-US"/>
-              </w:rPr>
-              <w:t>Duration+ThinkTime</w:t>
-            </w:r>
-            <w:proofErr w:type="spellEnd"/>
-            <w:r>
-              <w:rPr>
-                <w:rStyle w:val="Info"/>
-                <w:b/>
-                <w:i w:val="0"/>
-                <w:color w:val="auto"/>
-                <w:lang w:val="en-US"/>
-              </w:rPr>
-              <w:t xml:space="preserve"> = </w:t>
-            </w:r>
-            <w:r>
-              <w:rPr>
-                <w:rStyle w:val="Info"/>
-                <w:b/>
-                <w:i w:val="0"/>
-                <w:color w:val="auto"/>
-                <w:lang w:val="en-US"/>
-              </w:rPr>
-              <w:t>49,0</w:t>
+              <w:t>62,368</w:t>
             </w:r>
           </w:p>
         </w:tc>
@@ -13837,7 +13284,7 @@
               <w:rPr>
                 <w:b/>
               </w:rPr>
-              <w:t>49</w:t>
+              <w:t>66</w:t>
             </w:r>
           </w:p>
         </w:tc>
@@ -13869,7 +13316,7 @@
                 <w:numId w:val="45"/>
               </w:numPr>
               <w:ind w:left="33" w:right="34" w:hanging="16"/>
-              <w:jc w:val="center"/>
+              <w:jc w:val="both"/>
             </w:pPr>
           </w:p>
         </w:tc>
@@ -13883,21 +13330,7 @@
               <w:jc w:val="both"/>
             </w:pPr>
             <w:r>
-              <w:t>Переход на страницу поиска авиабилета (нажатие на кнопку для перехода «</w:t>
-            </w:r>
-            <w:proofErr w:type="spellStart"/>
-            <w:r>
-              <w:t>Flights</w:t>
-            </w:r>
-            <w:proofErr w:type="spellEnd"/>
-            <w:r>
-              <w:t>»);</w:t>
-            </w:r>
-            <w:r>
-              <w:rPr>
-                <w:lang w:val="en-US"/>
-              </w:rPr>
-              <w:t xml:space="preserve"> </w:t>
+              <w:t>Переход на сайт;</w:t>
             </w:r>
           </w:p>
         </w:tc>
@@ -13911,9 +13344,6 @@
               <w:pStyle w:val="120"/>
               <w:jc w:val="center"/>
             </w:pPr>
-            <w:r>
-              <w:t>1</w:t>
-            </w:r>
           </w:p>
         </w:tc>
       </w:tr>
@@ -13944,7 +13374,7 @@
                 <w:numId w:val="45"/>
               </w:numPr>
               <w:ind w:left="33" w:hanging="16"/>
-              <w:jc w:val="center"/>
+              <w:jc w:val="both"/>
             </w:pPr>
           </w:p>
         </w:tc>
@@ -13955,9 +13385,10 @@
           <w:p>
             <w:pPr>
               <w:pStyle w:val="120"/>
-            </w:pPr>
-            <w:r>
-              <w:t>Ожидание получения информации от клиента;</w:t>
+              <w:jc w:val="both"/>
+            </w:pPr>
+            <w:r>
+              <w:t>Ввод имени пользователя и пароль;</w:t>
             </w:r>
           </w:p>
         </w:tc>
@@ -13971,9 +13402,6 @@
               <w:pStyle w:val="120"/>
               <w:jc w:val="center"/>
             </w:pPr>
-            <w:r>
-              <w:t>5</w:t>
-            </w:r>
           </w:p>
         </w:tc>
       </w:tr>
@@ -14004,7 +13432,7 @@
                 <w:numId w:val="45"/>
               </w:numPr>
               <w:ind w:left="33" w:hanging="16"/>
-              <w:jc w:val="center"/>
+              <w:jc w:val="both"/>
             </w:pPr>
           </w:p>
         </w:tc>
@@ -14015,9 +13443,10 @@
           <w:p>
             <w:pPr>
               <w:pStyle w:val="120"/>
-            </w:pPr>
-            <w:r>
-              <w:t>Заполнение всех необходимых полей для поиска рейса (выбор города отправления и назначения, даты отправления и прибытия, количество билетов, предпочтение в расположении места в салоне самолета, «класса» авиабилета, выбор опции билета «Туда-обратно»);</w:t>
+              <w:jc w:val="both"/>
+            </w:pPr>
+            <w:r>
+              <w:t xml:space="preserve">Авторизация пользователя (нажатие на кнопку «Login»); </w:t>
             </w:r>
           </w:p>
         </w:tc>
@@ -14031,9 +13460,6 @@
               <w:pStyle w:val="120"/>
               <w:jc w:val="center"/>
             </w:pPr>
-            <w:r>
-              <w:t>26</w:t>
-            </w:r>
           </w:p>
         </w:tc>
       </w:tr>
@@ -14064,7 +13490,7 @@
                 <w:numId w:val="45"/>
               </w:numPr>
               <w:ind w:left="33" w:hanging="16"/>
-              <w:jc w:val="center"/>
+              <w:jc w:val="both"/>
             </w:pPr>
           </w:p>
         </w:tc>
@@ -14075,17 +13501,10 @@
           <w:p>
             <w:pPr>
               <w:pStyle w:val="120"/>
-            </w:pPr>
-            <w:r>
-              <w:t>Переход на страницу выбора рейса и стоимости авиабилета (нажатие на кнопку для перехода «</w:t>
-            </w:r>
-            <w:proofErr w:type="spellStart"/>
-            <w:r>
-              <w:t>Continue</w:t>
-            </w:r>
-            <w:proofErr w:type="spellEnd"/>
-            <w:r>
-              <w:t>…»);</w:t>
+              <w:jc w:val="both"/>
+            </w:pPr>
+            <w:r>
+              <w:t xml:space="preserve">Переход на страницу поиска авиабилета (нажатие на кнопку «Flights»); </w:t>
             </w:r>
           </w:p>
         </w:tc>
@@ -14099,9 +13518,6 @@
               <w:pStyle w:val="120"/>
               <w:jc w:val="center"/>
             </w:pPr>
-            <w:r>
-              <w:t>1</w:t>
-            </w:r>
           </w:p>
         </w:tc>
       </w:tr>
@@ -14132,7 +13548,7 @@
                 <w:numId w:val="45"/>
               </w:numPr>
               <w:ind w:left="33" w:hanging="16"/>
-              <w:jc w:val="center"/>
+              <w:jc w:val="both"/>
             </w:pPr>
           </w:p>
         </w:tc>
@@ -14143,12 +13559,10 @@
           <w:p>
             <w:pPr>
               <w:pStyle w:val="120"/>
-            </w:pPr>
-            <w:r>
-              <w:t>Ожидание получения</w:t>
-            </w:r>
-            <w:r>
-              <w:t xml:space="preserve"> информации от клиента</w:t>
+              <w:jc w:val="both"/>
+            </w:pPr>
+            <w:r>
+              <w:t>Заполнение всех необходимых полей для поиска рейса (выбор города отправления и назначения, даты отправления и прибытия, количество билетов, предпочтение в расположении места в салоне самолета, «класса» авиабилета, выбор опции билета «Туда-обратно»);</w:t>
             </w:r>
           </w:p>
         </w:tc>
@@ -14162,9 +13576,6 @@
               <w:pStyle w:val="120"/>
               <w:jc w:val="center"/>
             </w:pPr>
-            <w:r>
-              <w:t>15</w:t>
-            </w:r>
           </w:p>
         </w:tc>
       </w:tr>
@@ -14195,7 +13606,7 @@
                 <w:numId w:val="45"/>
               </w:numPr>
               <w:ind w:left="33" w:hanging="16"/>
-              <w:jc w:val="center"/>
+              <w:jc w:val="both"/>
             </w:pPr>
           </w:p>
         </w:tc>
@@ -14206,21 +13617,10 @@
           <w:p>
             <w:pPr>
               <w:pStyle w:val="120"/>
-            </w:pPr>
-            <w:r>
-              <w:t xml:space="preserve">Переход на страницу приветствия </w:t>
-            </w:r>
-            <w:r>
-              <w:t>(нажатие на кнопку для перехода «</w:t>
-            </w:r>
-            <w:r>
-              <w:rPr>
-                <w:lang w:val="en-US"/>
-              </w:rPr>
-              <w:t>Home</w:t>
-            </w:r>
-            <w:r>
-              <w:t>»);</w:t>
+              <w:jc w:val="both"/>
+            </w:pPr>
+            <w:r>
+              <w:t>Переход на страницу выбора рейса и стоимости авиабилета (нажатие на кнопку «Continue…»);</w:t>
             </w:r>
           </w:p>
         </w:tc>
@@ -14234,9 +13634,218 @@
               <w:pStyle w:val="120"/>
               <w:jc w:val="center"/>
             </w:pPr>
-            <w:r>
-              <w:t>1</w:t>
-            </w:r>
+          </w:p>
+        </w:tc>
+      </w:tr>
+      <w:tr>
+        <w:tc>
+          <w:tcPr>
+            <w:tcW w:w="1135" w:type="dxa"/>
+            <w:vMerge/>
+            <w:vAlign w:val="center"/>
+          </w:tcPr>
+          <w:p>
+            <w:pPr>
+              <w:pStyle w:val="120"/>
+              <w:ind w:left="443"/>
+              <w:jc w:val="center"/>
+            </w:pPr>
+          </w:p>
+        </w:tc>
+        <w:tc>
+          <w:tcPr>
+            <w:tcW w:w="818" w:type="dxa"/>
+          </w:tcPr>
+          <w:p>
+            <w:pPr>
+              <w:pStyle w:val="120"/>
+              <w:numPr>
+                <w:ilvl w:val="1"/>
+                <w:numId w:val="45"/>
+              </w:numPr>
+              <w:ind w:left="33" w:hanging="16"/>
+              <w:jc w:val="both"/>
+            </w:pPr>
+          </w:p>
+        </w:tc>
+        <w:tc>
+          <w:tcPr>
+            <w:tcW w:w="6111" w:type="dxa"/>
+          </w:tcPr>
+          <w:p>
+            <w:pPr>
+              <w:pStyle w:val="120"/>
+              <w:jc w:val="both"/>
+            </w:pPr>
+            <w:r>
+              <w:t xml:space="preserve">Переход на страницу истории </w:t>
+            </w:r>
+            <w:r>
+              <w:rPr>
+                <w:rStyle w:val="Info"/>
+                <w:i w:val="0"/>
+                <w:color w:val="auto"/>
+              </w:rPr>
+              <w:t xml:space="preserve">продаж </w:t>
+            </w:r>
+            <w:r>
+              <w:t>авиабилетов (нажатие на кнопку для перехода «Itinerary»);</w:t>
+            </w:r>
+          </w:p>
+        </w:tc>
+        <w:tc>
+          <w:tcPr>
+            <w:tcW w:w="850" w:type="dxa"/>
+            <w:vAlign w:val="center"/>
+          </w:tcPr>
+          <w:p>
+            <w:pPr>
+              <w:pStyle w:val="120"/>
+              <w:jc w:val="center"/>
+            </w:pPr>
+          </w:p>
+        </w:tc>
+      </w:tr>
+      <w:tr>
+        <w:tc>
+          <w:tcPr>
+            <w:tcW w:w="1135" w:type="dxa"/>
+            <w:vMerge/>
+            <w:vAlign w:val="center"/>
+          </w:tcPr>
+          <w:p>
+            <w:pPr>
+              <w:pStyle w:val="120"/>
+              <w:ind w:left="443"/>
+              <w:jc w:val="center"/>
+            </w:pPr>
+          </w:p>
+        </w:tc>
+        <w:tc>
+          <w:tcPr>
+            <w:tcW w:w="818" w:type="dxa"/>
+          </w:tcPr>
+          <w:p>
+            <w:pPr>
+              <w:pStyle w:val="120"/>
+              <w:numPr>
+                <w:ilvl w:val="1"/>
+                <w:numId w:val="45"/>
+              </w:numPr>
+              <w:ind w:left="33" w:hanging="16"/>
+              <w:jc w:val="both"/>
+            </w:pPr>
+          </w:p>
+        </w:tc>
+        <w:tc>
+          <w:tcPr>
+            <w:tcW w:w="6111" w:type="dxa"/>
+          </w:tcPr>
+          <w:p>
+            <w:pPr>
+              <w:pStyle w:val="120"/>
+              <w:jc w:val="both"/>
+            </w:pPr>
+            <w:r>
+              <w:t>Переход на страницу приветствия (нажатие на кнопку для перехода «</w:t>
+            </w:r>
+            <w:r>
+              <w:rPr>
+                <w:lang w:val="en-US"/>
+              </w:rPr>
+              <w:t>Home</w:t>
+            </w:r>
+            <w:r>
+              <w:t>»);</w:t>
+            </w:r>
+          </w:p>
+        </w:tc>
+        <w:tc>
+          <w:tcPr>
+            <w:tcW w:w="850" w:type="dxa"/>
+            <w:vAlign w:val="center"/>
+          </w:tcPr>
+          <w:p>
+            <w:pPr>
+              <w:pStyle w:val="120"/>
+              <w:jc w:val="center"/>
+            </w:pPr>
+          </w:p>
+        </w:tc>
+      </w:tr>
+      <w:tr>
+        <w:tc>
+          <w:tcPr>
+            <w:tcW w:w="1135" w:type="dxa"/>
+            <w:vMerge/>
+            <w:vAlign w:val="center"/>
+          </w:tcPr>
+          <w:p>
+            <w:pPr>
+              <w:pStyle w:val="120"/>
+              <w:ind w:left="443"/>
+              <w:jc w:val="center"/>
+            </w:pPr>
+          </w:p>
+        </w:tc>
+        <w:tc>
+          <w:tcPr>
+            <w:tcW w:w="818" w:type="dxa"/>
+          </w:tcPr>
+          <w:p>
+            <w:pPr>
+              <w:pStyle w:val="120"/>
+              <w:numPr>
+                <w:ilvl w:val="1"/>
+                <w:numId w:val="45"/>
+              </w:numPr>
+              <w:ind w:left="33" w:hanging="16"/>
+              <w:jc w:val="both"/>
+            </w:pPr>
+          </w:p>
+        </w:tc>
+        <w:tc>
+          <w:tcPr>
+            <w:tcW w:w="6111" w:type="dxa"/>
+          </w:tcPr>
+          <w:p>
+            <w:pPr>
+              <w:pStyle w:val="120"/>
+              <w:jc w:val="both"/>
+            </w:pPr>
+            <w:r>
+              <w:t>Выход из Системы (нажатие на кнопку «</w:t>
+            </w:r>
+            <w:r>
+              <w:rPr>
+                <w:lang w:val="en-US"/>
+              </w:rPr>
+              <w:t>Sign</w:t>
+            </w:r>
+            <w:r>
+              <w:t xml:space="preserve"> </w:t>
+            </w:r>
+            <w:r>
+              <w:rPr>
+                <w:lang w:val="en-US"/>
+              </w:rPr>
+              <w:t>Off</w:t>
+            </w:r>
+            <w:r>
+              <w:t>»).</w:t>
+            </w:r>
+          </w:p>
+        </w:tc>
+        <w:tc>
+          <w:tcPr>
+            <w:tcW w:w="850" w:type="dxa"/>
+            <w:vAlign w:val="center"/>
+          </w:tcPr>
+          <w:p>
+            <w:pPr>
+              <w:pStyle w:val="120"/>
+              <w:jc w:val="center"/>
+            </w:pPr>
           </w:p>
         </w:tc>
       </w:tr>
@@ -14269,30 +13878,99 @@
               <w:pStyle w:val="120"/>
               <w:jc w:val="both"/>
               <w:rPr>
+                <w:rStyle w:val="Info"/>
+                <w:b/>
+                <w:i w:val="0"/>
+                <w:color w:val="auto"/>
+                <w:lang w:val="en-US"/>
+              </w:rPr>
+            </w:pPr>
+            <w:r>
+              <w:rPr>
+                <w:rStyle w:val="Info"/>
+                <w:b/>
+                <w:i w:val="0"/>
+                <w:color w:val="auto"/>
+              </w:rPr>
+              <w:t>Поиск</w:t>
+            </w:r>
+            <w:r>
+              <w:rPr>
+                <w:rStyle w:val="Info"/>
+                <w:b/>
+                <w:i w:val="0"/>
+                <w:color w:val="auto"/>
+                <w:lang w:val="en-US"/>
+              </w:rPr>
+              <w:t xml:space="preserve"> </w:t>
+            </w:r>
+            <w:r>
+              <w:rPr>
+                <w:rStyle w:val="Info"/>
+                <w:b/>
+                <w:i w:val="0"/>
+                <w:color w:val="auto"/>
+              </w:rPr>
+              <w:t>и</w:t>
+            </w:r>
+            <w:r>
+              <w:rPr>
+                <w:rStyle w:val="Info"/>
+                <w:b/>
+                <w:i w:val="0"/>
+                <w:color w:val="auto"/>
+                <w:lang w:val="en-US"/>
+              </w:rPr>
+              <w:t xml:space="preserve"> </w:t>
+            </w:r>
+            <w:r>
+              <w:rPr>
+                <w:rStyle w:val="Info"/>
+                <w:b/>
+                <w:i w:val="0"/>
+                <w:color w:val="auto"/>
+              </w:rPr>
+              <w:t>покупка</w:t>
+            </w:r>
+            <w:r>
+              <w:rPr>
+                <w:rStyle w:val="Info"/>
+                <w:b/>
+                <w:i w:val="0"/>
+                <w:color w:val="auto"/>
+                <w:lang w:val="en-US"/>
+              </w:rPr>
+              <w:t xml:space="preserve"> </w:t>
+            </w:r>
+            <w:r>
+              <w:rPr>
+                <w:rStyle w:val="Info"/>
+                <w:b/>
+                <w:i w:val="0"/>
+                <w:color w:val="auto"/>
+              </w:rPr>
+              <w:t>авиабилета</w:t>
+            </w:r>
+            <w:r>
+              <w:rPr>
+                <w:rStyle w:val="Info"/>
+                <w:b/>
+                <w:i w:val="0"/>
+                <w:color w:val="auto"/>
+                <w:lang w:val="en-US"/>
+              </w:rPr>
+              <w:t xml:space="preserve"> </w:t>
+            </w:r>
+          </w:p>
+          <w:p>
+            <w:pPr>
+              <w:pStyle w:val="120"/>
+              <w:jc w:val="both"/>
+              <w:rPr>
                 <w:b/>
                 <w:lang w:val="en-US"/>
               </w:rPr>
             </w:pPr>
-            <w:r>
-              <w:rPr>
-                <w:rStyle w:val="Info"/>
-                <w:b/>
-                <w:i w:val="0"/>
-                <w:color w:val="auto"/>
-                <w:highlight w:val="yellow"/>
-              </w:rPr>
-              <w:t>Поиск авиабилета и просмотр истории продаж авиабилетов (авторизованным пользователем)</w:t>
-            </w:r>
-            <w:r>
-              <w:rPr>
-                <w:rStyle w:val="Info"/>
-                <w:b/>
-                <w:i w:val="0"/>
-                <w:color w:val="auto"/>
-                <w:highlight w:val="yellow"/>
-              </w:rPr>
-              <w:t xml:space="preserve"> </w:t>
-            </w:r>
             <w:r>
               <w:rPr>
                 <w:rStyle w:val="Info"/>
@@ -14310,22 +13988,18 @@
                 <w:highlight w:val="yellow"/>
                 <w:lang w:val="en-US"/>
               </w:rPr>
-              <w:t>Think</w:t>
-            </w:r>
-            <w:r>
-              <w:rPr>
+              <w:t>Think Time</w:t>
+            </w:r>
+            <w:r>
+              <w:rPr>
+                <w:rStyle w:val="Info"/>
                 <w:b/>
-                <w:highlight w:val="yellow"/>
-              </w:rPr>
-              <w:t xml:space="preserve"> </w:t>
-            </w:r>
-            <w:r>
-              <w:rPr>
-                <w:b/>
+                <w:i w:val="0"/>
+                <w:color w:val="auto"/>
                 <w:highlight w:val="yellow"/>
                 <w:lang w:val="en-US"/>
               </w:rPr>
-              <w:t>Time</w:t>
+              <w:t xml:space="preserve"> = </w:t>
             </w:r>
             <w:r>
               <w:rPr>
@@ -14336,42 +14010,7 @@
                 <w:highlight w:val="yellow"/>
                 <w:lang w:val="en-US"/>
               </w:rPr>
-              <w:t xml:space="preserve"> = </w:t>
-            </w:r>
-            <w:r>
-              <w:rPr>
-                <w:rStyle w:val="Info"/>
-                <w:b/>
-                <w:i w:val="0"/>
-                <w:color w:val="auto"/>
-                <w:highlight w:val="yellow"/>
-                <w:lang w:val="en-US"/>
-              </w:rPr>
-              <w:t xml:space="preserve">72,3 </w:t>
-            </w:r>
-            <w:proofErr w:type="spellStart"/>
-            <w:r>
-              <w:rPr>
-                <w:rStyle w:val="Info"/>
-                <w:b/>
-                <w:i w:val="0"/>
-                <w:color w:val="auto"/>
-                <w:highlight w:val="yellow"/>
-                <w:lang w:val="en-US"/>
-              </w:rPr>
-              <w:t>Duration+ThinkTime</w:t>
-            </w:r>
-            <w:proofErr w:type="spellEnd"/>
-            <w:r>
-              <w:rPr>
-                <w:rStyle w:val="Info"/>
-                <w:b/>
-                <w:i w:val="0"/>
-                <w:color w:val="auto"/>
-                <w:highlight w:val="yellow"/>
-                <w:lang w:val="en-US"/>
-              </w:rPr>
-              <w:t xml:space="preserve"> = 79,4</w:t>
+              <w:t>72,3 Duration+ThinkTime = 79,4</w:t>
             </w:r>
           </w:p>
         </w:tc>
@@ -14392,7 +14031,7 @@
               <w:rPr>
                 <w:b/>
               </w:rPr>
-              <w:t>70</w:t>
+              <w:t>141</w:t>
             </w:r>
           </w:p>
         </w:tc>
@@ -14427,7 +14066,7 @@
                 <w:numId w:val="46"/>
               </w:numPr>
               <w:ind w:left="33" w:right="34" w:hanging="16"/>
-              <w:jc w:val="center"/>
+              <w:jc w:val="both"/>
             </w:pPr>
           </w:p>
         </w:tc>
@@ -14438,23 +14077,10 @@
           <w:p>
             <w:pPr>
               <w:pStyle w:val="120"/>
-            </w:pPr>
-            <w:r>
-              <w:t>Переход на страницу поиска авиабилета (нажатие на кнопку для перехода «</w:t>
-            </w:r>
-            <w:proofErr w:type="spellStart"/>
-            <w:r>
-              <w:t>Flights</w:t>
-            </w:r>
-            <w:proofErr w:type="spellEnd"/>
-            <w:r>
-              <w:t>»);</w:t>
-            </w:r>
-            <w:r>
-              <w:rPr>
-                <w:lang w:val="en-US"/>
-              </w:rPr>
-              <w:t xml:space="preserve"> </w:t>
+              <w:jc w:val="both"/>
+            </w:pPr>
+            <w:r>
+              <w:t>Переход на сайт;</w:t>
             </w:r>
           </w:p>
         </w:tc>
@@ -14468,9 +14094,6 @@
               <w:pStyle w:val="120"/>
               <w:jc w:val="center"/>
             </w:pPr>
-            <w:r>
-              <w:t>1</w:t>
-            </w:r>
           </w:p>
         </w:tc>
       </w:tr>
@@ -14504,7 +14127,7 @@
                 <w:numId w:val="46"/>
               </w:numPr>
               <w:ind w:left="33" w:right="34" w:hanging="16"/>
-              <w:jc w:val="center"/>
+              <w:jc w:val="both"/>
             </w:pPr>
           </w:p>
         </w:tc>
@@ -14515,9 +14138,10 @@
           <w:p>
             <w:pPr>
               <w:pStyle w:val="120"/>
-            </w:pPr>
-            <w:r>
-              <w:t>Ожидание получения информации от клиента;</w:t>
+              <w:jc w:val="both"/>
+            </w:pPr>
+            <w:r>
+              <w:t>Ввод имени пользователя и пароль;</w:t>
             </w:r>
           </w:p>
         </w:tc>
@@ -14531,9 +14155,6 @@
               <w:pStyle w:val="120"/>
               <w:jc w:val="center"/>
             </w:pPr>
-            <w:r>
-              <w:t>5</w:t>
-            </w:r>
           </w:p>
         </w:tc>
       </w:tr>
@@ -14567,7 +14188,7 @@
                 <w:numId w:val="46"/>
               </w:numPr>
               <w:ind w:left="33" w:right="34" w:hanging="16"/>
-              <w:jc w:val="center"/>
+              <w:jc w:val="both"/>
             </w:pPr>
           </w:p>
         </w:tc>
@@ -14578,13 +14199,10 @@
           <w:p>
             <w:pPr>
               <w:pStyle w:val="120"/>
-            </w:pPr>
-            <w:r>
-              <w:t>Заполнение всех необходимых полей для поиска рейса (выбор города отправления и назначения, даты отправления и прибытия, количество билетов, предпочтение в расположении места в салоне самолета, «класса» авиабилета, выбор опции билета «Туда-</w:t>
-            </w:r>
-            <w:r>
-              <w:lastRenderedPageBreak/>
-              <w:t>обратно»);</w:t>
+              <w:jc w:val="both"/>
+            </w:pPr>
+            <w:r>
+              <w:t xml:space="preserve">Авторизация пользователя (нажатие на кнопку «Login»); </w:t>
             </w:r>
           </w:p>
         </w:tc>
@@ -14598,10 +14216,6 @@
               <w:pStyle w:val="120"/>
               <w:jc w:val="center"/>
             </w:pPr>
-            <w:r>
-              <w:lastRenderedPageBreak/>
-              <w:t>26</w:t>
-            </w:r>
           </w:p>
         </w:tc>
       </w:tr>
@@ -14635,7 +14249,7 @@
                 <w:numId w:val="46"/>
               </w:numPr>
               <w:ind w:left="33" w:right="34" w:hanging="16"/>
-              <w:jc w:val="center"/>
+              <w:jc w:val="both"/>
             </w:pPr>
           </w:p>
         </w:tc>
@@ -14646,17 +14260,10 @@
           <w:p>
             <w:pPr>
               <w:pStyle w:val="120"/>
-            </w:pPr>
-            <w:r>
-              <w:t>Переход на страницу выбора рейса и стоимости авиабилета (нажатие на кнопку для перехода «</w:t>
-            </w:r>
-            <w:proofErr w:type="spellStart"/>
-            <w:r>
-              <w:t>Continue</w:t>
-            </w:r>
-            <w:proofErr w:type="spellEnd"/>
-            <w:r>
-              <w:t>…»);</w:t>
+              <w:jc w:val="both"/>
+            </w:pPr>
+            <w:r>
+              <w:t>Переход на страницу поиска авиабилета (нажатие на кнопку «Flights»);</w:t>
             </w:r>
           </w:p>
         </w:tc>
@@ -14670,9 +14277,6 @@
               <w:pStyle w:val="120"/>
               <w:jc w:val="center"/>
             </w:pPr>
-            <w:r>
-              <w:t>1</w:t>
-            </w:r>
           </w:p>
         </w:tc>
       </w:tr>
@@ -14706,7 +14310,7 @@
                 <w:numId w:val="46"/>
               </w:numPr>
               <w:ind w:left="33" w:right="34" w:hanging="16"/>
-              <w:jc w:val="center"/>
+              <w:jc w:val="both"/>
             </w:pPr>
           </w:p>
         </w:tc>
@@ -14717,12 +14321,10 @@
           <w:p>
             <w:pPr>
               <w:pStyle w:val="120"/>
-            </w:pPr>
-            <w:r>
-              <w:t>Ожидание получения</w:t>
-            </w:r>
-            <w:r>
-              <w:t xml:space="preserve"> информации от клиента</w:t>
+              <w:jc w:val="both"/>
+            </w:pPr>
+            <w:r>
+              <w:t>Заполнение всех необходимых полей для поиска рейса (выбор города отправления и назначения, даты отправления и прибытия, количество билетов, предпочтение в расположении места в салоне самолета, «класса» авиабилета, выбор опции билета «Туда-обратно»);</w:t>
             </w:r>
           </w:p>
         </w:tc>
@@ -14736,9 +14338,6 @@
               <w:pStyle w:val="120"/>
               <w:jc w:val="center"/>
             </w:pPr>
-            <w:r>
-              <w:t>15</w:t>
-            </w:r>
           </w:p>
         </w:tc>
       </w:tr>
@@ -14772,7 +14371,7 @@
                 <w:numId w:val="46"/>
               </w:numPr>
               <w:ind w:left="33" w:right="34" w:hanging="16"/>
-              <w:jc w:val="center"/>
+              <w:jc w:val="both"/>
             </w:pPr>
           </w:p>
         </w:tc>
@@ -14783,28 +14382,10 @@
           <w:p>
             <w:pPr>
               <w:pStyle w:val="120"/>
-            </w:pPr>
-            <w:r>
-              <w:t xml:space="preserve">Переход на страницу истории </w:t>
-            </w:r>
-            <w:r>
-              <w:rPr>
-                <w:rStyle w:val="Info"/>
-                <w:i w:val="0"/>
-                <w:color w:val="auto"/>
-              </w:rPr>
-              <w:t xml:space="preserve">продаж </w:t>
-            </w:r>
-            <w:r>
-              <w:t>авиабилетов (нажатие на кнопку для перехода «</w:t>
-            </w:r>
-            <w:proofErr w:type="spellStart"/>
-            <w:r>
-              <w:t>Itinerary</w:t>
-            </w:r>
-            <w:proofErr w:type="spellEnd"/>
-            <w:r>
-              <w:t>»);</w:t>
+              <w:jc w:val="both"/>
+            </w:pPr>
+            <w:r>
+              <w:t>Переход на страницу выбора рейса и стоимости авиабилета (нажатие на кнопку «Continue…»);</w:t>
             </w:r>
           </w:p>
         </w:tc>
@@ -14818,9 +14399,6 @@
               <w:pStyle w:val="120"/>
               <w:jc w:val="center"/>
             </w:pPr>
-            <w:r>
-              <w:t>1</w:t>
-            </w:r>
           </w:p>
         </w:tc>
       </w:tr>
@@ -14854,7 +14432,7 @@
                 <w:numId w:val="46"/>
               </w:numPr>
               <w:ind w:left="33" w:right="34" w:hanging="16"/>
-              <w:jc w:val="center"/>
+              <w:jc w:val="both"/>
             </w:pPr>
           </w:p>
         </w:tc>
@@ -14865,9 +14443,10 @@
           <w:p>
             <w:pPr>
               <w:pStyle w:val="120"/>
-            </w:pPr>
-            <w:r>
-              <w:t>Ожидание получения информации от клиента;</w:t>
+              <w:jc w:val="both"/>
+            </w:pPr>
+            <w:r>
+              <w:t>Выбор рейса из предложенных системой;</w:t>
             </w:r>
           </w:p>
         </w:tc>
@@ -14881,9 +14460,6 @@
               <w:pStyle w:val="120"/>
               <w:jc w:val="center"/>
             </w:pPr>
-            <w:r>
-              <w:t>20</w:t>
-            </w:r>
           </w:p>
         </w:tc>
       </w:tr>
@@ -14917,7 +14493,7 @@
                 <w:numId w:val="46"/>
               </w:numPr>
               <w:ind w:left="33" w:right="34" w:hanging="16"/>
-              <w:jc w:val="center"/>
+              <w:jc w:val="both"/>
             </w:pPr>
           </w:p>
         </w:tc>
@@ -14928,21 +14504,10 @@
           <w:p>
             <w:pPr>
               <w:pStyle w:val="120"/>
-            </w:pPr>
-            <w:r>
-              <w:t xml:space="preserve">Переход на страницу приветствия </w:t>
-            </w:r>
-            <w:r>
-              <w:t>(нажатие на кнопку для перехода «</w:t>
-            </w:r>
-            <w:r>
-              <w:rPr>
-                <w:lang w:val="en-US"/>
-              </w:rPr>
-              <w:t>Home</w:t>
-            </w:r>
-            <w:r>
-              <w:t>»);</w:t>
+              <w:jc w:val="both"/>
+            </w:pPr>
+            <w:r>
+              <w:t>Переход на страницу с оплатой (нажатие на кнопку «Continue…»);</w:t>
             </w:r>
           </w:p>
         </w:tc>
@@ -14956,9 +14521,259 @@
               <w:pStyle w:val="120"/>
               <w:jc w:val="center"/>
             </w:pPr>
-            <w:r>
-              <w:t>1</w:t>
-            </w:r>
+          </w:p>
+        </w:tc>
+      </w:tr>
+      <w:tr>
+        <w:trPr>
+          <w:trHeight w:val="167"/>
+        </w:trPr>
+        <w:tc>
+          <w:tcPr>
+            <w:tcW w:w="1135" w:type="dxa"/>
+            <w:vMerge/>
+            <w:vAlign w:val="center"/>
+          </w:tcPr>
+          <w:p>
+            <w:pPr>
+              <w:pStyle w:val="120"/>
+              <w:ind w:left="443"/>
+              <w:jc w:val="center"/>
+            </w:pPr>
+          </w:p>
+        </w:tc>
+        <w:tc>
+          <w:tcPr>
+            <w:tcW w:w="818" w:type="dxa"/>
+          </w:tcPr>
+          <w:p>
+            <w:pPr>
+              <w:pStyle w:val="120"/>
+              <w:numPr>
+                <w:ilvl w:val="1"/>
+                <w:numId w:val="46"/>
+              </w:numPr>
+              <w:ind w:left="33" w:right="34" w:hanging="16"/>
+              <w:jc w:val="both"/>
+            </w:pPr>
+          </w:p>
+        </w:tc>
+        <w:tc>
+          <w:tcPr>
+            <w:tcW w:w="6111" w:type="dxa"/>
+          </w:tcPr>
+          <w:p>
+            <w:pPr>
+              <w:pStyle w:val="120"/>
+              <w:jc w:val="both"/>
+            </w:pPr>
+            <w:r>
+              <w:t>Заполнение необходимых полей для оплаты (ввод фамилии, имени, адреса, города, штата, кода города, фамилию и имя пассажира или нескольких пассажиров, номер банковской карты и даты окончания срока действия банковской карты);</w:t>
+            </w:r>
+          </w:p>
+        </w:tc>
+        <w:tc>
+          <w:tcPr>
+            <w:tcW w:w="850" w:type="dxa"/>
+            <w:vAlign w:val="center"/>
+          </w:tcPr>
+          <w:p>
+            <w:pPr>
+              <w:pStyle w:val="120"/>
+              <w:jc w:val="center"/>
+            </w:pPr>
+          </w:p>
+        </w:tc>
+      </w:tr>
+      <w:tr>
+        <w:trPr>
+          <w:trHeight w:val="167"/>
+        </w:trPr>
+        <w:tc>
+          <w:tcPr>
+            <w:tcW w:w="1135" w:type="dxa"/>
+            <w:vMerge/>
+            <w:vAlign w:val="center"/>
+          </w:tcPr>
+          <w:p>
+            <w:pPr>
+              <w:pStyle w:val="120"/>
+              <w:ind w:left="443"/>
+              <w:jc w:val="center"/>
+            </w:pPr>
+          </w:p>
+        </w:tc>
+        <w:tc>
+          <w:tcPr>
+            <w:tcW w:w="818" w:type="dxa"/>
+          </w:tcPr>
+          <w:p>
+            <w:pPr>
+              <w:pStyle w:val="120"/>
+              <w:numPr>
+                <w:ilvl w:val="1"/>
+                <w:numId w:val="46"/>
+              </w:numPr>
+              <w:ind w:left="33" w:right="34" w:hanging="16"/>
+              <w:jc w:val="both"/>
+            </w:pPr>
+          </w:p>
+        </w:tc>
+        <w:tc>
+          <w:tcPr>
+            <w:tcW w:w="6111" w:type="dxa"/>
+          </w:tcPr>
+          <w:p>
+            <w:pPr>
+              <w:pStyle w:val="120"/>
+              <w:jc w:val="both"/>
+            </w:pPr>
+            <w:r>
+              <w:t>Оплата выбранных авиабилетов (нажатие на кнопку «Continue…»);</w:t>
+            </w:r>
+          </w:p>
+        </w:tc>
+        <w:tc>
+          <w:tcPr>
+            <w:tcW w:w="850" w:type="dxa"/>
+            <w:vAlign w:val="center"/>
+          </w:tcPr>
+          <w:p>
+            <w:pPr>
+              <w:pStyle w:val="120"/>
+              <w:jc w:val="center"/>
+            </w:pPr>
+          </w:p>
+        </w:tc>
+      </w:tr>
+      <w:tr>
+        <w:trPr>
+          <w:trHeight w:val="167"/>
+        </w:trPr>
+        <w:tc>
+          <w:tcPr>
+            <w:tcW w:w="1135" w:type="dxa"/>
+            <w:vMerge/>
+            <w:vAlign w:val="center"/>
+          </w:tcPr>
+          <w:p>
+            <w:pPr>
+              <w:pStyle w:val="120"/>
+              <w:ind w:left="443"/>
+              <w:jc w:val="center"/>
+            </w:pPr>
+          </w:p>
+        </w:tc>
+        <w:tc>
+          <w:tcPr>
+            <w:tcW w:w="818" w:type="dxa"/>
+          </w:tcPr>
+          <w:p>
+            <w:pPr>
+              <w:pStyle w:val="120"/>
+              <w:numPr>
+                <w:ilvl w:val="1"/>
+                <w:numId w:val="46"/>
+              </w:numPr>
+              <w:ind w:left="33" w:right="34" w:hanging="16"/>
+              <w:jc w:val="both"/>
+            </w:pPr>
+          </w:p>
+        </w:tc>
+        <w:tc>
+          <w:tcPr>
+            <w:tcW w:w="6111" w:type="dxa"/>
+          </w:tcPr>
+          <w:p>
+            <w:pPr>
+              <w:pStyle w:val="120"/>
+              <w:jc w:val="both"/>
+            </w:pPr>
+            <w:r>
+              <w:t>Переход на страницу приветствия (нажатие на кнопку для перехода «</w:t>
+            </w:r>
+            <w:r>
+              <w:rPr>
+                <w:lang w:val="en-US"/>
+              </w:rPr>
+              <w:t>Home</w:t>
+            </w:r>
+            <w:r>
+              <w:t>»);</w:t>
+            </w:r>
+          </w:p>
+        </w:tc>
+        <w:tc>
+          <w:tcPr>
+            <w:tcW w:w="850" w:type="dxa"/>
+            <w:vAlign w:val="center"/>
+          </w:tcPr>
+          <w:p>
+            <w:pPr>
+              <w:pStyle w:val="120"/>
+              <w:jc w:val="center"/>
+            </w:pPr>
+          </w:p>
+        </w:tc>
+      </w:tr>
+      <w:tr>
+        <w:trPr>
+          <w:trHeight w:val="167"/>
+        </w:trPr>
+        <w:tc>
+          <w:tcPr>
+            <w:tcW w:w="1135" w:type="dxa"/>
+            <w:vMerge/>
+            <w:vAlign w:val="center"/>
+          </w:tcPr>
+          <w:p>
+            <w:pPr>
+              <w:pStyle w:val="120"/>
+              <w:ind w:left="443"/>
+              <w:jc w:val="center"/>
+            </w:pPr>
+          </w:p>
+        </w:tc>
+        <w:tc>
+          <w:tcPr>
+            <w:tcW w:w="818" w:type="dxa"/>
+          </w:tcPr>
+          <w:p>
+            <w:pPr>
+              <w:pStyle w:val="120"/>
+              <w:numPr>
+                <w:ilvl w:val="1"/>
+                <w:numId w:val="46"/>
+              </w:numPr>
+              <w:ind w:left="33" w:right="34" w:hanging="16"/>
+              <w:jc w:val="both"/>
+            </w:pPr>
+          </w:p>
+        </w:tc>
+        <w:tc>
+          <w:tcPr>
+            <w:tcW w:w="6111" w:type="dxa"/>
+          </w:tcPr>
+          <w:p>
+            <w:pPr>
+              <w:pStyle w:val="120"/>
+              <w:jc w:val="both"/>
+            </w:pPr>
+            <w:r>
+              <w:t>Выход из Системы (нажатие на кнопку «Sign Off»).</w:t>
+            </w:r>
+          </w:p>
+        </w:tc>
+        <w:tc>
+          <w:tcPr>
+            <w:tcW w:w="850" w:type="dxa"/>
+            <w:vAlign w:val="center"/>
+          </w:tcPr>
+          <w:p>
+            <w:pPr>
+              <w:pStyle w:val="120"/>
+              <w:jc w:val="center"/>
+            </w:pPr>
           </w:p>
         </w:tc>
       </w:tr>
@@ -14996,29 +14811,49 @@
                 <w:b/>
                 <w:i w:val="0"/>
                 <w:color w:val="auto"/>
+              </w:rPr>
+            </w:pPr>
+            <w:r>
+              <w:rPr>
+                <w:rStyle w:val="Info"/>
+                <w:b/>
+                <w:i w:val="0"/>
+                <w:color w:val="auto"/>
+              </w:rPr>
+              <w:t xml:space="preserve">Поиск авиабилета, просмотр истории продаж авиабилетов, удаление авиабилета </w:t>
+            </w:r>
+            <w:r>
+              <w:rPr>
+                <w:rStyle w:val="Info"/>
+                <w:b/>
+                <w:i w:val="0"/>
+                <w:color w:val="auto"/>
+              </w:rPr>
+              <w:t>(авторизованным пользователем)</w:t>
+            </w:r>
+            <w:r>
+              <w:rPr>
+                <w:rStyle w:val="Info"/>
+                <w:b/>
+                <w:i w:val="0"/>
+                <w:color w:val="auto"/>
+              </w:rPr>
+              <w:t xml:space="preserve"> </w:t>
+            </w:r>
+          </w:p>
+          <w:p>
+            <w:pPr>
+              <w:pStyle w:val="120"/>
+              <w:ind w:left="0"/>
+              <w:jc w:val="both"/>
+              <w:rPr>
+                <w:rStyle w:val="Info"/>
+                <w:b/>
+                <w:i w:val="0"/>
+                <w:color w:val="auto"/>
                 <w:lang w:val="en-US"/>
               </w:rPr>
             </w:pPr>
-            <w:r>
-              <w:rPr>
-                <w:rStyle w:val="Info"/>
-                <w:b/>
-                <w:i w:val="0"/>
-                <w:color w:val="auto"/>
-                <w:highlight w:val="yellow"/>
-              </w:rPr>
-              <w:t>Поиск и покупка авиабилета (авторизованным пользователем)</w:t>
-            </w:r>
-            <w:r>
-              <w:rPr>
-                <w:rStyle w:val="Info"/>
-                <w:b/>
-                <w:i w:val="0"/>
-                <w:color w:val="auto"/>
-                <w:highlight w:val="yellow"/>
-              </w:rPr>
-              <w:t xml:space="preserve"> </w:t>
-            </w:r>
             <w:r>
               <w:rPr>
                 <w:rStyle w:val="Info"/>
@@ -15036,14 +14871,18 @@
                 <w:highlight w:val="yellow"/>
                 <w:lang w:val="en-US"/>
               </w:rPr>
-              <w:t>Think</w:t>
-            </w:r>
-            <w:r>
-              <w:rPr>
+              <w:t>Think Time</w:t>
+            </w:r>
+            <w:r>
+              <w:rPr>
+                <w:rStyle w:val="Info"/>
                 <w:b/>
+                <w:i w:val="0"/>
+                <w:color w:val="auto"/>
                 <w:highlight w:val="yellow"/>
-              </w:rPr>
-              <w:t xml:space="preserve"> </w:t>
+                <w:lang w:val="en-US"/>
+              </w:rPr>
+              <w:t xml:space="preserve"> =</w:t>
             </w:r>
             <w:r>
               <w:rPr>
@@ -15051,7 +14890,7 @@
                 <w:highlight w:val="yellow"/>
                 <w:lang w:val="en-US"/>
               </w:rPr>
-              <w:t>Time</w:t>
+              <w:t xml:space="preserve"> </w:t>
             </w:r>
             <w:r>
               <w:rPr>
@@ -15062,75 +14901,8 @@
                 <w:highlight w:val="yellow"/>
                 <w:lang w:val="en-US"/>
               </w:rPr>
-              <w:t xml:space="preserve"> =</w:t>
-            </w:r>
-            <w:r>
-              <w:rPr>
-                <w:highlight w:val="yellow"/>
-              </w:rPr>
-              <w:t xml:space="preserve"> </w:t>
-            </w:r>
-            <w:r>
-              <w:rPr>
-                <w:rStyle w:val="Info"/>
-                <w:b/>
-                <w:i w:val="0"/>
-                <w:color w:val="auto"/>
-                <w:highlight w:val="yellow"/>
-                <w:lang w:val="en-US"/>
-              </w:rPr>
-              <w:t>122,</w:t>
-            </w:r>
-            <w:proofErr w:type="gramStart"/>
-            <w:r>
-              <w:rPr>
-                <w:rStyle w:val="Info"/>
-                <w:b/>
-                <w:i w:val="0"/>
-                <w:color w:val="auto"/>
-                <w:highlight w:val="yellow"/>
-                <w:lang w:val="en-US"/>
-              </w:rPr>
-              <w:t xml:space="preserve">5  </w:t>
-            </w:r>
-            <w:proofErr w:type="spellStart"/>
-            <w:r>
-              <w:rPr>
-                <w:rStyle w:val="Info"/>
-                <w:b/>
-                <w:i w:val="0"/>
-                <w:color w:val="auto"/>
-                <w:highlight w:val="yellow"/>
-                <w:lang w:val="en-US"/>
-              </w:rPr>
-              <w:t>Duration</w:t>
-            </w:r>
-            <w:proofErr w:type="gramEnd"/>
-            <w:r>
-              <w:rPr>
-                <w:rStyle w:val="Info"/>
-                <w:b/>
-                <w:i w:val="0"/>
-                <w:color w:val="auto"/>
-                <w:highlight w:val="yellow"/>
-                <w:lang w:val="en-US"/>
-              </w:rPr>
-              <w:t>+ThinkTime</w:t>
-            </w:r>
-            <w:proofErr w:type="spellEnd"/>
-            <w:r>
-              <w:rPr>
-                <w:rStyle w:val="Info"/>
-                <w:b/>
-                <w:i w:val="0"/>
-                <w:color w:val="auto"/>
-                <w:highlight w:val="yellow"/>
-                <w:lang w:val="en-US"/>
-              </w:rPr>
-              <w:t xml:space="preserve"> = 131.1</w:t>
-            </w:r>
-            <w:bookmarkStart w:id="136" w:name="_GoBack"/>
-            <w:bookmarkEnd w:id="136"/>
+              <w:t>122,5  Duration+ThinkTime = 131.1</w:t>
+            </w:r>
           </w:p>
         </w:tc>
         <w:tc>
@@ -15150,13 +14922,7 @@
               <w:rPr>
                 <w:b/>
               </w:rPr>
-              <w:t>13</w:t>
-            </w:r>
-            <w:r>
-              <w:rPr>
-                <w:b/>
-              </w:rPr>
-              <w:t>3</w:t>
+              <w:t>86</w:t>
             </w:r>
           </w:p>
         </w:tc>
@@ -15187,7 +14953,7 @@
                 <w:numId w:val="47"/>
               </w:numPr>
               <w:ind w:left="33" w:right="34" w:hanging="16"/>
-              <w:jc w:val="center"/>
+              <w:jc w:val="both"/>
             </w:pPr>
           </w:p>
         </w:tc>
@@ -15198,17 +14964,10 @@
           <w:p>
             <w:pPr>
               <w:pStyle w:val="120"/>
-            </w:pPr>
-            <w:r>
-              <w:t>Переход на страницу поиска авиабилета (нажатие на кнопку для перехода «</w:t>
-            </w:r>
-            <w:proofErr w:type="spellStart"/>
-            <w:r>
-              <w:t>Flights</w:t>
-            </w:r>
-            <w:proofErr w:type="spellEnd"/>
-            <w:r>
-              <w:t>»);</w:t>
+              <w:jc w:val="both"/>
+            </w:pPr>
+            <w:r>
+              <w:t>Переход на сайт;</w:t>
             </w:r>
           </w:p>
         </w:tc>
@@ -15222,9 +14981,6 @@
               <w:pStyle w:val="120"/>
               <w:jc w:val="center"/>
             </w:pPr>
-            <w:r>
-              <w:t>1</w:t>
-            </w:r>
           </w:p>
         </w:tc>
       </w:tr>
@@ -15254,7 +15010,7 @@
                 <w:numId w:val="47"/>
               </w:numPr>
               <w:ind w:left="33" w:right="34" w:hanging="16"/>
-              <w:jc w:val="center"/>
+              <w:jc w:val="both"/>
             </w:pPr>
           </w:p>
         </w:tc>
@@ -15265,9 +15021,10 @@
           <w:p>
             <w:pPr>
               <w:pStyle w:val="120"/>
-            </w:pPr>
-            <w:r>
-              <w:t>Ожидание получения информации от клиента;</w:t>
+              <w:jc w:val="both"/>
+            </w:pPr>
+            <w:r>
+              <w:t>Ввод имени пользователя и пароль;</w:t>
             </w:r>
           </w:p>
         </w:tc>
@@ -15281,9 +15038,6 @@
               <w:pStyle w:val="120"/>
               <w:jc w:val="center"/>
             </w:pPr>
-            <w:r>
-              <w:t>5</w:t>
-            </w:r>
           </w:p>
         </w:tc>
       </w:tr>
@@ -15313,7 +15067,7 @@
                 <w:numId w:val="47"/>
               </w:numPr>
               <w:ind w:left="33" w:right="34" w:hanging="16"/>
-              <w:jc w:val="center"/>
+              <w:jc w:val="both"/>
             </w:pPr>
           </w:p>
         </w:tc>
@@ -15324,9 +15078,10 @@
           <w:p>
             <w:pPr>
               <w:pStyle w:val="120"/>
-            </w:pPr>
-            <w:r>
-              <w:t>Заполнение всех необходимых полей для поиска рейса (выбор города отправления и назначения, даты отправления и прибытия, количество билетов, предпочтение в расположении места в салоне самолета, «класса» авиабилета, выбор опции билета «Туда-обратно»);</w:t>
+              <w:jc w:val="both"/>
+            </w:pPr>
+            <w:r>
+              <w:t xml:space="preserve">Авторизация пользователя (нажатие на кнопку «Login»); </w:t>
             </w:r>
           </w:p>
         </w:tc>
@@ -15340,9 +15095,6 @@
               <w:pStyle w:val="120"/>
               <w:jc w:val="center"/>
             </w:pPr>
-            <w:r>
-              <w:t>26</w:t>
-            </w:r>
           </w:p>
         </w:tc>
       </w:tr>
@@ -15372,7 +15124,7 @@
                 <w:numId w:val="47"/>
               </w:numPr>
               <w:ind w:left="33" w:right="34" w:hanging="16"/>
-              <w:jc w:val="center"/>
+              <w:jc w:val="both"/>
             </w:pPr>
           </w:p>
         </w:tc>
@@ -15383,17 +15135,10 @@
           <w:p>
             <w:pPr>
               <w:pStyle w:val="120"/>
-            </w:pPr>
-            <w:r>
-              <w:t>Переход на страницу выбора рейса и стоимости авиабилета (нажатие на кнопку для перехода «</w:t>
-            </w:r>
-            <w:proofErr w:type="spellStart"/>
-            <w:r>
-              <w:t>Continue</w:t>
-            </w:r>
-            <w:proofErr w:type="spellEnd"/>
-            <w:r>
-              <w:t>…»);</w:t>
+              <w:jc w:val="both"/>
+            </w:pPr>
+            <w:r>
+              <w:t>Переход на страницу поиска авиабилета (нажатие на кнопку «Flights»);</w:t>
             </w:r>
           </w:p>
         </w:tc>
@@ -15407,9 +15152,6 @@
               <w:pStyle w:val="120"/>
               <w:jc w:val="center"/>
             </w:pPr>
-            <w:r>
-              <w:t>1</w:t>
-            </w:r>
           </w:p>
         </w:tc>
       </w:tr>
@@ -15439,7 +15181,7 @@
                 <w:numId w:val="47"/>
               </w:numPr>
               <w:ind w:left="33" w:right="34" w:hanging="16"/>
-              <w:jc w:val="center"/>
+              <w:jc w:val="both"/>
             </w:pPr>
           </w:p>
         </w:tc>
@@ -15450,9 +15192,10 @@
           <w:p>
             <w:pPr>
               <w:pStyle w:val="120"/>
-            </w:pPr>
-            <w:r>
-              <w:t>Ожидание получения информации от клиента;</w:t>
+              <w:jc w:val="both"/>
+            </w:pPr>
+            <w:r>
+              <w:t>Заполнение всех необходимых полей для поиска рейса (выбор города отправления и назначения, даты отправления и прибытия, количество билетов, предпочтение в расположении места в салоне самолета, «класса» авиабилета, выбор опции билета «Туда-обратно»);</w:t>
             </w:r>
           </w:p>
         </w:tc>
@@ -15466,9 +15209,6 @@
               <w:pStyle w:val="120"/>
               <w:jc w:val="center"/>
             </w:pPr>
-            <w:r>
-              <w:t>20</w:t>
-            </w:r>
           </w:p>
         </w:tc>
       </w:tr>
@@ -15498,7 +15238,7 @@
                 <w:numId w:val="47"/>
               </w:numPr>
               <w:ind w:left="33" w:right="34" w:hanging="16"/>
-              <w:jc w:val="center"/>
+              <w:jc w:val="both"/>
             </w:pPr>
           </w:p>
         </w:tc>
@@ -15509,9 +15249,10 @@
           <w:p>
             <w:pPr>
               <w:pStyle w:val="120"/>
-            </w:pPr>
-            <w:r>
-              <w:t>Выбор рейса из предложенных системой;</w:t>
+              <w:jc w:val="both"/>
+            </w:pPr>
+            <w:r>
+              <w:t>Переход на страницу выбора рейса и стоимости авиабилета (нажатие на кнопку «Continue…»);</w:t>
             </w:r>
           </w:p>
         </w:tc>
@@ -15525,9 +15266,6 @@
               <w:pStyle w:val="120"/>
               <w:jc w:val="center"/>
             </w:pPr>
-            <w:r>
-              <w:t>2</w:t>
-            </w:r>
           </w:p>
         </w:tc>
       </w:tr>
@@ -15557,7 +15295,7 @@
                 <w:numId w:val="47"/>
               </w:numPr>
               <w:ind w:left="33" w:right="34" w:hanging="16"/>
-              <w:jc w:val="center"/>
+              <w:jc w:val="both"/>
             </w:pPr>
           </w:p>
         </w:tc>
@@ -15568,23 +15306,21 @@
           <w:p>
             <w:pPr>
               <w:pStyle w:val="120"/>
-            </w:pPr>
-            <w:r>
-              <w:t>Переход на страницу с оплатой (нажатие на кнопку нажатие на кнопку «</w:t>
-            </w:r>
-            <w:proofErr w:type="spellStart"/>
-            <w:r>
-              <w:t>Continue</w:t>
-            </w:r>
-            <w:proofErr w:type="spellEnd"/>
-            <w:r>
-              <w:t>…»)</w:t>
-            </w:r>
-            <w:r>
-              <w:rPr>
-                <w:lang w:val="en-US"/>
-              </w:rPr>
-              <w:t>;</w:t>
+              <w:jc w:val="both"/>
+            </w:pPr>
+            <w:r>
+              <w:t xml:space="preserve">Переход на страницу истории </w:t>
+            </w:r>
+            <w:r>
+              <w:rPr>
+                <w:rStyle w:val="Info"/>
+                <w:i w:val="0"/>
+                <w:color w:val="auto"/>
+              </w:rPr>
+              <w:t xml:space="preserve">продаж </w:t>
+            </w:r>
+            <w:r>
+              <w:t>авиабилетов (нажатие на кнопку для перехода «Itinerary»);</w:t>
             </w:r>
           </w:p>
         </w:tc>
@@ -15598,9 +15334,6 @@
               <w:pStyle w:val="120"/>
               <w:jc w:val="center"/>
             </w:pPr>
-            <w:r>
-              <w:t>1</w:t>
-            </w:r>
           </w:p>
         </w:tc>
       </w:tr>
@@ -15630,7 +15363,7 @@
                 <w:numId w:val="47"/>
               </w:numPr>
               <w:ind w:left="33" w:right="34" w:hanging="16"/>
-              <w:jc w:val="center"/>
+              <w:jc w:val="both"/>
             </w:pPr>
           </w:p>
         </w:tc>
@@ -15641,9 +15374,10 @@
           <w:p>
             <w:pPr>
               <w:pStyle w:val="120"/>
-            </w:pPr>
-            <w:r>
-              <w:t>Заполнение необходимых полей для оплаты (ввод фамилии, имени, адреса, города, штата, кода города, фамилию и имя пассажира или нескольких пассажиров, номер банковской карты и даты окончания срока действия банковской карты);</w:t>
+              <w:jc w:val="both"/>
+            </w:pPr>
+            <w:r>
+              <w:t>Удаление первого рейса;</w:t>
             </w:r>
           </w:p>
         </w:tc>
@@ -15657,9 +15391,6 @@
               <w:pStyle w:val="120"/>
               <w:jc w:val="center"/>
             </w:pPr>
-            <w:r>
-              <w:t>60</w:t>
-            </w:r>
           </w:p>
         </w:tc>
       </w:tr>
@@ -15689,7 +15420,7 @@
                 <w:numId w:val="47"/>
               </w:numPr>
               <w:ind w:left="33" w:right="34" w:hanging="16"/>
-              <w:jc w:val="center"/>
+              <w:jc w:val="both"/>
             </w:pPr>
           </w:p>
         </w:tc>
@@ -15700,17 +15431,19 @@
           <w:p>
             <w:pPr>
               <w:pStyle w:val="120"/>
-            </w:pPr>
-            <w:r>
-              <w:t>Оплата выбранных авиабилетов (нажатие на кнопку «</w:t>
-            </w:r>
-            <w:proofErr w:type="spellStart"/>
-            <w:r>
-              <w:t>Continue</w:t>
-            </w:r>
-            <w:proofErr w:type="spellEnd"/>
-            <w:r>
-              <w:t>…»).</w:t>
+              <w:jc w:val="both"/>
+            </w:pPr>
+            <w:r>
+              <w:t>Переход на страницу приветствия (нажатие на кнопку для перехода «</w:t>
+            </w:r>
+            <w:r>
+              <w:rPr>
+                <w:lang w:val="en-US"/>
+              </w:rPr>
+              <w:t>Home</w:t>
+            </w:r>
+            <w:r>
+              <w:t>»);</w:t>
             </w:r>
           </w:p>
         </w:tc>
@@ -15724,9 +15457,6 @@
               <w:pStyle w:val="120"/>
               <w:jc w:val="center"/>
             </w:pPr>
-            <w:r>
-              <w:t>1</w:t>
-            </w:r>
           </w:p>
         </w:tc>
       </w:tr>
@@ -15756,7 +15486,7 @@
                 <w:numId w:val="47"/>
               </w:numPr>
               <w:ind w:left="33" w:right="34" w:hanging="16"/>
-              <w:jc w:val="center"/>
+              <w:jc w:val="both"/>
             </w:pPr>
           </w:p>
         </w:tc>
@@ -15767,9 +15497,28 @@
           <w:p>
             <w:pPr>
               <w:pStyle w:val="120"/>
-            </w:pPr>
-            <w:r>
-              <w:t>Ожидание получения информации от клиента;</w:t>
+              <w:jc w:val="both"/>
+            </w:pPr>
+            <w:r>
+              <w:t>Выход из Системы (нажатие на кнопку «</w:t>
+            </w:r>
+            <w:r>
+              <w:rPr>
+                <w:lang w:val="en-US"/>
+              </w:rPr>
+              <w:t>Sign</w:t>
+            </w:r>
+            <w:r>
+              <w:t xml:space="preserve"> </w:t>
+            </w:r>
+            <w:r>
+              <w:rPr>
+                <w:lang w:val="en-US"/>
+              </w:rPr>
+              <w:t>Off</w:t>
+            </w:r>
+            <w:r>
+              <w:t>»).</w:t>
             </w:r>
           </w:p>
         </w:tc>
@@ -15783,80 +15532,6 @@
               <w:pStyle w:val="120"/>
               <w:jc w:val="center"/>
             </w:pPr>
-            <w:r>
-              <w:t>15</w:t>
-            </w:r>
-          </w:p>
-        </w:tc>
-      </w:tr>
-      <w:tr>
-        <w:tc>
-          <w:tcPr>
-            <w:tcW w:w="1135" w:type="dxa"/>
-            <w:vMerge/>
-            <w:vAlign w:val="center"/>
-          </w:tcPr>
-          <w:p>
-            <w:pPr>
-              <w:pStyle w:val="120"/>
-              <w:ind w:left="443"/>
-            </w:pPr>
-          </w:p>
-        </w:tc>
-        <w:tc>
-          <w:tcPr>
-            <w:tcW w:w="818" w:type="dxa"/>
-          </w:tcPr>
-          <w:p>
-            <w:pPr>
-              <w:pStyle w:val="120"/>
-              <w:numPr>
-                <w:ilvl w:val="1"/>
-                <w:numId w:val="47"/>
-              </w:numPr>
-              <w:ind w:left="33" w:right="34" w:hanging="16"/>
-              <w:jc w:val="center"/>
-            </w:pPr>
-          </w:p>
-        </w:tc>
-        <w:tc>
-          <w:tcPr>
-            <w:tcW w:w="6111" w:type="dxa"/>
-          </w:tcPr>
-          <w:p>
-            <w:pPr>
-              <w:pStyle w:val="120"/>
-            </w:pPr>
-            <w:r>
-              <w:t xml:space="preserve">Переход на страницу приветствия </w:t>
-            </w:r>
-            <w:r>
-              <w:t>(нажатие на кнопку для перехода «</w:t>
-            </w:r>
-            <w:r>
-              <w:rPr>
-                <w:lang w:val="en-US"/>
-              </w:rPr>
-              <w:t>Home</w:t>
-            </w:r>
-            <w:r>
-              <w:t>»);</w:t>
-            </w:r>
-          </w:p>
-        </w:tc>
-        <w:tc>
-          <w:tcPr>
-            <w:tcW w:w="850" w:type="dxa"/>
-            <w:vAlign w:val="center"/>
-          </w:tcPr>
-          <w:p>
-            <w:pPr>
-              <w:pStyle w:val="120"/>
-              <w:jc w:val="center"/>
-            </w:pPr>
-            <w:r>
-              <w:t>1</w:t>
-            </w:r>
           </w:p>
         </w:tc>
       </w:tr>
@@ -15912,6 +15587,96 @@
               <w:ind w:left="0"/>
               <w:jc w:val="both"/>
               <w:rPr>
+                <w:rStyle w:val="Info"/>
+                <w:b/>
+                <w:i w:val="0"/>
+                <w:color w:val="auto"/>
+                <w:lang w:val="en-US"/>
+              </w:rPr>
+            </w:pPr>
+            <w:r>
+              <w:rPr>
+                <w:rStyle w:val="Info"/>
+                <w:b/>
+                <w:i w:val="0"/>
+                <w:color w:val="auto"/>
+              </w:rPr>
+              <w:t>Просмотр</w:t>
+            </w:r>
+            <w:r>
+              <w:rPr>
+                <w:rStyle w:val="Info"/>
+                <w:b/>
+                <w:i w:val="0"/>
+                <w:color w:val="auto"/>
+                <w:lang w:val="en-US"/>
+              </w:rPr>
+              <w:t xml:space="preserve"> </w:t>
+            </w:r>
+            <w:r>
+              <w:rPr>
+                <w:rStyle w:val="Info"/>
+                <w:b/>
+                <w:i w:val="0"/>
+                <w:color w:val="auto"/>
+              </w:rPr>
+              <w:t>истории</w:t>
+            </w:r>
+            <w:r>
+              <w:rPr>
+                <w:rStyle w:val="Info"/>
+                <w:b/>
+                <w:i w:val="0"/>
+                <w:color w:val="auto"/>
+                <w:lang w:val="en-US"/>
+              </w:rPr>
+              <w:t xml:space="preserve"> </w:t>
+            </w:r>
+            <w:r>
+              <w:rPr>
+                <w:rStyle w:val="Info"/>
+                <w:b/>
+                <w:i w:val="0"/>
+                <w:color w:val="auto"/>
+              </w:rPr>
+              <w:t>продаж</w:t>
+            </w:r>
+            <w:r>
+              <w:rPr>
+                <w:rStyle w:val="Info"/>
+                <w:b/>
+                <w:i w:val="0"/>
+                <w:color w:val="auto"/>
+                <w:lang w:val="en-US"/>
+              </w:rPr>
+              <w:t xml:space="preserve"> </w:t>
+            </w:r>
+            <w:r>
+              <w:rPr>
+                <w:rStyle w:val="Info"/>
+                <w:b/>
+                <w:i w:val="0"/>
+                <w:color w:val="auto"/>
+              </w:rPr>
+              <w:t>авиабилетов</w:t>
+            </w:r>
+            <w:r>
+              <w:rPr>
+                <w:rStyle w:val="Info"/>
+                <w:b/>
+                <w:i w:val="0"/>
+                <w:color w:val="auto"/>
+                <w:lang w:val="en-US"/>
+              </w:rPr>
+              <w:t xml:space="preserve"> </w:t>
+            </w:r>
+          </w:p>
+          <w:p>
+            <w:pPr>
+              <w:pStyle w:val="120"/>
+              <w:ind w:left="0"/>
+              <w:jc w:val="both"/>
+              <w:rPr>
                 <w:b/>
                 <w:lang w:val="en-US"/>
               </w:rPr>
@@ -15922,38 +15687,48 @@
                 <w:b/>
                 <w:i w:val="0"/>
                 <w:color w:val="auto"/>
-              </w:rPr>
-              <w:t>Авторизация пользователя, просмотр истории, выход</w:t>
-            </w:r>
-            <w:r>
-              <w:rPr>
-                <w:rStyle w:val="Info"/>
+                <w:highlight w:val="yellow"/>
+                <w:lang w:val="en-US"/>
+              </w:rPr>
+              <w:t xml:space="preserve">Max duration = 6,5 </w:t>
+            </w:r>
+            <w:r>
+              <w:rPr>
                 <w:b/>
-                <w:i w:val="0"/>
-                <w:color w:val="auto"/>
+                <w:highlight w:val="yellow"/>
                 <w:lang w:val="en-US"/>
               </w:rPr>
-              <w:t xml:space="preserve"> Max duration = 6,5 </w:t>
-            </w:r>
-            <w:r>
-              <w:rPr>
+              <w:t>Think Time</w:t>
+            </w:r>
+            <w:r>
+              <w:rPr>
+                <w:rStyle w:val="Info"/>
                 <w:b/>
+                <w:i w:val="0"/>
+                <w:color w:val="auto"/>
+                <w:highlight w:val="yellow"/>
                 <w:lang w:val="en-US"/>
               </w:rPr>
-              <w:t>Think</w:t>
+              <w:t xml:space="preserve"> =</w:t>
             </w:r>
             <w:r>
               <w:rPr>
                 <w:b/>
+                <w:highlight w:val="yellow"/>
+                <w:lang w:val="en-US"/>
               </w:rPr>
               <w:t xml:space="preserve"> </w:t>
             </w:r>
             <w:r>
               <w:rPr>
+                <w:rStyle w:val="Info"/>
                 <w:b/>
+                <w:i w:val="0"/>
+                <w:color w:val="auto"/>
+                <w:highlight w:val="yellow"/>
                 <w:lang w:val="en-US"/>
               </w:rPr>
-              <w:t>Time</w:t>
+              <w:t>13</w:t>
             </w:r>
             <w:r>
               <w:rPr>
@@ -15961,12 +15736,10 @@
                 <w:b/>
                 <w:i w:val="0"/>
                 <w:color w:val="auto"/>
+                <w:highlight w:val="yellow"/>
                 <w:lang w:val="en-US"/>
               </w:rPr>
-              <w:t xml:space="preserve"> =</w:t>
-            </w:r>
-            <w:r>
-              <w:t xml:space="preserve"> </w:t>
+              <w:t xml:space="preserve">,5  Duration+ThinkTime = </w:t>
             </w:r>
             <w:r>
               <w:rPr>
@@ -15974,80 +15747,7 @@
                 <w:b/>
                 <w:i w:val="0"/>
                 <w:color w:val="auto"/>
-                <w:lang w:val="en-US"/>
-              </w:rPr>
-              <w:t>13</w:t>
-            </w:r>
-            <w:r>
-              <w:rPr>
-                <w:rStyle w:val="Info"/>
-                <w:b/>
-                <w:i w:val="0"/>
-                <w:color w:val="auto"/>
-                <w:lang w:val="en-US"/>
-              </w:rPr>
-              <w:t>,</w:t>
-            </w:r>
-            <w:proofErr w:type="gramStart"/>
-            <w:r>
-              <w:rPr>
-                <w:rStyle w:val="Info"/>
-                <w:b/>
-                <w:i w:val="0"/>
-                <w:color w:val="auto"/>
-                <w:lang w:val="en-US"/>
-              </w:rPr>
-              <w:t>5</w:t>
-            </w:r>
-            <w:r>
-              <w:rPr>
-                <w:rStyle w:val="Info"/>
-                <w:b/>
-                <w:i w:val="0"/>
-                <w:color w:val="auto"/>
-                <w:lang w:val="en-US"/>
-              </w:rPr>
-              <w:t xml:space="preserve">  </w:t>
-            </w:r>
-            <w:proofErr w:type="spellStart"/>
-            <w:r>
-              <w:rPr>
-                <w:rStyle w:val="Info"/>
-                <w:b/>
-                <w:i w:val="0"/>
-                <w:color w:val="auto"/>
-                <w:lang w:val="en-US"/>
-              </w:rPr>
-              <w:t>Duration</w:t>
-            </w:r>
-            <w:proofErr w:type="gramEnd"/>
-            <w:r>
-              <w:rPr>
-                <w:rStyle w:val="Info"/>
-                <w:b/>
-                <w:i w:val="0"/>
-                <w:color w:val="auto"/>
-                <w:lang w:val="en-US"/>
-              </w:rPr>
-              <w:t>+ThinkTime</w:t>
-            </w:r>
-            <w:proofErr w:type="spellEnd"/>
-            <w:r>
-              <w:rPr>
-                <w:rStyle w:val="Info"/>
-                <w:b/>
-                <w:i w:val="0"/>
-                <w:color w:val="auto"/>
-                <w:lang w:val="en-US"/>
-              </w:rPr>
-              <w:t xml:space="preserve"> = </w:t>
-            </w:r>
-            <w:r>
-              <w:rPr>
-                <w:rStyle w:val="Info"/>
-                <w:b/>
-                <w:i w:val="0"/>
-                <w:color w:val="auto"/>
+                <w:highlight w:val="yellow"/>
                 <w:lang w:val="en-US"/>
               </w:rPr>
               <w:t>20,0</w:t>
@@ -16071,7 +15771,7 @@
               <w:rPr>
                 <w:b/>
               </w:rPr>
-              <w:t>23</w:t>
+              <w:t>40</w:t>
             </w:r>
           </w:p>
         </w:tc>
@@ -16115,13 +15815,7 @@
               <w:pStyle w:val="120"/>
             </w:pPr>
             <w:r>
-              <w:t>Ввод имени пользователя и пароль</w:t>
-            </w:r>
-            <w:r>
-              <w:rPr>
-                <w:lang w:val="en-US"/>
-              </w:rPr>
-              <w:t>;</w:t>
+              <w:t>Переход на сайт;</w:t>
             </w:r>
           </w:p>
         </w:tc>
@@ -16135,9 +15829,6 @@
               <w:pStyle w:val="120"/>
               <w:jc w:val="center"/>
             </w:pPr>
-            <w:r>
-              <w:t>5</w:t>
-            </w:r>
           </w:p>
         </w:tc>
       </w:tr>
@@ -16180,16 +15871,7 @@
               <w:pStyle w:val="120"/>
             </w:pPr>
             <w:r>
-              <w:t>Авторизация пользователя (нажатие на кнопку «</w:t>
-            </w:r>
-            <w:r>
-              <w:rPr>
-                <w:lang w:val="en-US"/>
-              </w:rPr>
-              <w:t>Login</w:t>
-            </w:r>
-            <w:r>
-              <w:t xml:space="preserve">»); </w:t>
+              <w:t>Ввод имени пользователя и пароль;</w:t>
             </w:r>
           </w:p>
         </w:tc>
@@ -16203,9 +15885,6 @@
               <w:pStyle w:val="120"/>
               <w:jc w:val="center"/>
             </w:pPr>
-            <w:r>
-              <w:t>1</w:t>
-            </w:r>
           </w:p>
         </w:tc>
       </w:tr>
@@ -16248,7 +15927,16 @@
               <w:pStyle w:val="120"/>
             </w:pPr>
             <w:r>
-              <w:t>Ожидание получения информации от клиента;</w:t>
+              <w:t>Авторизация пользователя (нажатие на кнопку «</w:t>
+            </w:r>
+            <w:r>
+              <w:rPr>
+                <w:lang w:val="en-US"/>
+              </w:rPr>
+              <w:t>Login</w:t>
+            </w:r>
+            <w:r>
+              <w:t xml:space="preserve">»); </w:t>
             </w:r>
           </w:p>
         </w:tc>
@@ -16262,9 +15950,6 @@
               <w:pStyle w:val="120"/>
               <w:jc w:val="center"/>
             </w:pPr>
-            <w:r>
-              <w:t>5</w:t>
-            </w:r>
           </w:p>
         </w:tc>
       </w:tr>
@@ -16318,15 +16003,7 @@
               <w:t xml:space="preserve">продаж </w:t>
             </w:r>
             <w:r>
-              <w:t>авиабилетов (нажатие на кнопку для перехода «</w:t>
-            </w:r>
-            <w:proofErr w:type="spellStart"/>
-            <w:r>
-              <w:t>Itinerary</w:t>
-            </w:r>
-            <w:proofErr w:type="spellEnd"/>
-            <w:r>
-              <w:t>»);</w:t>
+              <w:t>авиабилетов (нажатие на кнопку «Itinerary»);</w:t>
             </w:r>
           </w:p>
         </w:tc>
@@ -16340,9 +16017,6 @@
               <w:pStyle w:val="120"/>
               <w:jc w:val="center"/>
             </w:pPr>
-            <w:r>
-              <w:t>1</w:t>
-            </w:r>
           </w:p>
         </w:tc>
       </w:tr>
@@ -16385,7 +16059,25 @@
               <w:pStyle w:val="120"/>
             </w:pPr>
             <w:r>
-              <w:t>Ожидание получения информации от клиента;</w:t>
+              <w:t>Выход из Системы (нажатие на кнопку «</w:t>
+            </w:r>
+            <w:r>
+              <w:rPr>
+                <w:lang w:val="en-US"/>
+              </w:rPr>
+              <w:t>Sign</w:t>
+            </w:r>
+            <w:r>
+              <w:t xml:space="preserve"> </w:t>
+            </w:r>
+            <w:r>
+              <w:rPr>
+                <w:lang w:val="en-US"/>
+              </w:rPr>
+              <w:t>Off</w:t>
+            </w:r>
+            <w:r>
+              <w:t>»).</w:t>
             </w:r>
           </w:p>
         </w:tc>
@@ -16399,89 +16091,6 @@
               <w:pStyle w:val="120"/>
               <w:jc w:val="center"/>
             </w:pPr>
-            <w:r>
-              <w:t>10</w:t>
-            </w:r>
-          </w:p>
-        </w:tc>
-      </w:tr>
-      <w:tr>
-        <w:tc>
-          <w:tcPr>
-            <w:tcW w:w="1135" w:type="dxa"/>
-            <w:vMerge/>
-            <w:vAlign w:val="center"/>
-          </w:tcPr>
-          <w:p>
-            <w:pPr>
-              <w:pStyle w:val="120"/>
-              <w:ind w:left="443"/>
-            </w:pPr>
-          </w:p>
-        </w:tc>
-        <w:tc>
-          <w:tcPr>
-            <w:tcW w:w="818" w:type="dxa"/>
-          </w:tcPr>
-          <w:p>
-            <w:pPr>
-              <w:pStyle w:val="120"/>
-              <w:numPr>
-                <w:ilvl w:val="1"/>
-                <w:numId w:val="50"/>
-              </w:numPr>
-              <w:ind w:left="33" w:right="34" w:hanging="16"/>
-              <w:jc w:val="center"/>
-            </w:pPr>
-          </w:p>
-        </w:tc>
-        <w:tc>
-          <w:tcPr>
-            <w:tcW w:w="6111" w:type="dxa"/>
-          </w:tcPr>
-          <w:p>
-            <w:pPr>
-              <w:pStyle w:val="120"/>
-            </w:pPr>
-            <w:r>
-              <w:t xml:space="preserve">Выход из </w:t>
-            </w:r>
-            <w:r>
-              <w:t>Системы</w:t>
-            </w:r>
-            <w:r>
-              <w:t xml:space="preserve"> (нажатие на кнопку «</w:t>
-            </w:r>
-            <w:r>
-              <w:rPr>
-                <w:lang w:val="en-US"/>
-              </w:rPr>
-              <w:t>Sign Off</w:t>
-            </w:r>
-            <w:r>
-              <w:t>»</w:t>
-            </w:r>
-            <w:r>
-              <w:rPr>
-                <w:lang w:val="en-US"/>
-              </w:rPr>
-              <w:t>).</w:t>
-            </w:r>
-          </w:p>
-        </w:tc>
-        <w:tc>
-          <w:tcPr>
-            <w:tcW w:w="850" w:type="dxa"/>
-            <w:vAlign w:val="center"/>
-          </w:tcPr>
-          <w:p>
-            <w:pPr>
-              <w:pStyle w:val="120"/>
-              <w:jc w:val="center"/>
-            </w:pPr>
-            <w:r>
-              <w:t>1</w:t>
-            </w:r>
           </w:p>
         </w:tc>
       </w:tr>
@@ -16515,6 +16124,58 @@
               <w:ind w:left="0"/>
               <w:jc w:val="both"/>
               <w:rPr>
+                <w:rStyle w:val="Info"/>
+                <w:b/>
+                <w:i w:val="0"/>
+                <w:color w:val="auto"/>
+                <w:lang w:val="en-US"/>
+              </w:rPr>
+            </w:pPr>
+            <w:r>
+              <w:rPr>
+                <w:rStyle w:val="Info"/>
+                <w:b/>
+                <w:i w:val="0"/>
+                <w:color w:val="auto"/>
+              </w:rPr>
+              <w:t>Поиск</w:t>
+            </w:r>
+            <w:r>
+              <w:rPr>
+                <w:rStyle w:val="Info"/>
+                <w:b/>
+                <w:i w:val="0"/>
+                <w:color w:val="auto"/>
+                <w:lang w:val="en-US"/>
+              </w:rPr>
+              <w:t xml:space="preserve"> </w:t>
+            </w:r>
+            <w:r>
+              <w:rPr>
+                <w:rStyle w:val="Info"/>
+                <w:b/>
+                <w:i w:val="0"/>
+                <w:color w:val="auto"/>
+              </w:rPr>
+              <w:t>авиабилета</w:t>
+            </w:r>
+            <w:r>
+              <w:rPr>
+                <w:rStyle w:val="Info"/>
+                <w:b/>
+                <w:i w:val="0"/>
+                <w:color w:val="auto"/>
+                <w:lang w:val="en-US"/>
+              </w:rPr>
+              <w:t xml:space="preserve"> </w:t>
+            </w:r>
+          </w:p>
+          <w:p>
+            <w:pPr>
+              <w:pStyle w:val="120"/>
+              <w:ind w:left="0"/>
+              <w:jc w:val="both"/>
+              <w:rPr>
                 <w:b/>
                 <w:lang w:val="en-US"/>
               </w:rPr>
@@ -16525,8 +16186,10 @@
                 <w:b/>
                 <w:i w:val="0"/>
                 <w:color w:val="auto"/>
-              </w:rPr>
-              <w:t>Авторизация пользователя, поиск авиабилета, выход</w:t>
+                <w:highlight w:val="yellow"/>
+                <w:lang w:val="en-US"/>
+              </w:rPr>
+              <w:t xml:space="preserve">Max duration = </w:t>
             </w:r>
             <w:r>
               <w:rPr>
@@ -16534,9 +16197,10 @@
                 <w:b/>
                 <w:i w:val="0"/>
                 <w:color w:val="auto"/>
+                <w:highlight w:val="yellow"/>
                 <w:lang w:val="en-US"/>
               </w:rPr>
-              <w:t xml:space="preserve"> Max duration = </w:t>
+              <w:t>6,4</w:t>
             </w:r>
             <w:r>
               <w:rPr>
@@ -16544,113 +16208,67 @@
                 <w:b/>
                 <w:i w:val="0"/>
                 <w:color w:val="auto"/>
+                <w:highlight w:val="yellow"/>
                 <w:lang w:val="en-US"/>
               </w:rPr>
-              <w:t>6,4</w:t>
-            </w:r>
-            <w:r>
-              <w:rPr>
-                <w:rStyle w:val="Info"/>
+              <w:t xml:space="preserve"> </w:t>
+            </w:r>
+            <w:r>
+              <w:rPr>
                 <w:b/>
-                <w:i w:val="0"/>
-                <w:color w:val="auto"/>
+                <w:highlight w:val="yellow"/>
                 <w:lang w:val="en-US"/>
               </w:rPr>
+              <w:t>Think Time</w:t>
+            </w:r>
+            <w:r>
+              <w:rPr>
+                <w:rStyle w:val="Info"/>
+                <w:b/>
+                <w:i w:val="0"/>
+                <w:color w:val="auto"/>
+                <w:highlight w:val="yellow"/>
+                <w:lang w:val="en-US"/>
+              </w:rPr>
+              <w:t xml:space="preserve"> =</w:t>
+            </w:r>
+            <w:r>
+              <w:rPr>
+                <w:b/>
+                <w:highlight w:val="yellow"/>
+                <w:lang w:val="en-US"/>
+              </w:rPr>
               <w:t xml:space="preserve"> </w:t>
             </w:r>
             <w:r>
               <w:rPr>
+                <w:rStyle w:val="Info"/>
                 <w:b/>
+                <w:i w:val="0"/>
+                <w:color w:val="auto"/>
+                <w:highlight w:val="yellow"/>
                 <w:lang w:val="en-US"/>
               </w:rPr>
-              <w:t>Think</w:t>
-            </w:r>
-            <w:r>
-              <w:rPr>
+              <w:t>55</w:t>
+            </w:r>
+            <w:r>
+              <w:rPr>
+                <w:rStyle w:val="Info"/>
                 <w:b/>
-              </w:rPr>
-              <w:t xml:space="preserve"> </w:t>
-            </w:r>
-            <w:r>
-              <w:rPr>
+                <w:i w:val="0"/>
+                <w:color w:val="auto"/>
+                <w:highlight w:val="yellow"/>
+                <w:lang w:val="en-US"/>
+              </w:rPr>
+              <w:t xml:space="preserve">  Duration+ThinkTime = </w:t>
+            </w:r>
+            <w:r>
+              <w:rPr>
+                <w:rStyle w:val="Info"/>
                 <w:b/>
-                <w:lang w:val="en-US"/>
-              </w:rPr>
-              <w:t>Time</w:t>
-            </w:r>
-            <w:r>
-              <w:rPr>
-                <w:rStyle w:val="Info"/>
-                <w:b/>
-                <w:i w:val="0"/>
-                <w:color w:val="auto"/>
-                <w:lang w:val="en-US"/>
-              </w:rPr>
-              <w:t xml:space="preserve"> =</w:t>
-            </w:r>
-            <w:r>
-              <w:t xml:space="preserve"> </w:t>
-            </w:r>
-            <w:proofErr w:type="gramStart"/>
-            <w:r>
-              <w:rPr>
-                <w:rStyle w:val="Info"/>
-                <w:b/>
-                <w:i w:val="0"/>
-                <w:color w:val="auto"/>
-                <w:lang w:val="en-US"/>
-              </w:rPr>
-              <w:t>55</w:t>
-            </w:r>
-            <w:r>
-              <w:rPr>
-                <w:rStyle w:val="Info"/>
-                <w:b/>
-                <w:i w:val="0"/>
-                <w:color w:val="auto"/>
-                <w:lang w:val="en-US"/>
-              </w:rPr>
-              <w:t xml:space="preserve">  </w:t>
-            </w:r>
-            <w:proofErr w:type="spellStart"/>
-            <w:r>
-              <w:rPr>
-                <w:rStyle w:val="Info"/>
-                <w:b/>
-                <w:i w:val="0"/>
-                <w:color w:val="auto"/>
-                <w:lang w:val="en-US"/>
-              </w:rPr>
-              <w:t>Duration</w:t>
-            </w:r>
-            <w:proofErr w:type="gramEnd"/>
-            <w:r>
-              <w:rPr>
-                <w:rStyle w:val="Info"/>
-                <w:b/>
-                <w:i w:val="0"/>
-                <w:color w:val="auto"/>
-                <w:lang w:val="en-US"/>
-              </w:rPr>
-              <w:t>+ThinkTime</w:t>
-            </w:r>
-            <w:proofErr w:type="spellEnd"/>
-            <w:r>
-              <w:rPr>
-                <w:rStyle w:val="Info"/>
-                <w:b/>
-                <w:i w:val="0"/>
-                <w:color w:val="auto"/>
-                <w:lang w:val="en-US"/>
-              </w:rPr>
-              <w:t xml:space="preserve"> = </w:t>
-            </w:r>
-            <w:r>
-              <w:rPr>
-                <w:rStyle w:val="Info"/>
-                <w:b/>
-                <w:i w:val="0"/>
-                <w:color w:val="auto"/>
+                <w:i w:val="0"/>
+                <w:color w:val="auto"/>
+                <w:highlight w:val="yellow"/>
                 <w:lang w:val="en-US"/>
               </w:rPr>
               <w:t>61,4</w:t>
@@ -16674,7 +16292,7 @@
               <w:rPr>
                 <w:b/>
               </w:rPr>
-              <w:t>60</w:t>
+              <w:t>71</w:t>
             </w:r>
           </w:p>
         </w:tc>
@@ -16718,13 +16336,7 @@
               <w:pStyle w:val="120"/>
             </w:pPr>
             <w:r>
-              <w:t>Ввод имени пользователя и пароль</w:t>
-            </w:r>
-            <w:r>
-              <w:rPr>
-                <w:lang w:val="en-US"/>
-              </w:rPr>
-              <w:t>;</w:t>
+              <w:t>Переход на сайт;</w:t>
             </w:r>
           </w:p>
         </w:tc>
@@ -16738,9 +16350,6 @@
               <w:pStyle w:val="120"/>
               <w:jc w:val="center"/>
             </w:pPr>
-            <w:r>
-              <w:t>5</w:t>
-            </w:r>
           </w:p>
         </w:tc>
       </w:tr>
@@ -16783,16 +16392,7 @@
               <w:pStyle w:val="120"/>
             </w:pPr>
             <w:r>
-              <w:t>Авторизация пользователя (нажатие на кнопку «</w:t>
-            </w:r>
-            <w:r>
-              <w:rPr>
-                <w:lang w:val="en-US"/>
-              </w:rPr>
-              <w:t>Login</w:t>
-            </w:r>
-            <w:r>
-              <w:t xml:space="preserve">»); </w:t>
+              <w:t>Ввод имени пользователя и пароль;</w:t>
             </w:r>
           </w:p>
         </w:tc>
@@ -16806,9 +16406,6 @@
               <w:pStyle w:val="120"/>
               <w:jc w:val="center"/>
             </w:pPr>
-            <w:r>
-              <w:t>1</w:t>
-            </w:r>
           </w:p>
         </w:tc>
       </w:tr>
@@ -16851,21 +16448,7 @@
               <w:pStyle w:val="120"/>
             </w:pPr>
             <w:r>
-              <w:t>Переход на страницу поиска авиабилета (нажатие на кнопку для перехода «</w:t>
-            </w:r>
-            <w:proofErr w:type="spellStart"/>
-            <w:r>
-              <w:t>Flights</w:t>
-            </w:r>
-            <w:proofErr w:type="spellEnd"/>
-            <w:r>
-              <w:t>»);</w:t>
-            </w:r>
-            <w:r>
-              <w:rPr>
-                <w:lang w:val="en-US"/>
-              </w:rPr>
-              <w:t xml:space="preserve"> </w:t>
+              <w:t xml:space="preserve">Авторизация пользователя (нажатие на кнопку «Login»); </w:t>
             </w:r>
           </w:p>
         </w:tc>
@@ -16879,9 +16462,6 @@
               <w:pStyle w:val="120"/>
               <w:jc w:val="center"/>
             </w:pPr>
-            <w:r>
-              <w:t>1</w:t>
-            </w:r>
           </w:p>
         </w:tc>
       </w:tr>
@@ -16924,7 +16504,7 @@
               <w:pStyle w:val="120"/>
             </w:pPr>
             <w:r>
-              <w:t>Ожидание получения информации от клиента;</w:t>
+              <w:t xml:space="preserve">Переход на страницу поиска авиабилета (нажатие на кнопку «Flights»); </w:t>
             </w:r>
           </w:p>
         </w:tc>
@@ -16938,9 +16518,6 @@
               <w:pStyle w:val="120"/>
               <w:jc w:val="center"/>
             </w:pPr>
-            <w:r>
-              <w:t>10</w:t>
-            </w:r>
           </w:p>
         </w:tc>
       </w:tr>
@@ -16997,12 +16574,6 @@
               <w:pStyle w:val="120"/>
               <w:jc w:val="center"/>
             </w:pPr>
-            <w:r>
-              <w:t>2</w:t>
-            </w:r>
-            <w:r>
-              <w:t>6</w:t>
-            </w:r>
           </w:p>
         </w:tc>
       </w:tr>
@@ -17045,15 +16616,7 @@
               <w:pStyle w:val="120"/>
             </w:pPr>
             <w:r>
-              <w:t>Переход на страницу выбора рейса и стоимости авиабилета (нажатие на кнопку для перехода «</w:t>
-            </w:r>
-            <w:proofErr w:type="spellStart"/>
-            <w:r>
-              <w:t>Continue</w:t>
-            </w:r>
-            <w:proofErr w:type="spellEnd"/>
-            <w:r>
-              <w:t>…»);</w:t>
+              <w:t>Переход на страницу выбора рейса и стоимости авиабилета (нажатие на кнопку «Continue…»);</w:t>
             </w:r>
           </w:p>
         </w:tc>
@@ -17067,9 +16630,6 @@
               <w:pStyle w:val="120"/>
               <w:jc w:val="center"/>
             </w:pPr>
-            <w:r>
-              <w:t>1</w:t>
-            </w:r>
           </w:p>
         </w:tc>
       </w:tr>
@@ -17112,7 +16672,7 @@
               <w:pStyle w:val="120"/>
             </w:pPr>
             <w:r>
-              <w:t>Ожидание получения информации от клиента;</w:t>
+              <w:t>Выход из Системы (нажатие на кнопку «Sign Off»).</w:t>
             </w:r>
           </w:p>
         </w:tc>
@@ -17126,89 +16686,6 @@
               <w:pStyle w:val="120"/>
               <w:jc w:val="center"/>
             </w:pPr>
-            <w:r>
-              <w:t>15</w:t>
-            </w:r>
-          </w:p>
-        </w:tc>
-      </w:tr>
-      <w:tr>
-        <w:tc>
-          <w:tcPr>
-            <w:tcW w:w="1135" w:type="dxa"/>
-            <w:vMerge/>
-            <w:vAlign w:val="center"/>
-          </w:tcPr>
-          <w:p>
-            <w:pPr>
-              <w:pStyle w:val="120"/>
-              <w:ind w:left="443"/>
-            </w:pPr>
-          </w:p>
-        </w:tc>
-        <w:tc>
-          <w:tcPr>
-            <w:tcW w:w="818" w:type="dxa"/>
-          </w:tcPr>
-          <w:p>
-            <w:pPr>
-              <w:pStyle w:val="120"/>
-              <w:numPr>
-                <w:ilvl w:val="1"/>
-                <w:numId w:val="51"/>
-              </w:numPr>
-              <w:ind w:left="33" w:right="34" w:hanging="16"/>
-              <w:jc w:val="center"/>
-            </w:pPr>
-          </w:p>
-        </w:tc>
-        <w:tc>
-          <w:tcPr>
-            <w:tcW w:w="6111" w:type="dxa"/>
-          </w:tcPr>
-          <w:p>
-            <w:pPr>
-              <w:pStyle w:val="120"/>
-            </w:pPr>
-            <w:r>
-              <w:t xml:space="preserve">Выход из </w:t>
-            </w:r>
-            <w:r>
-              <w:t>Системы</w:t>
-            </w:r>
-            <w:r>
-              <w:t xml:space="preserve"> (нажатие на кнопку «</w:t>
-            </w:r>
-            <w:r>
-              <w:rPr>
-                <w:lang w:val="en-US"/>
-              </w:rPr>
-              <w:t>Sign Off</w:t>
-            </w:r>
-            <w:r>
-              <w:t>»</w:t>
-            </w:r>
-            <w:r>
-              <w:rPr>
-                <w:lang w:val="en-US"/>
-              </w:rPr>
-              <w:t>).</w:t>
-            </w:r>
-          </w:p>
-        </w:tc>
-        <w:tc>
-          <w:tcPr>
-            <w:tcW w:w="850" w:type="dxa"/>
-            <w:vAlign w:val="center"/>
-          </w:tcPr>
-          <w:p>
-            <w:pPr>
-              <w:pStyle w:val="120"/>
-              <w:jc w:val="center"/>
-            </w:pPr>
-            <w:r>
-              <w:t>1</w:t>
-            </w:r>
           </w:p>
         </w:tc>
       </w:tr>
@@ -17658,23 +17135,13 @@
                 <w:color w:val="auto"/>
               </w:rPr>
             </w:pPr>
-            <w:proofErr w:type="spellStart"/>
-            <w:r>
-              <w:rPr>
-                <w:rStyle w:val="Info"/>
-                <w:i w:val="0"/>
-                <w:color w:val="auto"/>
-              </w:rPr>
-              <w:t>Lmax</w:t>
-            </w:r>
-            <w:proofErr w:type="spellEnd"/>
-            <w:r>
-              <w:rPr>
-                <w:rStyle w:val="Info"/>
-                <w:i w:val="0"/>
-                <w:color w:val="auto"/>
-              </w:rPr>
-              <w:t>*0.7</w:t>
+            <w:r>
+              <w:rPr>
+                <w:rStyle w:val="Info"/>
+                <w:i w:val="0"/>
+                <w:color w:val="auto"/>
+              </w:rPr>
+              <w:t>Lmax*0.7</w:t>
             </w:r>
           </w:p>
         </w:tc>
@@ -17765,23 +17232,13 @@
                 <w:color w:val="auto"/>
               </w:rPr>
             </w:pPr>
-            <w:proofErr w:type="spellStart"/>
-            <w:r>
-              <w:rPr>
-                <w:rStyle w:val="Info"/>
-                <w:i w:val="0"/>
-                <w:color w:val="auto"/>
-              </w:rPr>
-              <w:t>Lmax</w:t>
-            </w:r>
-            <w:proofErr w:type="spellEnd"/>
-            <w:r>
-              <w:rPr>
-                <w:rStyle w:val="Info"/>
-                <w:i w:val="0"/>
-                <w:color w:val="auto"/>
-              </w:rPr>
-              <w:t>*0.7</w:t>
+            <w:r>
+              <w:rPr>
+                <w:rStyle w:val="Info"/>
+                <w:i w:val="0"/>
+                <w:color w:val="auto"/>
+              </w:rPr>
+              <w:t>Lmax*0.7</w:t>
             </w:r>
           </w:p>
         </w:tc>
@@ -17987,23 +17444,13 @@
           <w:color w:val="auto"/>
         </w:rPr>
       </w:pPr>
-      <w:proofErr w:type="spellStart"/>
       <w:r>
         <w:rPr>
           <w:rStyle w:val="Info"/>
           <w:i w:val="0"/>
           <w:color w:val="auto"/>
         </w:rPr>
-        <w:t>Grafana+InfluxDB</w:t>
-      </w:r>
-      <w:proofErr w:type="spellEnd"/>
-      <w:r>
-        <w:rPr>
-          <w:rStyle w:val="Info"/>
-          <w:i w:val="0"/>
-          <w:color w:val="auto"/>
-        </w:rPr>
-        <w:t>;</w:t>
+        <w:t>Grafana+InfluxDB;</w:t>
       </w:r>
     </w:p>
     <w:p>
@@ -18017,103 +17464,24 @@
           <w:rStyle w:val="Info"/>
           <w:i w:val="0"/>
           <w:color w:val="auto"/>
-        </w:rPr>
-      </w:pPr>
-      <w:proofErr w:type="spellStart"/>
+          <w:lang w:val="en-US"/>
+        </w:rPr>
+      </w:pPr>
       <w:r>
         <w:rPr>
           <w:rStyle w:val="Info"/>
           <w:i w:val="0"/>
           <w:color w:val="auto"/>
-        </w:rPr>
-        <w:t>Microsoft</w:t>
-      </w:r>
-      <w:proofErr w:type="spellEnd"/>
-      <w:r>
-        <w:rPr>
-          <w:rStyle w:val="Info"/>
-          <w:i w:val="0"/>
-          <w:color w:val="auto"/>
-        </w:rPr>
-        <w:t xml:space="preserve"> </w:t>
-      </w:r>
-      <w:proofErr w:type="spellStart"/>
-      <w:r>
-        <w:rPr>
-          <w:rStyle w:val="Info"/>
-          <w:i w:val="0"/>
-          <w:color w:val="auto"/>
-        </w:rPr>
-        <w:t>Management</w:t>
-      </w:r>
-      <w:proofErr w:type="spellEnd"/>
-      <w:r>
-        <w:rPr>
-          <w:rStyle w:val="Info"/>
-          <w:i w:val="0"/>
-          <w:color w:val="auto"/>
-        </w:rPr>
-        <w:t xml:space="preserve"> </w:t>
-      </w:r>
-      <w:proofErr w:type="spellStart"/>
-      <w:r>
-        <w:rPr>
-          <w:rStyle w:val="Info"/>
-          <w:i w:val="0"/>
-          <w:color w:val="auto"/>
-        </w:rPr>
-        <w:t>Console</w:t>
-      </w:r>
-      <w:proofErr w:type="spellEnd"/>
-      <w:r>
-        <w:rPr>
-          <w:rStyle w:val="Info"/>
-          <w:i w:val="0"/>
-          <w:color w:val="auto"/>
-        </w:rPr>
-        <w:t xml:space="preserve"> (</w:t>
-      </w:r>
-      <w:proofErr w:type="spellStart"/>
-      <w:r>
-        <w:rPr>
-          <w:rStyle w:val="Info"/>
-          <w:i w:val="0"/>
-          <w:color w:val="auto"/>
-        </w:rPr>
-        <w:t>Performance</w:t>
-      </w:r>
-      <w:proofErr w:type="spellEnd"/>
-      <w:r>
-        <w:rPr>
-          <w:rStyle w:val="Info"/>
-          <w:i w:val="0"/>
-          <w:color w:val="auto"/>
-        </w:rPr>
-        <w:t xml:space="preserve"> </w:t>
-      </w:r>
-      <w:proofErr w:type="spellStart"/>
-      <w:r>
-        <w:rPr>
-          <w:rStyle w:val="Info"/>
-          <w:i w:val="0"/>
-          <w:color w:val="auto"/>
-        </w:rPr>
-        <w:t>Manager</w:t>
-      </w:r>
-      <w:proofErr w:type="spellEnd"/>
-      <w:r>
-        <w:rPr>
-          <w:rStyle w:val="Info"/>
-          <w:i w:val="0"/>
-          <w:color w:val="auto"/>
-        </w:rPr>
-        <w:t>).</w:t>
+          <w:lang w:val="en-US"/>
+        </w:rPr>
+        <w:t>Microsoft Management Console (Performance Manager).</w:t>
       </w:r>
     </w:p>
     <w:p>
       <w:pPr>
         <w:rPr>
           <w:highlight w:val="yellow"/>
+          <w:lang w:val="en-US"/>
         </w:rPr>
       </w:pPr>
     </w:p>
@@ -18197,7 +17565,24 @@
           <w:color w:val="auto"/>
           <w:lang w:val="en-US"/>
         </w:rPr>
-        <w:t>Web Tours</w:t>
+        <w:t>Web</w:t>
+      </w:r>
+      <w:r>
+        <w:rPr>
+          <w:rStyle w:val="Info"/>
+          <w:i w:val="0"/>
+          <w:color w:val="auto"/>
+        </w:rPr>
+        <w:t xml:space="preserve"> </w:t>
+      </w:r>
+      <w:r>
+        <w:rPr>
+          <w:rStyle w:val="Info"/>
+          <w:i w:val="0"/>
+          <w:color w:val="auto"/>
+          <w:lang w:val="en-US"/>
+        </w:rPr>
+        <w:t>Tours</w:t>
       </w:r>
       <w:r>
         <w:rPr>
@@ -18440,23 +17825,13 @@
                 <w:color w:val="auto"/>
               </w:rPr>
             </w:pPr>
-            <w:proofErr w:type="spellStart"/>
-            <w:r>
-              <w:rPr>
-                <w:rStyle w:val="Info"/>
-                <w:i w:val="0"/>
-                <w:color w:val="auto"/>
-              </w:rPr>
-              <w:t>Windows</w:t>
-            </w:r>
-            <w:proofErr w:type="spellEnd"/>
-            <w:r>
-              <w:rPr>
-                <w:rStyle w:val="Info"/>
-                <w:i w:val="0"/>
-                <w:color w:val="auto"/>
-              </w:rPr>
-              <w:t xml:space="preserve"> 7 Максимальная, SP1</w:t>
+            <w:r>
+              <w:rPr>
+                <w:rStyle w:val="Info"/>
+                <w:i w:val="0"/>
+                <w:color w:val="auto"/>
+              </w:rPr>
+              <w:t>Windows 7 Максимальная, SP1</w:t>
             </w:r>
           </w:p>
         </w:tc>
@@ -18823,18 +18198,8 @@
                 <w:i w:val="0"/>
                 <w:color w:val="auto"/>
               </w:rPr>
-              <w:t xml:space="preserve">3 </w:t>
-            </w:r>
-            <w:proofErr w:type="spellStart"/>
-            <w:r>
-              <w:rPr>
-                <w:rStyle w:val="Info"/>
-                <w:i w:val="0"/>
-                <w:color w:val="auto"/>
-              </w:rPr>
-              <w:t>MB</w:t>
-            </w:r>
-            <w:proofErr w:type="spellEnd"/>
+              <w:t>3 MB</w:t>
+            </w:r>
           </w:p>
         </w:tc>
       </w:tr>
@@ -18901,25 +18266,7 @@
                 <w:i w:val="0"/>
                 <w:color w:val="auto"/>
               </w:rPr>
-              <w:t xml:space="preserve">5 </w:t>
-            </w:r>
-            <w:proofErr w:type="spellStart"/>
-            <w:r>
-              <w:rPr>
-                <w:rStyle w:val="Info"/>
-                <w:i w:val="0"/>
-                <w:color w:val="auto"/>
-              </w:rPr>
-              <w:t>GT</w:t>
-            </w:r>
-            <w:proofErr w:type="spellEnd"/>
-            <w:r>
-              <w:rPr>
-                <w:rStyle w:val="Info"/>
-                <w:i w:val="0"/>
-                <w:color w:val="auto"/>
-              </w:rPr>
-              <w:t>/s</w:t>
+              <w:t>5 GT/s</w:t>
             </w:r>
           </w:p>
         </w:tc>
@@ -19009,7 +18356,6 @@
                 <w:color w:val="auto"/>
               </w:rPr>
             </w:pPr>
-            <w:proofErr w:type="spellStart"/>
             <w:r>
               <w:rPr>
                 <w:rStyle w:val="Info"/>
@@ -19018,7 +18364,6 @@
               </w:rPr>
               <w:t>HDD</w:t>
             </w:r>
-            <w:proofErr w:type="spellEnd"/>
           </w:p>
         </w:tc>
       </w:tr>
@@ -19079,23 +18424,13 @@
                 <w:color w:val="auto"/>
               </w:rPr>
             </w:pPr>
-            <w:proofErr w:type="spellStart"/>
-            <w:r>
-              <w:rPr>
-                <w:rStyle w:val="Info"/>
-                <w:i w:val="0"/>
-                <w:color w:val="auto"/>
-              </w:rPr>
-              <w:t>SATA</w:t>
-            </w:r>
-            <w:proofErr w:type="spellEnd"/>
-            <w:r>
-              <w:rPr>
-                <w:rStyle w:val="Info"/>
-                <w:i w:val="0"/>
-                <w:color w:val="auto"/>
-              </w:rPr>
-              <w:t xml:space="preserve"> 6Gbit/s</w:t>
+            <w:r>
+              <w:rPr>
+                <w:rStyle w:val="Info"/>
+                <w:i w:val="0"/>
+                <w:color w:val="auto"/>
+              </w:rPr>
+              <w:t>SATA 6Gbit/s</w:t>
             </w:r>
           </w:p>
         </w:tc>
@@ -19299,25 +18634,7 @@
                 <w:i w:val="0"/>
                 <w:color w:val="auto"/>
               </w:rPr>
-              <w:t xml:space="preserve">11 </w:t>
-            </w:r>
-            <w:proofErr w:type="spellStart"/>
-            <w:r>
-              <w:rPr>
-                <w:rStyle w:val="Info"/>
-                <w:i w:val="0"/>
-                <w:color w:val="auto"/>
-              </w:rPr>
-              <w:t>мс</w:t>
-            </w:r>
-            <w:proofErr w:type="spellEnd"/>
-            <w:r>
-              <w:rPr>
-                <w:rStyle w:val="Info"/>
-                <w:i w:val="0"/>
-                <w:color w:val="auto"/>
-              </w:rPr>
-              <w:t xml:space="preserve"> </w:t>
+              <w:t xml:space="preserve">11 мс </w:t>
             </w:r>
           </w:p>
         </w:tc>
@@ -19385,18 +18702,8 @@
                 <w:i w:val="0"/>
                 <w:color w:val="auto"/>
               </w:rPr>
-              <w:t xml:space="preserve">7200 </w:t>
-            </w:r>
-            <w:proofErr w:type="spellStart"/>
-            <w:r>
-              <w:rPr>
-                <w:rStyle w:val="Info"/>
-                <w:i w:val="0"/>
-                <w:color w:val="auto"/>
-              </w:rPr>
-              <w:t>rpm</w:t>
-            </w:r>
-            <w:proofErr w:type="spellEnd"/>
+              <w:t>7200 rpm</w:t>
+            </w:r>
           </w:p>
         </w:tc>
       </w:tr>
@@ -19658,23 +18965,13 @@
         </w:rPr>
         <w:t xml:space="preserve"> </w:t>
       </w:r>
-      <w:proofErr w:type="spellStart"/>
       <w:r>
         <w:rPr>
           <w:rStyle w:val="Info"/>
           <w:i w:val="0"/>
           <w:color w:val="auto"/>
         </w:rPr>
-        <w:t>Grafana+InfluxDB</w:t>
-      </w:r>
-      <w:proofErr w:type="spellEnd"/>
-      <w:r>
-        <w:rPr>
-          <w:rStyle w:val="Info"/>
-          <w:i w:val="0"/>
-          <w:color w:val="auto"/>
-        </w:rPr>
-        <w:t xml:space="preserve">. В процессе тестирования снимаются журналы использования аппаратных ресурсов </w:t>
+        <w:t xml:space="preserve">Grafana+InfluxDB. В процессе тестирования снимаются журналы использования аппаратных ресурсов </w:t>
       </w:r>
       <w:r>
         <w:rPr>
@@ -20166,26 +19463,16 @@
           <w:i w:val="0"/>
           <w:color w:val="auto"/>
         </w:rPr>
-        <w:t xml:space="preserve">соотношение времени работы/простоя дисковой </w:t>
-      </w:r>
-      <w:proofErr w:type="spellStart"/>
+        <w:t>соотношение времени работы/простоя дисковой под</w:t>
+      </w:r>
       <w:r>
         <w:rPr>
           <w:rStyle w:val="Info"/>
           <w:i w:val="0"/>
           <w:color w:val="auto"/>
         </w:rPr>
-        <w:t>под</w:t>
-      </w:r>
-      <w:r>
-        <w:rPr>
-          <w:rStyle w:val="Info"/>
-          <w:i w:val="0"/>
-          <w:color w:val="auto"/>
-        </w:rPr>
         <w:t>Системы</w:t>
       </w:r>
-      <w:proofErr w:type="spellEnd"/>
       <w:r>
         <w:rPr>
           <w:rStyle w:val="Info"/>
@@ -20544,13 +19831,8 @@
               <w:jc w:val="center"/>
             </w:pPr>
             <w:r>
-              <w:t xml:space="preserve">№ </w:t>
-            </w:r>
-            <w:proofErr w:type="spellStart"/>
-            <w:r>
-              <w:t>пп</w:t>
-            </w:r>
-            <w:proofErr w:type="spellEnd"/>
+              <w:t>№ пп</w:t>
+            </w:r>
           </w:p>
         </w:tc>
         <w:tc>
@@ -20613,7 +19895,7 @@
               <w:pStyle w:val="120"/>
               <w:numPr>
                 <w:ilvl w:val="0"/>
-                <w:numId w:val="60"/>
+                <w:numId w:val="56"/>
               </w:numPr>
               <w:jc w:val="both"/>
             </w:pPr>
@@ -20676,7 +19958,7 @@
               <w:pStyle w:val="120"/>
               <w:numPr>
                 <w:ilvl w:val="0"/>
-                <w:numId w:val="60"/>
+                <w:numId w:val="56"/>
               </w:numPr>
               <w:jc w:val="both"/>
             </w:pPr>
@@ -20739,7 +20021,7 @@
               <w:pStyle w:val="120"/>
               <w:numPr>
                 <w:ilvl w:val="0"/>
-                <w:numId w:val="60"/>
+                <w:numId w:val="56"/>
               </w:numPr>
               <w:jc w:val="both"/>
             </w:pPr>
@@ -20783,13 +20065,8 @@
               <w:jc w:val="both"/>
             </w:pPr>
             <w:r>
-              <w:t xml:space="preserve">Подготовка стенда и средств </w:t>
-            </w:r>
-            <w:proofErr w:type="spellStart"/>
-            <w:r>
-              <w:t>НТ</w:t>
-            </w:r>
-            <w:proofErr w:type="spellEnd"/>
+              <w:t>Подготовка стенда и средств НТ</w:t>
+            </w:r>
           </w:p>
         </w:tc>
       </w:tr>
@@ -20807,7 +20084,7 @@
               <w:pStyle w:val="120"/>
               <w:numPr>
                 <w:ilvl w:val="0"/>
-                <w:numId w:val="60"/>
+                <w:numId w:val="56"/>
               </w:numPr>
               <w:jc w:val="both"/>
             </w:pPr>
@@ -20897,7 +20174,7 @@
               <w:pStyle w:val="120"/>
               <w:numPr>
                 <w:ilvl w:val="0"/>
-                <w:numId w:val="60"/>
+                <w:numId w:val="56"/>
               </w:numPr>
               <w:jc w:val="both"/>
             </w:pPr>
@@ -20941,13 +20218,8 @@
               <w:jc w:val="both"/>
             </w:pPr>
             <w:r>
-              <w:t xml:space="preserve">Подготовка методики </w:t>
-            </w:r>
-            <w:proofErr w:type="spellStart"/>
-            <w:r>
-              <w:t>НТ</w:t>
-            </w:r>
-            <w:proofErr w:type="spellEnd"/>
+              <w:t>Подготовка методики НТ</w:t>
+            </w:r>
           </w:p>
         </w:tc>
       </w:tr>
@@ -20965,7 +20237,7 @@
               <w:pStyle w:val="120"/>
               <w:numPr>
                 <w:ilvl w:val="0"/>
-                <w:numId w:val="60"/>
+                <w:numId w:val="56"/>
               </w:numPr>
               <w:jc w:val="both"/>
             </w:pPr>
@@ -20981,13 +20253,8 @@
               <w:jc w:val="both"/>
             </w:pPr>
             <w:r>
-              <w:t xml:space="preserve">Расчет нагрузочного сценария для инструмента </w:t>
-            </w:r>
-            <w:proofErr w:type="spellStart"/>
-            <w:r>
-              <w:t>НТ</w:t>
-            </w:r>
-            <w:proofErr w:type="spellEnd"/>
+              <w:t>Расчет нагрузочного сценария для инструмента НТ</w:t>
+            </w:r>
           </w:p>
         </w:tc>
         <w:tc>
@@ -21014,13 +20281,8 @@
               <w:jc w:val="both"/>
             </w:pPr>
             <w:r>
-              <w:t xml:space="preserve">Подготовка стенда и средств </w:t>
-            </w:r>
-            <w:proofErr w:type="spellStart"/>
-            <w:r>
-              <w:t>НТ</w:t>
-            </w:r>
-            <w:proofErr w:type="spellEnd"/>
+              <w:t>Подготовка стенда и средств НТ</w:t>
+            </w:r>
           </w:p>
         </w:tc>
       </w:tr>
@@ -21058,45 +20320,8 @@
         <w:pStyle w:val="affffb"/>
         <w:jc w:val="right"/>
       </w:pPr>
-      <w:proofErr w:type="gramStart"/>
-      <w:r>
-        <w:t>к</w:t>
-      </w:r>
-      <w:proofErr w:type="gramEnd"/>
-      <w:r>
-        <w:t xml:space="preserve"> Методологии </w:t>
-      </w:r>
-      <w:proofErr w:type="spellStart"/>
-      <w:r>
-        <w:t>НТ</w:t>
-      </w:r>
-      <w:proofErr w:type="spellEnd"/>
-      <w:r>
-        <w:t xml:space="preserve"> «</w:t>
-      </w:r>
-      <w:proofErr w:type="spellStart"/>
-      <w:r>
-        <w:t>PH</w:t>
-      </w:r>
-      <w:proofErr w:type="spellEnd"/>
-      <w:r>
-        <w:t xml:space="preserve"> </w:t>
-      </w:r>
-      <w:proofErr w:type="spellStart"/>
-      <w:r>
-        <w:t>Web</w:t>
-      </w:r>
-      <w:proofErr w:type="spellEnd"/>
-      <w:r>
-        <w:t xml:space="preserve"> </w:t>
-      </w:r>
-      <w:proofErr w:type="spellStart"/>
-      <w:r>
-        <w:t>Tours</w:t>
-      </w:r>
-      <w:proofErr w:type="spellEnd"/>
-      <w:r>
-        <w:t xml:space="preserve">» </w:t>
+      <w:r>
+        <w:t xml:space="preserve">к Методологии НТ «PH Web Tours» </w:t>
       </w:r>
     </w:p>
     <w:p>
@@ -21125,18 +20350,10 @@
         <w:rPr>
           <w:b/>
         </w:rPr>
-        <w:t xml:space="preserve">Краткое описание систем мониторинга </w:t>
-      </w:r>
-      <w:proofErr w:type="spellStart"/>
-      <w:r>
-        <w:rPr>
-          <w:b/>
-        </w:rPr>
-        <w:t>НТ</w:t>
+        <w:t>Краткое описание систем мониторинга НТ</w:t>
       </w:r>
       <w:bookmarkEnd w:id="209"/>
       <w:bookmarkEnd w:id="210"/>
-      <w:proofErr w:type="spellEnd"/>
     </w:p>
     <w:p>
       <w:pPr>
@@ -21169,25 +20386,7 @@
           <w:i w:val="0"/>
           <w:color w:val="auto"/>
         </w:rPr>
-        <w:t xml:space="preserve"> </w:t>
-      </w:r>
-      <w:proofErr w:type="spellStart"/>
-      <w:r>
-        <w:rPr>
-          <w:rStyle w:val="Info"/>
-          <w:i w:val="0"/>
-          <w:color w:val="auto"/>
-        </w:rPr>
-        <w:t>НТ</w:t>
-      </w:r>
-      <w:proofErr w:type="spellEnd"/>
-      <w:r>
-        <w:rPr>
-          <w:rStyle w:val="Info"/>
-          <w:i w:val="0"/>
-          <w:color w:val="auto"/>
-        </w:rPr>
-        <w:t xml:space="preserve"> используемое в проекте представлена в таблице №1</w:t>
+        <w:t xml:space="preserve"> НТ используемое в проекте представлена в таблице №1</w:t>
       </w:r>
     </w:p>
     <w:p>
@@ -21353,7 +20552,6 @@
                 <w:color w:val="auto"/>
               </w:rPr>
             </w:pPr>
-            <w:proofErr w:type="spellStart"/>
             <w:r>
               <w:rPr>
                 <w:rStyle w:val="Info"/>
@@ -21362,7 +20560,6 @@
               </w:rPr>
               <w:t>Grafana</w:t>
             </w:r>
-            <w:proofErr w:type="spellEnd"/>
             <w:r>
               <w:rPr>
                 <w:rStyle w:val="Info"/>
@@ -21387,7 +20584,6 @@
               </w:rPr>
               <w:t xml:space="preserve"> </w:t>
             </w:r>
-            <w:proofErr w:type="spellStart"/>
             <w:r>
               <w:rPr>
                 <w:rStyle w:val="Info"/>
@@ -21396,7 +20592,6 @@
               </w:rPr>
               <w:t>InfluxDB</w:t>
             </w:r>
-            <w:proofErr w:type="spellEnd"/>
           </w:p>
         </w:tc>
         <w:tc>
@@ -21416,7 +20611,6 @@
                 <w:lang w:val="en-US"/>
               </w:rPr>
             </w:pPr>
-            <w:proofErr w:type="spellStart"/>
             <w:r>
               <w:rPr>
                 <w:rStyle w:val="Info"/>
@@ -21425,7 +20619,6 @@
               </w:rPr>
               <w:t>Windows</w:t>
             </w:r>
-            <w:proofErr w:type="spellEnd"/>
             <w:r>
               <w:rPr>
                 <w:rStyle w:val="Info"/>
@@ -21461,59 +20654,13 @@
                 <w:color w:val="auto"/>
               </w:rPr>
             </w:pPr>
-            <w:proofErr w:type="spellStart"/>
-            <w:r>
-              <w:rPr>
-                <w:rStyle w:val="Info"/>
-                <w:i w:val="0"/>
-                <w:color w:val="auto"/>
-              </w:rPr>
-              <w:t>InfluxDB</w:t>
-            </w:r>
-            <w:proofErr w:type="spellEnd"/>
-            <w:r>
-              <w:rPr>
-                <w:rStyle w:val="Info"/>
-                <w:i w:val="0"/>
-                <w:color w:val="auto"/>
-              </w:rPr>
-              <w:t xml:space="preserve"> - база, предназначенная для хранения временных рядов (</w:t>
-            </w:r>
-            <w:proofErr w:type="spellStart"/>
-            <w:r>
-              <w:rPr>
-                <w:rStyle w:val="Info"/>
-                <w:i w:val="0"/>
-                <w:color w:val="auto"/>
-              </w:rPr>
-              <w:t>time</w:t>
-            </w:r>
-            <w:proofErr w:type="spellEnd"/>
-            <w:r>
-              <w:rPr>
-                <w:rStyle w:val="Info"/>
-                <w:i w:val="0"/>
-                <w:color w:val="auto"/>
-              </w:rPr>
-              <w:t xml:space="preserve"> </w:t>
-            </w:r>
-            <w:proofErr w:type="spellStart"/>
-            <w:r>
-              <w:rPr>
-                <w:rStyle w:val="Info"/>
-                <w:i w:val="0"/>
-                <w:color w:val="auto"/>
-              </w:rPr>
-              <w:t>series</w:t>
-            </w:r>
-            <w:proofErr w:type="spellEnd"/>
-            <w:r>
-              <w:rPr>
-                <w:rStyle w:val="Info"/>
-                <w:i w:val="0"/>
-                <w:color w:val="auto"/>
-              </w:rPr>
-              <w:t>)</w:t>
+            <w:r>
+              <w:rPr>
+                <w:rStyle w:val="Info"/>
+                <w:i w:val="0"/>
+                <w:color w:val="auto"/>
+              </w:rPr>
+              <w:t>InfluxDB - база, предназначенная для хранения временных рядов (time series)</w:t>
             </w:r>
           </w:p>
           <w:p>
@@ -21526,23 +20673,13 @@
                 <w:color w:val="auto"/>
               </w:rPr>
             </w:pPr>
-            <w:proofErr w:type="spellStart"/>
-            <w:r>
-              <w:rPr>
-                <w:rStyle w:val="Info"/>
-                <w:i w:val="0"/>
-                <w:color w:val="auto"/>
-              </w:rPr>
-              <w:t>Grafana</w:t>
-            </w:r>
-            <w:proofErr w:type="spellEnd"/>
-            <w:r>
-              <w:rPr>
-                <w:rStyle w:val="Info"/>
-                <w:i w:val="0"/>
-                <w:color w:val="auto"/>
-              </w:rPr>
-              <w:t xml:space="preserve"> - для отображения метрик</w:t>
+            <w:r>
+              <w:rPr>
+                <w:rStyle w:val="Info"/>
+                <w:i w:val="0"/>
+                <w:color w:val="auto"/>
+              </w:rPr>
+              <w:t>Grafana - для отображения метрик</w:t>
             </w:r>
             <w:r>
               <w:rPr>
@@ -21590,7 +20727,6 @@
                 <w:color w:val="auto"/>
               </w:rPr>
             </w:pPr>
-            <w:proofErr w:type="spellStart"/>
             <w:r>
               <w:rPr>
                 <w:rStyle w:val="Info"/>
@@ -21599,7 +20735,6 @@
               </w:rPr>
               <w:t>Perfmon</w:t>
             </w:r>
-            <w:proofErr w:type="spellEnd"/>
           </w:p>
         </w:tc>
         <w:tc>
@@ -21618,7 +20753,6 @@
                 <w:color w:val="auto"/>
               </w:rPr>
             </w:pPr>
-            <w:proofErr w:type="spellStart"/>
             <w:r>
               <w:rPr>
                 <w:rStyle w:val="Info"/>
@@ -21627,7 +20761,6 @@
               </w:rPr>
               <w:t>Windows</w:t>
             </w:r>
-            <w:proofErr w:type="spellEnd"/>
             <w:r>
               <w:rPr>
                 <w:rStyle w:val="Info"/>
@@ -21663,34 +20796,14 @@
                 <w:color w:val="auto"/>
               </w:rPr>
             </w:pPr>
-            <w:proofErr w:type="spellStart"/>
-            <w:r>
-              <w:rPr>
-                <w:rStyle w:val="Info"/>
-                <w:i w:val="0"/>
-                <w:color w:val="auto"/>
-              </w:rPr>
-              <w:t>PerfMon</w:t>
-            </w:r>
-            <w:proofErr w:type="spellEnd"/>
-            <w:r>
-              <w:rPr>
-                <w:rStyle w:val="Info"/>
-                <w:i w:val="0"/>
-                <w:color w:val="auto"/>
-              </w:rPr>
-              <w:t xml:space="preserve"> дает возможность в режиме реального времени, получить графическое отображение загруженности различных процессов в различных операционных систем </w:t>
-            </w:r>
-            <w:proofErr w:type="spellStart"/>
-            <w:r>
-              <w:rPr>
-                <w:rStyle w:val="Info"/>
-                <w:i w:val="0"/>
-                <w:color w:val="auto"/>
-              </w:rPr>
-              <w:t>Windows</w:t>
-            </w:r>
-            <w:proofErr w:type="spellEnd"/>
+            <w:r>
+              <w:rPr>
+                <w:rStyle w:val="Info"/>
+                <w:i w:val="0"/>
+                <w:color w:val="auto"/>
+              </w:rPr>
+              <w:t>PerfMon дает возможность в режиме реального времени, получить графическое отображение загруженности различных процессов в различных операционных систем Windows</w:t>
+            </w:r>
           </w:p>
         </w:tc>
         <w:tc>
@@ -21819,7 +20932,7 @@
         <w:rStyle w:val="afc"/>
         <w:noProof/>
       </w:rPr>
-      <w:t>19</w:t>
+      <w:t>20</w:t>
     </w:r>
     <w:r>
       <w:rPr>
@@ -22678,119 +21791,6 @@
     </w:lvl>
   </w:abstractNum>
   <w:abstractNum w:abstractNumId="13">
-    <w:nsid w:val="10083F20"/>
-    <w:multiLevelType w:val="hybridMultilevel"/>
-    <w:tmpl w:val="DCDED2BE"/>
-    <w:lvl w:ilvl="0" w:tplc="0419000F">
-      <w:start w:val="1"/>
-      <w:numFmt w:val="decimal"/>
-      <w:lvlText w:val="%1."/>
-      <w:lvlJc w:val="left"/>
-      <w:pPr>
-        <w:ind w:left="2007" w:hanging="360"/>
-      </w:pPr>
-      <w:rPr>
-        <w:rFonts w:hint="default"/>
-      </w:rPr>
-    </w:lvl>
-    <w:lvl w:ilvl="1" w:tplc="04190003" w:tentative="1">
-      <w:start w:val="1"/>
-      <w:numFmt w:val="bullet"/>
-      <w:lvlText w:val="o"/>
-      <w:lvlJc w:val="left"/>
-      <w:pPr>
-        <w:ind w:left="2727" w:hanging="360"/>
-      </w:pPr>
-      <w:rPr>
-        <w:rFonts w:ascii="Courier New" w:hAnsi="Courier New" w:cs="Courier New" w:hint="default"/>
-      </w:rPr>
-    </w:lvl>
-    <w:lvl w:ilvl="2" w:tplc="04190005" w:tentative="1">
-      <w:start w:val="1"/>
-      <w:numFmt w:val="bullet"/>
-      <w:lvlText w:val=""/>
-      <w:lvlJc w:val="left"/>
-      <w:pPr>
-        <w:ind w:left="3447" w:hanging="360"/>
-      </w:pPr>
-      <w:rPr>
-        <w:rFonts w:ascii="Wingdings" w:hAnsi="Wingdings" w:hint="default"/>
-      </w:rPr>
-    </w:lvl>
-    <w:lvl w:ilvl="3" w:tplc="04190001" w:tentative="1">
-      <w:start w:val="1"/>
-      <w:numFmt w:val="bullet"/>
-      <w:lvlText w:val=""/>
-      <w:lvlJc w:val="left"/>
-      <w:pPr>
-        <w:ind w:left="4167" w:hanging="360"/>
-      </w:pPr>
-      <w:rPr>
-        <w:rFonts w:ascii="Symbol" w:hAnsi="Symbol" w:hint="default"/>
-      </w:rPr>
-    </w:lvl>
-    <w:lvl w:ilvl="4" w:tplc="04190003" w:tentative="1">
-      <w:start w:val="1"/>
-      <w:numFmt w:val="bullet"/>
-      <w:lvlText w:val="o"/>
-      <w:lvlJc w:val="left"/>
-      <w:pPr>
-        <w:ind w:left="4887" w:hanging="360"/>
-      </w:pPr>
-      <w:rPr>
-        <w:rFonts w:ascii="Courier New" w:hAnsi="Courier New" w:cs="Courier New" w:hint="default"/>
-      </w:rPr>
-    </w:lvl>
-    <w:lvl w:ilvl="5" w:tplc="04190005" w:tentative="1">
-      <w:start w:val="1"/>
-      <w:numFmt w:val="bullet"/>
-      <w:lvlText w:val=""/>
-      <w:lvlJc w:val="left"/>
-      <w:pPr>
-        <w:ind w:left="5607" w:hanging="360"/>
-      </w:pPr>
-      <w:rPr>
-        <w:rFonts w:ascii="Wingdings" w:hAnsi="Wingdings" w:hint="default"/>
-      </w:rPr>
-    </w:lvl>
-    <w:lvl w:ilvl="6" w:tplc="04190001" w:tentative="1">
-      <w:start w:val="1"/>
-      <w:numFmt w:val="bullet"/>
-      <w:lvlText w:val=""/>
-      <w:lvlJc w:val="left"/>
-      <w:pPr>
-        <w:ind w:left="6327" w:hanging="360"/>
-      </w:pPr>
-      <w:rPr>
-        <w:rFonts w:ascii="Symbol" w:hAnsi="Symbol" w:hint="default"/>
-      </w:rPr>
-    </w:lvl>
-    <w:lvl w:ilvl="7" w:tplc="04190003" w:tentative="1">
-      <w:start w:val="1"/>
-      <w:numFmt w:val="bullet"/>
-      <w:lvlText w:val="o"/>
-      <w:lvlJc w:val="left"/>
-      <w:pPr>
-        <w:ind w:left="7047" w:hanging="360"/>
-      </w:pPr>
-      <w:rPr>
-        <w:rFonts w:ascii="Courier New" w:hAnsi="Courier New" w:cs="Courier New" w:hint="default"/>
-      </w:rPr>
-    </w:lvl>
-    <w:lvl w:ilvl="8" w:tplc="04190005" w:tentative="1">
-      <w:start w:val="1"/>
-      <w:numFmt w:val="bullet"/>
-      <w:lvlText w:val=""/>
-      <w:lvlJc w:val="left"/>
-      <w:pPr>
-        <w:ind w:left="7767" w:hanging="360"/>
-      </w:pPr>
-      <w:rPr>
-        <w:rFonts w:ascii="Wingdings" w:hAnsi="Wingdings" w:hint="default"/>
-      </w:rPr>
-    </w:lvl>
-  </w:abstractNum>
-  <w:abstractNum w:abstractNumId="14">
     <w:nsid w:val="14B92C5E"/>
     <w:multiLevelType w:val="hybridMultilevel"/>
     <w:tmpl w:val="7BE6A468"/>
@@ -22903,7 +21903,7 @@
       </w:rPr>
     </w:lvl>
   </w:abstractNum>
-  <w:abstractNum w:abstractNumId="15">
+  <w:abstractNum w:abstractNumId="14">
     <w:nsid w:val="195B5AD4"/>
     <w:multiLevelType w:val="multilevel"/>
     <w:tmpl w:val="9CF616C2"/>
@@ -23026,7 +22026,7 @@
       </w:rPr>
     </w:lvl>
   </w:abstractNum>
-  <w:abstractNum w:abstractNumId="16">
+  <w:abstractNum w:abstractNumId="15">
     <w:nsid w:val="1C81411A"/>
     <w:multiLevelType w:val="hybridMultilevel"/>
     <w:tmpl w:val="AA609694"/>
@@ -23041,6 +22041,119 @@
       </w:pPr>
       <w:rPr>
         <w:rFonts w:ascii="Symbol" w:hAnsi="Symbol" w:hint="default"/>
+      </w:rPr>
+    </w:lvl>
+    <w:lvl w:ilvl="1" w:tplc="04190003" w:tentative="1">
+      <w:start w:val="1"/>
+      <w:numFmt w:val="bullet"/>
+      <w:lvlText w:val="o"/>
+      <w:lvlJc w:val="left"/>
+      <w:pPr>
+        <w:ind w:left="2727" w:hanging="360"/>
+      </w:pPr>
+      <w:rPr>
+        <w:rFonts w:ascii="Courier New" w:hAnsi="Courier New" w:cs="Courier New" w:hint="default"/>
+      </w:rPr>
+    </w:lvl>
+    <w:lvl w:ilvl="2" w:tplc="04190005" w:tentative="1">
+      <w:start w:val="1"/>
+      <w:numFmt w:val="bullet"/>
+      <w:lvlText w:val=""/>
+      <w:lvlJc w:val="left"/>
+      <w:pPr>
+        <w:ind w:left="3447" w:hanging="360"/>
+      </w:pPr>
+      <w:rPr>
+        <w:rFonts w:ascii="Wingdings" w:hAnsi="Wingdings" w:hint="default"/>
+      </w:rPr>
+    </w:lvl>
+    <w:lvl w:ilvl="3" w:tplc="04190001" w:tentative="1">
+      <w:start w:val="1"/>
+      <w:numFmt w:val="bullet"/>
+      <w:lvlText w:val=""/>
+      <w:lvlJc w:val="left"/>
+      <w:pPr>
+        <w:ind w:left="4167" w:hanging="360"/>
+      </w:pPr>
+      <w:rPr>
+        <w:rFonts w:ascii="Symbol" w:hAnsi="Symbol" w:hint="default"/>
+      </w:rPr>
+    </w:lvl>
+    <w:lvl w:ilvl="4" w:tplc="04190003" w:tentative="1">
+      <w:start w:val="1"/>
+      <w:numFmt w:val="bullet"/>
+      <w:lvlText w:val="o"/>
+      <w:lvlJc w:val="left"/>
+      <w:pPr>
+        <w:ind w:left="4887" w:hanging="360"/>
+      </w:pPr>
+      <w:rPr>
+        <w:rFonts w:ascii="Courier New" w:hAnsi="Courier New" w:cs="Courier New" w:hint="default"/>
+      </w:rPr>
+    </w:lvl>
+    <w:lvl w:ilvl="5" w:tplc="04190005" w:tentative="1">
+      <w:start w:val="1"/>
+      <w:numFmt w:val="bullet"/>
+      <w:lvlText w:val=""/>
+      <w:lvlJc w:val="left"/>
+      <w:pPr>
+        <w:ind w:left="5607" w:hanging="360"/>
+      </w:pPr>
+      <w:rPr>
+        <w:rFonts w:ascii="Wingdings" w:hAnsi="Wingdings" w:hint="default"/>
+      </w:rPr>
+    </w:lvl>
+    <w:lvl w:ilvl="6" w:tplc="04190001" w:tentative="1">
+      <w:start w:val="1"/>
+      <w:numFmt w:val="bullet"/>
+      <w:lvlText w:val=""/>
+      <w:lvlJc w:val="left"/>
+      <w:pPr>
+        <w:ind w:left="6327" w:hanging="360"/>
+      </w:pPr>
+      <w:rPr>
+        <w:rFonts w:ascii="Symbol" w:hAnsi="Symbol" w:hint="default"/>
+      </w:rPr>
+    </w:lvl>
+    <w:lvl w:ilvl="7" w:tplc="04190003" w:tentative="1">
+      <w:start w:val="1"/>
+      <w:numFmt w:val="bullet"/>
+      <w:lvlText w:val="o"/>
+      <w:lvlJc w:val="left"/>
+      <w:pPr>
+        <w:ind w:left="7047" w:hanging="360"/>
+      </w:pPr>
+      <w:rPr>
+        <w:rFonts w:ascii="Courier New" w:hAnsi="Courier New" w:cs="Courier New" w:hint="default"/>
+      </w:rPr>
+    </w:lvl>
+    <w:lvl w:ilvl="8" w:tplc="04190005" w:tentative="1">
+      <w:start w:val="1"/>
+      <w:numFmt w:val="bullet"/>
+      <w:lvlText w:val=""/>
+      <w:lvlJc w:val="left"/>
+      <w:pPr>
+        <w:ind w:left="7767" w:hanging="360"/>
+      </w:pPr>
+      <w:rPr>
+        <w:rFonts w:ascii="Wingdings" w:hAnsi="Wingdings" w:hint="default"/>
+      </w:rPr>
+    </w:lvl>
+  </w:abstractNum>
+  <w:abstractNum w:abstractNumId="16">
+    <w:nsid w:val="1DCA7E70"/>
+    <w:multiLevelType w:val="hybridMultilevel"/>
+    <w:tmpl w:val="EB5CA598"/>
+    <w:lvl w:ilvl="0" w:tplc="0419000F">
+      <w:start w:val="1"/>
+      <w:numFmt w:val="decimal"/>
+      <w:lvlText w:val="%1."/>
+      <w:lvlJc w:val="left"/>
+      <w:pPr>
+        <w:ind w:left="2007" w:hanging="360"/>
+      </w:pPr>
+      <w:rPr>
+        <w:rFonts w:hint="default"/>
       </w:rPr>
     </w:lvl>
     <w:lvl w:ilvl="1" w:tplc="04190003" w:tentative="1">
@@ -25450,119 +24563,6 @@
     </w:lvl>
   </w:abstractNum>
   <w:abstractNum w:abstractNumId="40">
-    <w:nsid w:val="58701545"/>
-    <w:multiLevelType w:val="hybridMultilevel"/>
-    <w:tmpl w:val="4D0C5DB4"/>
-    <w:lvl w:ilvl="0" w:tplc="0419000F">
-      <w:start w:val="1"/>
-      <w:numFmt w:val="decimal"/>
-      <w:lvlText w:val="%1."/>
-      <w:lvlJc w:val="left"/>
-      <w:pPr>
-        <w:ind w:left="2007" w:hanging="360"/>
-      </w:pPr>
-      <w:rPr>
-        <w:rFonts w:hint="default"/>
-      </w:rPr>
-    </w:lvl>
-    <w:lvl w:ilvl="1" w:tplc="04190003" w:tentative="1">
-      <w:start w:val="1"/>
-      <w:numFmt w:val="bullet"/>
-      <w:lvlText w:val="o"/>
-      <w:lvlJc w:val="left"/>
-      <w:pPr>
-        <w:ind w:left="2727" w:hanging="360"/>
-      </w:pPr>
-      <w:rPr>
-        <w:rFonts w:ascii="Courier New" w:hAnsi="Courier New" w:cs="Courier New" w:hint="default"/>
-      </w:rPr>
-    </w:lvl>
-    <w:lvl w:ilvl="2" w:tplc="04190005" w:tentative="1">
-      <w:start w:val="1"/>
-      <w:numFmt w:val="bullet"/>
-      <w:lvlText w:val=""/>
-      <w:lvlJc w:val="left"/>
-      <w:pPr>
-        <w:ind w:left="3447" w:hanging="360"/>
-      </w:pPr>
-      <w:rPr>
-        <w:rFonts w:ascii="Wingdings" w:hAnsi="Wingdings" w:hint="default"/>
-      </w:rPr>
-    </w:lvl>
-    <w:lvl w:ilvl="3" w:tplc="04190001" w:tentative="1">
-      <w:start w:val="1"/>
-      <w:numFmt w:val="bullet"/>
-      <w:lvlText w:val=""/>
-      <w:lvlJc w:val="left"/>
-      <w:pPr>
-        <w:ind w:left="4167" w:hanging="360"/>
-      </w:pPr>
-      <w:rPr>
-        <w:rFonts w:ascii="Symbol" w:hAnsi="Symbol" w:hint="default"/>
-      </w:rPr>
-    </w:lvl>
-    <w:lvl w:ilvl="4" w:tplc="04190003" w:tentative="1">
-      <w:start w:val="1"/>
-      <w:numFmt w:val="bullet"/>
-      <w:lvlText w:val="o"/>
-      <w:lvlJc w:val="left"/>
-      <w:pPr>
-        <w:ind w:left="4887" w:hanging="360"/>
-      </w:pPr>
-      <w:rPr>
-        <w:rFonts w:ascii="Courier New" w:hAnsi="Courier New" w:cs="Courier New" w:hint="default"/>
-      </w:rPr>
-    </w:lvl>
-    <w:lvl w:ilvl="5" w:tplc="04190005" w:tentative="1">
-      <w:start w:val="1"/>
-      <w:numFmt w:val="bullet"/>
-      <w:lvlText w:val=""/>
-      <w:lvlJc w:val="left"/>
-      <w:pPr>
-        <w:ind w:left="5607" w:hanging="360"/>
-      </w:pPr>
-      <w:rPr>
-        <w:rFonts w:ascii="Wingdings" w:hAnsi="Wingdings" w:hint="default"/>
-      </w:rPr>
-    </w:lvl>
-    <w:lvl w:ilvl="6" w:tplc="04190001" w:tentative="1">
-      <w:start w:val="1"/>
-      <w:numFmt w:val="bullet"/>
-      <w:lvlText w:val=""/>
-      <w:lvlJc w:val="left"/>
-      <w:pPr>
-        <w:ind w:left="6327" w:hanging="360"/>
-      </w:pPr>
-      <w:rPr>
-        <w:rFonts w:ascii="Symbol" w:hAnsi="Symbol" w:hint="default"/>
-      </w:rPr>
-    </w:lvl>
-    <w:lvl w:ilvl="7" w:tplc="04190003" w:tentative="1">
-      <w:start w:val="1"/>
-      <w:numFmt w:val="bullet"/>
-      <w:lvlText w:val="o"/>
-      <w:lvlJc w:val="left"/>
-      <w:pPr>
-        <w:ind w:left="7047" w:hanging="360"/>
-      </w:pPr>
-      <w:rPr>
-        <w:rFonts w:ascii="Courier New" w:hAnsi="Courier New" w:cs="Courier New" w:hint="default"/>
-      </w:rPr>
-    </w:lvl>
-    <w:lvl w:ilvl="8" w:tplc="04190005" w:tentative="1">
-      <w:start w:val="1"/>
-      <w:numFmt w:val="bullet"/>
-      <w:lvlText w:val=""/>
-      <w:lvlJc w:val="left"/>
-      <w:pPr>
-        <w:ind w:left="7767" w:hanging="360"/>
-      </w:pPr>
-      <w:rPr>
-        <w:rFonts w:ascii="Wingdings" w:hAnsi="Wingdings" w:hint="default"/>
-      </w:rPr>
-    </w:lvl>
-  </w:abstractNum>
-  <w:abstractNum w:abstractNumId="41">
     <w:nsid w:val="5EAA62AA"/>
     <w:multiLevelType w:val="multilevel"/>
     <w:tmpl w:val="1F205508"/>
@@ -25674,7 +24674,7 @@
       </w:pPr>
     </w:lvl>
   </w:abstractNum>
-  <w:abstractNum w:abstractNumId="42">
+  <w:abstractNum w:abstractNumId="41">
     <w:nsid w:val="62C62052"/>
     <w:multiLevelType w:val="hybridMultilevel"/>
     <w:tmpl w:val="D916D512"/>
@@ -25760,7 +24760,7 @@
       </w:pPr>
     </w:lvl>
   </w:abstractNum>
-  <w:abstractNum w:abstractNumId="43">
+  <w:abstractNum w:abstractNumId="42">
     <w:nsid w:val="63590658"/>
     <w:multiLevelType w:val="singleLevel"/>
     <w:tmpl w:val="96D61E94"/>
@@ -25778,7 +24778,7 @@
       </w:pPr>
     </w:lvl>
   </w:abstractNum>
-  <w:abstractNum w:abstractNumId="44">
+  <w:abstractNum w:abstractNumId="43">
     <w:nsid w:val="64670738"/>
     <w:multiLevelType w:val="multilevel"/>
     <w:tmpl w:val="82E40668"/>
@@ -25898,7 +24898,7 @@
       </w:rPr>
     </w:lvl>
   </w:abstractNum>
-  <w:abstractNum w:abstractNumId="45">
+  <w:abstractNum w:abstractNumId="44">
     <w:nsid w:val="6520467A"/>
     <w:multiLevelType w:val="multilevel"/>
     <w:tmpl w:val="DA88561E"/>
@@ -26018,7 +25018,7 @@
       </w:rPr>
     </w:lvl>
   </w:abstractNum>
-  <w:abstractNum w:abstractNumId="46">
+  <w:abstractNum w:abstractNumId="45">
     <w:nsid w:val="65DA183F"/>
     <w:multiLevelType w:val="multilevel"/>
     <w:tmpl w:val="A0182E8C"/>
@@ -26138,7 +25138,7 @@
       </w:rPr>
     </w:lvl>
   </w:abstractNum>
-  <w:abstractNum w:abstractNumId="47">
+  <w:abstractNum w:abstractNumId="46">
     <w:nsid w:val="6BAD20C4"/>
     <w:multiLevelType w:val="multilevel"/>
     <w:tmpl w:val="82E40668"/>
@@ -26255,6 +25255,119 @@
       </w:pPr>
       <w:rPr>
         <w:rFonts w:hint="default"/>
+      </w:rPr>
+    </w:lvl>
+  </w:abstractNum>
+  <w:abstractNum w:abstractNumId="47">
+    <w:nsid w:val="6C873F65"/>
+    <w:multiLevelType w:val="hybridMultilevel"/>
+    <w:tmpl w:val="7BE6A468"/>
+    <w:lvl w:ilvl="0" w:tplc="0419000F">
+      <w:start w:val="1"/>
+      <w:numFmt w:val="decimal"/>
+      <w:lvlText w:val="%1."/>
+      <w:lvlJc w:val="left"/>
+      <w:pPr>
+        <w:ind w:left="2007" w:hanging="360"/>
+      </w:pPr>
+      <w:rPr>
+        <w:rFonts w:hint="default"/>
+      </w:rPr>
+    </w:lvl>
+    <w:lvl w:ilvl="1" w:tplc="04190003" w:tentative="1">
+      <w:start w:val="1"/>
+      <w:numFmt w:val="bullet"/>
+      <w:lvlText w:val="o"/>
+      <w:lvlJc w:val="left"/>
+      <w:pPr>
+        <w:ind w:left="2727" w:hanging="360"/>
+      </w:pPr>
+      <w:rPr>
+        <w:rFonts w:ascii="Courier New" w:hAnsi="Courier New" w:cs="Courier New" w:hint="default"/>
+      </w:rPr>
+    </w:lvl>
+    <w:lvl w:ilvl="2" w:tplc="04190005" w:tentative="1">
+      <w:start w:val="1"/>
+      <w:numFmt w:val="bullet"/>
+      <w:lvlText w:val=""/>
+      <w:lvlJc w:val="left"/>
+      <w:pPr>
+        <w:ind w:left="3447" w:hanging="360"/>
+      </w:pPr>
+      <w:rPr>
+        <w:rFonts w:ascii="Wingdings" w:hAnsi="Wingdings" w:hint="default"/>
+      </w:rPr>
+    </w:lvl>
+    <w:lvl w:ilvl="3" w:tplc="04190001" w:tentative="1">
+      <w:start w:val="1"/>
+      <w:numFmt w:val="bullet"/>
+      <w:lvlText w:val=""/>
+      <w:lvlJc w:val="left"/>
+      <w:pPr>
+        <w:ind w:left="4167" w:hanging="360"/>
+      </w:pPr>
+      <w:rPr>
+        <w:rFonts w:ascii="Symbol" w:hAnsi="Symbol" w:hint="default"/>
+      </w:rPr>
+    </w:lvl>
+    <w:lvl w:ilvl="4" w:tplc="04190003" w:tentative="1">
+      <w:start w:val="1"/>
+      <w:numFmt w:val="bullet"/>
+      <w:lvlText w:val="o"/>
+      <w:lvlJc w:val="left"/>
+      <w:pPr>
+        <w:ind w:left="4887" w:hanging="360"/>
+      </w:pPr>
+      <w:rPr>
+        <w:rFonts w:ascii="Courier New" w:hAnsi="Courier New" w:cs="Courier New" w:hint="default"/>
+      </w:rPr>
+    </w:lvl>
+    <w:lvl w:ilvl="5" w:tplc="04190005" w:tentative="1">
+      <w:start w:val="1"/>
+      <w:numFmt w:val="bullet"/>
+      <w:lvlText w:val=""/>
+      <w:lvlJc w:val="left"/>
+      <w:pPr>
+        <w:ind w:left="5607" w:hanging="360"/>
+      </w:pPr>
+      <w:rPr>
+        <w:rFonts w:ascii="Wingdings" w:hAnsi="Wingdings" w:hint="default"/>
+      </w:rPr>
+    </w:lvl>
+    <w:lvl w:ilvl="6" w:tplc="04190001" w:tentative="1">
+      <w:start w:val="1"/>
+      <w:numFmt w:val="bullet"/>
+      <w:lvlText w:val=""/>
+      <w:lvlJc w:val="left"/>
+      <w:pPr>
+        <w:ind w:left="6327" w:hanging="360"/>
+      </w:pPr>
+      <w:rPr>
+        <w:rFonts w:ascii="Symbol" w:hAnsi="Symbol" w:hint="default"/>
+      </w:rPr>
+    </w:lvl>
+    <w:lvl w:ilvl="7" w:tplc="04190003" w:tentative="1">
+      <w:start w:val="1"/>
+      <w:numFmt w:val="bullet"/>
+      <w:lvlText w:val="o"/>
+      <w:lvlJc w:val="left"/>
+      <w:pPr>
+        <w:ind w:left="7047" w:hanging="360"/>
+      </w:pPr>
+      <w:rPr>
+        <w:rFonts w:ascii="Courier New" w:hAnsi="Courier New" w:cs="Courier New" w:hint="default"/>
+      </w:rPr>
+    </w:lvl>
+    <w:lvl w:ilvl="8" w:tplc="04190005" w:tentative="1">
+      <w:start w:val="1"/>
+      <w:numFmt w:val="bullet"/>
+      <w:lvlText w:val=""/>
+      <w:lvlJc w:val="left"/>
+      <w:pPr>
+        <w:ind w:left="7767" w:hanging="360"/>
+      </w:pPr>
+      <w:rPr>
+        <w:rFonts w:ascii="Wingdings" w:hAnsi="Wingdings" w:hint="default"/>
       </w:rPr>
     </w:lvl>
   </w:abstractNum>
@@ -27191,13 +26304,13 @@
     <w:abstractNumId w:val="5"/>
   </w:num>
   <w:num w:numId="8">
-    <w:abstractNumId w:val="43"/>
+    <w:abstractNumId w:val="42"/>
   </w:num>
   <w:num w:numId="9">
     <w:abstractNumId w:val="32"/>
   </w:num>
   <w:num w:numId="10">
-    <w:abstractNumId w:val="41"/>
+    <w:abstractNumId w:val="40"/>
   </w:num>
   <w:num w:numId="11">
     <w:abstractNumId w:val="4"/>
@@ -27236,7 +26349,7 @@
     <w:abstractNumId w:val="48"/>
   </w:num>
   <w:num w:numId="23">
-    <w:abstractNumId w:val="15"/>
+    <w:abstractNumId w:val="14"/>
   </w:num>
   <w:num w:numId="24">
     <w:abstractNumId w:val="52"/>
@@ -27251,13 +26364,13 @@
     <w:abstractNumId w:val="38"/>
   </w:num>
   <w:num w:numId="28">
-    <w:abstractNumId w:val="45"/>
+    <w:abstractNumId w:val="44"/>
   </w:num>
   <w:num w:numId="29">
     <w:abstractNumId w:val="27"/>
   </w:num>
   <w:num w:numId="30">
-    <w:abstractNumId w:val="46"/>
+    <w:abstractNumId w:val="45"/>
   </w:num>
   <w:num w:numId="31">
     <w:abstractNumId w:val="12"/>
@@ -27269,7 +26382,7 @@
     <w:abstractNumId w:val="56"/>
   </w:num>
   <w:num w:numId="34">
-    <w:abstractNumId w:val="42"/>
+    <w:abstractNumId w:val="41"/>
   </w:num>
   <w:num w:numId="35">
     <w:abstractNumId w:val="36"/>
@@ -27278,10 +26391,10 @@
     <w:abstractNumId w:val="11"/>
   </w:num>
   <w:num w:numId="37">
-    <w:abstractNumId w:val="44"/>
+    <w:abstractNumId w:val="43"/>
   </w:num>
   <w:num w:numId="38">
-    <w:abstractNumId w:val="47"/>
+    <w:abstractNumId w:val="46"/>
   </w:num>
   <w:num w:numId="39">
     <w:abstractNumId w:val="23"/>
@@ -27299,7 +26412,7 @@
     <w:abstractNumId w:val="17"/>
   </w:num>
   <w:num w:numId="44">
-    <w:abstractNumId w:val="16"/>
+    <w:abstractNumId w:val="15"/>
   </w:num>
   <w:num w:numId="45">
     <w:abstractNumId w:val="6"/>
@@ -27329,27 +26442,21 @@
     <w:abstractNumId w:val="10"/>
   </w:num>
   <w:num w:numId="54">
+    <w:abstractNumId w:val="24"/>
+  </w:num>
+  <w:num w:numId="55">
     <w:abstractNumId w:val="13"/>
   </w:num>
-  <w:num w:numId="55">
-    <w:abstractNumId w:val="24"/>
-  </w:num>
   <w:num w:numId="56">
-    <w:abstractNumId w:val="14"/>
+    <w:abstractNumId w:val="21"/>
   </w:num>
   <w:num w:numId="57">
-    <w:abstractNumId w:val="40"/>
+    <w:abstractNumId w:val="16"/>
   </w:num>
   <w:num w:numId="58">
-    <w:abstractNumId w:val="16"/>
+    <w:abstractNumId w:val="47"/>
   </w:num>
-  <w:num w:numId="59">
-    <w:abstractNumId w:val="16"/>
-  </w:num>
-  <w:num w:numId="60">
-    <w:abstractNumId w:val="21"/>
-  </w:num>
-  <w:numIdMacAtCleanup w:val="57"/>
+  <w:numIdMacAtCleanup w:val="58"/>
 </w:numbering>
 </file>
 
@@ -30225,21 +29332,6 @@
 </file>
 
 <file path=customXml/item1.xml><?xml version="1.0" encoding="utf-8"?>
-<?mso-contentType ?>
-<FormTemplates xmlns="http://schemas.microsoft.com/sharepoint/v3/contenttype/forms">
-  <Display>DocumentLibraryForm</Display>
-  <Edit>DocumentLibraryForm</Edit>
-  <New>DocumentLibraryForm</New>
-</FormTemplates>
-</file>
-
-<file path=customXml/item2.xml><?xml version="1.0" encoding="utf-8"?>
-<p:properties xmlns:p="http://schemas.microsoft.com/office/2006/metadata/properties" xmlns:xsi="http://www.w3.org/2001/XMLSchema-instance" xmlns:pc="http://schemas.microsoft.com/office/infopath/2007/PartnerControls">
-  <documentManagement/>
-</p:properties>
-</file>
-
-<file path=customXml/item3.xml><?xml version="1.0" encoding="utf-8"?>
 <ct:contentTypeSchema xmlns:ct="http://schemas.microsoft.com/office/2006/metadata/contentType" xmlns:ma="http://schemas.microsoft.com/office/2006/metadata/properties/metaAttributes" ct:_="" ma:_="" ma:contentTypeName="Документ" ma:contentTypeID="0x010100A7DE37B8C32A64429BF74375E5768B00" ma:contentTypeVersion="0" ma:contentTypeDescription="Создание документа." ma:contentTypeScope="" ma:versionID="ebcedc4a6e39d0c87c0ffa9c1ecf74fb">
   <xsd:schema xmlns:xsd="http://www.w3.org/2001/XMLSchema" xmlns:xs="http://www.w3.org/2001/XMLSchema" xmlns:p="http://schemas.microsoft.com/office/2006/metadata/properties" targetNamespace="http://schemas.microsoft.com/office/2006/metadata/properties" ma:root="true" ma:fieldsID="02f955febea7e716b4e91cddba171100">
     <xsd:element name="properties">
@@ -30353,28 +29445,26 @@
 </ct:contentTypeSchema>
 </file>
 
+<file path=customXml/item2.xml><?xml version="1.0" encoding="utf-8"?>
+<p:properties xmlns:p="http://schemas.microsoft.com/office/2006/metadata/properties" xmlns:xsi="http://www.w3.org/2001/XMLSchema-instance" xmlns:pc="http://schemas.microsoft.com/office/infopath/2007/PartnerControls">
+  <documentManagement/>
+</p:properties>
+</file>
+
+<file path=customXml/item3.xml><?xml version="1.0" encoding="utf-8"?>
+<?mso-contentType ?>
+<FormTemplates xmlns="http://schemas.microsoft.com/sharepoint/v3/contenttype/forms">
+  <Display>DocumentLibraryForm</Display>
+  <Edit>DocumentLibraryForm</Edit>
+  <New>DocumentLibraryForm</New>
+</FormTemplates>
+</file>
+
 <file path=customXml/item4.xml><?xml version="1.0" encoding="utf-8"?>
 <b:Sources xmlns:b="http://schemas.openxmlformats.org/officeDocument/2006/bibliography" xmlns="http://schemas.openxmlformats.org/officeDocument/2006/bibliography" SelectedStyle="\APA.XSL" StyleName="APA"/>
 </file>
 
 <file path=customXml/itemProps1.xml><?xml version="1.0" encoding="utf-8"?>
-<ds:datastoreItem xmlns:ds="http://schemas.openxmlformats.org/officeDocument/2006/customXml" ds:itemID="{50BA4FA5-121F-4789-984A-F801D9B06AC6}">
-  <ds:schemaRefs>
-    <ds:schemaRef ds:uri="http://schemas.microsoft.com/sharepoint/v3/contenttype/forms"/>
-  </ds:schemaRefs>
-</ds:datastoreItem>
-</file>
-
-<file path=customXml/itemProps2.xml><?xml version="1.0" encoding="utf-8"?>
-<ds:datastoreItem xmlns:ds="http://schemas.openxmlformats.org/officeDocument/2006/customXml" ds:itemID="{FEA966A9-533B-47E9-9E49-F11E3882CAE7}">
-  <ds:schemaRefs>
-    <ds:schemaRef ds:uri="http://schemas.microsoft.com/office/2006/metadata/properties"/>
-    <ds:schemaRef ds:uri="http://schemas.microsoft.com/office/infopath/2007/PartnerControls"/>
-  </ds:schemaRefs>
-</ds:datastoreItem>
-</file>
-
-<file path=customXml/itemProps3.xml><?xml version="1.0" encoding="utf-8"?>
 <ds:datastoreItem xmlns:ds="http://schemas.openxmlformats.org/officeDocument/2006/customXml" ds:itemID="{DADD0649-19A0-41CD-826C-BDB89B4A3AB1}">
   <ds:schemaRefs>
     <ds:schemaRef ds:uri="http://schemas.microsoft.com/office/2006/metadata/contentType"/>
@@ -30390,8 +29480,25 @@
 </ds:datastoreItem>
 </file>
 
+<file path=customXml/itemProps2.xml><?xml version="1.0" encoding="utf-8"?>
+<ds:datastoreItem xmlns:ds="http://schemas.openxmlformats.org/officeDocument/2006/customXml" ds:itemID="{FEA966A9-533B-47E9-9E49-F11E3882CAE7}">
+  <ds:schemaRefs>
+    <ds:schemaRef ds:uri="http://schemas.microsoft.com/office/2006/metadata/properties"/>
+    <ds:schemaRef ds:uri="http://schemas.microsoft.com/office/infopath/2007/PartnerControls"/>
+  </ds:schemaRefs>
+</ds:datastoreItem>
+</file>
+
+<file path=customXml/itemProps3.xml><?xml version="1.0" encoding="utf-8"?>
+<ds:datastoreItem xmlns:ds="http://schemas.openxmlformats.org/officeDocument/2006/customXml" ds:itemID="{50BA4FA5-121F-4789-984A-F801D9B06AC6}">
+  <ds:schemaRefs>
+    <ds:schemaRef ds:uri="http://schemas.microsoft.com/sharepoint/v3/contenttype/forms"/>
+  </ds:schemaRefs>
+</ds:datastoreItem>
+</file>
+
 <file path=customXml/itemProps4.xml><?xml version="1.0" encoding="utf-8"?>
-<ds:datastoreItem xmlns:ds="http://schemas.openxmlformats.org/officeDocument/2006/customXml" ds:itemID="{4A76E519-F8D9-45A9-AB8D-1A62836050C2}">
+<ds:datastoreItem xmlns:ds="http://schemas.openxmlformats.org/officeDocument/2006/customXml" ds:itemID="{34D4213C-3736-4724-A48C-2EE7E4C76528}">
   <ds:schemaRefs>
     <ds:schemaRef ds:uri="http://schemas.openxmlformats.org/officeDocument/2006/bibliography"/>
   </ds:schemaRefs>

--- a/Документация/методика НТ - Фролов С.В..docx
+++ b/Документация/методика НТ - Фролов С.В..docx
@@ -3310,39 +3310,19 @@
       <w:r>
         <w:t xml:space="preserve">Таблица </w:t>
       </w:r>
-      <w:r>
-        <w:fldChar w:fldCharType="begin"/>
-      </w:r>
-      <w:r>
-        <w:instrText xml:space="preserve"> STYLEREF 1 \s </w:instrText>
-      </w:r>
-      <w:r>
-        <w:fldChar w:fldCharType="separate"/>
-      </w:r>
-      <w:r>
-        <w:t>2</w:t>
-      </w:r>
-      <w:r>
-        <w:fldChar w:fldCharType="end"/>
-      </w:r>
+      <w:fldSimple w:instr=" STYLEREF 1 \s ">
+        <w:r>
+          <w:t>2</w:t>
+        </w:r>
+      </w:fldSimple>
       <w:r>
         <w:noBreakHyphen/>
       </w:r>
-      <w:r>
-        <w:fldChar w:fldCharType="begin"/>
-      </w:r>
-      <w:r>
-        <w:instrText xml:space="preserve"> SEQ Таблица \* ARABIC \s 1 </w:instrText>
-      </w:r>
-      <w:r>
-        <w:fldChar w:fldCharType="separate"/>
-      </w:r>
-      <w:r>
-        <w:t>1</w:t>
-      </w:r>
-      <w:r>
-        <w:fldChar w:fldCharType="end"/>
-      </w:r>
+      <w:fldSimple w:instr=" SEQ Таблица \* ARABIC \s 1 ">
+        <w:r>
+          <w:t>1</w:t>
+        </w:r>
+      </w:fldSimple>
     </w:p>
     <w:tbl>
       <w:tblPr>
@@ -4143,39 +4123,19 @@
       <w:r>
         <w:t xml:space="preserve">Таблица </w:t>
       </w:r>
-      <w:r>
-        <w:fldChar w:fldCharType="begin"/>
-      </w:r>
-      <w:r>
-        <w:instrText xml:space="preserve"> STYLEREF 1 \s </w:instrText>
-      </w:r>
-      <w:r>
-        <w:fldChar w:fldCharType="separate"/>
-      </w:r>
-      <w:r>
-        <w:t>3</w:t>
-      </w:r>
-      <w:r>
-        <w:fldChar w:fldCharType="end"/>
-      </w:r>
+      <w:fldSimple w:instr=" STYLEREF 1 \s ">
+        <w:r>
+          <w:t>3</w:t>
+        </w:r>
+      </w:fldSimple>
       <w:r>
         <w:noBreakHyphen/>
       </w:r>
-      <w:r>
-        <w:fldChar w:fldCharType="begin"/>
-      </w:r>
-      <w:r>
-        <w:instrText xml:space="preserve"> SEQ Таблица \* ARABIC \s 1 </w:instrText>
-      </w:r>
-      <w:r>
-        <w:fldChar w:fldCharType="separate"/>
-      </w:r>
-      <w:r>
-        <w:t>1</w:t>
-      </w:r>
-      <w:r>
-        <w:fldChar w:fldCharType="end"/>
-      </w:r>
+      <w:fldSimple w:instr=" SEQ Таблица \* ARABIC \s 1 ">
+        <w:r>
+          <w:t>1</w:t>
+        </w:r>
+      </w:fldSimple>
     </w:p>
     <w:tbl>
       <w:tblPr>
@@ -4508,39 +4468,19 @@
       <w:r>
         <w:t xml:space="preserve">Таблица </w:t>
       </w:r>
-      <w:r>
-        <w:fldChar w:fldCharType="begin"/>
-      </w:r>
-      <w:r>
-        <w:instrText xml:space="preserve"> STYLEREF 1 \s </w:instrText>
-      </w:r>
-      <w:r>
-        <w:fldChar w:fldCharType="separate"/>
-      </w:r>
-      <w:r>
-        <w:t>4</w:t>
-      </w:r>
-      <w:r>
-        <w:fldChar w:fldCharType="end"/>
-      </w:r>
+      <w:fldSimple w:instr=" STYLEREF 1 \s ">
+        <w:r>
+          <w:t>4</w:t>
+        </w:r>
+      </w:fldSimple>
       <w:r>
         <w:noBreakHyphen/>
       </w:r>
-      <w:r>
-        <w:fldChar w:fldCharType="begin"/>
-      </w:r>
-      <w:r>
-        <w:instrText xml:space="preserve"> SEQ Таблица \* ARABIC \s 1 </w:instrText>
-      </w:r>
-      <w:r>
-        <w:fldChar w:fldCharType="separate"/>
-      </w:r>
-      <w:r>
-        <w:t>1</w:t>
-      </w:r>
-      <w:r>
-        <w:fldChar w:fldCharType="end"/>
-      </w:r>
+      <w:fldSimple w:instr=" SEQ Таблица \* ARABIC \s 1 ">
+        <w:r>
+          <w:t>1</w:t>
+        </w:r>
+      </w:fldSimple>
     </w:p>
     <w:tbl>
       <w:tblPr>
@@ -6081,39 +6021,19 @@
       <w:r>
         <w:t xml:space="preserve">Таблица </w:t>
       </w:r>
-      <w:r>
-        <w:fldChar w:fldCharType="begin"/>
-      </w:r>
-      <w:r>
-        <w:instrText xml:space="preserve"> STYLEREF 1 \s </w:instrText>
-      </w:r>
-      <w:r>
-        <w:fldChar w:fldCharType="separate"/>
-      </w:r>
-      <w:r>
-        <w:t>6</w:t>
-      </w:r>
-      <w:r>
-        <w:fldChar w:fldCharType="end"/>
-      </w:r>
+      <w:fldSimple w:instr=" STYLEREF 1 \s ">
+        <w:r>
+          <w:t>6</w:t>
+        </w:r>
+      </w:fldSimple>
       <w:r>
         <w:noBreakHyphen/>
       </w:r>
-      <w:r>
-        <w:fldChar w:fldCharType="begin"/>
-      </w:r>
-      <w:r>
-        <w:instrText xml:space="preserve"> SEQ Таблица \* ARABIC \s 1 </w:instrText>
-      </w:r>
-      <w:r>
-        <w:fldChar w:fldCharType="separate"/>
-      </w:r>
-      <w:r>
-        <w:t>2</w:t>
-      </w:r>
-      <w:r>
-        <w:fldChar w:fldCharType="end"/>
-      </w:r>
+      <w:fldSimple w:instr=" SEQ Таблица \* ARABIC \s 1 ">
+        <w:r>
+          <w:t>2</w:t>
+        </w:r>
+      </w:fldSimple>
     </w:p>
     <w:tbl>
       <w:tblPr>
@@ -7785,21 +7705,11 @@
       <w:r>
         <w:noBreakHyphen/>
       </w:r>
-      <w:r>
-        <w:fldChar w:fldCharType="begin"/>
-      </w:r>
-      <w:r>
-        <w:instrText xml:space="preserve"> SEQ Таблица \* ARABIC \s 1 </w:instrText>
-      </w:r>
-      <w:r>
-        <w:fldChar w:fldCharType="separate"/>
-      </w:r>
-      <w:r>
-        <w:t>1</w:t>
-      </w:r>
-      <w:r>
-        <w:fldChar w:fldCharType="end"/>
-      </w:r>
+      <w:fldSimple w:instr=" SEQ Таблица \* ARABIC \s 1 ">
+        <w:r>
+          <w:t>1</w:t>
+        </w:r>
+      </w:fldSimple>
     </w:p>
     <w:tbl>
       <w:tblPr>
@@ -10816,42 +10726,22 @@
       <w:r>
         <w:t xml:space="preserve">Таблица </w:t>
       </w:r>
-      <w:r>
-        <w:fldChar w:fldCharType="begin"/>
-      </w:r>
-      <w:r>
-        <w:instrText xml:space="preserve"> STYLEREF 1 \s </w:instrText>
-      </w:r>
-      <w:r>
-        <w:fldChar w:fldCharType="separate"/>
-      </w:r>
-      <w:r>
-        <w:t>1</w:t>
-      </w:r>
-      <w:r>
-        <w:fldChar w:fldCharType="end"/>
-      </w:r>
+      <w:fldSimple w:instr=" STYLEREF 1 \s ">
+        <w:r>
+          <w:t>1</w:t>
+        </w:r>
+      </w:fldSimple>
       <w:r>
         <w:t>0</w:t>
       </w:r>
       <w:r>
         <w:noBreakHyphen/>
       </w:r>
-      <w:r>
-        <w:fldChar w:fldCharType="begin"/>
-      </w:r>
-      <w:r>
-        <w:instrText xml:space="preserve"> SEQ Таблица \* ARABIC \s 1 </w:instrText>
-      </w:r>
-      <w:r>
-        <w:fldChar w:fldCharType="separate"/>
-      </w:r>
-      <w:r>
-        <w:t>1</w:t>
-      </w:r>
-      <w:r>
-        <w:fldChar w:fldCharType="end"/>
-      </w:r>
+      <w:fldSimple w:instr=" SEQ Таблица \* ARABIC \s 1 ">
+        <w:r>
+          <w:t>1</w:t>
+        </w:r>
+      </w:fldSimple>
     </w:p>
     <w:tbl>
       <w:tblPr>
@@ -11064,7 +10954,7 @@
               </w:rPr>
             </w:pPr>
             <w:r>
-              <w:t>600</w:t>
+              <w:t>408</w:t>
             </w:r>
           </w:p>
         </w:tc>
@@ -11083,7 +10973,7 @@
               </w:rPr>
             </w:pPr>
             <w:r>
-              <w:t>31,58%</w:t>
+              <w:t>24%</w:t>
             </w:r>
           </w:p>
         </w:tc>
@@ -11149,7 +11039,7 @@
               <w:jc w:val="center"/>
             </w:pPr>
             <w:r>
-              <w:t>700</w:t>
+              <w:t>295</w:t>
             </w:r>
           </w:p>
         </w:tc>
@@ -11165,7 +11055,7 @@
               <w:jc w:val="center"/>
             </w:pPr>
             <w:r>
-              <w:t>36,84%</w:t>
+              <w:t>17%</w:t>
             </w:r>
           </w:p>
         </w:tc>
@@ -11216,15 +11106,7 @@
                 <w:i w:val="0"/>
                 <w:color w:val="auto"/>
               </w:rPr>
-              <w:t xml:space="preserve">Поиск авиабилета, </w:t>
-            </w:r>
-            <w:r>
-              <w:rPr>
-                <w:rStyle w:val="Info"/>
-                <w:i w:val="0"/>
-                <w:color w:val="auto"/>
-              </w:rPr>
-              <w:t>п</w:t>
+              <w:t>Поиск авиабилета, п</w:t>
             </w:r>
             <w:r>
               <w:rPr>
@@ -11274,7 +11156,7 @@
               </w:rPr>
             </w:pPr>
             <w:r>
-              <w:t>200</w:t>
+              <w:t>244</w:t>
             </w:r>
           </w:p>
         </w:tc>
@@ -11293,7 +11175,7 @@
               </w:rPr>
             </w:pPr>
             <w:r>
-              <w:t>10,53%</w:t>
+              <w:t>14%</w:t>
             </w:r>
           </w:p>
         </w:tc>
@@ -11377,7 +11259,7 @@
               <w:jc w:val="center"/>
             </w:pPr>
             <w:r>
-              <w:t>200</w:t>
+              <w:t>189</w:t>
             </w:r>
           </w:p>
         </w:tc>
@@ -11393,7 +11275,7 @@
               <w:jc w:val="center"/>
             </w:pPr>
             <w:r>
-              <w:t>10,53%</w:t>
+              <w:t>11%</w:t>
             </w:r>
           </w:p>
         </w:tc>
@@ -11459,7 +11341,7 @@
               <w:jc w:val="center"/>
             </w:pPr>
             <w:r>
-              <w:t>200</w:t>
+              <w:t>168</w:t>
             </w:r>
           </w:p>
         </w:tc>
@@ -11475,7 +11357,7 @@
               <w:jc w:val="center"/>
             </w:pPr>
             <w:r>
-              <w:t>10,53%</w:t>
+              <w:t>10%</w:t>
             </w:r>
           </w:p>
         </w:tc>
@@ -11546,7 +11428,7 @@
               <w:rPr>
                 <w:b/>
               </w:rPr>
-              <w:t>1900</w:t>
+              <w:t>1712</w:t>
             </w:r>
           </w:p>
         </w:tc>
@@ -11762,1222 +11644,6 @@
         </w:tabs>
         <w:ind w:left="426"/>
         <w:rPr>
-          <w:b/>
-        </w:rPr>
-      </w:pPr>
-      <w:r>
-        <w:rPr>
-          <w:b/>
-        </w:rPr>
-        <w:t xml:space="preserve">Были выявлены следующие сценарии использования </w:t>
-      </w:r>
-      <w:r>
-        <w:rPr>
-          <w:b/>
-        </w:rPr>
-        <w:t>Системы</w:t>
-      </w:r>
-      <w:r>
-        <w:rPr>
-          <w:b/>
-        </w:rPr>
-        <w:t>:</w:t>
-      </w:r>
-    </w:p>
-    <w:p>
-      <w:pPr>
-        <w:pStyle w:val="affffb"/>
-        <w:numPr>
-          <w:ilvl w:val="0"/>
-          <w:numId w:val="33"/>
-        </w:numPr>
-      </w:pPr>
-      <w:r>
-        <w:rPr>
-          <w:rStyle w:val="Info"/>
-          <w:i w:val="0"/>
-          <w:color w:val="auto"/>
-        </w:rPr>
-        <w:t>Поиск авиабилета</w:t>
-      </w:r>
-      <w:r>
-        <w:rPr>
-          <w:rStyle w:val="Info"/>
-          <w:i w:val="0"/>
-          <w:color w:val="auto"/>
-        </w:rPr>
-        <w:t>, просмотр истории продаж</w:t>
-      </w:r>
-      <w:r>
-        <w:rPr>
-          <w:rStyle w:val="Info"/>
-          <w:i w:val="0"/>
-          <w:color w:val="auto"/>
-        </w:rPr>
-        <w:t xml:space="preserve"> </w:t>
-      </w:r>
-      <w:r>
-        <w:rPr>
-          <w:rStyle w:val="Info"/>
-          <w:i w:val="0"/>
-          <w:color w:val="auto"/>
-        </w:rPr>
-        <w:t>авиабилетов:</w:t>
-      </w:r>
-    </w:p>
-    <w:p>
-      <w:pPr>
-        <w:pStyle w:val="a5"/>
-        <w:numPr>
-          <w:ilvl w:val="0"/>
-          <w:numId w:val="53"/>
-        </w:numPr>
-      </w:pPr>
-      <w:r>
-        <w:t>Переход на сайт;</w:t>
-      </w:r>
-    </w:p>
-    <w:p>
-      <w:pPr>
-        <w:pStyle w:val="a5"/>
-        <w:numPr>
-          <w:ilvl w:val="0"/>
-          <w:numId w:val="53"/>
-        </w:numPr>
-      </w:pPr>
-      <w:r>
-        <w:t>Ввод имени пользователя и пароль</w:t>
-      </w:r>
-      <w:r>
-        <w:t>;</w:t>
-      </w:r>
-    </w:p>
-    <w:p>
-      <w:pPr>
-        <w:pStyle w:val="a5"/>
-        <w:numPr>
-          <w:ilvl w:val="0"/>
-          <w:numId w:val="53"/>
-        </w:numPr>
-      </w:pPr>
-      <w:r>
-        <w:t>Авторизация пользователя (нажатие на кнопку «</w:t>
-      </w:r>
-      <w:r>
-        <w:t>Login</w:t>
-      </w:r>
-      <w:r>
-        <w:t xml:space="preserve">»); </w:t>
-      </w:r>
-    </w:p>
-    <w:p>
-      <w:pPr>
-        <w:pStyle w:val="a5"/>
-        <w:numPr>
-          <w:ilvl w:val="0"/>
-          <w:numId w:val="53"/>
-        </w:numPr>
-      </w:pPr>
-      <w:r>
-        <w:t xml:space="preserve">Переход на страницу поиска авиабилета </w:t>
-      </w:r>
-      <w:r>
-        <w:t xml:space="preserve">(нажатие на кнопку </w:t>
-      </w:r>
-      <w:r>
-        <w:t>«Flights»</w:t>
-      </w:r>
-      <w:r>
-        <w:t>);</w:t>
-      </w:r>
-      <w:r>
-        <w:t xml:space="preserve"> </w:t>
-      </w:r>
-    </w:p>
-    <w:p>
-      <w:pPr>
-        <w:pStyle w:val="a5"/>
-        <w:numPr>
-          <w:ilvl w:val="0"/>
-          <w:numId w:val="53"/>
-        </w:numPr>
-      </w:pPr>
-      <w:r>
-        <w:t>Заполнение всех</w:t>
-      </w:r>
-      <w:r>
-        <w:t xml:space="preserve"> необходимых</w:t>
-      </w:r>
-      <w:r>
-        <w:t xml:space="preserve"> полей для поиска рейса (выбор </w:t>
-      </w:r>
-      <w:r>
-        <w:t>города отправления и назначения</w:t>
-      </w:r>
-      <w:r>
-        <w:t xml:space="preserve">, </w:t>
-      </w:r>
-      <w:r>
-        <w:t>даты отправления и прибытия, количеств</w:t>
-      </w:r>
-      <w:r>
-        <w:t>о</w:t>
-      </w:r>
-      <w:r>
-        <w:t xml:space="preserve"> билетов, предпочтение в расположении места в салоне самолета, «класса» авиабилета</w:t>
-      </w:r>
-      <w:r>
-        <w:t>, выбор опции билета «Туда-обратно»</w:t>
-      </w:r>
-      <w:r>
-        <w:t>)</w:t>
-      </w:r>
-      <w:r>
-        <w:t>;</w:t>
-      </w:r>
-    </w:p>
-    <w:p>
-      <w:pPr>
-        <w:pStyle w:val="a5"/>
-        <w:numPr>
-          <w:ilvl w:val="0"/>
-          <w:numId w:val="53"/>
-        </w:numPr>
-      </w:pPr>
-      <w:r>
-        <w:t xml:space="preserve">Переход на страницу выбора </w:t>
-      </w:r>
-      <w:r>
-        <w:t>рейса</w:t>
-      </w:r>
-      <w:r>
-        <w:t xml:space="preserve"> и стоимости</w:t>
-      </w:r>
-      <w:r>
-        <w:t xml:space="preserve"> авиабилета</w:t>
-      </w:r>
-      <w:r>
-        <w:t xml:space="preserve"> </w:t>
-      </w:r>
-      <w:r>
-        <w:t>(</w:t>
-      </w:r>
-      <w:r>
-        <w:t>нажатие на кнопку «Continue…»</w:t>
-      </w:r>
-      <w:r>
-        <w:t>)</w:t>
-      </w:r>
-      <w:r>
-        <w:t>;</w:t>
-      </w:r>
-    </w:p>
-    <w:p>
-      <w:pPr>
-        <w:pStyle w:val="a5"/>
-        <w:numPr>
-          <w:ilvl w:val="0"/>
-          <w:numId w:val="53"/>
-        </w:numPr>
-        <w:rPr>
-          <w:highlight w:val="yellow"/>
-        </w:rPr>
-      </w:pPr>
-      <w:r>
-        <w:rPr>
-          <w:highlight w:val="yellow"/>
-        </w:rPr>
-        <w:t>choise_ticket</w:t>
-      </w:r>
-    </w:p>
-    <w:p>
-      <w:pPr>
-        <w:pStyle w:val="a5"/>
-        <w:numPr>
-          <w:ilvl w:val="0"/>
-          <w:numId w:val="53"/>
-        </w:numPr>
-      </w:pPr>
-      <w:r>
-        <w:t xml:space="preserve">Переход на страницу </w:t>
-      </w:r>
-      <w:r>
-        <w:t xml:space="preserve">истории </w:t>
-      </w:r>
-      <w:r>
-        <w:rPr>
-          <w:rStyle w:val="Info"/>
-          <w:i w:val="0"/>
-          <w:color w:val="auto"/>
-        </w:rPr>
-        <w:t xml:space="preserve">продаж </w:t>
-      </w:r>
-      <w:r>
-        <w:t>авиабилетов (нажатие на кнопку для перехода</w:t>
-      </w:r>
-      <w:r>
-        <w:t xml:space="preserve"> «Itinerary»</w:t>
-      </w:r>
-      <w:r>
-        <w:t>);</w:t>
-      </w:r>
-    </w:p>
-    <w:p>
-      <w:pPr>
-        <w:pStyle w:val="a5"/>
-        <w:numPr>
-          <w:ilvl w:val="0"/>
-          <w:numId w:val="53"/>
-        </w:numPr>
-      </w:pPr>
-      <w:r>
-        <w:t xml:space="preserve">Переход на страницу приветствия </w:t>
-      </w:r>
-      <w:r>
-        <w:t>(нажатие на кнопку для перехода «</w:t>
-      </w:r>
-      <w:r>
-        <w:rPr>
-          <w:lang w:val="en-US"/>
-        </w:rPr>
-        <w:t>Home</w:t>
-      </w:r>
-      <w:r>
-        <w:t>»);</w:t>
-      </w:r>
-    </w:p>
-    <w:p>
-      <w:pPr>
-        <w:pStyle w:val="a5"/>
-        <w:numPr>
-          <w:ilvl w:val="0"/>
-          <w:numId w:val="53"/>
-        </w:numPr>
-      </w:pPr>
-      <w:r>
-        <w:t xml:space="preserve">Выход из Системы </w:t>
-      </w:r>
-      <w:r>
-        <w:t>(нажатие на кнопку «</w:t>
-      </w:r>
-      <w:r>
-        <w:rPr>
-          <w:lang w:val="en-US"/>
-        </w:rPr>
-        <w:t>Sign</w:t>
-      </w:r>
-      <w:r>
-        <w:t xml:space="preserve"> </w:t>
-      </w:r>
-      <w:r>
-        <w:rPr>
-          <w:lang w:val="en-US"/>
-        </w:rPr>
-        <w:t>Off</w:t>
-      </w:r>
-      <w:r>
-        <w:t>»</w:t>
-      </w:r>
-      <w:r>
-        <w:t>).</w:t>
-      </w:r>
-    </w:p>
-    <w:p>
-      <w:pPr>
-        <w:pStyle w:val="affffb"/>
-        <w:numPr>
-          <w:ilvl w:val="0"/>
-          <w:numId w:val="33"/>
-        </w:numPr>
-      </w:pPr>
-      <w:r>
-        <w:rPr>
-          <w:rStyle w:val="Info"/>
-          <w:i w:val="0"/>
-          <w:color w:val="auto"/>
-        </w:rPr>
-        <w:t>Поиск и покупка авиабилета</w:t>
-      </w:r>
-      <w:r>
-        <w:t>:</w:t>
-      </w:r>
-    </w:p>
-    <w:p>
-      <w:pPr>
-        <w:pStyle w:val="a5"/>
-        <w:numPr>
-          <w:ilvl w:val="0"/>
-          <w:numId w:val="57"/>
-        </w:numPr>
-      </w:pPr>
-      <w:r>
-        <w:t>Переход на сайт;</w:t>
-      </w:r>
-    </w:p>
-    <w:p>
-      <w:pPr>
-        <w:pStyle w:val="a5"/>
-        <w:numPr>
-          <w:ilvl w:val="0"/>
-          <w:numId w:val="57"/>
-        </w:numPr>
-      </w:pPr>
-      <w:r>
-        <w:t>Ввод имени пользователя и пароль</w:t>
-      </w:r>
-      <w:r>
-        <w:t>;</w:t>
-      </w:r>
-    </w:p>
-    <w:p>
-      <w:pPr>
-        <w:pStyle w:val="a5"/>
-        <w:numPr>
-          <w:ilvl w:val="0"/>
-          <w:numId w:val="57"/>
-        </w:numPr>
-      </w:pPr>
-      <w:r>
-        <w:t>Авторизация пользователя (нажатие на кнопку «</w:t>
-      </w:r>
-      <w:r>
-        <w:t>Login</w:t>
-      </w:r>
-      <w:r>
-        <w:t xml:space="preserve">»); </w:t>
-      </w:r>
-    </w:p>
-    <w:p>
-      <w:pPr>
-        <w:pStyle w:val="a5"/>
-        <w:numPr>
-          <w:ilvl w:val="0"/>
-          <w:numId w:val="57"/>
-        </w:numPr>
-      </w:pPr>
-      <w:r>
-        <w:t xml:space="preserve">Переход на страницу поиска авиабилета </w:t>
-      </w:r>
-      <w:r>
-        <w:t xml:space="preserve">(нажатие на кнопку </w:t>
-      </w:r>
-      <w:r>
-        <w:t>«Flights»</w:t>
-      </w:r>
-      <w:r>
-        <w:t>);</w:t>
-      </w:r>
-    </w:p>
-    <w:p>
-      <w:pPr>
-        <w:pStyle w:val="a5"/>
-        <w:numPr>
-          <w:ilvl w:val="0"/>
-          <w:numId w:val="57"/>
-        </w:numPr>
-      </w:pPr>
-      <w:r>
-        <w:t>Заполнение всех</w:t>
-      </w:r>
-      <w:r>
-        <w:t xml:space="preserve"> необходимых</w:t>
-      </w:r>
-      <w:r>
-        <w:t xml:space="preserve"> полей для поиска рейса (выбор города отправления и назначения</w:t>
-      </w:r>
-      <w:r>
-        <w:t xml:space="preserve">, </w:t>
-      </w:r>
-      <w:r>
-        <w:t>даты отправления и прибытия, количеств</w:t>
-      </w:r>
-      <w:r>
-        <w:t>о</w:t>
-      </w:r>
-      <w:r>
-        <w:t xml:space="preserve"> </w:t>
-      </w:r>
-      <w:r>
-        <w:lastRenderedPageBreak/>
-        <w:t>билетов, предпочтение в расположении места в салоне самолета, «класса» авиабилета</w:t>
-      </w:r>
-      <w:r>
-        <w:t>, выбор опции билета «Туда-обратно»</w:t>
-      </w:r>
-      <w:r>
-        <w:t>)</w:t>
-      </w:r>
-      <w:r>
-        <w:t>;</w:t>
-      </w:r>
-    </w:p>
-    <w:p>
-      <w:pPr>
-        <w:pStyle w:val="a5"/>
-        <w:numPr>
-          <w:ilvl w:val="0"/>
-          <w:numId w:val="57"/>
-        </w:numPr>
-      </w:pPr>
-      <w:r>
-        <w:t>Переход на страницу выбора рейса и стоимости авиабилета (нажатие на кнопку «Continue…»)</w:t>
-      </w:r>
-      <w:r>
-        <w:t>;</w:t>
-      </w:r>
-    </w:p>
-    <w:p>
-      <w:pPr>
-        <w:pStyle w:val="a5"/>
-        <w:numPr>
-          <w:ilvl w:val="0"/>
-          <w:numId w:val="57"/>
-        </w:numPr>
-      </w:pPr>
-      <w:r>
-        <w:t>Выбор рейса из предложенных системой</w:t>
-      </w:r>
-      <w:r>
-        <w:t>;</w:t>
-      </w:r>
-    </w:p>
-    <w:p>
-      <w:pPr>
-        <w:pStyle w:val="a5"/>
-        <w:numPr>
-          <w:ilvl w:val="0"/>
-          <w:numId w:val="57"/>
-        </w:numPr>
-      </w:pPr>
-      <w:r>
-        <w:t>Переход на страницу с оплатой (</w:t>
-      </w:r>
-      <w:r>
-        <w:t>нажатие на кнопку «Continue…»</w:t>
-      </w:r>
-      <w:r>
-        <w:t>)</w:t>
-      </w:r>
-      <w:r>
-        <w:t>;</w:t>
-      </w:r>
-    </w:p>
-    <w:p>
-      <w:pPr>
-        <w:pStyle w:val="a5"/>
-        <w:numPr>
-          <w:ilvl w:val="0"/>
-          <w:numId w:val="57"/>
-        </w:numPr>
-      </w:pPr>
-      <w:r>
-        <w:t xml:space="preserve">Заполнение необходимых полей для оплаты </w:t>
-      </w:r>
-      <w:r>
-        <w:t>(ввод фамилии, имени, адреса,</w:t>
-      </w:r>
-      <w:r>
-        <w:t xml:space="preserve"> города, штата, кода города, фамилию и имя</w:t>
-      </w:r>
-      <w:r>
-        <w:t xml:space="preserve"> пассажира или </w:t>
-      </w:r>
-      <w:r>
-        <w:t xml:space="preserve">нескольких </w:t>
-      </w:r>
-      <w:r>
-        <w:t>пассажиров, номер</w:t>
-      </w:r>
-      <w:r>
-        <w:t xml:space="preserve"> </w:t>
-      </w:r>
-      <w:r>
-        <w:t>банковской карты и даты окончания</w:t>
-      </w:r>
-      <w:r>
-        <w:t xml:space="preserve"> срока действия</w:t>
-      </w:r>
-      <w:r>
-        <w:t xml:space="preserve"> банковской карты)</w:t>
-      </w:r>
-      <w:r>
-        <w:t>;</w:t>
-      </w:r>
-    </w:p>
-    <w:p>
-      <w:pPr>
-        <w:pStyle w:val="a5"/>
-        <w:numPr>
-          <w:ilvl w:val="0"/>
-          <w:numId w:val="57"/>
-        </w:numPr>
-      </w:pPr>
-      <w:r>
-        <w:t>Оплата выбранных авиабилетов (нажатие на кнопку «Continue…»)</w:t>
-      </w:r>
-      <w:r>
-        <w:t>;</w:t>
-      </w:r>
-    </w:p>
-    <w:p>
-      <w:pPr>
-        <w:pStyle w:val="a5"/>
-        <w:numPr>
-          <w:ilvl w:val="0"/>
-          <w:numId w:val="57"/>
-        </w:numPr>
-      </w:pPr>
-      <w:r>
-        <w:t xml:space="preserve">Переход на страницу приветствия </w:t>
-      </w:r>
-      <w:r>
-        <w:t>(нажатие на кнопку для перехода «</w:t>
-      </w:r>
-      <w:r>
-        <w:rPr>
-          <w:lang w:val="en-US"/>
-        </w:rPr>
-        <w:t>Home</w:t>
-      </w:r>
-      <w:r>
-        <w:t>»);</w:t>
-      </w:r>
-    </w:p>
-    <w:p>
-      <w:pPr>
-        <w:pStyle w:val="a5"/>
-        <w:numPr>
-          <w:ilvl w:val="0"/>
-          <w:numId w:val="57"/>
-        </w:numPr>
-      </w:pPr>
-      <w:r>
-        <w:t xml:space="preserve">Выход из Системы </w:t>
-      </w:r>
-      <w:r>
-        <w:t>(нажатие на кнопку «</w:t>
-      </w:r>
-      <w:r>
-        <w:t>Sign</w:t>
-      </w:r>
-      <w:r>
-        <w:t xml:space="preserve"> </w:t>
-      </w:r>
-      <w:r>
-        <w:t>Off</w:t>
-      </w:r>
-      <w:r>
-        <w:t>»</w:t>
-      </w:r>
-      <w:r>
-        <w:t>).</w:t>
-      </w:r>
-    </w:p>
-    <w:p>
-      <w:pPr>
-        <w:pStyle w:val="affffb"/>
-        <w:numPr>
-          <w:ilvl w:val="0"/>
-          <w:numId w:val="33"/>
-        </w:numPr>
-      </w:pPr>
-      <w:r>
-        <w:rPr>
-          <w:rStyle w:val="Info"/>
-          <w:i w:val="0"/>
-          <w:color w:val="auto"/>
-        </w:rPr>
-        <w:t>Поиск авиабилета, просмотр истории продаж авиабилетов, удаление авиабилета</w:t>
-      </w:r>
-      <w:r>
-        <w:rPr>
-          <w:rStyle w:val="Info"/>
-          <w:i w:val="0"/>
-          <w:color w:val="auto"/>
-        </w:rPr>
-        <w:t>:</w:t>
-      </w:r>
-    </w:p>
-    <w:p>
-      <w:pPr>
-        <w:pStyle w:val="a5"/>
-        <w:numPr>
-          <w:ilvl w:val="0"/>
-          <w:numId w:val="54"/>
-        </w:numPr>
-      </w:pPr>
-      <w:r>
-        <w:t>Переход на сайт;</w:t>
-      </w:r>
-    </w:p>
-    <w:p>
-      <w:pPr>
-        <w:pStyle w:val="a5"/>
-        <w:numPr>
-          <w:ilvl w:val="0"/>
-          <w:numId w:val="54"/>
-        </w:numPr>
-      </w:pPr>
-      <w:r>
-        <w:t>Ввод имени пользователя и пароль</w:t>
-      </w:r>
-      <w:r>
-        <w:t>;</w:t>
-      </w:r>
-    </w:p>
-    <w:p>
-      <w:pPr>
-        <w:pStyle w:val="a5"/>
-        <w:numPr>
-          <w:ilvl w:val="0"/>
-          <w:numId w:val="54"/>
-        </w:numPr>
-      </w:pPr>
-      <w:r>
-        <w:t>Авторизация пользователя (нажатие на кнопку «</w:t>
-      </w:r>
-      <w:r>
-        <w:t>Login</w:t>
-      </w:r>
-      <w:r>
-        <w:t xml:space="preserve">»); </w:t>
-      </w:r>
-    </w:p>
-    <w:p>
-      <w:pPr>
-        <w:pStyle w:val="a5"/>
-        <w:numPr>
-          <w:ilvl w:val="0"/>
-          <w:numId w:val="54"/>
-        </w:numPr>
-      </w:pPr>
-      <w:r>
-        <w:t xml:space="preserve">Переход на страницу поиска авиабилета </w:t>
-      </w:r>
-      <w:r>
-        <w:t xml:space="preserve">(нажатие на кнопку </w:t>
-      </w:r>
-      <w:r>
-        <w:t>«Flights»</w:t>
-      </w:r>
-      <w:r>
-        <w:t>);</w:t>
-      </w:r>
-    </w:p>
-    <w:p>
-      <w:pPr>
-        <w:pStyle w:val="a5"/>
-        <w:numPr>
-          <w:ilvl w:val="0"/>
-          <w:numId w:val="54"/>
-        </w:numPr>
-        <w:rPr>
-          <w:color w:val="FF0000"/>
-        </w:rPr>
-      </w:pPr>
-      <w:r>
-        <w:rPr>
-          <w:color w:val="FF0000"/>
-        </w:rPr>
-        <w:t>Заполнение всех необходимых полей для поиска рейса (выбор города отправления и назначения, даты отправления и прибытия, количество билетов, предпочтение в расположении места в салоне самолета, «класса» авиабилета, выбор опции билета «Туда-обратно»);</w:t>
-      </w:r>
-    </w:p>
-    <w:p>
-      <w:pPr>
-        <w:pStyle w:val="a5"/>
-        <w:numPr>
-          <w:ilvl w:val="0"/>
-          <w:numId w:val="54"/>
-        </w:numPr>
-        <w:rPr>
-          <w:color w:val="FF0000"/>
-        </w:rPr>
-      </w:pPr>
-      <w:r>
-        <w:rPr>
-          <w:color w:val="FF0000"/>
-        </w:rPr>
-        <w:t>Переход на страницу выбора рейса и стоимости авиабилета (нажатие на кнопку «Continue…»);</w:t>
-      </w:r>
-    </w:p>
-    <w:p>
-      <w:pPr>
-        <w:pStyle w:val="a5"/>
-        <w:numPr>
-          <w:ilvl w:val="0"/>
-          <w:numId w:val="54"/>
-        </w:numPr>
-      </w:pPr>
-      <w:r>
-        <w:t xml:space="preserve">Переход на страницу </w:t>
-      </w:r>
-      <w:r>
-        <w:t xml:space="preserve">истории </w:t>
-      </w:r>
-      <w:r>
-        <w:rPr>
-          <w:rStyle w:val="Info"/>
-          <w:i w:val="0"/>
-          <w:color w:val="auto"/>
-        </w:rPr>
-        <w:t xml:space="preserve">продаж </w:t>
-      </w:r>
-      <w:r>
-        <w:t>авиабилетов (нажатие на кнопку для перехода</w:t>
-      </w:r>
-      <w:r>
-        <w:t xml:space="preserve"> «Itinerary»</w:t>
-      </w:r>
-      <w:r>
-        <w:t>);</w:t>
-      </w:r>
-    </w:p>
-    <w:p>
-      <w:pPr>
-        <w:pStyle w:val="a5"/>
-        <w:numPr>
-          <w:ilvl w:val="0"/>
-          <w:numId w:val="54"/>
-        </w:numPr>
-      </w:pPr>
-      <w:r>
-        <w:t>Удаление первого рейса;</w:t>
-      </w:r>
-    </w:p>
-    <w:p>
-      <w:pPr>
-        <w:pStyle w:val="a5"/>
-        <w:numPr>
-          <w:ilvl w:val="0"/>
-          <w:numId w:val="54"/>
-        </w:numPr>
-      </w:pPr>
-      <w:r>
-        <w:t xml:space="preserve">Переход на страницу приветствия </w:t>
-      </w:r>
-      <w:r>
-        <w:t>(нажатие на кнопку для перехода «</w:t>
-      </w:r>
-      <w:r>
-        <w:rPr>
-          <w:lang w:val="en-US"/>
-        </w:rPr>
-        <w:t>Home</w:t>
-      </w:r>
-      <w:r>
-        <w:t>»);</w:t>
-      </w:r>
-    </w:p>
-    <w:p>
-      <w:pPr>
-        <w:pStyle w:val="a5"/>
-        <w:numPr>
-          <w:ilvl w:val="0"/>
-          <w:numId w:val="54"/>
-        </w:numPr>
-      </w:pPr>
-      <w:r>
-        <w:t xml:space="preserve">Выход из Системы </w:t>
-      </w:r>
-      <w:r>
-        <w:t>(нажатие на кнопку «</w:t>
-      </w:r>
-      <w:r>
-        <w:rPr>
-          <w:lang w:val="en-US"/>
-        </w:rPr>
-        <w:t>Sign</w:t>
-      </w:r>
-      <w:r>
-        <w:t xml:space="preserve"> </w:t>
-      </w:r>
-      <w:r>
-        <w:rPr>
-          <w:lang w:val="en-US"/>
-        </w:rPr>
-        <w:t>Off</w:t>
-      </w:r>
-      <w:r>
-        <w:t>»</w:t>
-      </w:r>
-      <w:r>
-        <w:t>).</w:t>
-      </w:r>
-    </w:p>
-    <w:p>
-      <w:pPr>
-        <w:pStyle w:val="affffb"/>
-        <w:numPr>
-          <w:ilvl w:val="0"/>
-          <w:numId w:val="33"/>
-        </w:numPr>
-      </w:pPr>
-      <w:r>
-        <w:rPr>
-          <w:rStyle w:val="Info"/>
-          <w:i w:val="0"/>
-          <w:color w:val="auto"/>
-        </w:rPr>
-        <w:t>Просмотр истории продаж</w:t>
-      </w:r>
-      <w:r>
-        <w:rPr>
-          <w:rStyle w:val="Info"/>
-          <w:i w:val="0"/>
-          <w:color w:val="auto"/>
-        </w:rPr>
-        <w:t xml:space="preserve"> </w:t>
-      </w:r>
-      <w:r>
-        <w:rPr>
-          <w:rStyle w:val="Info"/>
-          <w:i w:val="0"/>
-          <w:color w:val="auto"/>
-        </w:rPr>
-        <w:t>авиабилетов</w:t>
-      </w:r>
-      <w:r>
-        <w:rPr>
-          <w:rStyle w:val="Info"/>
-          <w:i w:val="0"/>
-          <w:color w:val="auto"/>
-        </w:rPr>
-        <w:t>:</w:t>
-      </w:r>
-    </w:p>
-    <w:p>
-      <w:pPr>
-        <w:pStyle w:val="a5"/>
-        <w:numPr>
-          <w:ilvl w:val="0"/>
-          <w:numId w:val="55"/>
-        </w:numPr>
-      </w:pPr>
-      <w:r>
-        <w:t>Переход на сайт;</w:t>
-      </w:r>
-    </w:p>
-    <w:p>
-      <w:pPr>
-        <w:pStyle w:val="a5"/>
-        <w:numPr>
-          <w:ilvl w:val="0"/>
-          <w:numId w:val="55"/>
-        </w:numPr>
-      </w:pPr>
-      <w:r>
-        <w:lastRenderedPageBreak/>
-        <w:t>Ввод имени пользователя и пароль</w:t>
-      </w:r>
-      <w:r>
-        <w:t>;</w:t>
-      </w:r>
-    </w:p>
-    <w:p>
-      <w:pPr>
-        <w:pStyle w:val="a5"/>
-        <w:numPr>
-          <w:ilvl w:val="0"/>
-          <w:numId w:val="55"/>
-        </w:numPr>
-      </w:pPr>
-      <w:r>
-        <w:t>Авторизация пользователя (нажатие на кнопку «</w:t>
-      </w:r>
-      <w:r>
-        <w:rPr>
-          <w:lang w:val="en-US"/>
-        </w:rPr>
-        <w:t>Login</w:t>
-      </w:r>
-      <w:r>
-        <w:t xml:space="preserve">»); </w:t>
-      </w:r>
-    </w:p>
-    <w:p>
-      <w:pPr>
-        <w:pStyle w:val="a5"/>
-        <w:numPr>
-          <w:ilvl w:val="0"/>
-          <w:numId w:val="55"/>
-        </w:numPr>
-      </w:pPr>
-      <w:r>
-        <w:t xml:space="preserve">Переход на страницу </w:t>
-      </w:r>
-      <w:r>
-        <w:t xml:space="preserve">истории </w:t>
-      </w:r>
-      <w:r>
-        <w:rPr>
-          <w:rStyle w:val="Info"/>
-          <w:i w:val="0"/>
-          <w:color w:val="auto"/>
-        </w:rPr>
-        <w:t xml:space="preserve">продаж </w:t>
-      </w:r>
-      <w:r>
-        <w:t xml:space="preserve">авиабилетов (нажатие на кнопку </w:t>
-      </w:r>
-      <w:r>
-        <w:t>«Itinerary»</w:t>
-      </w:r>
-      <w:r>
-        <w:t>);</w:t>
-      </w:r>
-    </w:p>
-    <w:p>
-      <w:pPr>
-        <w:pStyle w:val="a5"/>
-        <w:numPr>
-          <w:ilvl w:val="0"/>
-          <w:numId w:val="55"/>
-        </w:numPr>
-        <w:rPr>
-          <w:color w:val="FF0000"/>
-        </w:rPr>
-      </w:pPr>
-      <w:r>
-        <w:rPr>
-          <w:color w:val="FF0000"/>
-        </w:rPr>
-        <w:t xml:space="preserve">Выход из </w:t>
-      </w:r>
-      <w:r>
-        <w:rPr>
-          <w:color w:val="FF0000"/>
-        </w:rPr>
-        <w:t>Системы</w:t>
-      </w:r>
-      <w:r>
-        <w:rPr>
-          <w:color w:val="FF0000"/>
-        </w:rPr>
-        <w:t xml:space="preserve"> (нажатие на кнопку «</w:t>
-      </w:r>
-      <w:r>
-        <w:rPr>
-          <w:color w:val="FF0000"/>
-          <w:lang w:val="en-US"/>
-        </w:rPr>
-        <w:t>Sign</w:t>
-      </w:r>
-      <w:r>
-        <w:rPr>
-          <w:color w:val="FF0000"/>
-        </w:rPr>
-        <w:t xml:space="preserve"> </w:t>
-      </w:r>
-      <w:r>
-        <w:rPr>
-          <w:color w:val="FF0000"/>
-          <w:lang w:val="en-US"/>
-        </w:rPr>
-        <w:t>Off</w:t>
-      </w:r>
-      <w:r>
-        <w:rPr>
-          <w:color w:val="FF0000"/>
-        </w:rPr>
-        <w:t>»</w:t>
-      </w:r>
-      <w:r>
-        <w:rPr>
-          <w:color w:val="FF0000"/>
-        </w:rPr>
-        <w:t>).</w:t>
-      </w:r>
-    </w:p>
-    <w:p>
-      <w:pPr>
-        <w:pStyle w:val="affffb"/>
-        <w:numPr>
-          <w:ilvl w:val="0"/>
-          <w:numId w:val="33"/>
-        </w:numPr>
-      </w:pPr>
-      <w:r>
-        <w:rPr>
-          <w:rStyle w:val="Info"/>
-          <w:i w:val="0"/>
-          <w:color w:val="auto"/>
-        </w:rPr>
-        <w:t>Поиск авиабилета</w:t>
-      </w:r>
-      <w:r>
-        <w:t>:</w:t>
-      </w:r>
-      <w:bookmarkStart w:id="136" w:name="_GoBack"/>
-      <w:bookmarkEnd w:id="136"/>
-    </w:p>
-    <w:p>
-      <w:pPr>
-        <w:pStyle w:val="a5"/>
-        <w:numPr>
-          <w:ilvl w:val="0"/>
-          <w:numId w:val="58"/>
-        </w:numPr>
-      </w:pPr>
-      <w:r>
-        <w:t>Переход на сайт;</w:t>
-      </w:r>
-    </w:p>
-    <w:p>
-      <w:pPr>
-        <w:pStyle w:val="a5"/>
-        <w:numPr>
-          <w:ilvl w:val="0"/>
-          <w:numId w:val="58"/>
-        </w:numPr>
-      </w:pPr>
-      <w:r>
-        <w:t>Ввод имени пользователя и пароль</w:t>
-      </w:r>
-      <w:r>
-        <w:t>;</w:t>
-      </w:r>
-    </w:p>
-    <w:p>
-      <w:pPr>
-        <w:pStyle w:val="a5"/>
-        <w:numPr>
-          <w:ilvl w:val="0"/>
-          <w:numId w:val="58"/>
-        </w:numPr>
-      </w:pPr>
-      <w:r>
-        <w:t>Авторизация пользователя (нажатие на кнопку «</w:t>
-      </w:r>
-      <w:r>
-        <w:t>Login</w:t>
-      </w:r>
-      <w:r>
-        <w:t xml:space="preserve">»); </w:t>
-      </w:r>
-    </w:p>
-    <w:p>
-      <w:pPr>
-        <w:pStyle w:val="a5"/>
-        <w:numPr>
-          <w:ilvl w:val="0"/>
-          <w:numId w:val="58"/>
-        </w:numPr>
-      </w:pPr>
-      <w:r>
-        <w:t xml:space="preserve">Переход на страницу поиска авиабилета </w:t>
-      </w:r>
-      <w:r>
-        <w:t xml:space="preserve">(нажатие на кнопку </w:t>
-      </w:r>
-      <w:r>
-        <w:t>«Flights»</w:t>
-      </w:r>
-      <w:r>
-        <w:t>);</w:t>
-      </w:r>
-      <w:r>
-        <w:t xml:space="preserve"> </w:t>
-      </w:r>
-    </w:p>
-    <w:p>
-      <w:pPr>
-        <w:pStyle w:val="a5"/>
-        <w:numPr>
-          <w:ilvl w:val="0"/>
-          <w:numId w:val="58"/>
-        </w:numPr>
-      </w:pPr>
-      <w:r>
-        <w:t>Заполнение всех</w:t>
-      </w:r>
-      <w:r>
-        <w:t xml:space="preserve"> необходимых</w:t>
-      </w:r>
-      <w:r>
-        <w:t xml:space="preserve"> полей для поиска рейса (выбор города отправления и назначения</w:t>
-      </w:r>
-      <w:r>
-        <w:t xml:space="preserve">, </w:t>
-      </w:r>
-      <w:r>
-        <w:t>даты отправления и прибытия, количеств</w:t>
-      </w:r>
-      <w:r>
-        <w:t>о</w:t>
-      </w:r>
-      <w:r>
-        <w:t xml:space="preserve"> билетов, предпочтение в расположении места в салоне самолета, «класса» авиабилета</w:t>
-      </w:r>
-      <w:r>
-        <w:t>, выбор опции билета «Туда-обратно»</w:t>
-      </w:r>
-      <w:r>
-        <w:t>)</w:t>
-      </w:r>
-      <w:r>
-        <w:t>;</w:t>
-      </w:r>
-    </w:p>
-    <w:p>
-      <w:pPr>
-        <w:pStyle w:val="a5"/>
-        <w:numPr>
-          <w:ilvl w:val="0"/>
-          <w:numId w:val="58"/>
-        </w:numPr>
-      </w:pPr>
-      <w:r>
-        <w:t>Переход на страницу выбора рейса и стоимости авиабилета (нажатие на кнопку «Continue…»)</w:t>
-      </w:r>
-      <w:r>
-        <w:t>;</w:t>
-      </w:r>
-    </w:p>
-    <w:p>
-      <w:pPr>
-        <w:pStyle w:val="a5"/>
-        <w:numPr>
-          <w:ilvl w:val="0"/>
-          <w:numId w:val="58"/>
-        </w:numPr>
-      </w:pPr>
-      <w:r>
-        <w:t xml:space="preserve">Выход из </w:t>
-      </w:r>
-      <w:r>
-        <w:t>Системы</w:t>
-      </w:r>
-      <w:r>
-        <w:t xml:space="preserve"> </w:t>
-      </w:r>
-      <w:r>
-        <w:t>(нажатие на кнопку «</w:t>
-      </w:r>
-      <w:r>
-        <w:t>Sign</w:t>
-      </w:r>
-      <w:r>
-        <w:t xml:space="preserve"> </w:t>
-      </w:r>
-      <w:r>
-        <w:t>Off</w:t>
-      </w:r>
-      <w:r>
-        <w:t>»</w:t>
-      </w:r>
-      <w:r>
-        <w:t>).</w:t>
-      </w:r>
-    </w:p>
-    <w:p>
-      <w:pPr>
-        <w:pStyle w:val="affffb"/>
-        <w:numPr>
-          <w:ilvl w:val="2"/>
-          <w:numId w:val="49"/>
-        </w:numPr>
-        <w:ind w:left="1560"/>
-        <w:rPr>
           <w:rStyle w:val="Info"/>
           <w:b/>
           <w:i w:val="0"/>
@@ -12986,21 +11652,21 @@
       </w:pPr>
       <w:r>
         <w:rPr>
-          <w:rStyle w:val="Info"/>
           <w:b/>
-          <w:i w:val="0"/>
-          <w:color w:val="auto"/>
         </w:rPr>
-        <w:t xml:space="preserve">Определение </w:t>
+        <w:t xml:space="preserve">Были выявлены следующие сценарии использования </w:t>
       </w:r>
       <w:r>
         <w:rPr>
-          <w:rStyle w:val="Info"/>
           <w:b/>
-          <w:i w:val="0"/>
-          <w:color w:val="auto"/>
         </w:rPr>
-        <w:t>SLA операций профиля</w:t>
+        <w:t>Системы</w:t>
+      </w:r>
+      <w:r>
+        <w:rPr>
+          <w:b/>
+        </w:rPr>
+        <w:t>:</w:t>
       </w:r>
     </w:p>
     <w:tbl>
@@ -13135,12 +11801,19 @@
               <w:pStyle w:val="120"/>
               <w:jc w:val="both"/>
               <w:rPr>
+                <w:b/>
+              </w:rPr>
+            </w:pPr>
+            <w:commentRangeStart w:id="136"/>
+            <w:r>
+              <w:rPr>
                 <w:rStyle w:val="Info"/>
                 <w:b/>
                 <w:i w:val="0"/>
                 <w:color w:val="auto"/>
               </w:rPr>
-            </w:pPr>
+              <w:t>Поиск авиабилета, просмотр истории продаж авиабилетов</w:t>
+            </w:r>
             <w:r>
               <w:rPr>
                 <w:rStyle w:val="Info"/>
@@ -13148,122 +11821,17 @@
                 <w:i w:val="0"/>
                 <w:color w:val="auto"/>
               </w:rPr>
-              <w:t>Поиск авиабилета, просмотр истории продаж авиабилетов</w:t>
-            </w:r>
-            <w:r>
-              <w:rPr>
-                <w:rStyle w:val="Info"/>
-                <w:b/>
-                <w:i w:val="0"/>
-                <w:color w:val="auto"/>
-              </w:rPr>
               <w:t xml:space="preserve"> </w:t>
             </w:r>
-          </w:p>
-          <w:p>
-            <w:pPr>
-              <w:pStyle w:val="120"/>
-              <w:jc w:val="both"/>
-              <w:rPr>
-                <w:b/>
-                <w:lang w:val="en-US"/>
-              </w:rPr>
-            </w:pPr>
-            <w:r>
-              <w:rPr>
-                <w:rStyle w:val="Info"/>
-                <w:b/>
-                <w:i w:val="0"/>
-                <w:color w:val="auto"/>
-                <w:highlight w:val="yellow"/>
-                <w:lang w:val="en-US"/>
-              </w:rPr>
-              <w:t xml:space="preserve">Max duration = </w:t>
-            </w:r>
-            <w:r>
-              <w:rPr>
-                <w:rStyle w:val="Info"/>
-                <w:b/>
-                <w:i w:val="0"/>
-                <w:color w:val="auto"/>
-                <w:highlight w:val="yellow"/>
-                <w:lang w:val="en-US"/>
-              </w:rPr>
-              <w:t xml:space="preserve">6,369 </w:t>
-            </w:r>
-            <w:r>
-              <w:rPr>
-                <w:rStyle w:val="Info"/>
-                <w:b/>
-                <w:i w:val="0"/>
-                <w:color w:val="auto"/>
-                <w:highlight w:val="yellow"/>
-                <w:lang w:val="en-US"/>
-              </w:rPr>
-              <w:t xml:space="preserve">c, </w:t>
-            </w:r>
-            <w:r>
-              <w:rPr>
-                <w:b/>
-                <w:highlight w:val="yellow"/>
-                <w:lang w:val="en-US"/>
-              </w:rPr>
-              <w:t>Think Time</w:t>
-            </w:r>
-            <w:r>
-              <w:rPr>
-                <w:rStyle w:val="Info"/>
-                <w:b/>
-                <w:i w:val="0"/>
-                <w:color w:val="auto"/>
-                <w:highlight w:val="yellow"/>
-                <w:lang w:val="en-US"/>
-              </w:rPr>
-              <w:t xml:space="preserve"> = </w:t>
-            </w:r>
-            <w:r>
-              <w:rPr>
-                <w:rStyle w:val="Info"/>
-                <w:b/>
-                <w:i w:val="0"/>
-                <w:color w:val="auto"/>
-                <w:highlight w:val="yellow"/>
-                <w:lang w:val="en-US"/>
-              </w:rPr>
-              <w:t>59.999</w:t>
-            </w:r>
-            <w:r>
-              <w:rPr>
-                <w:rStyle w:val="Info"/>
-                <w:b/>
-                <w:i w:val="0"/>
-                <w:color w:val="auto"/>
-                <w:highlight w:val="yellow"/>
-                <w:lang w:val="en-US"/>
-              </w:rPr>
-              <w:t>c</w:t>
-            </w:r>
-            <w:r>
-              <w:rPr>
-                <w:rStyle w:val="Info"/>
-                <w:b/>
-                <w:i w:val="0"/>
-                <w:color w:val="auto"/>
-                <w:highlight w:val="yellow"/>
-                <w:lang w:val="en-US"/>
-              </w:rPr>
-              <w:t xml:space="preserve">, Duration+ThinkTime = </w:t>
-            </w:r>
-            <w:r>
-              <w:rPr>
-                <w:rStyle w:val="Info"/>
-                <w:b/>
-                <w:i w:val="0"/>
-                <w:color w:val="auto"/>
-                <w:highlight w:val="yellow"/>
-                <w:lang w:val="en-US"/>
-              </w:rPr>
-              <w:t>62,368</w:t>
+            <w:commentRangeEnd w:id="136"/>
+            <w:r>
+              <w:rPr>
+                <w:rStyle w:val="aff6"/>
+                <w:bCs w:val="0"/>
+                <w:color w:val="auto"/>
+                <w:lang w:eastAsia="ru-RU"/>
+              </w:rPr>
+              <w:commentReference w:id="136"/>
             </w:r>
           </w:p>
         </w:tc>
@@ -13284,7 +11852,7 @@
               <w:rPr>
                 <w:b/>
               </w:rPr>
-              <w:t>66</w:t>
+              <w:t>33</w:t>
             </w:r>
           </w:p>
         </w:tc>
@@ -13675,21 +12243,9 @@
           <w:p>
             <w:pPr>
               <w:pStyle w:val="120"/>
-              <w:jc w:val="both"/>
-            </w:pPr>
-            <w:r>
-              <w:t xml:space="preserve">Переход на страницу истории </w:t>
-            </w:r>
-            <w:r>
-              <w:rPr>
-                <w:rStyle w:val="Info"/>
-                <w:i w:val="0"/>
-                <w:color w:val="auto"/>
-              </w:rPr>
-              <w:t xml:space="preserve">продаж </w:t>
-            </w:r>
-            <w:r>
-              <w:t>авиабилетов (нажатие на кнопку для перехода «Itinerary»);</w:t>
+            </w:pPr>
+            <w:r>
+              <w:t>Выбор рейса из предложенных системой;</w:t>
             </w:r>
           </w:p>
         </w:tc>
@@ -13747,16 +12303,12 @@
               <w:jc w:val="both"/>
             </w:pPr>
             <w:r>
-              <w:t>Переход на страницу приветствия (нажатие на кнопку для перехода «</w:t>
-            </w:r>
-            <w:r>
-              <w:rPr>
-                <w:lang w:val="en-US"/>
-              </w:rPr>
-              <w:t>Home</w:t>
-            </w:r>
-            <w:r>
-              <w:t>»);</w:t>
+              <w:t>Переход на стра</w:t>
+            </w:r>
+            <w:bookmarkStart w:id="137" w:name="_GoBack"/>
+            <w:bookmarkEnd w:id="137"/>
+            <w:r>
+              <w:t>ницу с оплатой (нажатие на кнопку «Continue…»);</w:t>
             </w:r>
           </w:p>
         </w:tc>
@@ -13814,6 +12366,142 @@
               <w:jc w:val="both"/>
             </w:pPr>
             <w:r>
+              <w:t xml:space="preserve">Переход на страницу истории </w:t>
+            </w:r>
+            <w:r>
+              <w:rPr>
+                <w:rStyle w:val="Info"/>
+                <w:i w:val="0"/>
+                <w:color w:val="auto"/>
+              </w:rPr>
+              <w:t xml:space="preserve">продаж </w:t>
+            </w:r>
+            <w:r>
+              <w:t>авиабилетов (нажатие на кнопку для перехода «Itinerary»);</w:t>
+            </w:r>
+          </w:p>
+        </w:tc>
+        <w:tc>
+          <w:tcPr>
+            <w:tcW w:w="850" w:type="dxa"/>
+            <w:vAlign w:val="center"/>
+          </w:tcPr>
+          <w:p>
+            <w:pPr>
+              <w:pStyle w:val="120"/>
+              <w:jc w:val="center"/>
+            </w:pPr>
+          </w:p>
+        </w:tc>
+      </w:tr>
+      <w:tr>
+        <w:tc>
+          <w:tcPr>
+            <w:tcW w:w="1135" w:type="dxa"/>
+            <w:vMerge/>
+            <w:vAlign w:val="center"/>
+          </w:tcPr>
+          <w:p>
+            <w:pPr>
+              <w:pStyle w:val="120"/>
+              <w:ind w:left="443"/>
+              <w:jc w:val="center"/>
+            </w:pPr>
+          </w:p>
+        </w:tc>
+        <w:tc>
+          <w:tcPr>
+            <w:tcW w:w="818" w:type="dxa"/>
+          </w:tcPr>
+          <w:p>
+            <w:pPr>
+              <w:pStyle w:val="120"/>
+              <w:numPr>
+                <w:ilvl w:val="1"/>
+                <w:numId w:val="45"/>
+              </w:numPr>
+              <w:ind w:left="33" w:hanging="16"/>
+              <w:jc w:val="both"/>
+            </w:pPr>
+          </w:p>
+        </w:tc>
+        <w:tc>
+          <w:tcPr>
+            <w:tcW w:w="6111" w:type="dxa"/>
+          </w:tcPr>
+          <w:p>
+            <w:pPr>
+              <w:pStyle w:val="120"/>
+              <w:jc w:val="both"/>
+            </w:pPr>
+            <w:r>
+              <w:t>Переход на страницу приветствия (нажатие на кнопку для перехода «</w:t>
+            </w:r>
+            <w:r>
+              <w:rPr>
+                <w:lang w:val="en-US"/>
+              </w:rPr>
+              <w:t>Home</w:t>
+            </w:r>
+            <w:r>
+              <w:t>»);</w:t>
+            </w:r>
+          </w:p>
+        </w:tc>
+        <w:tc>
+          <w:tcPr>
+            <w:tcW w:w="850" w:type="dxa"/>
+            <w:vAlign w:val="center"/>
+          </w:tcPr>
+          <w:p>
+            <w:pPr>
+              <w:pStyle w:val="120"/>
+              <w:jc w:val="center"/>
+            </w:pPr>
+          </w:p>
+        </w:tc>
+      </w:tr>
+      <w:tr>
+        <w:tc>
+          <w:tcPr>
+            <w:tcW w:w="1135" w:type="dxa"/>
+            <w:vMerge/>
+            <w:vAlign w:val="center"/>
+          </w:tcPr>
+          <w:p>
+            <w:pPr>
+              <w:pStyle w:val="120"/>
+              <w:ind w:left="443"/>
+              <w:jc w:val="center"/>
+            </w:pPr>
+          </w:p>
+        </w:tc>
+        <w:tc>
+          <w:tcPr>
+            <w:tcW w:w="818" w:type="dxa"/>
+          </w:tcPr>
+          <w:p>
+            <w:pPr>
+              <w:pStyle w:val="120"/>
+              <w:numPr>
+                <w:ilvl w:val="1"/>
+                <w:numId w:val="45"/>
+              </w:numPr>
+              <w:ind w:left="33" w:hanging="16"/>
+              <w:jc w:val="both"/>
+            </w:pPr>
+          </w:p>
+        </w:tc>
+        <w:tc>
+          <w:tcPr>
+            <w:tcW w:w="6111" w:type="dxa"/>
+          </w:tcPr>
+          <w:p>
+            <w:pPr>
+              <w:pStyle w:val="120"/>
+              <w:jc w:val="both"/>
+            </w:pPr>
+            <w:r>
               <w:t>Выход из Системы (нажатие на кнопку «</w:t>
             </w:r>
             <w:r>
@@ -13878,21 +12566,29 @@
               <w:pStyle w:val="120"/>
               <w:jc w:val="both"/>
               <w:rPr>
+                <w:b/>
+                <w:lang w:val="en-US"/>
+              </w:rPr>
+            </w:pPr>
+            <w:commentRangeStart w:id="138"/>
+            <w:r>
+              <w:rPr>
                 <w:rStyle w:val="Info"/>
                 <w:b/>
                 <w:i w:val="0"/>
                 <w:color w:val="auto"/>
-                <w:lang w:val="en-US"/>
-              </w:rPr>
-            </w:pPr>
+              </w:rPr>
+              <w:t>Поиск</w:t>
+            </w:r>
             <w:r>
               <w:rPr>
                 <w:rStyle w:val="Info"/>
                 <w:b/>
                 <w:i w:val="0"/>
                 <w:color w:val="auto"/>
-              </w:rPr>
-              <w:t>Поиск</w:t>
+                <w:lang w:val="en-US"/>
+              </w:rPr>
+              <w:t xml:space="preserve"> </w:t>
             </w:r>
             <w:r>
               <w:rPr>
@@ -13900,9 +12596,8 @@
                 <w:b/>
                 <w:i w:val="0"/>
                 <w:color w:val="auto"/>
-                <w:lang w:val="en-US"/>
-              </w:rPr>
-              <w:t xml:space="preserve"> </w:t>
+              </w:rPr>
+              <w:t>и</w:t>
             </w:r>
             <w:r>
               <w:rPr>
@@ -13910,8 +12605,9 @@
                 <w:b/>
                 <w:i w:val="0"/>
                 <w:color w:val="auto"/>
-              </w:rPr>
-              <w:t>и</w:t>
+                <w:lang w:val="en-US"/>
+              </w:rPr>
+              <w:t xml:space="preserve"> </w:t>
             </w:r>
             <w:r>
               <w:rPr>
@@ -13919,9 +12615,8 @@
                 <w:b/>
                 <w:i w:val="0"/>
                 <w:color w:val="auto"/>
-                <w:lang w:val="en-US"/>
-              </w:rPr>
-              <w:t xml:space="preserve"> </w:t>
+              </w:rPr>
+              <w:t>покупка</w:t>
             </w:r>
             <w:r>
               <w:rPr>
@@ -13929,8 +12624,9 @@
                 <w:b/>
                 <w:i w:val="0"/>
                 <w:color w:val="auto"/>
-              </w:rPr>
-              <w:t>покупка</w:t>
+                <w:lang w:val="en-US"/>
+              </w:rPr>
+              <w:t xml:space="preserve"> </w:t>
             </w:r>
             <w:r>
               <w:rPr>
@@ -13938,9 +12634,8 @@
                 <w:b/>
                 <w:i w:val="0"/>
                 <w:color w:val="auto"/>
-                <w:lang w:val="en-US"/>
-              </w:rPr>
-              <w:t xml:space="preserve"> </w:t>
+              </w:rPr>
+              <w:t>авиабилета</w:t>
             </w:r>
             <w:r>
               <w:rPr>
@@ -13948,69 +12643,19 @@
                 <w:b/>
                 <w:i w:val="0"/>
                 <w:color w:val="auto"/>
-              </w:rPr>
-              <w:t>авиабилета</w:t>
-            </w:r>
-            <w:r>
-              <w:rPr>
-                <w:rStyle w:val="Info"/>
-                <w:b/>
-                <w:i w:val="0"/>
-                <w:color w:val="auto"/>
                 <w:lang w:val="en-US"/>
               </w:rPr>
               <w:t xml:space="preserve"> </w:t>
             </w:r>
-          </w:p>
-          <w:p>
-            <w:pPr>
-              <w:pStyle w:val="120"/>
-              <w:jc w:val="both"/>
-              <w:rPr>
-                <w:b/>
-                <w:lang w:val="en-US"/>
-              </w:rPr>
-            </w:pPr>
-            <w:r>
-              <w:rPr>
-                <w:rStyle w:val="Info"/>
-                <w:b/>
-                <w:i w:val="0"/>
-                <w:color w:val="auto"/>
-                <w:highlight w:val="yellow"/>
-                <w:lang w:val="en-US"/>
-              </w:rPr>
-              <w:t xml:space="preserve">Max duration = 7.1 </w:t>
-            </w:r>
-            <w:r>
-              <w:rPr>
-                <w:b/>
-                <w:highlight w:val="yellow"/>
-                <w:lang w:val="en-US"/>
-              </w:rPr>
-              <w:t>Think Time</w:t>
-            </w:r>
-            <w:r>
-              <w:rPr>
-                <w:rStyle w:val="Info"/>
-                <w:b/>
-                <w:i w:val="0"/>
-                <w:color w:val="auto"/>
-                <w:highlight w:val="yellow"/>
-                <w:lang w:val="en-US"/>
-              </w:rPr>
-              <w:t xml:space="preserve"> = </w:t>
-            </w:r>
-            <w:r>
-              <w:rPr>
-                <w:rStyle w:val="Info"/>
-                <w:b/>
-                <w:i w:val="0"/>
-                <w:color w:val="auto"/>
-                <w:highlight w:val="yellow"/>
-                <w:lang w:val="en-US"/>
-              </w:rPr>
-              <w:t>72,3 Duration+ThinkTime = 79,4</w:t>
+            <w:commentRangeEnd w:id="138"/>
+            <w:r>
+              <w:rPr>
+                <w:rStyle w:val="aff6"/>
+                <w:bCs w:val="0"/>
+                <w:color w:val="auto"/>
+                <w:lang w:eastAsia="ru-RU"/>
+              </w:rPr>
+              <w:commentReference w:id="138"/>
             </w:r>
           </w:p>
         </w:tc>
@@ -14031,7 +12676,7 @@
               <w:rPr>
                 <w:b/>
               </w:rPr>
-              <w:t>141</w:t>
+              <w:t>20</w:t>
             </w:r>
           </w:p>
         </w:tc>
@@ -14813,6 +13458,7 @@
                 <w:color w:val="auto"/>
               </w:rPr>
             </w:pPr>
+            <w:commentRangeStart w:id="139"/>
             <w:r>
               <w:rPr>
                 <w:rStyle w:val="Info"/>
@@ -14820,88 +13466,17 @@
                 <w:i w:val="0"/>
                 <w:color w:val="auto"/>
               </w:rPr>
-              <w:t xml:space="preserve">Поиск авиабилета, просмотр истории продаж авиабилетов, удаление авиабилета </w:t>
-            </w:r>
-            <w:r>
-              <w:rPr>
-                <w:rStyle w:val="Info"/>
-                <w:b/>
-                <w:i w:val="0"/>
-                <w:color w:val="auto"/>
-              </w:rPr>
-              <w:t>(авторизованным пользователем)</w:t>
-            </w:r>
-            <w:r>
-              <w:rPr>
-                <w:rStyle w:val="Info"/>
-                <w:b/>
-                <w:i w:val="0"/>
-                <w:color w:val="auto"/>
-              </w:rPr>
-              <w:t xml:space="preserve"> </w:t>
-            </w:r>
-          </w:p>
-          <w:p>
-            <w:pPr>
-              <w:pStyle w:val="120"/>
-              <w:ind w:left="0"/>
-              <w:jc w:val="both"/>
-              <w:rPr>
-                <w:rStyle w:val="Info"/>
-                <w:b/>
-                <w:i w:val="0"/>
-                <w:color w:val="auto"/>
-                <w:lang w:val="en-US"/>
-              </w:rPr>
-            </w:pPr>
-            <w:r>
-              <w:rPr>
-                <w:rStyle w:val="Info"/>
-                <w:b/>
-                <w:i w:val="0"/>
-                <w:color w:val="auto"/>
-                <w:highlight w:val="yellow"/>
-                <w:lang w:val="en-US"/>
-              </w:rPr>
-              <w:t xml:space="preserve">Max duration = 8.6 </w:t>
-            </w:r>
-            <w:r>
-              <w:rPr>
-                <w:b/>
-                <w:highlight w:val="yellow"/>
-                <w:lang w:val="en-US"/>
-              </w:rPr>
-              <w:t>Think Time</w:t>
-            </w:r>
-            <w:r>
-              <w:rPr>
-                <w:rStyle w:val="Info"/>
-                <w:b/>
-                <w:i w:val="0"/>
-                <w:color w:val="auto"/>
-                <w:highlight w:val="yellow"/>
-                <w:lang w:val="en-US"/>
-              </w:rPr>
-              <w:t xml:space="preserve"> =</w:t>
-            </w:r>
-            <w:r>
-              <w:rPr>
-                <w:b/>
-                <w:highlight w:val="yellow"/>
-                <w:lang w:val="en-US"/>
-              </w:rPr>
-              <w:t xml:space="preserve"> </w:t>
-            </w:r>
-            <w:r>
-              <w:rPr>
-                <w:rStyle w:val="Info"/>
-                <w:b/>
-                <w:i w:val="0"/>
-                <w:color w:val="auto"/>
-                <w:highlight w:val="yellow"/>
-                <w:lang w:val="en-US"/>
-              </w:rPr>
-              <w:t>122,5  Duration+ThinkTime = 131.1</w:t>
+              <w:t>Поиск авиабилета, просмотр истории продаж авиабилетов, удаление авиабилета</w:t>
+            </w:r>
+            <w:commentRangeEnd w:id="139"/>
+            <w:r>
+              <w:rPr>
+                <w:rStyle w:val="aff6"/>
+                <w:bCs w:val="0"/>
+                <w:color w:val="auto"/>
+                <w:lang w:eastAsia="ru-RU"/>
+              </w:rPr>
+              <w:commentReference w:id="139"/>
             </w:r>
           </w:p>
         </w:tc>
@@ -14922,7 +13497,7 @@
               <w:rPr>
                 <w:b/>
               </w:rPr>
-              <w:t>86</w:t>
+              <w:t>34</w:t>
             </w:r>
           </w:p>
         </w:tc>
@@ -15195,7 +13770,18 @@
               <w:jc w:val="both"/>
             </w:pPr>
             <w:r>
-              <w:t>Заполнение всех необходимых полей для поиска рейса (выбор города отправления и назначения, даты отправления и прибытия, количество билетов, предпочтение в расположении места в салоне самолета, «класса» авиабилета, выбор опции билета «Туда-обратно»);</w:t>
+              <w:t xml:space="preserve">Переход на страницу истории </w:t>
+            </w:r>
+            <w:r>
+              <w:rPr>
+                <w:rStyle w:val="Info"/>
+                <w:i w:val="0"/>
+                <w:color w:val="auto"/>
+              </w:rPr>
+              <w:t xml:space="preserve">продаж </w:t>
+            </w:r>
+            <w:r>
+              <w:t>авиабилетов (нажатие на кнопку для перехода «Itinerary»);</w:t>
             </w:r>
           </w:p>
         </w:tc>
@@ -15252,7 +13838,7 @@
               <w:jc w:val="both"/>
             </w:pPr>
             <w:r>
-              <w:t>Переход на страницу выбора рейса и стоимости авиабилета (нажатие на кнопку «Continue…»);</w:t>
+              <w:t>Удаление первого рейса;</w:t>
             </w:r>
           </w:p>
         </w:tc>
@@ -15309,18 +13895,16 @@
               <w:jc w:val="both"/>
             </w:pPr>
             <w:r>
-              <w:t xml:space="preserve">Переход на страницу истории </w:t>
-            </w:r>
-            <w:r>
-              <w:rPr>
-                <w:rStyle w:val="Info"/>
-                <w:i w:val="0"/>
-                <w:color w:val="auto"/>
-              </w:rPr>
-              <w:t xml:space="preserve">продаж </w:t>
-            </w:r>
-            <w:r>
-              <w:t>авиабилетов (нажатие на кнопку для перехода «Itinerary»);</w:t>
+              <w:t>Переход на страницу приветствия (нажатие на кнопку для перехода «</w:t>
+            </w:r>
+            <w:r>
+              <w:rPr>
+                <w:lang w:val="en-US"/>
+              </w:rPr>
+              <w:t>Home</w:t>
+            </w:r>
+            <w:r>
+              <w:t>»);</w:t>
             </w:r>
           </w:p>
         </w:tc>
@@ -15334,6 +13918,150 @@
               <w:pStyle w:val="120"/>
               <w:jc w:val="center"/>
             </w:pPr>
+          </w:p>
+        </w:tc>
+      </w:tr>
+      <w:tr>
+        <w:tc>
+          <w:tcPr>
+            <w:tcW w:w="1135" w:type="dxa"/>
+            <w:vMerge w:val="restart"/>
+            <w:vAlign w:val="center"/>
+          </w:tcPr>
+          <w:p>
+            <w:pPr>
+              <w:pStyle w:val="120"/>
+              <w:numPr>
+                <w:ilvl w:val="0"/>
+                <w:numId w:val="43"/>
+              </w:numPr>
+              <w:ind w:left="443" w:hanging="283"/>
+            </w:pPr>
+          </w:p>
+        </w:tc>
+        <w:tc>
+          <w:tcPr>
+            <w:tcW w:w="6929" w:type="dxa"/>
+            <w:gridSpan w:val="2"/>
+          </w:tcPr>
+          <w:p>
+            <w:pPr>
+              <w:pStyle w:val="120"/>
+              <w:ind w:left="0"/>
+              <w:jc w:val="both"/>
+              <w:rPr>
+                <w:b/>
+                <w:lang w:val="en-US"/>
+              </w:rPr>
+            </w:pPr>
+            <w:commentRangeStart w:id="140"/>
+            <w:r>
+              <w:rPr>
+                <w:rStyle w:val="Info"/>
+                <w:b/>
+                <w:i w:val="0"/>
+                <w:color w:val="auto"/>
+              </w:rPr>
+              <w:t>Просмотр</w:t>
+            </w:r>
+            <w:r>
+              <w:rPr>
+                <w:rStyle w:val="Info"/>
+                <w:b/>
+                <w:i w:val="0"/>
+                <w:color w:val="auto"/>
+                <w:lang w:val="en-US"/>
+              </w:rPr>
+              <w:t xml:space="preserve"> </w:t>
+            </w:r>
+            <w:r>
+              <w:rPr>
+                <w:rStyle w:val="Info"/>
+                <w:b/>
+                <w:i w:val="0"/>
+                <w:color w:val="auto"/>
+              </w:rPr>
+              <w:t>истории</w:t>
+            </w:r>
+            <w:r>
+              <w:rPr>
+                <w:rStyle w:val="Info"/>
+                <w:b/>
+                <w:i w:val="0"/>
+                <w:color w:val="auto"/>
+                <w:lang w:val="en-US"/>
+              </w:rPr>
+              <w:t xml:space="preserve"> </w:t>
+            </w:r>
+            <w:r>
+              <w:rPr>
+                <w:rStyle w:val="Info"/>
+                <w:b/>
+                <w:i w:val="0"/>
+                <w:color w:val="auto"/>
+              </w:rPr>
+              <w:t>продаж</w:t>
+            </w:r>
+            <w:r>
+              <w:rPr>
+                <w:rStyle w:val="Info"/>
+                <w:b/>
+                <w:i w:val="0"/>
+                <w:color w:val="auto"/>
+                <w:lang w:val="en-US"/>
+              </w:rPr>
+              <w:t xml:space="preserve"> </w:t>
+            </w:r>
+            <w:r>
+              <w:rPr>
+                <w:rStyle w:val="Info"/>
+                <w:b/>
+                <w:i w:val="0"/>
+                <w:color w:val="auto"/>
+              </w:rPr>
+              <w:t>авиабилетов</w:t>
+            </w:r>
+            <w:r>
+              <w:rPr>
+                <w:rStyle w:val="Info"/>
+                <w:b/>
+                <w:i w:val="0"/>
+                <w:color w:val="auto"/>
+                <w:lang w:val="en-US"/>
+              </w:rPr>
+              <w:t xml:space="preserve"> </w:t>
+            </w:r>
+            <w:commentRangeEnd w:id="140"/>
+            <w:r>
+              <w:rPr>
+                <w:rStyle w:val="aff6"/>
+                <w:bCs w:val="0"/>
+                <w:color w:val="auto"/>
+                <w:lang w:eastAsia="ru-RU"/>
+              </w:rPr>
+              <w:commentReference w:id="140"/>
+            </w:r>
+          </w:p>
+        </w:tc>
+        <w:tc>
+          <w:tcPr>
+            <w:tcW w:w="850" w:type="dxa"/>
+            <w:vAlign w:val="center"/>
+          </w:tcPr>
+          <w:p>
+            <w:pPr>
+              <w:pStyle w:val="120"/>
+              <w:jc w:val="center"/>
+              <w:rPr>
+                <w:b/>
+              </w:rPr>
+            </w:pPr>
+            <w:r>
+              <w:rPr>
+                <w:b/>
+              </w:rPr>
+              <w:t>85</w:t>
+            </w:r>
           </w:p>
         </w:tc>
       </w:tr>
@@ -15360,10 +14088,10 @@
               <w:pStyle w:val="120"/>
               <w:numPr>
                 <w:ilvl w:val="1"/>
-                <w:numId w:val="47"/>
+                <w:numId w:val="50"/>
               </w:numPr>
               <w:ind w:left="33" w:right="34" w:hanging="16"/>
-              <w:jc w:val="both"/>
+              <w:jc w:val="center"/>
             </w:pPr>
           </w:p>
         </w:tc>
@@ -15374,10 +14102,9 @@
           <w:p>
             <w:pPr>
               <w:pStyle w:val="120"/>
-              <w:jc w:val="both"/>
-            </w:pPr>
-            <w:r>
-              <w:t>Удаление первого рейса;</w:t>
+            </w:pPr>
+            <w:r>
+              <w:t>Переход на сайт;</w:t>
             </w:r>
           </w:p>
         </w:tc>
@@ -15417,10 +14144,10 @@
               <w:pStyle w:val="120"/>
               <w:numPr>
                 <w:ilvl w:val="1"/>
-                <w:numId w:val="47"/>
+                <w:numId w:val="50"/>
               </w:numPr>
               <w:ind w:left="33" w:right="34" w:hanging="16"/>
-              <w:jc w:val="both"/>
+              <w:jc w:val="center"/>
             </w:pPr>
           </w:p>
         </w:tc>
@@ -15431,19 +14158,9 @@
           <w:p>
             <w:pPr>
               <w:pStyle w:val="120"/>
-              <w:jc w:val="both"/>
-            </w:pPr>
-            <w:r>
-              <w:t>Переход на страницу приветствия (нажатие на кнопку для перехода «</w:t>
-            </w:r>
-            <w:r>
-              <w:rPr>
-                <w:lang w:val="en-US"/>
-              </w:rPr>
-              <w:t>Home</w:t>
-            </w:r>
-            <w:r>
-              <w:t>»);</w:t>
+            </w:pPr>
+            <w:r>
+              <w:t>Ввод имени пользователя и пароль;</w:t>
             </w:r>
           </w:p>
         </w:tc>
@@ -15483,10 +14200,10 @@
               <w:pStyle w:val="120"/>
               <w:numPr>
                 <w:ilvl w:val="1"/>
-                <w:numId w:val="47"/>
+                <w:numId w:val="50"/>
               </w:numPr>
               <w:ind w:left="33" w:right="34" w:hanging="16"/>
-              <w:jc w:val="both"/>
+              <w:jc w:val="center"/>
             </w:pPr>
           </w:p>
         </w:tc>
@@ -15497,28 +14214,18 @@
           <w:p>
             <w:pPr>
               <w:pStyle w:val="120"/>
-              <w:jc w:val="both"/>
-            </w:pPr>
-            <w:r>
-              <w:t>Выход из Системы (нажатие на кнопку «</w:t>
+            </w:pPr>
+            <w:r>
+              <w:t>Авторизация пользователя (нажатие на кнопку «</w:t>
             </w:r>
             <w:r>
               <w:rPr>
                 <w:lang w:val="en-US"/>
               </w:rPr>
-              <w:t>Sign</w:t>
-            </w:r>
-            <w:r>
-              <w:t xml:space="preserve"> </w:t>
-            </w:r>
-            <w:r>
-              <w:rPr>
-                <w:lang w:val="en-US"/>
-              </w:rPr>
-              <w:t>Off</w:t>
-            </w:r>
-            <w:r>
-              <w:t>»).</w:t>
+              <w:t>Login</w:t>
+            </w:r>
+            <w:r>
+              <w:t xml:space="preserve">»); </w:t>
             </w:r>
           </w:p>
         </w:tc>
@@ -15535,28 +14242,129 @@
           </w:p>
         </w:tc>
       </w:tr>
-    </w:tbl>
-    <w:p>
-      <w:r>
-        <w:rPr>
-          <w:bCs/>
-        </w:rPr>
-        <w:br w:type="page"/>
-      </w:r>
-    </w:p>
-    <w:tbl>
-      <w:tblPr>
-        <w:tblStyle w:val="affff1"/>
-        <w:tblW w:w="8914" w:type="dxa"/>
-        <w:tblInd w:w="720" w:type="dxa"/>
-        <w:tblLook w:val="04A0" w:firstRow="1" w:lastRow="0" w:firstColumn="1" w:lastColumn="0" w:noHBand="0" w:noVBand="1"/>
-      </w:tblPr>
-      <w:tblGrid>
-        <w:gridCol w:w="1135"/>
-        <w:gridCol w:w="818"/>
-        <w:gridCol w:w="6111"/>
-        <w:gridCol w:w="850"/>
-      </w:tblGrid>
+      <w:tr>
+        <w:tc>
+          <w:tcPr>
+            <w:tcW w:w="1135" w:type="dxa"/>
+            <w:vMerge/>
+            <w:vAlign w:val="center"/>
+          </w:tcPr>
+          <w:p>
+            <w:pPr>
+              <w:pStyle w:val="120"/>
+              <w:ind w:left="443"/>
+            </w:pPr>
+          </w:p>
+        </w:tc>
+        <w:tc>
+          <w:tcPr>
+            <w:tcW w:w="818" w:type="dxa"/>
+          </w:tcPr>
+          <w:p>
+            <w:pPr>
+              <w:pStyle w:val="120"/>
+              <w:numPr>
+                <w:ilvl w:val="1"/>
+                <w:numId w:val="50"/>
+              </w:numPr>
+              <w:ind w:left="33" w:right="34" w:hanging="16"/>
+              <w:jc w:val="center"/>
+            </w:pPr>
+          </w:p>
+        </w:tc>
+        <w:tc>
+          <w:tcPr>
+            <w:tcW w:w="6111" w:type="dxa"/>
+          </w:tcPr>
+          <w:p>
+            <w:pPr>
+              <w:pStyle w:val="120"/>
+            </w:pPr>
+            <w:r>
+              <w:t xml:space="preserve">Переход на страницу истории </w:t>
+            </w:r>
+            <w:r>
+              <w:rPr>
+                <w:rStyle w:val="Info"/>
+                <w:i w:val="0"/>
+                <w:color w:val="auto"/>
+              </w:rPr>
+              <w:t xml:space="preserve">продаж </w:t>
+            </w:r>
+            <w:r>
+              <w:t>авиабилетов (нажатие на кнопку «Itinerary»);</w:t>
+            </w:r>
+          </w:p>
+        </w:tc>
+        <w:tc>
+          <w:tcPr>
+            <w:tcW w:w="850" w:type="dxa"/>
+            <w:vAlign w:val="center"/>
+          </w:tcPr>
+          <w:p>
+            <w:pPr>
+              <w:pStyle w:val="120"/>
+              <w:jc w:val="center"/>
+            </w:pPr>
+          </w:p>
+        </w:tc>
+      </w:tr>
+      <w:tr>
+        <w:tc>
+          <w:tcPr>
+            <w:tcW w:w="1135" w:type="dxa"/>
+            <w:vMerge/>
+            <w:vAlign w:val="center"/>
+          </w:tcPr>
+          <w:p>
+            <w:pPr>
+              <w:pStyle w:val="120"/>
+              <w:ind w:left="443"/>
+            </w:pPr>
+          </w:p>
+        </w:tc>
+        <w:tc>
+          <w:tcPr>
+            <w:tcW w:w="818" w:type="dxa"/>
+          </w:tcPr>
+          <w:p>
+            <w:pPr>
+              <w:pStyle w:val="120"/>
+              <w:numPr>
+                <w:ilvl w:val="1"/>
+                <w:numId w:val="50"/>
+              </w:numPr>
+              <w:ind w:left="33" w:right="34" w:hanging="16"/>
+              <w:jc w:val="center"/>
+            </w:pPr>
+          </w:p>
+        </w:tc>
+        <w:tc>
+          <w:tcPr>
+            <w:tcW w:w="6111" w:type="dxa"/>
+          </w:tcPr>
+          <w:p>
+            <w:pPr>
+              <w:pStyle w:val="120"/>
+            </w:pPr>
+            <w:r>
+              <w:t>Выход из Системы (нажатие на кнопку «Sign Off»).</w:t>
+            </w:r>
+          </w:p>
+        </w:tc>
+        <w:tc>
+          <w:tcPr>
+            <w:tcW w:w="850" w:type="dxa"/>
+            <w:vAlign w:val="center"/>
+          </w:tcPr>
+          <w:p>
+            <w:pPr>
+              <w:pStyle w:val="120"/>
+              <w:jc w:val="center"/>
+            </w:pPr>
+          </w:p>
+        </w:tc>
+      </w:tr>
       <w:tr>
         <w:tc>
           <w:tcPr>
@@ -15587,21 +14395,29 @@
               <w:ind w:left="0"/>
               <w:jc w:val="both"/>
               <w:rPr>
+                <w:b/>
+                <w:lang w:val="en-US"/>
+              </w:rPr>
+            </w:pPr>
+            <w:commentRangeStart w:id="141"/>
+            <w:r>
+              <w:rPr>
                 <w:rStyle w:val="Info"/>
                 <w:b/>
                 <w:i w:val="0"/>
                 <w:color w:val="auto"/>
-                <w:lang w:val="en-US"/>
-              </w:rPr>
-            </w:pPr>
+              </w:rPr>
+              <w:t>Поиск</w:t>
+            </w:r>
             <w:r>
               <w:rPr>
                 <w:rStyle w:val="Info"/>
                 <w:b/>
                 <w:i w:val="0"/>
                 <w:color w:val="auto"/>
-              </w:rPr>
-              <w:t>Просмотр</w:t>
+                <w:lang w:val="en-US"/>
+              </w:rPr>
+              <w:t xml:space="preserve"> </w:t>
             </w:r>
             <w:r>
               <w:rPr>
@@ -15609,9 +14425,8 @@
                 <w:b/>
                 <w:i w:val="0"/>
                 <w:color w:val="auto"/>
-                <w:lang w:val="en-US"/>
-              </w:rPr>
-              <w:t xml:space="preserve"> </w:t>
+              </w:rPr>
+              <w:t>авиабилета</w:t>
             </w:r>
             <w:r>
               <w:rPr>
@@ -15619,138 +14434,19 @@
                 <w:b/>
                 <w:i w:val="0"/>
                 <w:color w:val="auto"/>
-              </w:rPr>
-              <w:t>истории</w:t>
-            </w:r>
-            <w:r>
-              <w:rPr>
-                <w:rStyle w:val="Info"/>
-                <w:b/>
-                <w:i w:val="0"/>
-                <w:color w:val="auto"/>
                 <w:lang w:val="en-US"/>
               </w:rPr>
               <w:t xml:space="preserve"> </w:t>
             </w:r>
-            <w:r>
-              <w:rPr>
-                <w:rStyle w:val="Info"/>
-                <w:b/>
-                <w:i w:val="0"/>
-                <w:color w:val="auto"/>
-              </w:rPr>
-              <w:t>продаж</w:t>
-            </w:r>
-            <w:r>
-              <w:rPr>
-                <w:rStyle w:val="Info"/>
-                <w:b/>
-                <w:i w:val="0"/>
-                <w:color w:val="auto"/>
-                <w:lang w:val="en-US"/>
-              </w:rPr>
-              <w:t xml:space="preserve"> </w:t>
-            </w:r>
-            <w:r>
-              <w:rPr>
-                <w:rStyle w:val="Info"/>
-                <w:b/>
-                <w:i w:val="0"/>
-                <w:color w:val="auto"/>
-              </w:rPr>
-              <w:t>авиабилетов</w:t>
-            </w:r>
-            <w:r>
-              <w:rPr>
-                <w:rStyle w:val="Info"/>
-                <w:b/>
-                <w:i w:val="0"/>
-                <w:color w:val="auto"/>
-                <w:lang w:val="en-US"/>
-              </w:rPr>
-              <w:t xml:space="preserve"> </w:t>
-            </w:r>
-          </w:p>
-          <w:p>
-            <w:pPr>
-              <w:pStyle w:val="120"/>
-              <w:ind w:left="0"/>
-              <w:jc w:val="both"/>
-              <w:rPr>
-                <w:b/>
-                <w:lang w:val="en-US"/>
-              </w:rPr>
-            </w:pPr>
-            <w:r>
-              <w:rPr>
-                <w:rStyle w:val="Info"/>
-                <w:b/>
-                <w:i w:val="0"/>
-                <w:color w:val="auto"/>
-                <w:highlight w:val="yellow"/>
-                <w:lang w:val="en-US"/>
-              </w:rPr>
-              <w:t xml:space="preserve">Max duration = 6,5 </w:t>
-            </w:r>
-            <w:r>
-              <w:rPr>
-                <w:b/>
-                <w:highlight w:val="yellow"/>
-                <w:lang w:val="en-US"/>
-              </w:rPr>
-              <w:t>Think Time</w:t>
-            </w:r>
-            <w:r>
-              <w:rPr>
-                <w:rStyle w:val="Info"/>
-                <w:b/>
-                <w:i w:val="0"/>
-                <w:color w:val="auto"/>
-                <w:highlight w:val="yellow"/>
-                <w:lang w:val="en-US"/>
-              </w:rPr>
-              <w:t xml:space="preserve"> =</w:t>
-            </w:r>
-            <w:r>
-              <w:rPr>
-                <w:b/>
-                <w:highlight w:val="yellow"/>
-                <w:lang w:val="en-US"/>
-              </w:rPr>
-              <w:t xml:space="preserve"> </w:t>
-            </w:r>
-            <w:r>
-              <w:rPr>
-                <w:rStyle w:val="Info"/>
-                <w:b/>
-                <w:i w:val="0"/>
-                <w:color w:val="auto"/>
-                <w:highlight w:val="yellow"/>
-                <w:lang w:val="en-US"/>
-              </w:rPr>
-              <w:t>13</w:t>
-            </w:r>
-            <w:r>
-              <w:rPr>
-                <w:rStyle w:val="Info"/>
-                <w:b/>
-                <w:i w:val="0"/>
-                <w:color w:val="auto"/>
-                <w:highlight w:val="yellow"/>
-                <w:lang w:val="en-US"/>
-              </w:rPr>
-              <w:t xml:space="preserve">,5  Duration+ThinkTime = </w:t>
-            </w:r>
-            <w:r>
-              <w:rPr>
-                <w:rStyle w:val="Info"/>
-                <w:b/>
-                <w:i w:val="0"/>
-                <w:color w:val="auto"/>
-                <w:highlight w:val="yellow"/>
-                <w:lang w:val="en-US"/>
-              </w:rPr>
-              <w:t>20,0</w:t>
+            <w:commentRangeEnd w:id="141"/>
+            <w:r>
+              <w:rPr>
+                <w:rStyle w:val="aff6"/>
+                <w:bCs w:val="0"/>
+                <w:color w:val="auto"/>
+                <w:lang w:eastAsia="ru-RU"/>
+              </w:rPr>
+              <w:commentReference w:id="141"/>
             </w:r>
           </w:p>
         </w:tc>
@@ -15771,7 +14467,7 @@
               <w:rPr>
                 <w:b/>
               </w:rPr>
-              <w:t>40</w:t>
+              <w:t>33</w:t>
             </w:r>
           </w:p>
         </w:tc>
@@ -15799,7 +14495,7 @@
               <w:pStyle w:val="120"/>
               <w:numPr>
                 <w:ilvl w:val="1"/>
-                <w:numId w:val="50"/>
+                <w:numId w:val="51"/>
               </w:numPr>
               <w:ind w:left="33" w:right="34" w:hanging="16"/>
               <w:jc w:val="center"/>
@@ -15855,7 +14551,7 @@
               <w:pStyle w:val="120"/>
               <w:numPr>
                 <w:ilvl w:val="1"/>
-                <w:numId w:val="50"/>
+                <w:numId w:val="51"/>
               </w:numPr>
               <w:ind w:left="33" w:right="34" w:hanging="16"/>
               <w:jc w:val="center"/>
@@ -15911,7 +14607,7 @@
               <w:pStyle w:val="120"/>
               <w:numPr>
                 <w:ilvl w:val="1"/>
-                <w:numId w:val="50"/>
+                <w:numId w:val="51"/>
               </w:numPr>
               <w:ind w:left="33" w:right="34" w:hanging="16"/>
               <w:jc w:val="center"/>
@@ -15927,16 +14623,7 @@
               <w:pStyle w:val="120"/>
             </w:pPr>
             <w:r>
-              <w:t>Авторизация пользователя (нажатие на кнопку «</w:t>
-            </w:r>
-            <w:r>
-              <w:rPr>
-                <w:lang w:val="en-US"/>
-              </w:rPr>
-              <w:t>Login</w:t>
-            </w:r>
-            <w:r>
-              <w:t xml:space="preserve">»); </w:t>
+              <w:t xml:space="preserve">Авторизация пользователя (нажатие на кнопку «Login»); </w:t>
             </w:r>
           </w:p>
         </w:tc>
@@ -15976,7 +14663,7 @@
               <w:pStyle w:val="120"/>
               <w:numPr>
                 <w:ilvl w:val="1"/>
-                <w:numId w:val="50"/>
+                <w:numId w:val="51"/>
               </w:numPr>
               <w:ind w:left="33" w:right="34" w:hanging="16"/>
               <w:jc w:val="center"/>
@@ -15992,18 +14679,7 @@
               <w:pStyle w:val="120"/>
             </w:pPr>
             <w:r>
-              <w:t xml:space="preserve">Переход на страницу истории </w:t>
-            </w:r>
-            <w:r>
-              <w:rPr>
-                <w:rStyle w:val="Info"/>
-                <w:i w:val="0"/>
-                <w:color w:val="auto"/>
-              </w:rPr>
-              <w:t xml:space="preserve">продаж </w:t>
-            </w:r>
-            <w:r>
-              <w:t>авиабилетов (нажатие на кнопку «Itinerary»);</w:t>
+              <w:t xml:space="preserve">Переход на страницу поиска авиабилета (нажатие на кнопку «Flights»); </w:t>
             </w:r>
           </w:p>
         </w:tc>
@@ -16043,7 +14719,7 @@
               <w:pStyle w:val="120"/>
               <w:numPr>
                 <w:ilvl w:val="1"/>
-                <w:numId w:val="50"/>
+                <w:numId w:val="51"/>
               </w:numPr>
               <w:ind w:left="33" w:right="34" w:hanging="16"/>
               <w:jc w:val="center"/>
@@ -16059,25 +14735,63 @@
               <w:pStyle w:val="120"/>
             </w:pPr>
             <w:r>
-              <w:t>Выход из Системы (нажатие на кнопку «</w:t>
-            </w:r>
-            <w:r>
-              <w:rPr>
-                <w:lang w:val="en-US"/>
-              </w:rPr>
-              <w:t>Sign</w:t>
-            </w:r>
-            <w:r>
-              <w:t xml:space="preserve"> </w:t>
-            </w:r>
-            <w:r>
-              <w:rPr>
-                <w:lang w:val="en-US"/>
-              </w:rPr>
-              <w:t>Off</w:t>
-            </w:r>
-            <w:r>
-              <w:t>»).</w:t>
+              <w:t>Заполнение всех необходимых полей для поиска рейса (выбор города отправления и назначения, даты отправления и прибытия, количество билетов, предпочтение в расположении места в салоне самолета, «класса» авиабилета, выбор опции билета «Туда-обратно»);</w:t>
+            </w:r>
+          </w:p>
+        </w:tc>
+        <w:tc>
+          <w:tcPr>
+            <w:tcW w:w="850" w:type="dxa"/>
+            <w:vAlign w:val="center"/>
+          </w:tcPr>
+          <w:p>
+            <w:pPr>
+              <w:pStyle w:val="120"/>
+              <w:jc w:val="center"/>
+            </w:pPr>
+          </w:p>
+        </w:tc>
+      </w:tr>
+      <w:tr>
+        <w:tc>
+          <w:tcPr>
+            <w:tcW w:w="1135" w:type="dxa"/>
+            <w:vMerge/>
+            <w:vAlign w:val="center"/>
+          </w:tcPr>
+          <w:p>
+            <w:pPr>
+              <w:pStyle w:val="120"/>
+              <w:ind w:left="443"/>
+            </w:pPr>
+          </w:p>
+        </w:tc>
+        <w:tc>
+          <w:tcPr>
+            <w:tcW w:w="818" w:type="dxa"/>
+          </w:tcPr>
+          <w:p>
+            <w:pPr>
+              <w:pStyle w:val="120"/>
+              <w:numPr>
+                <w:ilvl w:val="1"/>
+                <w:numId w:val="51"/>
+              </w:numPr>
+              <w:ind w:left="33" w:right="34" w:hanging="16"/>
+              <w:jc w:val="center"/>
+            </w:pPr>
+          </w:p>
+        </w:tc>
+        <w:tc>
+          <w:tcPr>
+            <w:tcW w:w="6111" w:type="dxa"/>
+          </w:tcPr>
+          <w:p>
+            <w:pPr>
+              <w:pStyle w:val="120"/>
+            </w:pPr>
+            <w:r>
+              <w:t>Переход на страницу выбора рейса и стоимости авиабилета (нажатие на кнопку «Continue…»);</w:t>
             </w:r>
           </w:p>
         </w:tc>
@@ -16124,154 +14838,39 @@
               <w:ind w:left="0"/>
               <w:jc w:val="both"/>
               <w:rPr>
+                <w:b/>
+                <w:lang w:val="en-US"/>
+              </w:rPr>
+            </w:pPr>
+            <w:r>
+              <w:rPr>
                 <w:rStyle w:val="Info"/>
                 <w:b/>
                 <w:i w:val="0"/>
                 <w:color w:val="auto"/>
-                <w:lang w:val="en-US"/>
-              </w:rPr>
-            </w:pPr>
+              </w:rPr>
+              <w:t>Вход выход</w:t>
+            </w:r>
+            <w:commentRangeStart w:id="142"/>
             <w:r>
               <w:rPr>
                 <w:rStyle w:val="Info"/>
                 <w:b/>
                 <w:i w:val="0"/>
                 <w:color w:val="auto"/>
-              </w:rPr>
-              <w:t>Поиск</w:t>
-            </w:r>
-            <w:r>
-              <w:rPr>
-                <w:rStyle w:val="Info"/>
-                <w:b/>
-                <w:i w:val="0"/>
-                <w:color w:val="auto"/>
                 <w:lang w:val="en-US"/>
               </w:rPr>
               <w:t xml:space="preserve"> </w:t>
             </w:r>
-            <w:r>
-              <w:rPr>
-                <w:rStyle w:val="Info"/>
-                <w:b/>
-                <w:i w:val="0"/>
-                <w:color w:val="auto"/>
-              </w:rPr>
-              <w:t>авиабилета</w:t>
-            </w:r>
-            <w:r>
-              <w:rPr>
-                <w:rStyle w:val="Info"/>
-                <w:b/>
-                <w:i w:val="0"/>
-                <w:color w:val="auto"/>
-                <w:lang w:val="en-US"/>
-              </w:rPr>
-              <w:t xml:space="preserve"> </w:t>
-            </w:r>
-          </w:p>
-          <w:p>
-            <w:pPr>
-              <w:pStyle w:val="120"/>
-              <w:ind w:left="0"/>
-              <w:jc w:val="both"/>
-              <w:rPr>
-                <w:b/>
-                <w:lang w:val="en-US"/>
-              </w:rPr>
-            </w:pPr>
-            <w:r>
-              <w:rPr>
-                <w:rStyle w:val="Info"/>
-                <w:b/>
-                <w:i w:val="0"/>
-                <w:color w:val="auto"/>
-                <w:highlight w:val="yellow"/>
-                <w:lang w:val="en-US"/>
-              </w:rPr>
-              <w:t xml:space="preserve">Max duration = </w:t>
-            </w:r>
-            <w:r>
-              <w:rPr>
-                <w:rStyle w:val="Info"/>
-                <w:b/>
-                <w:i w:val="0"/>
-                <w:color w:val="auto"/>
-                <w:highlight w:val="yellow"/>
-                <w:lang w:val="en-US"/>
-              </w:rPr>
-              <w:t>6,4</w:t>
-            </w:r>
-            <w:r>
-              <w:rPr>
-                <w:rStyle w:val="Info"/>
-                <w:b/>
-                <w:i w:val="0"/>
-                <w:color w:val="auto"/>
-                <w:highlight w:val="yellow"/>
-                <w:lang w:val="en-US"/>
-              </w:rPr>
-              <w:t xml:space="preserve"> </w:t>
-            </w:r>
-            <w:r>
-              <w:rPr>
-                <w:b/>
-                <w:highlight w:val="yellow"/>
-                <w:lang w:val="en-US"/>
-              </w:rPr>
-              <w:t>Think Time</w:t>
-            </w:r>
-            <w:r>
-              <w:rPr>
-                <w:rStyle w:val="Info"/>
-                <w:b/>
-                <w:i w:val="0"/>
-                <w:color w:val="auto"/>
-                <w:highlight w:val="yellow"/>
-                <w:lang w:val="en-US"/>
-              </w:rPr>
-              <w:t xml:space="preserve"> =</w:t>
-            </w:r>
-            <w:r>
-              <w:rPr>
-                <w:b/>
-                <w:highlight w:val="yellow"/>
-                <w:lang w:val="en-US"/>
-              </w:rPr>
-              <w:t xml:space="preserve"> </w:t>
-            </w:r>
-            <w:r>
-              <w:rPr>
-                <w:rStyle w:val="Info"/>
-                <w:b/>
-                <w:i w:val="0"/>
-                <w:color w:val="auto"/>
-                <w:highlight w:val="yellow"/>
-                <w:lang w:val="en-US"/>
-              </w:rPr>
-              <w:t>55</w:t>
-            </w:r>
-            <w:r>
-              <w:rPr>
-                <w:rStyle w:val="Info"/>
-                <w:b/>
-                <w:i w:val="0"/>
-                <w:color w:val="auto"/>
-                <w:highlight w:val="yellow"/>
-                <w:lang w:val="en-US"/>
-              </w:rPr>
-              <w:t xml:space="preserve">  Duration+ThinkTime = </w:t>
-            </w:r>
-            <w:r>
-              <w:rPr>
-                <w:rStyle w:val="Info"/>
-                <w:b/>
-                <w:i w:val="0"/>
-                <w:color w:val="auto"/>
-                <w:highlight w:val="yellow"/>
-                <w:lang w:val="en-US"/>
-              </w:rPr>
-              <w:t>61,4</w:t>
+            <w:commentRangeEnd w:id="142"/>
+            <w:r>
+              <w:rPr>
+                <w:rStyle w:val="aff6"/>
+                <w:bCs w:val="0"/>
+                <w:color w:val="auto"/>
+                <w:lang w:eastAsia="ru-RU"/>
+              </w:rPr>
+              <w:commentReference w:id="142"/>
             </w:r>
           </w:p>
         </w:tc>
@@ -16292,7 +14891,7 @@
               <w:rPr>
                 <w:b/>
               </w:rPr>
-              <w:t>71</w:t>
+              <w:t>21</w:t>
             </w:r>
           </w:p>
         </w:tc>
@@ -16320,7 +14919,7 @@
               <w:pStyle w:val="120"/>
               <w:numPr>
                 <w:ilvl w:val="1"/>
-                <w:numId w:val="51"/>
+                <w:numId w:val="59"/>
               </w:numPr>
               <w:ind w:left="33" w:right="34" w:hanging="16"/>
               <w:jc w:val="center"/>
@@ -16376,7 +14975,7 @@
               <w:pStyle w:val="120"/>
               <w:numPr>
                 <w:ilvl w:val="1"/>
-                <w:numId w:val="51"/>
+                <w:numId w:val="59"/>
               </w:numPr>
               <w:ind w:left="33" w:right="34" w:hanging="16"/>
               <w:jc w:val="center"/>
@@ -16432,7 +15031,7 @@
               <w:pStyle w:val="120"/>
               <w:numPr>
                 <w:ilvl w:val="1"/>
-                <w:numId w:val="51"/>
+                <w:numId w:val="59"/>
               </w:numPr>
               <w:ind w:left="33" w:right="34" w:hanging="16"/>
               <w:jc w:val="center"/>
@@ -16446,9 +15045,12 @@
           <w:p>
             <w:pPr>
               <w:pStyle w:val="120"/>
-            </w:pPr>
-            <w:r>
-              <w:t xml:space="preserve">Авторизация пользователя (нажатие на кнопку «Login»); </w:t>
+              <w:tabs>
+                <w:tab w:val="left" w:pos="3546"/>
+              </w:tabs>
+            </w:pPr>
+            <w:r>
+              <w:t>Выход из Системы (нажатие на кнопку «Sign Off»).</w:t>
             </w:r>
           </w:p>
         </w:tc>
@@ -16465,232 +15067,7 @@
           </w:p>
         </w:tc>
       </w:tr>
-      <w:tr>
-        <w:tc>
-          <w:tcPr>
-            <w:tcW w:w="1135" w:type="dxa"/>
-            <w:vMerge/>
-            <w:vAlign w:val="center"/>
-          </w:tcPr>
-          <w:p>
-            <w:pPr>
-              <w:pStyle w:val="120"/>
-              <w:ind w:left="443"/>
-            </w:pPr>
-          </w:p>
-        </w:tc>
-        <w:tc>
-          <w:tcPr>
-            <w:tcW w:w="818" w:type="dxa"/>
-          </w:tcPr>
-          <w:p>
-            <w:pPr>
-              <w:pStyle w:val="120"/>
-              <w:numPr>
-                <w:ilvl w:val="1"/>
-                <w:numId w:val="51"/>
-              </w:numPr>
-              <w:ind w:left="33" w:right="34" w:hanging="16"/>
-              <w:jc w:val="center"/>
-            </w:pPr>
-          </w:p>
-        </w:tc>
-        <w:tc>
-          <w:tcPr>
-            <w:tcW w:w="6111" w:type="dxa"/>
-          </w:tcPr>
-          <w:p>
-            <w:pPr>
-              <w:pStyle w:val="120"/>
-            </w:pPr>
-            <w:r>
-              <w:t xml:space="preserve">Переход на страницу поиска авиабилета (нажатие на кнопку «Flights»); </w:t>
-            </w:r>
-          </w:p>
-        </w:tc>
-        <w:tc>
-          <w:tcPr>
-            <w:tcW w:w="850" w:type="dxa"/>
-            <w:vAlign w:val="center"/>
-          </w:tcPr>
-          <w:p>
-            <w:pPr>
-              <w:pStyle w:val="120"/>
-              <w:jc w:val="center"/>
-            </w:pPr>
-          </w:p>
-        </w:tc>
-      </w:tr>
-      <w:tr>
-        <w:tc>
-          <w:tcPr>
-            <w:tcW w:w="1135" w:type="dxa"/>
-            <w:vMerge/>
-            <w:vAlign w:val="center"/>
-          </w:tcPr>
-          <w:p>
-            <w:pPr>
-              <w:pStyle w:val="120"/>
-              <w:ind w:left="443"/>
-            </w:pPr>
-          </w:p>
-        </w:tc>
-        <w:tc>
-          <w:tcPr>
-            <w:tcW w:w="818" w:type="dxa"/>
-          </w:tcPr>
-          <w:p>
-            <w:pPr>
-              <w:pStyle w:val="120"/>
-              <w:numPr>
-                <w:ilvl w:val="1"/>
-                <w:numId w:val="51"/>
-              </w:numPr>
-              <w:ind w:left="33" w:right="34" w:hanging="16"/>
-              <w:jc w:val="center"/>
-            </w:pPr>
-          </w:p>
-        </w:tc>
-        <w:tc>
-          <w:tcPr>
-            <w:tcW w:w="6111" w:type="dxa"/>
-          </w:tcPr>
-          <w:p>
-            <w:pPr>
-              <w:pStyle w:val="120"/>
-            </w:pPr>
-            <w:r>
-              <w:t>Заполнение всех необходимых полей для поиска рейса (выбор города отправления и назначения, даты отправления и прибытия, количество билетов, предпочтение в расположении места в салоне самолета, «класса» авиабилета, выбор опции билета «Туда-обратно»);</w:t>
-            </w:r>
-          </w:p>
-        </w:tc>
-        <w:tc>
-          <w:tcPr>
-            <w:tcW w:w="850" w:type="dxa"/>
-            <w:vAlign w:val="center"/>
-          </w:tcPr>
-          <w:p>
-            <w:pPr>
-              <w:pStyle w:val="120"/>
-              <w:jc w:val="center"/>
-            </w:pPr>
-          </w:p>
-        </w:tc>
-      </w:tr>
-      <w:tr>
-        <w:tc>
-          <w:tcPr>
-            <w:tcW w:w="1135" w:type="dxa"/>
-            <w:vMerge/>
-            <w:vAlign w:val="center"/>
-          </w:tcPr>
-          <w:p>
-            <w:pPr>
-              <w:pStyle w:val="120"/>
-              <w:ind w:left="443"/>
-            </w:pPr>
-          </w:p>
-        </w:tc>
-        <w:tc>
-          <w:tcPr>
-            <w:tcW w:w="818" w:type="dxa"/>
-          </w:tcPr>
-          <w:p>
-            <w:pPr>
-              <w:pStyle w:val="120"/>
-              <w:numPr>
-                <w:ilvl w:val="1"/>
-                <w:numId w:val="51"/>
-              </w:numPr>
-              <w:ind w:left="33" w:right="34" w:hanging="16"/>
-              <w:jc w:val="center"/>
-            </w:pPr>
-          </w:p>
-        </w:tc>
-        <w:tc>
-          <w:tcPr>
-            <w:tcW w:w="6111" w:type="dxa"/>
-          </w:tcPr>
-          <w:p>
-            <w:pPr>
-              <w:pStyle w:val="120"/>
-            </w:pPr>
-            <w:r>
-              <w:t>Переход на страницу выбора рейса и стоимости авиабилета (нажатие на кнопку «Continue…»);</w:t>
-            </w:r>
-          </w:p>
-        </w:tc>
-        <w:tc>
-          <w:tcPr>
-            <w:tcW w:w="850" w:type="dxa"/>
-            <w:vAlign w:val="center"/>
-          </w:tcPr>
-          <w:p>
-            <w:pPr>
-              <w:pStyle w:val="120"/>
-              <w:jc w:val="center"/>
-            </w:pPr>
-          </w:p>
-        </w:tc>
-      </w:tr>
-      <w:tr>
-        <w:tc>
-          <w:tcPr>
-            <w:tcW w:w="1135" w:type="dxa"/>
-            <w:vMerge/>
-            <w:vAlign w:val="center"/>
-          </w:tcPr>
-          <w:p>
-            <w:pPr>
-              <w:pStyle w:val="120"/>
-              <w:ind w:left="443"/>
-            </w:pPr>
-          </w:p>
-        </w:tc>
-        <w:tc>
-          <w:tcPr>
-            <w:tcW w:w="818" w:type="dxa"/>
-          </w:tcPr>
-          <w:p>
-            <w:pPr>
-              <w:pStyle w:val="120"/>
-              <w:numPr>
-                <w:ilvl w:val="1"/>
-                <w:numId w:val="51"/>
-              </w:numPr>
-              <w:ind w:left="33" w:right="34" w:hanging="16"/>
-              <w:jc w:val="center"/>
-            </w:pPr>
-          </w:p>
-        </w:tc>
-        <w:tc>
-          <w:tcPr>
-            <w:tcW w:w="6111" w:type="dxa"/>
-          </w:tcPr>
-          <w:p>
-            <w:pPr>
-              <w:pStyle w:val="120"/>
-            </w:pPr>
-            <w:r>
-              <w:t>Выход из Системы (нажатие на кнопку «Sign Off»).</w:t>
-            </w:r>
-          </w:p>
-        </w:tc>
-        <w:tc>
-          <w:tcPr>
-            <w:tcW w:w="850" w:type="dxa"/>
-            <w:vAlign w:val="center"/>
-          </w:tcPr>
-          <w:p>
-            <w:pPr>
-              <w:pStyle w:val="120"/>
-              <w:jc w:val="center"/>
-            </w:pPr>
-          </w:p>
-        </w:tc>
-      </w:tr>
     </w:tbl>
-    <w:p/>
     <w:p>
       <w:pPr>
         <w:pStyle w:val="affff4"/>
@@ -16705,35 +15082,29 @@
       <w:pPr>
         <w:pStyle w:val="11"/>
       </w:pPr>
-      <w:bookmarkStart w:id="137" w:name="_Toc286681631"/>
-      <w:bookmarkStart w:id="138" w:name="_Toc286833649"/>
-      <w:bookmarkStart w:id="139" w:name="_Toc286681633"/>
-      <w:bookmarkStart w:id="140" w:name="_Toc286833651"/>
-      <w:bookmarkStart w:id="141" w:name="_Toc286681646"/>
-      <w:bookmarkStart w:id="142" w:name="_Toc286833664"/>
-      <w:bookmarkStart w:id="143" w:name="_Toc286681650"/>
-      <w:bookmarkStart w:id="144" w:name="_Toc286833668"/>
-      <w:bookmarkStart w:id="145" w:name="_Toc286681652"/>
-      <w:bookmarkStart w:id="146" w:name="_Toc286833670"/>
-      <w:bookmarkStart w:id="147" w:name="_Toc286681657"/>
-      <w:bookmarkStart w:id="148" w:name="_Toc286681658"/>
-      <w:bookmarkStart w:id="149" w:name="_Toc286681659"/>
-      <w:bookmarkStart w:id="150" w:name="_Toc151891752"/>
-      <w:bookmarkStart w:id="151" w:name="_Toc151892001"/>
-      <w:bookmarkStart w:id="152" w:name="_Toc151899093"/>
-      <w:bookmarkStart w:id="153" w:name="_Toc151949860"/>
-      <w:bookmarkStart w:id="154" w:name="_Toc151970897"/>
-      <w:bookmarkStart w:id="155" w:name="_Описание_стратегии_тестирования"/>
-      <w:bookmarkStart w:id="156" w:name="_описание_критериев_успешности_теста"/>
-      <w:bookmarkStart w:id="157" w:name="_Toc5471277"/>
-      <w:bookmarkStart w:id="158" w:name="_Toc45182571"/>
-      <w:bookmarkStart w:id="159" w:name="_Toc45448478"/>
-      <w:bookmarkEnd w:id="137"/>
-      <w:bookmarkEnd w:id="138"/>
-      <w:bookmarkEnd w:id="139"/>
-      <w:bookmarkEnd w:id="140"/>
-      <w:bookmarkEnd w:id="141"/>
-      <w:bookmarkEnd w:id="142"/>
+      <w:bookmarkStart w:id="143" w:name="_Toc286681631"/>
+      <w:bookmarkStart w:id="144" w:name="_Toc286833649"/>
+      <w:bookmarkStart w:id="145" w:name="_Toc286681633"/>
+      <w:bookmarkStart w:id="146" w:name="_Toc286833651"/>
+      <w:bookmarkStart w:id="147" w:name="_Toc286681646"/>
+      <w:bookmarkStart w:id="148" w:name="_Toc286833664"/>
+      <w:bookmarkStart w:id="149" w:name="_Toc286681650"/>
+      <w:bookmarkStart w:id="150" w:name="_Toc286833668"/>
+      <w:bookmarkStart w:id="151" w:name="_Toc286681652"/>
+      <w:bookmarkStart w:id="152" w:name="_Toc286833670"/>
+      <w:bookmarkStart w:id="153" w:name="_Toc286681657"/>
+      <w:bookmarkStart w:id="154" w:name="_Toc286681658"/>
+      <w:bookmarkStart w:id="155" w:name="_Toc286681659"/>
+      <w:bookmarkStart w:id="156" w:name="_Toc151891752"/>
+      <w:bookmarkStart w:id="157" w:name="_Toc151892001"/>
+      <w:bookmarkStart w:id="158" w:name="_Toc151899093"/>
+      <w:bookmarkStart w:id="159" w:name="_Toc151949860"/>
+      <w:bookmarkStart w:id="160" w:name="_Toc151970897"/>
+      <w:bookmarkStart w:id="161" w:name="_Описание_стратегии_тестирования"/>
+      <w:bookmarkStart w:id="162" w:name="_описание_критериев_успешности_теста"/>
+      <w:bookmarkStart w:id="163" w:name="_Toc5471277"/>
+      <w:bookmarkStart w:id="164" w:name="_Toc45182571"/>
+      <w:bookmarkStart w:id="165" w:name="_Toc45448478"/>
       <w:bookmarkEnd w:id="143"/>
       <w:bookmarkEnd w:id="144"/>
       <w:bookmarkEnd w:id="145"/>
@@ -16748,90 +15119,76 @@
       <w:bookmarkEnd w:id="154"/>
       <w:bookmarkEnd w:id="155"/>
       <w:bookmarkEnd w:id="156"/>
-      <w:r>
-        <w:lastRenderedPageBreak/>
-        <w:t>П</w:t>
-      </w:r>
-      <w:r>
-        <w:t>ланируемые тесты</w:t>
-      </w:r>
       <w:bookmarkEnd w:id="157"/>
       <w:bookmarkEnd w:id="158"/>
       <w:bookmarkEnd w:id="159"/>
-    </w:p>
-    <w:p>
-      <w:pPr>
-        <w:pStyle w:val="21"/>
-      </w:pPr>
-      <w:bookmarkStart w:id="160" w:name="_Toc5471278"/>
-      <w:bookmarkStart w:id="161" w:name="_Toc45182572"/>
-      <w:bookmarkStart w:id="162" w:name="_Toc45448479"/>
-      <w:r>
-        <w:t>Перечень типов тестов в данном тестировании</w:t>
-      </w:r>
       <w:bookmarkEnd w:id="160"/>
       <w:bookmarkEnd w:id="161"/>
       <w:bookmarkEnd w:id="162"/>
+      <w:r>
+        <w:lastRenderedPageBreak/>
+        <w:t>П</w:t>
+      </w:r>
+      <w:r>
+        <w:t>ланируемые тесты</w:t>
+      </w:r>
+      <w:bookmarkEnd w:id="163"/>
+      <w:bookmarkEnd w:id="164"/>
+      <w:bookmarkEnd w:id="165"/>
     </w:p>
     <w:p>
       <w:pPr>
-        <w:pStyle w:val="affffb"/>
-      </w:pPr>
-      <w:r>
-        <w:t xml:space="preserve">В </w:t>
-      </w:r>
-      <w:r>
-        <w:t xml:space="preserve">таблице 12-1 </w:t>
-      </w:r>
-      <w:r>
-        <w:t>представлен перечень типов тестов с профилем и уровнем нагрузки</w:t>
-      </w:r>
-      <w:r>
-        <w:t>.</w:t>
-      </w:r>
+        <w:pStyle w:val="21"/>
+      </w:pPr>
+      <w:bookmarkStart w:id="166" w:name="_Toc5471278"/>
+      <w:bookmarkStart w:id="167" w:name="_Toc45182572"/>
+      <w:bookmarkStart w:id="168" w:name="_Toc45448479"/>
+      <w:r>
+        <w:t>Перечень типов тестов в данном тестировании</w:t>
+      </w:r>
+      <w:bookmarkEnd w:id="166"/>
+      <w:bookmarkEnd w:id="167"/>
+      <w:bookmarkEnd w:id="168"/>
     </w:p>
     <w:p>
       <w:pPr>
+        <w:pStyle w:val="affffb"/>
+      </w:pPr>
+      <w:r>
+        <w:t xml:space="preserve">В </w:t>
+      </w:r>
+      <w:r>
+        <w:t xml:space="preserve">таблице 12-1 </w:t>
+      </w:r>
+      <w:r>
+        <w:t>представлен перечень типов тестов с профилем и уровнем нагрузки</w:t>
+      </w:r>
+      <w:r>
+        <w:t>.</w:t>
+      </w:r>
+    </w:p>
+    <w:p>
+      <w:pPr>
         <w:pStyle w:val="afffff5"/>
       </w:pPr>
-      <w:bookmarkStart w:id="163" w:name="_Ref45193538"/>
+      <w:bookmarkStart w:id="169" w:name="_Ref45193538"/>
       <w:r>
         <w:t xml:space="preserve">Таблица </w:t>
       </w:r>
-      <w:r>
-        <w:fldChar w:fldCharType="begin"/>
-      </w:r>
-      <w:r>
-        <w:instrText xml:space="preserve"> STYLEREF 1 \s </w:instrText>
-      </w:r>
-      <w:r>
-        <w:fldChar w:fldCharType="separate"/>
-      </w:r>
-      <w:r>
-        <w:t>12</w:t>
-      </w:r>
-      <w:r>
-        <w:fldChar w:fldCharType="end"/>
-      </w:r>
+      <w:fldSimple w:instr=" STYLEREF 1 \s ">
+        <w:r>
+          <w:t>12</w:t>
+        </w:r>
+      </w:fldSimple>
       <w:r>
         <w:noBreakHyphen/>
       </w:r>
-      <w:r>
-        <w:fldChar w:fldCharType="begin"/>
-      </w:r>
-      <w:r>
-        <w:instrText xml:space="preserve"> SEQ Таблица \* ARABIC \s 1 </w:instrText>
-      </w:r>
-      <w:r>
-        <w:fldChar w:fldCharType="separate"/>
-      </w:r>
-      <w:r>
-        <w:t>1</w:t>
-      </w:r>
-      <w:r>
-        <w:fldChar w:fldCharType="end"/>
-      </w:r>
-      <w:bookmarkEnd w:id="163"/>
+      <w:fldSimple w:instr=" SEQ Таблица \* ARABIC \s 1 ">
+        <w:r>
+          <w:t>1</w:t>
+        </w:r>
+      </w:fldSimple>
+      <w:bookmarkEnd w:id="169"/>
     </w:p>
     <w:tbl>
       <w:tblPr>
@@ -17248,170 +15605,170 @@
       <w:pPr>
         <w:pStyle w:val="21"/>
       </w:pPr>
-      <w:bookmarkStart w:id="164" w:name="_Toc5471279"/>
-      <w:bookmarkStart w:id="165" w:name="_Toc45182573"/>
-      <w:bookmarkStart w:id="166" w:name="_Toc45448480"/>
+      <w:bookmarkStart w:id="170" w:name="_Toc5471279"/>
+      <w:bookmarkStart w:id="171" w:name="_Toc45182573"/>
+      <w:bookmarkStart w:id="172" w:name="_Toc45448480"/>
       <w:r>
         <w:t>Критерии успешности</w:t>
       </w:r>
       <w:r>
         <w:t xml:space="preserve"> проведения тестов</w:t>
       </w:r>
-      <w:bookmarkEnd w:id="164"/>
-      <w:bookmarkEnd w:id="165"/>
-      <w:bookmarkEnd w:id="166"/>
-    </w:p>
-    <w:p>
-      <w:pPr>
-        <w:pStyle w:val="affffb"/>
-      </w:pPr>
-      <w:r>
-        <w:t>Результаты тестов оцениваются по следующим основным критериям:</w:t>
-      </w:r>
-    </w:p>
-    <w:p>
-      <w:pPr>
-        <w:pStyle w:val="a5"/>
-        <w:ind w:left="1418"/>
-      </w:pPr>
-      <w:r>
-        <w:t>Производительность</w:t>
-      </w:r>
-      <w:r>
-        <w:t>;</w:t>
-      </w:r>
-    </w:p>
-    <w:p>
-      <w:pPr>
-        <w:pStyle w:val="a5"/>
-        <w:ind w:left="1418"/>
-      </w:pPr>
-      <w:r>
-        <w:t>Времена отклика 90% операций;</w:t>
-      </w:r>
-    </w:p>
-    <w:p>
-      <w:pPr>
-        <w:pStyle w:val="a5"/>
-        <w:ind w:left="1418"/>
-      </w:pPr>
-      <w:r>
-        <w:t xml:space="preserve">Использование ресурсов </w:t>
-      </w:r>
-      <w:r>
-        <w:t>Системы</w:t>
-      </w:r>
-      <w:r>
-        <w:t>.</w:t>
-      </w:r>
-    </w:p>
-    <w:p>
-      <w:pPr>
-        <w:pStyle w:val="affffb"/>
-      </w:pPr>
-      <w:r>
-        <w:t>Тест считается успешным, если:</w:t>
-      </w:r>
-    </w:p>
-    <w:p>
-      <w:pPr>
-        <w:pStyle w:val="a5"/>
-        <w:ind w:left="1418"/>
-      </w:pPr>
-      <w:r>
-        <w:t>В процессе тестирования запросы выполнялись с частотой, соответствующей профилю тестирования (</w:t>
-      </w:r>
-      <w:r>
-        <w:t xml:space="preserve">количество отправленных запросов за стабильный интервал </w:t>
-      </w:r>
-      <w:r>
-        <w:t>соответствует</w:t>
-      </w:r>
-      <w:r>
-        <w:t xml:space="preserve"> значениям указанным в профиле, отклонение не более 5%, </w:t>
-      </w:r>
-      <w:r>
-        <w:t>в процессе тестирования возникло не более 5% ошибок);</w:t>
-      </w:r>
-    </w:p>
-    <w:p>
-      <w:pPr>
-        <w:pStyle w:val="a5"/>
-        <w:ind w:left="1418"/>
-      </w:pPr>
-      <w:r>
-        <w:t xml:space="preserve">По окончании теста получены данные по производительности </w:t>
-      </w:r>
-      <w:r>
-        <w:t>Системы</w:t>
-      </w:r>
-      <w:r>
-        <w:t xml:space="preserve"> и по и</w:t>
-      </w:r>
-      <w:r>
-        <w:t>спользованию системных ресурсов;</w:t>
-      </w:r>
-    </w:p>
-    <w:p>
-      <w:pPr>
-        <w:pStyle w:val="a5"/>
-        <w:ind w:left="1418"/>
-      </w:pPr>
-      <w:r>
-        <w:t>Критерии проверяются по данным, полученным за интервал стабилизированной нагрузки длительностью не менее 60 минут.</w:t>
-      </w:r>
-      <w:bookmarkStart w:id="167" w:name="_Toc286833680"/>
-      <w:bookmarkStart w:id="168" w:name="_Toc286833681"/>
-      <w:bookmarkStart w:id="169" w:name="_Toc286833685"/>
-      <w:bookmarkStart w:id="170" w:name="_Toc286833686"/>
-      <w:bookmarkStart w:id="171" w:name="_Toc286833687"/>
-      <w:bookmarkStart w:id="172" w:name="_Toc286833689"/>
-      <w:bookmarkStart w:id="173" w:name="_Toc286833697"/>
-      <w:bookmarkStart w:id="174" w:name="_Toc286833698"/>
-      <w:bookmarkEnd w:id="167"/>
-      <w:bookmarkEnd w:id="168"/>
-      <w:bookmarkEnd w:id="169"/>
       <w:bookmarkEnd w:id="170"/>
       <w:bookmarkEnd w:id="171"/>
       <w:bookmarkEnd w:id="172"/>
+    </w:p>
+    <w:p>
+      <w:pPr>
+        <w:pStyle w:val="affffb"/>
+      </w:pPr>
+      <w:r>
+        <w:t>Результаты тестов оцениваются по следующим основным критериям:</w:t>
+      </w:r>
+    </w:p>
+    <w:p>
+      <w:pPr>
+        <w:pStyle w:val="a5"/>
+        <w:ind w:left="1418"/>
+      </w:pPr>
+      <w:r>
+        <w:t>Производительность</w:t>
+      </w:r>
+      <w:r>
+        <w:t>;</w:t>
+      </w:r>
+    </w:p>
+    <w:p>
+      <w:pPr>
+        <w:pStyle w:val="a5"/>
+        <w:ind w:left="1418"/>
+      </w:pPr>
+      <w:r>
+        <w:t>Времена отклика 90% операций;</w:t>
+      </w:r>
+    </w:p>
+    <w:p>
+      <w:pPr>
+        <w:pStyle w:val="a5"/>
+        <w:ind w:left="1418"/>
+      </w:pPr>
+      <w:r>
+        <w:t xml:space="preserve">Использование ресурсов </w:t>
+      </w:r>
+      <w:r>
+        <w:t>Системы</w:t>
+      </w:r>
+      <w:r>
+        <w:t>.</w:t>
+      </w:r>
+    </w:p>
+    <w:p>
+      <w:pPr>
+        <w:pStyle w:val="affffb"/>
+      </w:pPr>
+      <w:r>
+        <w:t>Тест считается успешным, если:</w:t>
+      </w:r>
+    </w:p>
+    <w:p>
+      <w:pPr>
+        <w:pStyle w:val="a5"/>
+        <w:ind w:left="1418"/>
+      </w:pPr>
+      <w:r>
+        <w:t>В процессе тестирования запросы выполнялись с частотой, соответствующей профилю тестирования (</w:t>
+      </w:r>
+      <w:r>
+        <w:t xml:space="preserve">количество отправленных запросов за стабильный интервал </w:t>
+      </w:r>
+      <w:r>
+        <w:t>соответствует</w:t>
+      </w:r>
+      <w:r>
+        <w:t xml:space="preserve"> значениям указанным в профиле, отклонение не более 5%, </w:t>
+      </w:r>
+      <w:r>
+        <w:t>в процессе тестирования возникло не более 5% ошибок);</w:t>
+      </w:r>
+    </w:p>
+    <w:p>
+      <w:pPr>
+        <w:pStyle w:val="a5"/>
+        <w:ind w:left="1418"/>
+      </w:pPr>
+      <w:r>
+        <w:t xml:space="preserve">По окончании теста получены данные по производительности </w:t>
+      </w:r>
+      <w:r>
+        <w:t>Системы</w:t>
+      </w:r>
+      <w:r>
+        <w:t xml:space="preserve"> и по и</w:t>
+      </w:r>
+      <w:r>
+        <w:t>спользованию системных ресурсов;</w:t>
+      </w:r>
+    </w:p>
+    <w:p>
+      <w:pPr>
+        <w:pStyle w:val="a5"/>
+        <w:ind w:left="1418"/>
+      </w:pPr>
+      <w:r>
+        <w:t>Критерии проверяются по данным, полученным за интервал стабилизированной нагрузки длительностью не менее 60 минут.</w:t>
+      </w:r>
+      <w:bookmarkStart w:id="173" w:name="_Toc286833680"/>
+      <w:bookmarkStart w:id="174" w:name="_Toc286833681"/>
+      <w:bookmarkStart w:id="175" w:name="_Toc286833685"/>
+      <w:bookmarkStart w:id="176" w:name="_Toc286833686"/>
+      <w:bookmarkStart w:id="177" w:name="_Toc286833687"/>
+      <w:bookmarkStart w:id="178" w:name="_Toc286833689"/>
+      <w:bookmarkStart w:id="179" w:name="_Toc286833697"/>
+      <w:bookmarkStart w:id="180" w:name="_Toc286833698"/>
       <w:bookmarkEnd w:id="173"/>
       <w:bookmarkEnd w:id="174"/>
-    </w:p>
-    <w:p>
-      <w:pPr>
-        <w:pStyle w:val="11"/>
-      </w:pPr>
-      <w:bookmarkStart w:id="175" w:name="_Toc498688312"/>
-      <w:r>
-        <w:lastRenderedPageBreak/>
-        <w:t xml:space="preserve"> </w:t>
-      </w:r>
-      <w:bookmarkStart w:id="176" w:name="_Toc5471280"/>
-      <w:bookmarkStart w:id="177" w:name="_Toc45182574"/>
-      <w:bookmarkStart w:id="178" w:name="_Toc45448481"/>
-      <w:r>
-        <w:t>Мониторинг</w:t>
-      </w:r>
       <w:bookmarkEnd w:id="175"/>
       <w:bookmarkEnd w:id="176"/>
       <w:bookmarkEnd w:id="177"/>
       <w:bookmarkEnd w:id="178"/>
+      <w:bookmarkEnd w:id="179"/>
+      <w:bookmarkEnd w:id="180"/>
     </w:p>
     <w:p>
       <w:pPr>
-        <w:pStyle w:val="21"/>
-      </w:pPr>
-      <w:bookmarkStart w:id="179" w:name="_Toc498688313"/>
-      <w:bookmarkStart w:id="180" w:name="_Toc5471281"/>
-      <w:bookmarkStart w:id="181" w:name="_Toc45182575"/>
-      <w:bookmarkStart w:id="182" w:name="_Toc45448482"/>
-      <w:r>
-        <w:t>Описание средств мониторинга</w:t>
-      </w:r>
-      <w:bookmarkEnd w:id="179"/>
-      <w:bookmarkEnd w:id="180"/>
+        <w:pStyle w:val="11"/>
+      </w:pPr>
+      <w:bookmarkStart w:id="181" w:name="_Toc498688312"/>
+      <w:r>
+        <w:lastRenderedPageBreak/>
+        <w:t xml:space="preserve"> </w:t>
+      </w:r>
+      <w:bookmarkStart w:id="182" w:name="_Toc5471280"/>
+      <w:bookmarkStart w:id="183" w:name="_Toc45182574"/>
+      <w:bookmarkStart w:id="184" w:name="_Toc45448481"/>
+      <w:r>
+        <w:t>Мониторинг</w:t>
+      </w:r>
       <w:bookmarkEnd w:id="181"/>
       <w:bookmarkEnd w:id="182"/>
+      <w:bookmarkEnd w:id="183"/>
+      <w:bookmarkEnd w:id="184"/>
+    </w:p>
+    <w:p>
+      <w:pPr>
+        <w:pStyle w:val="21"/>
+      </w:pPr>
+      <w:bookmarkStart w:id="185" w:name="_Toc498688313"/>
+      <w:bookmarkStart w:id="186" w:name="_Toc5471281"/>
+      <w:bookmarkStart w:id="187" w:name="_Toc45182575"/>
+      <w:bookmarkStart w:id="188" w:name="_Toc45448482"/>
+      <w:r>
+        <w:t>Описание средств мониторинга</w:t>
+      </w:r>
+      <w:bookmarkEnd w:id="185"/>
+      <w:bookmarkEnd w:id="186"/>
+      <w:bookmarkEnd w:id="187"/>
+      <w:bookmarkEnd w:id="188"/>
     </w:p>
     <w:p>
       <w:pPr>
@@ -17489,17 +15846,17 @@
       <w:pPr>
         <w:pStyle w:val="21"/>
       </w:pPr>
-      <w:bookmarkStart w:id="183" w:name="_Описание_мониторинга_ресурсов"/>
-      <w:bookmarkStart w:id="184" w:name="_Toc5471282"/>
-      <w:bookmarkStart w:id="185" w:name="_Toc45182576"/>
-      <w:bookmarkStart w:id="186" w:name="_Toc45448483"/>
-      <w:bookmarkEnd w:id="183"/>
+      <w:bookmarkStart w:id="189" w:name="_Описание_мониторинга_ресурсов"/>
+      <w:bookmarkStart w:id="190" w:name="_Toc5471282"/>
+      <w:bookmarkStart w:id="191" w:name="_Toc45182576"/>
+      <w:bookmarkStart w:id="192" w:name="_Toc45448483"/>
+      <w:bookmarkEnd w:id="189"/>
       <w:r>
         <w:t>Описание мониторинга ресурсов</w:t>
       </w:r>
-      <w:bookmarkEnd w:id="184"/>
-      <w:bookmarkEnd w:id="185"/>
-      <w:bookmarkEnd w:id="186"/>
+      <w:bookmarkEnd w:id="190"/>
+      <w:bookmarkEnd w:id="191"/>
+      <w:bookmarkEnd w:id="192"/>
     </w:p>
     <w:p>
       <w:pPr>
@@ -17630,21 +15987,11 @@
       <w:r>
         <w:noBreakHyphen/>
       </w:r>
-      <w:r>
-        <w:fldChar w:fldCharType="begin"/>
-      </w:r>
-      <w:r>
-        <w:instrText xml:space="preserve"> SEQ Таблица \* ARABIC \s 1 </w:instrText>
-      </w:r>
-      <w:r>
-        <w:fldChar w:fldCharType="separate"/>
-      </w:r>
-      <w:r>
-        <w:t>1</w:t>
-      </w:r>
-      <w:r>
-        <w:fldChar w:fldCharType="end"/>
-      </w:r>
+      <w:fldSimple w:instr=" SEQ Таблица \* ARABIC \s 1 ">
+        <w:r>
+          <w:t>1</w:t>
+        </w:r>
+      </w:fldSimple>
     </w:p>
     <w:tbl>
       <w:tblPr>
@@ -19528,17 +17875,17 @@
       <w:pPr>
         <w:pStyle w:val="21"/>
       </w:pPr>
-      <w:bookmarkStart w:id="187" w:name="_Toc498688315"/>
-      <w:bookmarkStart w:id="188" w:name="_Toc5471283"/>
-      <w:bookmarkStart w:id="189" w:name="_Toc45182577"/>
-      <w:bookmarkStart w:id="190" w:name="_Toc45448484"/>
+      <w:bookmarkStart w:id="193" w:name="_Toc498688315"/>
+      <w:bookmarkStart w:id="194" w:name="_Toc5471283"/>
+      <w:bookmarkStart w:id="195" w:name="_Toc45182577"/>
+      <w:bookmarkStart w:id="196" w:name="_Toc45448484"/>
       <w:r>
         <w:t>Описание измерений Бизнес-характеристик</w:t>
       </w:r>
-      <w:bookmarkEnd w:id="187"/>
-      <w:bookmarkEnd w:id="188"/>
-      <w:bookmarkEnd w:id="189"/>
-      <w:bookmarkEnd w:id="190"/>
+      <w:bookmarkEnd w:id="193"/>
+      <w:bookmarkEnd w:id="194"/>
+      <w:bookmarkEnd w:id="195"/>
+      <w:bookmarkEnd w:id="196"/>
     </w:p>
     <w:p>
       <w:pPr>
@@ -19667,49 +18014,49 @@
       <w:pPr>
         <w:pStyle w:val="11"/>
       </w:pPr>
-      <w:bookmarkStart w:id="191" w:name="_Toc286064886"/>
-      <w:bookmarkStart w:id="192" w:name="_Toc286065916"/>
-      <w:bookmarkStart w:id="193" w:name="_Toc286064890"/>
-      <w:bookmarkStart w:id="194" w:name="_Toc286065920"/>
-      <w:bookmarkStart w:id="195" w:name="_Toc286064891"/>
-      <w:bookmarkStart w:id="196" w:name="_Toc286065921"/>
-      <w:bookmarkStart w:id="197" w:name="_Toc286064893"/>
-      <w:bookmarkStart w:id="198" w:name="_Toc286065923"/>
-      <w:bookmarkStart w:id="199" w:name="_Toc286064894"/>
-      <w:bookmarkStart w:id="200" w:name="_Toc286065924"/>
-      <w:bookmarkStart w:id="201" w:name="_Toc286064896"/>
-      <w:bookmarkStart w:id="202" w:name="_Toc286065926"/>
-      <w:bookmarkStart w:id="203" w:name="_Toc94531721"/>
-      <w:bookmarkStart w:id="204" w:name="_Toc94599376"/>
-      <w:bookmarkStart w:id="205" w:name="_Toc286331551"/>
-      <w:bookmarkStart w:id="206" w:name="_Toc5471284"/>
-      <w:bookmarkStart w:id="207" w:name="_Toc45182578"/>
-      <w:bookmarkStart w:id="208" w:name="_Toc45448485"/>
-      <w:bookmarkEnd w:id="191"/>
-      <w:bookmarkEnd w:id="192"/>
-      <w:bookmarkEnd w:id="193"/>
-      <w:bookmarkEnd w:id="194"/>
-      <w:bookmarkEnd w:id="195"/>
-      <w:bookmarkEnd w:id="196"/>
+      <w:bookmarkStart w:id="197" w:name="_Toc286064886"/>
+      <w:bookmarkStart w:id="198" w:name="_Toc286065916"/>
+      <w:bookmarkStart w:id="199" w:name="_Toc286064890"/>
+      <w:bookmarkStart w:id="200" w:name="_Toc286065920"/>
+      <w:bookmarkStart w:id="201" w:name="_Toc286064891"/>
+      <w:bookmarkStart w:id="202" w:name="_Toc286065921"/>
+      <w:bookmarkStart w:id="203" w:name="_Toc286064893"/>
+      <w:bookmarkStart w:id="204" w:name="_Toc286065923"/>
+      <w:bookmarkStart w:id="205" w:name="_Toc286064894"/>
+      <w:bookmarkStart w:id="206" w:name="_Toc286065924"/>
+      <w:bookmarkStart w:id="207" w:name="_Toc286064896"/>
+      <w:bookmarkStart w:id="208" w:name="_Toc286065926"/>
+      <w:bookmarkStart w:id="209" w:name="_Toc94531721"/>
+      <w:bookmarkStart w:id="210" w:name="_Toc94599376"/>
+      <w:bookmarkStart w:id="211" w:name="_Toc286331551"/>
+      <w:bookmarkStart w:id="212" w:name="_Toc5471284"/>
+      <w:bookmarkStart w:id="213" w:name="_Toc45182578"/>
+      <w:bookmarkStart w:id="214" w:name="_Toc45448485"/>
       <w:bookmarkEnd w:id="197"/>
       <w:bookmarkEnd w:id="198"/>
       <w:bookmarkEnd w:id="199"/>
       <w:bookmarkEnd w:id="200"/>
       <w:bookmarkEnd w:id="201"/>
       <w:bookmarkEnd w:id="202"/>
-      <w:r>
-        <w:lastRenderedPageBreak/>
-        <w:t>Материалы</w:t>
-      </w:r>
-      <w:r>
-        <w:t>, подлежащие сдаче</w:t>
-      </w:r>
       <w:bookmarkEnd w:id="203"/>
       <w:bookmarkEnd w:id="204"/>
       <w:bookmarkEnd w:id="205"/>
       <w:bookmarkEnd w:id="206"/>
       <w:bookmarkEnd w:id="207"/>
       <w:bookmarkEnd w:id="208"/>
+      <w:r>
+        <w:lastRenderedPageBreak/>
+        <w:t>Материалы</w:t>
+      </w:r>
+      <w:r>
+        <w:t>, подлежащие сдаче</w:t>
+      </w:r>
+      <w:bookmarkEnd w:id="209"/>
+      <w:bookmarkEnd w:id="210"/>
+      <w:bookmarkEnd w:id="211"/>
+      <w:bookmarkEnd w:id="212"/>
+      <w:bookmarkEnd w:id="213"/>
+      <w:bookmarkEnd w:id="214"/>
     </w:p>
     <w:p>
       <w:pPr>
@@ -19760,39 +18107,19 @@
       <w:r>
         <w:t xml:space="preserve">Таблица </w:t>
       </w:r>
-      <w:r>
-        <w:fldChar w:fldCharType="begin"/>
-      </w:r>
-      <w:r>
-        <w:instrText xml:space="preserve"> STYLEREF 1 \s </w:instrText>
-      </w:r>
-      <w:r>
-        <w:fldChar w:fldCharType="separate"/>
-      </w:r>
-      <w:r>
-        <w:t>14</w:t>
-      </w:r>
-      <w:r>
-        <w:fldChar w:fldCharType="end"/>
-      </w:r>
+      <w:fldSimple w:instr=" STYLEREF 1 \s ">
+        <w:r>
+          <w:t>14</w:t>
+        </w:r>
+      </w:fldSimple>
       <w:r>
         <w:noBreakHyphen/>
       </w:r>
-      <w:r>
-        <w:fldChar w:fldCharType="begin"/>
-      </w:r>
-      <w:r>
-        <w:instrText xml:space="preserve"> SEQ Таблица \* ARABIC \s 1 </w:instrText>
-      </w:r>
-      <w:r>
-        <w:fldChar w:fldCharType="separate"/>
-      </w:r>
-      <w:r>
-        <w:t>1</w:t>
-      </w:r>
-      <w:r>
-        <w:fldChar w:fldCharType="end"/>
-      </w:r>
+      <w:fldSimple w:instr=" SEQ Таблица \* ARABIC \s 1 ">
+        <w:r>
+          <w:t>1</w:t>
+        </w:r>
+      </w:fldSimple>
     </w:p>
     <w:tbl>
       <w:tblPr>
@@ -20296,8 +18623,8 @@
           <w:szCs w:val="28"/>
         </w:rPr>
       </w:pPr>
-      <w:bookmarkStart w:id="209" w:name="_Toc5471285"/>
-      <w:bookmarkStart w:id="210" w:name="_Toc45182579"/>
+      <w:bookmarkStart w:id="215" w:name="_Toc5471285"/>
+      <w:bookmarkStart w:id="216" w:name="_Toc45182579"/>
       <w:r>
         <w:br w:type="page"/>
       </w:r>
@@ -20352,8 +18679,8 @@
         </w:rPr>
         <w:t>Краткое описание систем мониторинга НТ</w:t>
       </w:r>
-      <w:bookmarkEnd w:id="209"/>
-      <w:bookmarkEnd w:id="210"/>
+      <w:bookmarkEnd w:id="215"/>
+      <w:bookmarkEnd w:id="216"/>
     </w:p>
     <w:p>
       <w:pPr>
@@ -20822,7 +19149,7 @@
                 <w:color w:val="auto"/>
               </w:rPr>
             </w:pPr>
-            <w:hyperlink r:id="rId11" w:history="1">
+            <w:hyperlink r:id="rId13" w:history="1">
               <w:r>
                 <w:rPr>
                   <w:rStyle w:val="Info"/>
@@ -20843,7 +19170,7 @@
                 <w:color w:val="auto"/>
               </w:rPr>
             </w:pPr>
-            <w:hyperlink r:id="rId12" w:history="1">
+            <w:hyperlink r:id="rId14" w:history="1">
               <w:r>
                 <w:rPr>
                   <w:rStyle w:val="Info"/>
@@ -20869,8 +19196,8 @@
       </w:pPr>
     </w:p>
     <w:sectPr>
-      <w:footerReference w:type="default" r:id="rId13"/>
-      <w:footerReference w:type="first" r:id="rId14"/>
+      <w:footerReference w:type="default" r:id="rId15"/>
+      <w:footerReference w:type="first" r:id="rId16"/>
       <w:pgSz w:w="11906" w:h="16838" w:code="9"/>
       <w:pgMar w:top="851" w:right="849" w:bottom="851" w:left="1418" w:header="720" w:footer="720" w:gutter="0"/>
       <w:pgNumType w:start="1"/>
@@ -20880,6 +19207,1630 @@
     </w:sectPr>
   </w:body>
 </w:document>
+</file>
+
+<file path=word/comments.xml><?xml version="1.0" encoding="utf-8"?>
+<w:comments xmlns:wpc="http://schemas.microsoft.com/office/word/2010/wordprocessingCanvas" xmlns:mc="http://schemas.openxmlformats.org/markup-compatibility/2006" xmlns:o="urn:schemas-microsoft-com:office:office" xmlns:r="http://schemas.openxmlformats.org/officeDocument/2006/relationships" xmlns:m="http://schemas.openxmlformats.org/officeDocument/2006/math" xmlns:v="urn:schemas-microsoft-com:vml" xmlns:wp14="http://schemas.microsoft.com/office/word/2010/wordprocessingDrawing" xmlns:wp="http://schemas.openxmlformats.org/drawingml/2006/wordprocessingDrawing" xmlns:w10="urn:schemas-microsoft-com:office:word" xmlns:w="http://schemas.openxmlformats.org/wordprocessingml/2006/main" xmlns:w14="http://schemas.microsoft.com/office/word/2010/wordml" xmlns:w15="http://schemas.microsoft.com/office/word/2012/wordml" xmlns:wpg="http://schemas.microsoft.com/office/word/2010/wordprocessingGroup" xmlns:wpi="http://schemas.microsoft.com/office/word/2010/wordprocessingInk" xmlns:wne="http://schemas.microsoft.com/office/word/2006/wordml" xmlns:wps="http://schemas.microsoft.com/office/word/2010/wordprocessingShape" mc:Ignorable="w14 w15 wp14">
+  <w:comment w:id="136" w:author="SusPecT" w:date="2020-07-24T13:02:00Z" w:initials="S">
+    <w:p>
+      <w:pPr>
+        <w:pStyle w:val="aff7"/>
+      </w:pPr>
+      <w:r>
+        <w:rPr>
+          <w:rStyle w:val="aff6"/>
+        </w:rPr>
+        <w:annotationRef/>
+      </w:r>
+    </w:p>
+    <w:tbl>
+      <w:tblPr>
+        <w:tblW w:w="2220" w:type="dxa"/>
+        <w:tblInd w:w="-3" w:type="dxa"/>
+        <w:tblLook w:val="04A0" w:firstRow="1" w:lastRow="0" w:firstColumn="1" w:lastColumn="0" w:noHBand="0" w:noVBand="1"/>
+      </w:tblPr>
+      <w:tblGrid>
+        <w:gridCol w:w="2220"/>
+      </w:tblGrid>
+      <w:tr>
+        <w:trPr>
+          <w:trHeight w:val="300"/>
+        </w:trPr>
+        <w:tc>
+          <w:tcPr>
+            <w:tcW w:w="2220" w:type="dxa"/>
+            <w:tcBorders>
+              <w:top w:val="single" w:sz="4" w:space="0" w:color="auto"/>
+              <w:left w:val="single" w:sz="4" w:space="0" w:color="auto"/>
+              <w:bottom w:val="single" w:sz="4" w:space="0" w:color="auto"/>
+              <w:right w:val="single" w:sz="4" w:space="0" w:color="auto"/>
+            </w:tcBorders>
+            <w:shd w:val="clear" w:color="auto" w:fill="auto"/>
+            <w:noWrap/>
+            <w:vAlign w:val="bottom"/>
+            <w:hideMark/>
+          </w:tcPr>
+          <w:p>
+            <w:pPr>
+              <w:spacing w:before="0" w:after="0"/>
+              <w:ind w:left="0" w:firstLine="0"/>
+              <w:jc w:val="left"/>
+              <w:rPr>
+                <w:color w:val="000000"/>
+                <w:sz w:val="20"/>
+                <w:szCs w:val="20"/>
+              </w:rPr>
+            </w:pPr>
+            <w:r>
+              <w:rPr>
+                <w:color w:val="000000"/>
+                <w:sz w:val="20"/>
+                <w:szCs w:val="20"/>
+              </w:rPr>
+              <w:t>Load_start_Page</w:t>
+            </w:r>
+          </w:p>
+        </w:tc>
+      </w:tr>
+      <w:tr>
+        <w:trPr>
+          <w:trHeight w:val="300"/>
+        </w:trPr>
+        <w:tc>
+          <w:tcPr>
+            <w:tcW w:w="2220" w:type="dxa"/>
+            <w:tcBorders>
+              <w:top w:val="nil"/>
+              <w:left w:val="single" w:sz="4" w:space="0" w:color="auto"/>
+              <w:bottom w:val="single" w:sz="4" w:space="0" w:color="auto"/>
+              <w:right w:val="single" w:sz="4" w:space="0" w:color="auto"/>
+            </w:tcBorders>
+            <w:shd w:val="clear" w:color="auto" w:fill="auto"/>
+            <w:noWrap/>
+            <w:vAlign w:val="bottom"/>
+            <w:hideMark/>
+          </w:tcPr>
+          <w:p>
+            <w:pPr>
+              <w:spacing w:before="0" w:after="0"/>
+              <w:ind w:left="0" w:firstLine="0"/>
+              <w:jc w:val="left"/>
+              <w:rPr>
+                <w:color w:val="000000"/>
+                <w:sz w:val="20"/>
+                <w:szCs w:val="20"/>
+              </w:rPr>
+            </w:pPr>
+            <w:r>
+              <w:rPr>
+                <w:color w:val="000000"/>
+                <w:sz w:val="20"/>
+                <w:szCs w:val="20"/>
+              </w:rPr>
+              <w:t>login_user</w:t>
+            </w:r>
+          </w:p>
+        </w:tc>
+      </w:tr>
+      <w:tr>
+        <w:trPr>
+          <w:trHeight w:val="300"/>
+        </w:trPr>
+        <w:tc>
+          <w:tcPr>
+            <w:tcW w:w="2220" w:type="dxa"/>
+            <w:tcBorders>
+              <w:top w:val="nil"/>
+              <w:left w:val="single" w:sz="4" w:space="0" w:color="auto"/>
+              <w:bottom w:val="single" w:sz="4" w:space="0" w:color="auto"/>
+              <w:right w:val="single" w:sz="4" w:space="0" w:color="auto"/>
+            </w:tcBorders>
+            <w:shd w:val="clear" w:color="auto" w:fill="auto"/>
+            <w:noWrap/>
+            <w:vAlign w:val="bottom"/>
+            <w:hideMark/>
+          </w:tcPr>
+          <w:p>
+            <w:pPr>
+              <w:spacing w:before="0" w:after="0"/>
+              <w:ind w:left="0" w:firstLine="0"/>
+              <w:jc w:val="left"/>
+              <w:rPr>
+                <w:color w:val="000000"/>
+                <w:sz w:val="20"/>
+                <w:szCs w:val="20"/>
+              </w:rPr>
+            </w:pPr>
+            <w:r>
+              <w:rPr>
+                <w:color w:val="000000"/>
+                <w:sz w:val="20"/>
+                <w:szCs w:val="20"/>
+              </w:rPr>
+              <w:t>goto_Flight</w:t>
+            </w:r>
+          </w:p>
+        </w:tc>
+      </w:tr>
+      <w:tr>
+        <w:trPr>
+          <w:trHeight w:val="300"/>
+        </w:trPr>
+        <w:tc>
+          <w:tcPr>
+            <w:tcW w:w="2220" w:type="dxa"/>
+            <w:tcBorders>
+              <w:top w:val="nil"/>
+              <w:left w:val="single" w:sz="4" w:space="0" w:color="auto"/>
+              <w:bottom w:val="single" w:sz="4" w:space="0" w:color="auto"/>
+              <w:right w:val="single" w:sz="4" w:space="0" w:color="auto"/>
+            </w:tcBorders>
+            <w:shd w:val="clear" w:color="auto" w:fill="auto"/>
+            <w:noWrap/>
+            <w:vAlign w:val="bottom"/>
+            <w:hideMark/>
+          </w:tcPr>
+          <w:p>
+            <w:pPr>
+              <w:spacing w:before="0" w:after="0"/>
+              <w:ind w:left="0" w:firstLine="0"/>
+              <w:jc w:val="left"/>
+              <w:rPr>
+                <w:color w:val="000000"/>
+                <w:sz w:val="20"/>
+                <w:szCs w:val="20"/>
+              </w:rPr>
+            </w:pPr>
+            <w:r>
+              <w:rPr>
+                <w:color w:val="000000"/>
+                <w:sz w:val="20"/>
+                <w:szCs w:val="20"/>
+              </w:rPr>
+              <w:t>Entry_Data_Flight</w:t>
+            </w:r>
+          </w:p>
+        </w:tc>
+      </w:tr>
+      <w:tr>
+        <w:trPr>
+          <w:trHeight w:val="300"/>
+        </w:trPr>
+        <w:tc>
+          <w:tcPr>
+            <w:tcW w:w="2220" w:type="dxa"/>
+            <w:tcBorders>
+              <w:top w:val="nil"/>
+              <w:left w:val="single" w:sz="4" w:space="0" w:color="auto"/>
+              <w:bottom w:val="single" w:sz="4" w:space="0" w:color="auto"/>
+              <w:right w:val="single" w:sz="4" w:space="0" w:color="auto"/>
+            </w:tcBorders>
+            <w:shd w:val="clear" w:color="auto" w:fill="auto"/>
+            <w:noWrap/>
+            <w:vAlign w:val="bottom"/>
+            <w:hideMark/>
+          </w:tcPr>
+          <w:p>
+            <w:pPr>
+              <w:spacing w:before="0" w:after="0"/>
+              <w:ind w:left="0" w:firstLine="0"/>
+              <w:jc w:val="left"/>
+              <w:rPr>
+                <w:color w:val="000000"/>
+                <w:sz w:val="20"/>
+                <w:szCs w:val="20"/>
+              </w:rPr>
+            </w:pPr>
+            <w:r>
+              <w:rPr>
+                <w:color w:val="000000"/>
+                <w:sz w:val="20"/>
+                <w:szCs w:val="20"/>
+              </w:rPr>
+              <w:t>choise_ticket</w:t>
+            </w:r>
+          </w:p>
+        </w:tc>
+      </w:tr>
+      <w:tr>
+        <w:trPr>
+          <w:trHeight w:val="300"/>
+        </w:trPr>
+        <w:tc>
+          <w:tcPr>
+            <w:tcW w:w="2220" w:type="dxa"/>
+            <w:tcBorders>
+              <w:top w:val="nil"/>
+              <w:left w:val="single" w:sz="4" w:space="0" w:color="auto"/>
+              <w:bottom w:val="single" w:sz="4" w:space="0" w:color="auto"/>
+              <w:right w:val="single" w:sz="4" w:space="0" w:color="auto"/>
+            </w:tcBorders>
+            <w:shd w:val="clear" w:color="auto" w:fill="auto"/>
+            <w:noWrap/>
+            <w:vAlign w:val="bottom"/>
+            <w:hideMark/>
+          </w:tcPr>
+          <w:p>
+            <w:pPr>
+              <w:spacing w:before="0" w:after="0"/>
+              <w:ind w:left="0" w:firstLine="0"/>
+              <w:jc w:val="left"/>
+              <w:rPr>
+                <w:color w:val="000000"/>
+                <w:sz w:val="20"/>
+                <w:szCs w:val="20"/>
+              </w:rPr>
+            </w:pPr>
+            <w:r>
+              <w:rPr>
+                <w:color w:val="000000"/>
+                <w:sz w:val="20"/>
+                <w:szCs w:val="20"/>
+              </w:rPr>
+              <w:t>Entry_Data_Ticket</w:t>
+            </w:r>
+          </w:p>
+        </w:tc>
+      </w:tr>
+      <w:tr>
+        <w:trPr>
+          <w:trHeight w:val="300"/>
+        </w:trPr>
+        <w:tc>
+          <w:tcPr>
+            <w:tcW w:w="2220" w:type="dxa"/>
+            <w:tcBorders>
+              <w:top w:val="nil"/>
+              <w:left w:val="single" w:sz="4" w:space="0" w:color="auto"/>
+              <w:bottom w:val="single" w:sz="4" w:space="0" w:color="auto"/>
+              <w:right w:val="single" w:sz="4" w:space="0" w:color="auto"/>
+            </w:tcBorders>
+            <w:shd w:val="clear" w:color="auto" w:fill="auto"/>
+            <w:noWrap/>
+            <w:vAlign w:val="bottom"/>
+            <w:hideMark/>
+          </w:tcPr>
+          <w:p>
+            <w:pPr>
+              <w:spacing w:before="0" w:after="0"/>
+              <w:ind w:left="0" w:firstLine="0"/>
+              <w:jc w:val="left"/>
+              <w:rPr>
+                <w:color w:val="000000"/>
+                <w:sz w:val="20"/>
+                <w:szCs w:val="20"/>
+              </w:rPr>
+            </w:pPr>
+            <w:r>
+              <w:rPr>
+                <w:color w:val="000000"/>
+                <w:sz w:val="20"/>
+                <w:szCs w:val="20"/>
+              </w:rPr>
+              <w:t>goto_home</w:t>
+            </w:r>
+          </w:p>
+        </w:tc>
+      </w:tr>
+      <w:tr>
+        <w:trPr>
+          <w:trHeight w:val="300"/>
+        </w:trPr>
+        <w:tc>
+          <w:tcPr>
+            <w:tcW w:w="2220" w:type="dxa"/>
+            <w:tcBorders>
+              <w:top w:val="nil"/>
+              <w:left w:val="single" w:sz="4" w:space="0" w:color="auto"/>
+              <w:bottom w:val="single" w:sz="4" w:space="0" w:color="auto"/>
+              <w:right w:val="single" w:sz="4" w:space="0" w:color="auto"/>
+            </w:tcBorders>
+            <w:shd w:val="clear" w:color="auto" w:fill="auto"/>
+            <w:noWrap/>
+            <w:vAlign w:val="bottom"/>
+            <w:hideMark/>
+          </w:tcPr>
+          <w:p>
+            <w:pPr>
+              <w:spacing w:before="0" w:after="0"/>
+              <w:ind w:left="0" w:firstLine="0"/>
+              <w:jc w:val="left"/>
+              <w:rPr>
+                <w:color w:val="000000"/>
+                <w:sz w:val="20"/>
+                <w:szCs w:val="20"/>
+              </w:rPr>
+            </w:pPr>
+            <w:r>
+              <w:rPr>
+                <w:color w:val="000000"/>
+                <w:sz w:val="20"/>
+                <w:szCs w:val="20"/>
+              </w:rPr>
+              <w:t>Logout</w:t>
+            </w:r>
+          </w:p>
+        </w:tc>
+      </w:tr>
+    </w:tbl>
+    <w:p>
+      <w:pPr>
+        <w:pStyle w:val="aff7"/>
+      </w:pPr>
+    </w:p>
+  </w:comment>
+  <w:comment w:id="138" w:author="SusPecT" w:date="2020-07-24T13:01:00Z" w:initials="S">
+    <w:p>
+      <w:pPr>
+        <w:pStyle w:val="aff7"/>
+      </w:pPr>
+      <w:r>
+        <w:rPr>
+          <w:rStyle w:val="aff6"/>
+        </w:rPr>
+        <w:annotationRef/>
+      </w:r>
+    </w:p>
+    <w:tbl>
+      <w:tblPr>
+        <w:tblW w:w="2220" w:type="dxa"/>
+        <w:tblInd w:w="-3" w:type="dxa"/>
+        <w:tblLook w:val="04A0" w:firstRow="1" w:lastRow="0" w:firstColumn="1" w:lastColumn="0" w:noHBand="0" w:noVBand="1"/>
+      </w:tblPr>
+      <w:tblGrid>
+        <w:gridCol w:w="2220"/>
+      </w:tblGrid>
+      <w:tr>
+        <w:trPr>
+          <w:trHeight w:val="300"/>
+        </w:trPr>
+        <w:tc>
+          <w:tcPr>
+            <w:tcW w:w="2220" w:type="dxa"/>
+            <w:tcBorders>
+              <w:top w:val="single" w:sz="4" w:space="0" w:color="auto"/>
+              <w:left w:val="single" w:sz="4" w:space="0" w:color="auto"/>
+              <w:bottom w:val="single" w:sz="4" w:space="0" w:color="auto"/>
+              <w:right w:val="single" w:sz="4" w:space="0" w:color="auto"/>
+            </w:tcBorders>
+            <w:shd w:val="clear" w:color="auto" w:fill="auto"/>
+            <w:noWrap/>
+            <w:vAlign w:val="bottom"/>
+            <w:hideMark/>
+          </w:tcPr>
+          <w:p>
+            <w:pPr>
+              <w:spacing w:before="0" w:after="0"/>
+              <w:ind w:left="0" w:firstLine="0"/>
+              <w:jc w:val="left"/>
+              <w:rPr>
+                <w:color w:val="000000"/>
+                <w:sz w:val="20"/>
+                <w:szCs w:val="20"/>
+              </w:rPr>
+            </w:pPr>
+            <w:r>
+              <w:rPr>
+                <w:color w:val="000000"/>
+                <w:sz w:val="20"/>
+                <w:szCs w:val="20"/>
+              </w:rPr>
+              <w:t>Load_start_Page</w:t>
+            </w:r>
+          </w:p>
+        </w:tc>
+      </w:tr>
+      <w:tr>
+        <w:trPr>
+          <w:trHeight w:val="300"/>
+        </w:trPr>
+        <w:tc>
+          <w:tcPr>
+            <w:tcW w:w="2220" w:type="dxa"/>
+            <w:tcBorders>
+              <w:top w:val="nil"/>
+              <w:left w:val="single" w:sz="4" w:space="0" w:color="auto"/>
+              <w:bottom w:val="single" w:sz="4" w:space="0" w:color="auto"/>
+              <w:right w:val="single" w:sz="4" w:space="0" w:color="auto"/>
+            </w:tcBorders>
+            <w:shd w:val="clear" w:color="auto" w:fill="auto"/>
+            <w:noWrap/>
+            <w:vAlign w:val="bottom"/>
+            <w:hideMark/>
+          </w:tcPr>
+          <w:p>
+            <w:pPr>
+              <w:spacing w:before="0" w:after="0"/>
+              <w:ind w:left="0" w:firstLine="0"/>
+              <w:jc w:val="left"/>
+              <w:rPr>
+                <w:color w:val="000000"/>
+                <w:sz w:val="20"/>
+                <w:szCs w:val="20"/>
+              </w:rPr>
+            </w:pPr>
+            <w:r>
+              <w:rPr>
+                <w:color w:val="000000"/>
+                <w:sz w:val="20"/>
+                <w:szCs w:val="20"/>
+              </w:rPr>
+              <w:t>login_user</w:t>
+            </w:r>
+          </w:p>
+        </w:tc>
+      </w:tr>
+      <w:tr>
+        <w:trPr>
+          <w:trHeight w:val="300"/>
+        </w:trPr>
+        <w:tc>
+          <w:tcPr>
+            <w:tcW w:w="2220" w:type="dxa"/>
+            <w:tcBorders>
+              <w:top w:val="nil"/>
+              <w:left w:val="single" w:sz="4" w:space="0" w:color="auto"/>
+              <w:bottom w:val="single" w:sz="4" w:space="0" w:color="auto"/>
+              <w:right w:val="single" w:sz="4" w:space="0" w:color="auto"/>
+            </w:tcBorders>
+            <w:shd w:val="clear" w:color="auto" w:fill="auto"/>
+            <w:noWrap/>
+            <w:vAlign w:val="bottom"/>
+            <w:hideMark/>
+          </w:tcPr>
+          <w:p>
+            <w:pPr>
+              <w:spacing w:before="0" w:after="0"/>
+              <w:ind w:left="0" w:firstLine="0"/>
+              <w:jc w:val="left"/>
+              <w:rPr>
+                <w:color w:val="000000"/>
+                <w:sz w:val="20"/>
+                <w:szCs w:val="20"/>
+              </w:rPr>
+            </w:pPr>
+            <w:r>
+              <w:rPr>
+                <w:color w:val="000000"/>
+                <w:sz w:val="20"/>
+                <w:szCs w:val="20"/>
+              </w:rPr>
+              <w:t>goto_Flight</w:t>
+            </w:r>
+          </w:p>
+        </w:tc>
+      </w:tr>
+      <w:tr>
+        <w:trPr>
+          <w:trHeight w:val="300"/>
+        </w:trPr>
+        <w:tc>
+          <w:tcPr>
+            <w:tcW w:w="2220" w:type="dxa"/>
+            <w:tcBorders>
+              <w:top w:val="nil"/>
+              <w:left w:val="single" w:sz="4" w:space="0" w:color="auto"/>
+              <w:bottom w:val="single" w:sz="4" w:space="0" w:color="auto"/>
+              <w:right w:val="single" w:sz="4" w:space="0" w:color="auto"/>
+            </w:tcBorders>
+            <w:shd w:val="clear" w:color="auto" w:fill="auto"/>
+            <w:noWrap/>
+            <w:vAlign w:val="bottom"/>
+            <w:hideMark/>
+          </w:tcPr>
+          <w:p>
+            <w:pPr>
+              <w:spacing w:before="0" w:after="0"/>
+              <w:ind w:left="0" w:firstLine="0"/>
+              <w:jc w:val="left"/>
+              <w:rPr>
+                <w:color w:val="000000"/>
+                <w:sz w:val="20"/>
+                <w:szCs w:val="20"/>
+              </w:rPr>
+            </w:pPr>
+            <w:r>
+              <w:rPr>
+                <w:color w:val="000000"/>
+                <w:sz w:val="20"/>
+                <w:szCs w:val="20"/>
+              </w:rPr>
+              <w:t>Entry_Data_Flight</w:t>
+            </w:r>
+          </w:p>
+        </w:tc>
+      </w:tr>
+      <w:tr>
+        <w:trPr>
+          <w:trHeight w:val="300"/>
+        </w:trPr>
+        <w:tc>
+          <w:tcPr>
+            <w:tcW w:w="2220" w:type="dxa"/>
+            <w:tcBorders>
+              <w:top w:val="nil"/>
+              <w:left w:val="single" w:sz="4" w:space="0" w:color="auto"/>
+              <w:bottom w:val="single" w:sz="4" w:space="0" w:color="auto"/>
+              <w:right w:val="single" w:sz="4" w:space="0" w:color="auto"/>
+            </w:tcBorders>
+            <w:shd w:val="clear" w:color="auto" w:fill="auto"/>
+            <w:noWrap/>
+            <w:vAlign w:val="bottom"/>
+            <w:hideMark/>
+          </w:tcPr>
+          <w:p>
+            <w:pPr>
+              <w:spacing w:before="0" w:after="0"/>
+              <w:ind w:left="0" w:firstLine="0"/>
+              <w:jc w:val="left"/>
+              <w:rPr>
+                <w:color w:val="000000"/>
+                <w:sz w:val="20"/>
+                <w:szCs w:val="20"/>
+              </w:rPr>
+            </w:pPr>
+            <w:r>
+              <w:rPr>
+                <w:color w:val="000000"/>
+                <w:sz w:val="20"/>
+                <w:szCs w:val="20"/>
+              </w:rPr>
+              <w:t>choise_ticket</w:t>
+            </w:r>
+          </w:p>
+        </w:tc>
+      </w:tr>
+      <w:tr>
+        <w:trPr>
+          <w:trHeight w:val="300"/>
+        </w:trPr>
+        <w:tc>
+          <w:tcPr>
+            <w:tcW w:w="2220" w:type="dxa"/>
+            <w:tcBorders>
+              <w:top w:val="nil"/>
+              <w:left w:val="single" w:sz="4" w:space="0" w:color="auto"/>
+              <w:bottom w:val="single" w:sz="4" w:space="0" w:color="auto"/>
+              <w:right w:val="single" w:sz="4" w:space="0" w:color="auto"/>
+            </w:tcBorders>
+            <w:shd w:val="clear" w:color="auto" w:fill="auto"/>
+            <w:noWrap/>
+            <w:vAlign w:val="bottom"/>
+            <w:hideMark/>
+          </w:tcPr>
+          <w:p>
+            <w:pPr>
+              <w:spacing w:before="0" w:after="0"/>
+              <w:ind w:left="0" w:firstLine="0"/>
+              <w:jc w:val="left"/>
+              <w:rPr>
+                <w:color w:val="000000"/>
+                <w:sz w:val="20"/>
+                <w:szCs w:val="20"/>
+              </w:rPr>
+            </w:pPr>
+            <w:r>
+              <w:rPr>
+                <w:color w:val="000000"/>
+                <w:sz w:val="20"/>
+                <w:szCs w:val="20"/>
+              </w:rPr>
+              <w:t>Entry_Data_Ticket</w:t>
+            </w:r>
+          </w:p>
+        </w:tc>
+      </w:tr>
+      <w:tr>
+        <w:trPr>
+          <w:trHeight w:val="300"/>
+        </w:trPr>
+        <w:tc>
+          <w:tcPr>
+            <w:tcW w:w="2220" w:type="dxa"/>
+            <w:tcBorders>
+              <w:top w:val="nil"/>
+              <w:left w:val="single" w:sz="4" w:space="0" w:color="auto"/>
+              <w:bottom w:val="single" w:sz="4" w:space="0" w:color="auto"/>
+              <w:right w:val="single" w:sz="4" w:space="0" w:color="auto"/>
+            </w:tcBorders>
+            <w:shd w:val="clear" w:color="auto" w:fill="auto"/>
+            <w:noWrap/>
+            <w:vAlign w:val="bottom"/>
+            <w:hideMark/>
+          </w:tcPr>
+          <w:p>
+            <w:pPr>
+              <w:spacing w:before="0" w:after="0"/>
+              <w:ind w:left="0" w:firstLine="0"/>
+              <w:jc w:val="left"/>
+              <w:rPr>
+                <w:color w:val="000000"/>
+                <w:sz w:val="20"/>
+                <w:szCs w:val="20"/>
+              </w:rPr>
+            </w:pPr>
+            <w:r>
+              <w:rPr>
+                <w:color w:val="000000"/>
+                <w:sz w:val="20"/>
+                <w:szCs w:val="20"/>
+              </w:rPr>
+              <w:t>goto_home</w:t>
+            </w:r>
+          </w:p>
+        </w:tc>
+      </w:tr>
+      <w:tr>
+        <w:trPr>
+          <w:trHeight w:val="300"/>
+        </w:trPr>
+        <w:tc>
+          <w:tcPr>
+            <w:tcW w:w="2220" w:type="dxa"/>
+            <w:tcBorders>
+              <w:top w:val="nil"/>
+              <w:left w:val="single" w:sz="4" w:space="0" w:color="auto"/>
+              <w:bottom w:val="single" w:sz="4" w:space="0" w:color="auto"/>
+              <w:right w:val="single" w:sz="4" w:space="0" w:color="auto"/>
+            </w:tcBorders>
+            <w:shd w:val="clear" w:color="auto" w:fill="auto"/>
+            <w:noWrap/>
+            <w:vAlign w:val="bottom"/>
+            <w:hideMark/>
+          </w:tcPr>
+          <w:p>
+            <w:pPr>
+              <w:spacing w:before="0" w:after="0"/>
+              <w:ind w:left="0" w:firstLine="0"/>
+              <w:jc w:val="left"/>
+              <w:rPr>
+                <w:color w:val="000000"/>
+                <w:sz w:val="20"/>
+                <w:szCs w:val="20"/>
+              </w:rPr>
+            </w:pPr>
+            <w:r>
+              <w:rPr>
+                <w:color w:val="000000"/>
+                <w:sz w:val="20"/>
+                <w:szCs w:val="20"/>
+              </w:rPr>
+              <w:t>Logout</w:t>
+            </w:r>
+          </w:p>
+        </w:tc>
+      </w:tr>
+    </w:tbl>
+    <w:p>
+      <w:pPr>
+        <w:pStyle w:val="aff7"/>
+      </w:pPr>
+    </w:p>
+  </w:comment>
+  <w:comment w:id="139" w:author="SusPecT" w:date="2020-07-24T13:03:00Z" w:initials="S">
+    <w:p>
+      <w:pPr>
+        <w:pStyle w:val="aff7"/>
+      </w:pPr>
+      <w:r>
+        <w:rPr>
+          <w:rStyle w:val="aff6"/>
+        </w:rPr>
+        <w:annotationRef/>
+      </w:r>
+    </w:p>
+    <w:tbl>
+      <w:tblPr>
+        <w:tblW w:w="2220" w:type="dxa"/>
+        <w:tblInd w:w="-3" w:type="dxa"/>
+        <w:tblLook w:val="04A0" w:firstRow="1" w:lastRow="0" w:firstColumn="1" w:lastColumn="0" w:noHBand="0" w:noVBand="1"/>
+      </w:tblPr>
+      <w:tblGrid>
+        <w:gridCol w:w="2220"/>
+      </w:tblGrid>
+      <w:tr>
+        <w:trPr>
+          <w:trHeight w:val="300"/>
+        </w:trPr>
+        <w:tc>
+          <w:tcPr>
+            <w:tcW w:w="2220" w:type="dxa"/>
+            <w:tcBorders>
+              <w:top w:val="single" w:sz="4" w:space="0" w:color="auto"/>
+              <w:left w:val="single" w:sz="4" w:space="0" w:color="auto"/>
+              <w:bottom w:val="single" w:sz="4" w:space="0" w:color="auto"/>
+              <w:right w:val="single" w:sz="4" w:space="0" w:color="auto"/>
+            </w:tcBorders>
+            <w:shd w:val="clear" w:color="auto" w:fill="auto"/>
+            <w:noWrap/>
+            <w:vAlign w:val="bottom"/>
+            <w:hideMark/>
+          </w:tcPr>
+          <w:p>
+            <w:pPr>
+              <w:spacing w:before="0" w:after="0"/>
+              <w:ind w:left="0" w:firstLine="0"/>
+              <w:jc w:val="left"/>
+              <w:rPr>
+                <w:color w:val="000000"/>
+                <w:sz w:val="20"/>
+                <w:szCs w:val="20"/>
+              </w:rPr>
+            </w:pPr>
+            <w:r>
+              <w:rPr>
+                <w:color w:val="000000"/>
+                <w:sz w:val="20"/>
+                <w:szCs w:val="20"/>
+              </w:rPr>
+              <w:t>Load_start_Page</w:t>
+            </w:r>
+          </w:p>
+        </w:tc>
+      </w:tr>
+      <w:tr>
+        <w:trPr>
+          <w:trHeight w:val="300"/>
+        </w:trPr>
+        <w:tc>
+          <w:tcPr>
+            <w:tcW w:w="2220" w:type="dxa"/>
+            <w:tcBorders>
+              <w:top w:val="nil"/>
+              <w:left w:val="single" w:sz="4" w:space="0" w:color="auto"/>
+              <w:bottom w:val="single" w:sz="4" w:space="0" w:color="auto"/>
+              <w:right w:val="single" w:sz="4" w:space="0" w:color="auto"/>
+            </w:tcBorders>
+            <w:shd w:val="clear" w:color="auto" w:fill="auto"/>
+            <w:noWrap/>
+            <w:vAlign w:val="bottom"/>
+            <w:hideMark/>
+          </w:tcPr>
+          <w:p>
+            <w:pPr>
+              <w:spacing w:before="0" w:after="0"/>
+              <w:ind w:left="0" w:firstLine="0"/>
+              <w:jc w:val="left"/>
+              <w:rPr>
+                <w:color w:val="000000"/>
+                <w:sz w:val="20"/>
+                <w:szCs w:val="20"/>
+              </w:rPr>
+            </w:pPr>
+            <w:r>
+              <w:rPr>
+                <w:color w:val="000000"/>
+                <w:sz w:val="20"/>
+                <w:szCs w:val="20"/>
+              </w:rPr>
+              <w:t>login_user</w:t>
+            </w:r>
+          </w:p>
+        </w:tc>
+      </w:tr>
+      <w:tr>
+        <w:trPr>
+          <w:trHeight w:val="255"/>
+        </w:trPr>
+        <w:tc>
+          <w:tcPr>
+            <w:tcW w:w="2220" w:type="dxa"/>
+            <w:tcBorders>
+              <w:top w:val="nil"/>
+              <w:left w:val="single" w:sz="4" w:space="0" w:color="auto"/>
+              <w:bottom w:val="single" w:sz="4" w:space="0" w:color="auto"/>
+              <w:right w:val="single" w:sz="4" w:space="0" w:color="auto"/>
+            </w:tcBorders>
+            <w:shd w:val="clear" w:color="auto" w:fill="auto"/>
+            <w:noWrap/>
+            <w:vAlign w:val="bottom"/>
+            <w:hideMark/>
+          </w:tcPr>
+          <w:p>
+            <w:pPr>
+              <w:spacing w:before="0" w:after="0"/>
+              <w:ind w:left="0" w:firstLine="0"/>
+              <w:jc w:val="left"/>
+              <w:rPr>
+                <w:color w:val="000000"/>
+                <w:sz w:val="20"/>
+                <w:szCs w:val="20"/>
+              </w:rPr>
+            </w:pPr>
+            <w:r>
+              <w:rPr>
+                <w:color w:val="000000"/>
+                <w:sz w:val="20"/>
+                <w:szCs w:val="20"/>
+              </w:rPr>
+              <w:t>goto_Flight</w:t>
+            </w:r>
+          </w:p>
+        </w:tc>
+      </w:tr>
+      <w:tr>
+        <w:trPr>
+          <w:trHeight w:val="255"/>
+        </w:trPr>
+        <w:tc>
+          <w:tcPr>
+            <w:tcW w:w="2220" w:type="dxa"/>
+            <w:tcBorders>
+              <w:top w:val="nil"/>
+              <w:left w:val="single" w:sz="4" w:space="0" w:color="auto"/>
+              <w:bottom w:val="single" w:sz="4" w:space="0" w:color="auto"/>
+              <w:right w:val="single" w:sz="4" w:space="0" w:color="auto"/>
+            </w:tcBorders>
+            <w:shd w:val="clear" w:color="auto" w:fill="auto"/>
+            <w:noWrap/>
+            <w:vAlign w:val="bottom"/>
+            <w:hideMark/>
+          </w:tcPr>
+          <w:p>
+            <w:pPr>
+              <w:spacing w:before="0" w:after="0"/>
+              <w:ind w:left="0" w:firstLine="0"/>
+              <w:jc w:val="left"/>
+              <w:rPr>
+                <w:color w:val="000000"/>
+                <w:sz w:val="20"/>
+                <w:szCs w:val="20"/>
+              </w:rPr>
+            </w:pPr>
+            <w:r>
+              <w:rPr>
+                <w:color w:val="000000"/>
+                <w:sz w:val="20"/>
+                <w:szCs w:val="20"/>
+              </w:rPr>
+              <w:t>goto_Itinerary</w:t>
+            </w:r>
+          </w:p>
+        </w:tc>
+      </w:tr>
+      <w:tr>
+        <w:trPr>
+          <w:trHeight w:val="255"/>
+        </w:trPr>
+        <w:tc>
+          <w:tcPr>
+            <w:tcW w:w="2220" w:type="dxa"/>
+            <w:tcBorders>
+              <w:top w:val="nil"/>
+              <w:left w:val="single" w:sz="4" w:space="0" w:color="auto"/>
+              <w:bottom w:val="single" w:sz="4" w:space="0" w:color="auto"/>
+              <w:right w:val="single" w:sz="4" w:space="0" w:color="auto"/>
+            </w:tcBorders>
+            <w:shd w:val="clear" w:color="auto" w:fill="auto"/>
+            <w:noWrap/>
+            <w:vAlign w:val="bottom"/>
+            <w:hideMark/>
+          </w:tcPr>
+          <w:p>
+            <w:pPr>
+              <w:spacing w:before="0" w:after="0"/>
+              <w:ind w:left="0" w:firstLine="0"/>
+              <w:jc w:val="left"/>
+              <w:rPr>
+                <w:color w:val="000000"/>
+                <w:sz w:val="20"/>
+                <w:szCs w:val="20"/>
+              </w:rPr>
+            </w:pPr>
+            <w:r>
+              <w:rPr>
+                <w:color w:val="000000"/>
+                <w:sz w:val="20"/>
+                <w:szCs w:val="20"/>
+              </w:rPr>
+              <w:t>Delete_first</w:t>
+            </w:r>
+          </w:p>
+        </w:tc>
+      </w:tr>
+      <w:tr>
+        <w:trPr>
+          <w:trHeight w:val="255"/>
+        </w:trPr>
+        <w:tc>
+          <w:tcPr>
+            <w:tcW w:w="2220" w:type="dxa"/>
+            <w:tcBorders>
+              <w:top w:val="nil"/>
+              <w:left w:val="single" w:sz="4" w:space="0" w:color="auto"/>
+              <w:bottom w:val="single" w:sz="4" w:space="0" w:color="auto"/>
+              <w:right w:val="single" w:sz="4" w:space="0" w:color="auto"/>
+            </w:tcBorders>
+            <w:shd w:val="clear" w:color="auto" w:fill="auto"/>
+            <w:noWrap/>
+            <w:vAlign w:val="bottom"/>
+            <w:hideMark/>
+          </w:tcPr>
+          <w:p>
+            <w:pPr>
+              <w:spacing w:before="0" w:after="0"/>
+              <w:ind w:left="0" w:firstLine="0"/>
+              <w:jc w:val="left"/>
+              <w:rPr>
+                <w:color w:val="000000"/>
+                <w:sz w:val="20"/>
+                <w:szCs w:val="20"/>
+              </w:rPr>
+            </w:pPr>
+            <w:r>
+              <w:rPr>
+                <w:color w:val="000000"/>
+                <w:sz w:val="20"/>
+                <w:szCs w:val="20"/>
+              </w:rPr>
+              <w:t>goto_home</w:t>
+            </w:r>
+          </w:p>
+        </w:tc>
+      </w:tr>
+    </w:tbl>
+    <w:p>
+      <w:pPr>
+        <w:pStyle w:val="aff7"/>
+      </w:pPr>
+    </w:p>
+  </w:comment>
+  <w:comment w:id="140" w:author="SusPecT" w:date="2020-07-24T13:04:00Z" w:initials="S">
+    <w:p>
+      <w:pPr>
+        <w:pStyle w:val="aff7"/>
+      </w:pPr>
+      <w:r>
+        <w:rPr>
+          <w:rStyle w:val="aff6"/>
+        </w:rPr>
+        <w:annotationRef/>
+      </w:r>
+    </w:p>
+    <w:tbl>
+      <w:tblPr>
+        <w:tblW w:w="2220" w:type="dxa"/>
+        <w:tblInd w:w="-3" w:type="dxa"/>
+        <w:tblLook w:val="04A0" w:firstRow="1" w:lastRow="0" w:firstColumn="1" w:lastColumn="0" w:noHBand="0" w:noVBand="1"/>
+      </w:tblPr>
+      <w:tblGrid>
+        <w:gridCol w:w="2220"/>
+      </w:tblGrid>
+      <w:tr>
+        <w:trPr>
+          <w:trHeight w:val="255"/>
+        </w:trPr>
+        <w:tc>
+          <w:tcPr>
+            <w:tcW w:w="2220" w:type="dxa"/>
+            <w:tcBorders>
+              <w:top w:val="single" w:sz="4" w:space="0" w:color="auto"/>
+              <w:left w:val="single" w:sz="4" w:space="0" w:color="auto"/>
+              <w:bottom w:val="single" w:sz="4" w:space="0" w:color="auto"/>
+              <w:right w:val="single" w:sz="4" w:space="0" w:color="auto"/>
+            </w:tcBorders>
+            <w:shd w:val="clear" w:color="auto" w:fill="auto"/>
+            <w:noWrap/>
+            <w:vAlign w:val="bottom"/>
+            <w:hideMark/>
+          </w:tcPr>
+          <w:p>
+            <w:pPr>
+              <w:spacing w:before="0" w:after="0"/>
+              <w:ind w:left="0" w:firstLine="0"/>
+              <w:jc w:val="left"/>
+              <w:rPr>
+                <w:color w:val="000000"/>
+                <w:sz w:val="20"/>
+                <w:szCs w:val="20"/>
+              </w:rPr>
+            </w:pPr>
+            <w:r>
+              <w:rPr>
+                <w:color w:val="000000"/>
+                <w:sz w:val="20"/>
+                <w:szCs w:val="20"/>
+              </w:rPr>
+              <w:t>Load_start_Page</w:t>
+            </w:r>
+          </w:p>
+        </w:tc>
+      </w:tr>
+      <w:tr>
+        <w:trPr>
+          <w:trHeight w:val="255"/>
+        </w:trPr>
+        <w:tc>
+          <w:tcPr>
+            <w:tcW w:w="2220" w:type="dxa"/>
+            <w:tcBorders>
+              <w:top w:val="nil"/>
+              <w:left w:val="single" w:sz="4" w:space="0" w:color="auto"/>
+              <w:bottom w:val="single" w:sz="4" w:space="0" w:color="auto"/>
+              <w:right w:val="single" w:sz="4" w:space="0" w:color="auto"/>
+            </w:tcBorders>
+            <w:shd w:val="clear" w:color="auto" w:fill="auto"/>
+            <w:noWrap/>
+            <w:vAlign w:val="bottom"/>
+            <w:hideMark/>
+          </w:tcPr>
+          <w:p>
+            <w:pPr>
+              <w:spacing w:before="0" w:after="0"/>
+              <w:ind w:left="0" w:firstLine="0"/>
+              <w:jc w:val="left"/>
+              <w:rPr>
+                <w:color w:val="000000"/>
+                <w:sz w:val="20"/>
+                <w:szCs w:val="20"/>
+              </w:rPr>
+            </w:pPr>
+            <w:r>
+              <w:rPr>
+                <w:color w:val="000000"/>
+                <w:sz w:val="20"/>
+                <w:szCs w:val="20"/>
+              </w:rPr>
+              <w:t>login_user</w:t>
+            </w:r>
+          </w:p>
+        </w:tc>
+      </w:tr>
+      <w:tr>
+        <w:trPr>
+          <w:trHeight w:val="255"/>
+        </w:trPr>
+        <w:tc>
+          <w:tcPr>
+            <w:tcW w:w="2220" w:type="dxa"/>
+            <w:tcBorders>
+              <w:top w:val="nil"/>
+              <w:left w:val="single" w:sz="4" w:space="0" w:color="auto"/>
+              <w:bottom w:val="single" w:sz="4" w:space="0" w:color="auto"/>
+              <w:right w:val="single" w:sz="4" w:space="0" w:color="auto"/>
+            </w:tcBorders>
+            <w:shd w:val="clear" w:color="auto" w:fill="auto"/>
+            <w:noWrap/>
+            <w:vAlign w:val="bottom"/>
+            <w:hideMark/>
+          </w:tcPr>
+          <w:p>
+            <w:pPr>
+              <w:spacing w:before="0" w:after="0"/>
+              <w:ind w:left="0" w:firstLine="0"/>
+              <w:jc w:val="left"/>
+              <w:rPr>
+                <w:color w:val="000000"/>
+                <w:sz w:val="20"/>
+                <w:szCs w:val="20"/>
+              </w:rPr>
+            </w:pPr>
+            <w:r>
+              <w:rPr>
+                <w:color w:val="000000"/>
+                <w:sz w:val="20"/>
+                <w:szCs w:val="20"/>
+              </w:rPr>
+              <w:t>goto_Itinerary</w:t>
+            </w:r>
+          </w:p>
+        </w:tc>
+      </w:tr>
+      <w:tr>
+        <w:trPr>
+          <w:trHeight w:val="255"/>
+        </w:trPr>
+        <w:tc>
+          <w:tcPr>
+            <w:tcW w:w="2220" w:type="dxa"/>
+            <w:tcBorders>
+              <w:top w:val="nil"/>
+              <w:left w:val="single" w:sz="4" w:space="0" w:color="auto"/>
+              <w:bottom w:val="single" w:sz="4" w:space="0" w:color="auto"/>
+              <w:right w:val="single" w:sz="4" w:space="0" w:color="auto"/>
+            </w:tcBorders>
+            <w:shd w:val="clear" w:color="auto" w:fill="auto"/>
+            <w:noWrap/>
+            <w:vAlign w:val="bottom"/>
+            <w:hideMark/>
+          </w:tcPr>
+          <w:p>
+            <w:pPr>
+              <w:spacing w:before="0" w:after="0"/>
+              <w:ind w:left="0" w:firstLine="0"/>
+              <w:jc w:val="left"/>
+              <w:rPr>
+                <w:color w:val="000000"/>
+                <w:sz w:val="20"/>
+                <w:szCs w:val="20"/>
+              </w:rPr>
+            </w:pPr>
+            <w:r>
+              <w:rPr>
+                <w:color w:val="000000"/>
+                <w:sz w:val="20"/>
+                <w:szCs w:val="20"/>
+              </w:rPr>
+              <w:t>Logout</w:t>
+            </w:r>
+          </w:p>
+        </w:tc>
+      </w:tr>
+    </w:tbl>
+    <w:p>
+      <w:pPr>
+        <w:pStyle w:val="aff7"/>
+      </w:pPr>
+    </w:p>
+  </w:comment>
+  <w:comment w:id="141" w:author="SusPecT" w:date="2020-07-24T13:05:00Z" w:initials="S">
+    <w:p>
+      <w:pPr>
+        <w:pStyle w:val="aff7"/>
+      </w:pPr>
+      <w:r>
+        <w:rPr>
+          <w:rStyle w:val="aff6"/>
+        </w:rPr>
+        <w:annotationRef/>
+      </w:r>
+    </w:p>
+    <w:tbl>
+      <w:tblPr>
+        <w:tblW w:w="2220" w:type="dxa"/>
+        <w:tblInd w:w="-3" w:type="dxa"/>
+        <w:tblLook w:val="04A0" w:firstRow="1" w:lastRow="0" w:firstColumn="1" w:lastColumn="0" w:noHBand="0" w:noVBand="1"/>
+      </w:tblPr>
+      <w:tblGrid>
+        <w:gridCol w:w="2220"/>
+      </w:tblGrid>
+      <w:tr>
+        <w:trPr>
+          <w:trHeight w:val="255"/>
+        </w:trPr>
+        <w:tc>
+          <w:tcPr>
+            <w:tcW w:w="2220" w:type="dxa"/>
+            <w:tcBorders>
+              <w:top w:val="single" w:sz="4" w:space="0" w:color="auto"/>
+              <w:left w:val="single" w:sz="4" w:space="0" w:color="auto"/>
+              <w:bottom w:val="single" w:sz="4" w:space="0" w:color="auto"/>
+              <w:right w:val="single" w:sz="4" w:space="0" w:color="auto"/>
+            </w:tcBorders>
+            <w:shd w:val="clear" w:color="auto" w:fill="auto"/>
+            <w:noWrap/>
+            <w:vAlign w:val="bottom"/>
+            <w:hideMark/>
+          </w:tcPr>
+          <w:p>
+            <w:pPr>
+              <w:spacing w:before="0" w:after="0"/>
+              <w:ind w:left="0" w:firstLine="0"/>
+              <w:jc w:val="left"/>
+              <w:rPr>
+                <w:color w:val="000000"/>
+                <w:sz w:val="20"/>
+                <w:szCs w:val="20"/>
+              </w:rPr>
+            </w:pPr>
+            <w:r>
+              <w:rPr>
+                <w:color w:val="000000"/>
+                <w:sz w:val="20"/>
+                <w:szCs w:val="20"/>
+              </w:rPr>
+              <w:t>Load_start_Page</w:t>
+            </w:r>
+          </w:p>
+        </w:tc>
+      </w:tr>
+      <w:tr>
+        <w:trPr>
+          <w:trHeight w:val="255"/>
+        </w:trPr>
+        <w:tc>
+          <w:tcPr>
+            <w:tcW w:w="2220" w:type="dxa"/>
+            <w:tcBorders>
+              <w:top w:val="nil"/>
+              <w:left w:val="single" w:sz="4" w:space="0" w:color="auto"/>
+              <w:bottom w:val="single" w:sz="4" w:space="0" w:color="auto"/>
+              <w:right w:val="single" w:sz="4" w:space="0" w:color="auto"/>
+            </w:tcBorders>
+            <w:shd w:val="clear" w:color="auto" w:fill="auto"/>
+            <w:noWrap/>
+            <w:vAlign w:val="bottom"/>
+            <w:hideMark/>
+          </w:tcPr>
+          <w:p>
+            <w:pPr>
+              <w:spacing w:before="0" w:after="0"/>
+              <w:ind w:left="0" w:firstLine="0"/>
+              <w:jc w:val="left"/>
+              <w:rPr>
+                <w:color w:val="000000"/>
+                <w:sz w:val="20"/>
+                <w:szCs w:val="20"/>
+              </w:rPr>
+            </w:pPr>
+            <w:r>
+              <w:rPr>
+                <w:color w:val="000000"/>
+                <w:sz w:val="20"/>
+                <w:szCs w:val="20"/>
+              </w:rPr>
+              <w:t>login_user</w:t>
+            </w:r>
+          </w:p>
+        </w:tc>
+      </w:tr>
+      <w:tr>
+        <w:trPr>
+          <w:trHeight w:val="255"/>
+        </w:trPr>
+        <w:tc>
+          <w:tcPr>
+            <w:tcW w:w="2220" w:type="dxa"/>
+            <w:tcBorders>
+              <w:top w:val="nil"/>
+              <w:left w:val="single" w:sz="4" w:space="0" w:color="auto"/>
+              <w:bottom w:val="single" w:sz="4" w:space="0" w:color="auto"/>
+              <w:right w:val="single" w:sz="4" w:space="0" w:color="auto"/>
+            </w:tcBorders>
+            <w:shd w:val="clear" w:color="auto" w:fill="auto"/>
+            <w:noWrap/>
+            <w:vAlign w:val="bottom"/>
+            <w:hideMark/>
+          </w:tcPr>
+          <w:p>
+            <w:pPr>
+              <w:spacing w:before="0" w:after="0"/>
+              <w:ind w:left="0" w:firstLine="0"/>
+              <w:jc w:val="left"/>
+              <w:rPr>
+                <w:color w:val="000000"/>
+                <w:sz w:val="20"/>
+                <w:szCs w:val="20"/>
+              </w:rPr>
+            </w:pPr>
+            <w:r>
+              <w:rPr>
+                <w:color w:val="000000"/>
+                <w:sz w:val="20"/>
+                <w:szCs w:val="20"/>
+              </w:rPr>
+              <w:t>goto_Flight</w:t>
+            </w:r>
+          </w:p>
+        </w:tc>
+      </w:tr>
+      <w:tr>
+        <w:trPr>
+          <w:trHeight w:val="255"/>
+        </w:trPr>
+        <w:tc>
+          <w:tcPr>
+            <w:tcW w:w="2220" w:type="dxa"/>
+            <w:tcBorders>
+              <w:top w:val="nil"/>
+              <w:left w:val="single" w:sz="4" w:space="0" w:color="auto"/>
+              <w:bottom w:val="single" w:sz="4" w:space="0" w:color="auto"/>
+              <w:right w:val="single" w:sz="4" w:space="0" w:color="auto"/>
+            </w:tcBorders>
+            <w:shd w:val="clear" w:color="auto" w:fill="auto"/>
+            <w:noWrap/>
+            <w:vAlign w:val="bottom"/>
+            <w:hideMark/>
+          </w:tcPr>
+          <w:p>
+            <w:pPr>
+              <w:spacing w:before="0" w:after="0"/>
+              <w:ind w:left="0" w:firstLine="0"/>
+              <w:jc w:val="left"/>
+              <w:rPr>
+                <w:color w:val="000000"/>
+                <w:sz w:val="20"/>
+                <w:szCs w:val="20"/>
+              </w:rPr>
+            </w:pPr>
+            <w:r>
+              <w:rPr>
+                <w:color w:val="000000"/>
+                <w:sz w:val="20"/>
+                <w:szCs w:val="20"/>
+              </w:rPr>
+              <w:t>Entry_Data_Flight</w:t>
+            </w:r>
+          </w:p>
+        </w:tc>
+      </w:tr>
+      <w:tr>
+        <w:trPr>
+          <w:trHeight w:val="255"/>
+        </w:trPr>
+        <w:tc>
+          <w:tcPr>
+            <w:tcW w:w="2220" w:type="dxa"/>
+            <w:tcBorders>
+              <w:top w:val="nil"/>
+              <w:left w:val="single" w:sz="4" w:space="0" w:color="auto"/>
+              <w:bottom w:val="single" w:sz="4" w:space="0" w:color="auto"/>
+              <w:right w:val="single" w:sz="4" w:space="0" w:color="auto"/>
+            </w:tcBorders>
+            <w:shd w:val="clear" w:color="auto" w:fill="auto"/>
+            <w:noWrap/>
+            <w:vAlign w:val="bottom"/>
+            <w:hideMark/>
+          </w:tcPr>
+          <w:p>
+            <w:pPr>
+              <w:spacing w:before="0" w:after="0"/>
+              <w:ind w:left="0" w:firstLine="0"/>
+              <w:jc w:val="left"/>
+              <w:rPr>
+                <w:color w:val="000000"/>
+                <w:sz w:val="20"/>
+                <w:szCs w:val="20"/>
+              </w:rPr>
+            </w:pPr>
+            <w:r>
+              <w:rPr>
+                <w:color w:val="000000"/>
+                <w:sz w:val="20"/>
+                <w:szCs w:val="20"/>
+              </w:rPr>
+              <w:t>Logout</w:t>
+            </w:r>
+          </w:p>
+        </w:tc>
+      </w:tr>
+    </w:tbl>
+    <w:p>
+      <w:pPr>
+        <w:pStyle w:val="aff7"/>
+      </w:pPr>
+    </w:p>
+  </w:comment>
+  <w:comment w:id="142" w:author="SusPecT" w:date="2020-07-24T13:05:00Z" w:initials="S">
+    <w:p>
+      <w:pPr>
+        <w:pStyle w:val="aff7"/>
+      </w:pPr>
+      <w:r>
+        <w:rPr>
+          <w:rStyle w:val="aff6"/>
+        </w:rPr>
+        <w:annotationRef/>
+      </w:r>
+    </w:p>
+    <w:tbl>
+      <w:tblPr>
+        <w:tblW w:w="2220" w:type="dxa"/>
+        <w:tblInd w:w="-3" w:type="dxa"/>
+        <w:tblLook w:val="04A0" w:firstRow="1" w:lastRow="0" w:firstColumn="1" w:lastColumn="0" w:noHBand="0" w:noVBand="1"/>
+      </w:tblPr>
+      <w:tblGrid>
+        <w:gridCol w:w="2220"/>
+      </w:tblGrid>
+      <w:tr>
+        <w:trPr>
+          <w:trHeight w:val="255"/>
+        </w:trPr>
+        <w:tc>
+          <w:tcPr>
+            <w:tcW w:w="2220" w:type="dxa"/>
+            <w:tcBorders>
+              <w:top w:val="single" w:sz="4" w:space="0" w:color="auto"/>
+              <w:left w:val="single" w:sz="4" w:space="0" w:color="auto"/>
+              <w:bottom w:val="single" w:sz="4" w:space="0" w:color="auto"/>
+              <w:right w:val="single" w:sz="4" w:space="0" w:color="auto"/>
+            </w:tcBorders>
+            <w:shd w:val="clear" w:color="auto" w:fill="auto"/>
+            <w:noWrap/>
+            <w:vAlign w:val="bottom"/>
+            <w:hideMark/>
+          </w:tcPr>
+          <w:p>
+            <w:pPr>
+              <w:spacing w:before="0" w:after="0"/>
+              <w:ind w:left="0" w:firstLine="0"/>
+              <w:jc w:val="left"/>
+              <w:rPr>
+                <w:color w:val="000000"/>
+                <w:sz w:val="20"/>
+                <w:szCs w:val="20"/>
+              </w:rPr>
+            </w:pPr>
+            <w:r>
+              <w:rPr>
+                <w:color w:val="000000"/>
+                <w:sz w:val="20"/>
+                <w:szCs w:val="20"/>
+              </w:rPr>
+              <w:t>Load_start_Page</w:t>
+            </w:r>
+          </w:p>
+        </w:tc>
+      </w:tr>
+      <w:tr>
+        <w:trPr>
+          <w:trHeight w:val="255"/>
+        </w:trPr>
+        <w:tc>
+          <w:tcPr>
+            <w:tcW w:w="2220" w:type="dxa"/>
+            <w:tcBorders>
+              <w:top w:val="nil"/>
+              <w:left w:val="single" w:sz="4" w:space="0" w:color="auto"/>
+              <w:bottom w:val="single" w:sz="4" w:space="0" w:color="auto"/>
+              <w:right w:val="single" w:sz="4" w:space="0" w:color="auto"/>
+            </w:tcBorders>
+            <w:shd w:val="clear" w:color="auto" w:fill="auto"/>
+            <w:noWrap/>
+            <w:vAlign w:val="bottom"/>
+            <w:hideMark/>
+          </w:tcPr>
+          <w:p>
+            <w:pPr>
+              <w:spacing w:before="0" w:after="0"/>
+              <w:ind w:left="0" w:firstLine="0"/>
+              <w:jc w:val="left"/>
+              <w:rPr>
+                <w:color w:val="000000"/>
+                <w:sz w:val="20"/>
+                <w:szCs w:val="20"/>
+              </w:rPr>
+            </w:pPr>
+            <w:r>
+              <w:rPr>
+                <w:color w:val="000000"/>
+                <w:sz w:val="20"/>
+                <w:szCs w:val="20"/>
+              </w:rPr>
+              <w:t>login_user</w:t>
+            </w:r>
+          </w:p>
+        </w:tc>
+      </w:tr>
+      <w:tr>
+        <w:trPr>
+          <w:trHeight w:val="255"/>
+        </w:trPr>
+        <w:tc>
+          <w:tcPr>
+            <w:tcW w:w="2220" w:type="dxa"/>
+            <w:tcBorders>
+              <w:top w:val="nil"/>
+              <w:left w:val="single" w:sz="4" w:space="0" w:color="auto"/>
+              <w:bottom w:val="single" w:sz="4" w:space="0" w:color="auto"/>
+              <w:right w:val="single" w:sz="4" w:space="0" w:color="auto"/>
+            </w:tcBorders>
+            <w:shd w:val="clear" w:color="auto" w:fill="auto"/>
+            <w:noWrap/>
+            <w:vAlign w:val="bottom"/>
+            <w:hideMark/>
+          </w:tcPr>
+          <w:p>
+            <w:pPr>
+              <w:spacing w:before="0" w:after="0"/>
+              <w:ind w:left="0" w:firstLine="0"/>
+              <w:jc w:val="left"/>
+              <w:rPr>
+                <w:color w:val="000000"/>
+                <w:sz w:val="20"/>
+                <w:szCs w:val="20"/>
+              </w:rPr>
+            </w:pPr>
+            <w:r>
+              <w:rPr>
+                <w:color w:val="000000"/>
+                <w:sz w:val="20"/>
+                <w:szCs w:val="20"/>
+              </w:rPr>
+              <w:t>goto_Flight</w:t>
+            </w:r>
+          </w:p>
+        </w:tc>
+      </w:tr>
+      <w:tr>
+        <w:trPr>
+          <w:trHeight w:val="255"/>
+        </w:trPr>
+        <w:tc>
+          <w:tcPr>
+            <w:tcW w:w="2220" w:type="dxa"/>
+            <w:tcBorders>
+              <w:top w:val="nil"/>
+              <w:left w:val="single" w:sz="4" w:space="0" w:color="auto"/>
+              <w:bottom w:val="single" w:sz="4" w:space="0" w:color="auto"/>
+              <w:right w:val="single" w:sz="4" w:space="0" w:color="auto"/>
+            </w:tcBorders>
+            <w:shd w:val="clear" w:color="auto" w:fill="auto"/>
+            <w:noWrap/>
+            <w:vAlign w:val="bottom"/>
+            <w:hideMark/>
+          </w:tcPr>
+          <w:p>
+            <w:pPr>
+              <w:spacing w:before="0" w:after="0"/>
+              <w:ind w:left="0" w:firstLine="0"/>
+              <w:jc w:val="left"/>
+              <w:rPr>
+                <w:color w:val="000000"/>
+                <w:sz w:val="20"/>
+                <w:szCs w:val="20"/>
+              </w:rPr>
+            </w:pPr>
+            <w:r>
+              <w:rPr>
+                <w:color w:val="000000"/>
+                <w:sz w:val="20"/>
+                <w:szCs w:val="20"/>
+              </w:rPr>
+              <w:t>Entry_Data_Flight</w:t>
+            </w:r>
+          </w:p>
+        </w:tc>
+      </w:tr>
+      <w:tr>
+        <w:trPr>
+          <w:trHeight w:val="255"/>
+        </w:trPr>
+        <w:tc>
+          <w:tcPr>
+            <w:tcW w:w="2220" w:type="dxa"/>
+            <w:tcBorders>
+              <w:top w:val="nil"/>
+              <w:left w:val="single" w:sz="4" w:space="0" w:color="auto"/>
+              <w:bottom w:val="single" w:sz="4" w:space="0" w:color="auto"/>
+              <w:right w:val="single" w:sz="4" w:space="0" w:color="auto"/>
+            </w:tcBorders>
+            <w:shd w:val="clear" w:color="auto" w:fill="auto"/>
+            <w:noWrap/>
+            <w:vAlign w:val="bottom"/>
+            <w:hideMark/>
+          </w:tcPr>
+          <w:p>
+            <w:pPr>
+              <w:spacing w:before="0" w:after="0"/>
+              <w:ind w:left="0" w:firstLine="0"/>
+              <w:jc w:val="left"/>
+              <w:rPr>
+                <w:color w:val="000000"/>
+                <w:sz w:val="20"/>
+                <w:szCs w:val="20"/>
+              </w:rPr>
+            </w:pPr>
+            <w:r>
+              <w:rPr>
+                <w:color w:val="000000"/>
+                <w:sz w:val="20"/>
+                <w:szCs w:val="20"/>
+              </w:rPr>
+              <w:t>Logout</w:t>
+            </w:r>
+          </w:p>
+        </w:tc>
+      </w:tr>
+    </w:tbl>
+    <w:p>
+      <w:pPr>
+        <w:pStyle w:val="aff7"/>
+      </w:pPr>
+    </w:p>
+  </w:comment>
+</w:comments>
+</file>
+
+<file path=word/commentsExtended.xml><?xml version="1.0" encoding="utf-8"?>
+<w15:commentsEx xmlns:wpc="http://schemas.microsoft.com/office/word/2010/wordprocessingCanvas" xmlns:mc="http://schemas.openxmlformats.org/markup-compatibility/2006" xmlns:o="urn:schemas-microsoft-com:office:office" xmlns:r="http://schemas.openxmlformats.org/officeDocument/2006/relationships" xmlns:m="http://schemas.openxmlformats.org/officeDocument/2006/math" xmlns:v="urn:schemas-microsoft-com:vml" xmlns:wp14="http://schemas.microsoft.com/office/word/2010/wordprocessingDrawing" xmlns:wp="http://schemas.openxmlformats.org/drawingml/2006/wordprocessingDrawing" xmlns:w10="urn:schemas-microsoft-com:office:word" xmlns:w="http://schemas.openxmlformats.org/wordprocessingml/2006/main" xmlns:w14="http://schemas.microsoft.com/office/word/2010/wordml" xmlns:w15="http://schemas.microsoft.com/office/word/2012/wordml" xmlns:wpg="http://schemas.microsoft.com/office/word/2010/wordprocessingGroup" xmlns:wpi="http://schemas.microsoft.com/office/word/2010/wordprocessingInk" xmlns:wne="http://schemas.microsoft.com/office/word/2006/wordml" xmlns:wps="http://schemas.microsoft.com/office/word/2010/wordprocessingShape" mc:Ignorable="w14 w15 wp14">
+  <w15:commentEx w15:paraId="5443DAE0" w15:done="0"/>
+  <w15:commentEx w15:paraId="77AF6F70" w15:done="0"/>
+  <w15:commentEx w15:paraId="1473EAD1" w15:done="0"/>
+  <w15:commentEx w15:paraId="0EF3627D" w15:done="0"/>
+  <w15:commentEx w15:paraId="75903BC1" w15:done="0"/>
+  <w15:commentEx w15:paraId="1FACD19E" w15:done="0"/>
+</w15:commentsEx>
 </file>
 
 <file path=word/endnotes.xml><?xml version="1.0" encoding="utf-8"?>
@@ -20932,7 +20883,7 @@
         <w:rStyle w:val="afc"/>
         <w:noProof/>
       </w:rPr>
-      <w:t>20</w:t>
+      <w:t>15</w:t>
     </w:r>
     <w:r>
       <w:rPr>
@@ -22676,6 +22627,119 @@
     </w:lvl>
   </w:abstractNum>
   <w:abstractNum w:abstractNumId="22">
+    <w:nsid w:val="317635E8"/>
+    <w:multiLevelType w:val="multilevel"/>
+    <w:tmpl w:val="62BC3502"/>
+    <w:lvl w:ilvl="0">
+      <w:start w:val="1"/>
+      <w:numFmt w:val="decimal"/>
+      <w:lvlText w:val="%1."/>
+      <w:lvlJc w:val="left"/>
+      <w:pPr>
+        <w:ind w:left="360" w:hanging="360"/>
+      </w:pPr>
+      <w:rPr>
+        <w:rFonts w:hint="default"/>
+      </w:rPr>
+    </w:lvl>
+    <w:lvl w:ilvl="1">
+      <w:start w:val="1"/>
+      <w:numFmt w:val="decimal"/>
+      <w:lvlText w:val="5.%2."/>
+      <w:lvlJc w:val="left"/>
+      <w:pPr>
+        <w:ind w:left="792" w:hanging="432"/>
+      </w:pPr>
+      <w:rPr>
+        <w:rFonts w:hint="default"/>
+      </w:rPr>
+    </w:lvl>
+    <w:lvl w:ilvl="2">
+      <w:start w:val="1"/>
+      <w:numFmt w:val="decimal"/>
+      <w:lvlText w:val="%1.%2.%3."/>
+      <w:lvlJc w:val="left"/>
+      <w:pPr>
+        <w:ind w:left="1224" w:hanging="504"/>
+      </w:pPr>
+      <w:rPr>
+        <w:rFonts w:hint="default"/>
+      </w:rPr>
+    </w:lvl>
+    <w:lvl w:ilvl="3">
+      <w:start w:val="1"/>
+      <w:numFmt w:val="decimal"/>
+      <w:lvlText w:val="%1.%2.%3.%4."/>
+      <w:lvlJc w:val="left"/>
+      <w:pPr>
+        <w:ind w:left="1728" w:hanging="648"/>
+      </w:pPr>
+      <w:rPr>
+        <w:rFonts w:hint="default"/>
+      </w:rPr>
+    </w:lvl>
+    <w:lvl w:ilvl="4">
+      <w:start w:val="1"/>
+      <w:numFmt w:val="decimal"/>
+      <w:lvlText w:val="%1.%2.%3.%4.%5."/>
+      <w:lvlJc w:val="left"/>
+      <w:pPr>
+        <w:ind w:left="2232" w:hanging="792"/>
+      </w:pPr>
+      <w:rPr>
+        <w:rFonts w:hint="default"/>
+      </w:rPr>
+    </w:lvl>
+    <w:lvl w:ilvl="5">
+      <w:start w:val="1"/>
+      <w:numFmt w:val="decimal"/>
+      <w:lvlText w:val="%1.%2.%3.%4.%5.%6."/>
+      <w:lvlJc w:val="left"/>
+      <w:pPr>
+        <w:ind w:left="2736" w:hanging="936"/>
+      </w:pPr>
+      <w:rPr>
+        <w:rFonts w:hint="default"/>
+      </w:rPr>
+    </w:lvl>
+    <w:lvl w:ilvl="6">
+      <w:start w:val="1"/>
+      <w:numFmt w:val="decimal"/>
+      <w:lvlText w:val="%1.%2.%3.%4.%5.%6.%7."/>
+      <w:lvlJc w:val="left"/>
+      <w:pPr>
+        <w:ind w:left="3240" w:hanging="1080"/>
+      </w:pPr>
+      <w:rPr>
+        <w:rFonts w:hint="default"/>
+      </w:rPr>
+    </w:lvl>
+    <w:lvl w:ilvl="7">
+      <w:start w:val="1"/>
+      <w:numFmt w:val="decimal"/>
+      <w:lvlText w:val="%1.%2.%3.%4.%5.%6.%7.%8."/>
+      <w:lvlJc w:val="left"/>
+      <w:pPr>
+        <w:ind w:left="3744" w:hanging="1224"/>
+      </w:pPr>
+      <w:rPr>
+        <w:rFonts w:hint="default"/>
+      </w:rPr>
+    </w:lvl>
+    <w:lvl w:ilvl="8">
+      <w:start w:val="1"/>
+      <w:numFmt w:val="decimal"/>
+      <w:lvlText w:val="%1.%2.%3.%4.%5.%6.%7.%8.%9."/>
+      <w:lvlJc w:val="left"/>
+      <w:pPr>
+        <w:ind w:left="4320" w:hanging="1440"/>
+      </w:pPr>
+      <w:rPr>
+        <w:rFonts w:hint="default"/>
+      </w:rPr>
+    </w:lvl>
+  </w:abstractNum>
+  <w:abstractNum w:abstractNumId="23">
     <w:nsid w:val="31E609D0"/>
     <w:multiLevelType w:val="hybridMultilevel"/>
     <w:tmpl w:val="B73E6C46"/>
@@ -22820,7 +22884,7 @@
       </w:rPr>
     </w:lvl>
   </w:abstractNum>
-  <w:abstractNum w:abstractNumId="23">
+  <w:abstractNum w:abstractNumId="24">
     <w:nsid w:val="3800240F"/>
     <w:multiLevelType w:val="multilevel"/>
     <w:tmpl w:val="82E40668"/>
@@ -22940,7 +23004,7 @@
       </w:rPr>
     </w:lvl>
   </w:abstractNum>
-  <w:abstractNum w:abstractNumId="24">
+  <w:abstractNum w:abstractNumId="25">
     <w:nsid w:val="38B07D2E"/>
     <w:multiLevelType w:val="hybridMultilevel"/>
     <w:tmpl w:val="5388D86C"/>
@@ -23053,7 +23117,7 @@
       </w:rPr>
     </w:lvl>
   </w:abstractNum>
-  <w:abstractNum w:abstractNumId="25">
+  <w:abstractNum w:abstractNumId="26">
     <w:nsid w:val="3C485E91"/>
     <w:multiLevelType w:val="multilevel"/>
     <w:tmpl w:val="E2DCB1AC"/>
@@ -23166,7 +23230,7 @@
       </w:rPr>
     </w:lvl>
   </w:abstractNum>
-  <w:abstractNum w:abstractNumId="26">
+  <w:abstractNum w:abstractNumId="27">
     <w:nsid w:val="45C0091E"/>
     <w:multiLevelType w:val="multilevel"/>
     <w:tmpl w:val="82E40668"/>
@@ -23286,7 +23350,7 @@
       </w:rPr>
     </w:lvl>
   </w:abstractNum>
-  <w:abstractNum w:abstractNumId="27">
+  <w:abstractNum w:abstractNumId="28">
     <w:nsid w:val="481F16FF"/>
     <w:multiLevelType w:val="hybridMultilevel"/>
     <w:tmpl w:val="E392062A"/>
@@ -23372,7 +23436,7 @@
       </w:pPr>
     </w:lvl>
   </w:abstractNum>
-  <w:abstractNum w:abstractNumId="28">
+  <w:abstractNum w:abstractNumId="29">
     <w:nsid w:val="49E63646"/>
     <w:multiLevelType w:val="multilevel"/>
     <w:tmpl w:val="BB00863A"/>
@@ -23568,7 +23632,7 @@
       </w:rPr>
     </w:lvl>
   </w:abstractNum>
-  <w:abstractNum w:abstractNumId="29">
+  <w:abstractNum w:abstractNumId="30">
     <w:nsid w:val="4A8E6473"/>
     <w:multiLevelType w:val="singleLevel"/>
     <w:tmpl w:val="F3E41952"/>
@@ -23586,7 +23650,7 @@
       </w:pPr>
     </w:lvl>
   </w:abstractNum>
-  <w:abstractNum w:abstractNumId="30">
+  <w:abstractNum w:abstractNumId="31">
     <w:nsid w:val="4CA34AFC"/>
     <w:multiLevelType w:val="hybridMultilevel"/>
     <w:tmpl w:val="D1761212"/>
@@ -23637,7 +23701,7 @@
       <w:lvlJc w:val="left"/>
     </w:lvl>
   </w:abstractNum>
-  <w:abstractNum w:abstractNumId="31">
+  <w:abstractNum w:abstractNumId="32">
     <w:nsid w:val="4EF54610"/>
     <w:multiLevelType w:val="multilevel"/>
     <w:tmpl w:val="66286380"/>
@@ -23768,7 +23832,7 @@
       </w:rPr>
     </w:lvl>
   </w:abstractNum>
-  <w:abstractNum w:abstractNumId="32">
+  <w:abstractNum w:abstractNumId="33">
     <w:nsid w:val="4F860DAA"/>
     <w:multiLevelType w:val="singleLevel"/>
     <w:tmpl w:val="76C01CDA"/>
@@ -23786,7 +23850,7 @@
       </w:pPr>
     </w:lvl>
   </w:abstractNum>
-  <w:abstractNum w:abstractNumId="33">
+  <w:abstractNum w:abstractNumId="34">
     <w:nsid w:val="52BF3406"/>
     <w:multiLevelType w:val="hybridMultilevel"/>
     <w:tmpl w:val="AD7040C2"/>
@@ -23876,7 +23940,7 @@
       </w:pPr>
     </w:lvl>
   </w:abstractNum>
-  <w:abstractNum w:abstractNumId="34">
+  <w:abstractNum w:abstractNumId="35">
     <w:nsid w:val="53EE2602"/>
     <w:multiLevelType w:val="multilevel"/>
     <w:tmpl w:val="F81A85FE"/>
@@ -24007,7 +24071,7 @@
       </w:rPr>
     </w:lvl>
   </w:abstractNum>
-  <w:abstractNum w:abstractNumId="35">
+  <w:abstractNum w:abstractNumId="36">
     <w:nsid w:val="540471B4"/>
     <w:multiLevelType w:val="multilevel"/>
     <w:tmpl w:val="82E40668"/>
@@ -24127,7 +24191,7 @@
       </w:rPr>
     </w:lvl>
   </w:abstractNum>
-  <w:abstractNum w:abstractNumId="36">
+  <w:abstractNum w:abstractNumId="37">
     <w:nsid w:val="545C171B"/>
     <w:multiLevelType w:val="multilevel"/>
     <w:tmpl w:val="82E40668"/>
@@ -24247,7 +24311,7 @@
       </w:rPr>
     </w:lvl>
   </w:abstractNum>
-  <w:abstractNum w:abstractNumId="37">
+  <w:abstractNum w:abstractNumId="38">
     <w:nsid w:val="548C3DED"/>
     <w:multiLevelType w:val="multilevel"/>
     <w:tmpl w:val="A6B6037E"/>
@@ -24360,7 +24424,7 @@
       </w:rPr>
     </w:lvl>
   </w:abstractNum>
-  <w:abstractNum w:abstractNumId="38">
+  <w:abstractNum w:abstractNumId="39">
     <w:nsid w:val="548E133D"/>
     <w:multiLevelType w:val="hybridMultilevel"/>
     <w:tmpl w:val="978E9AA4"/>
@@ -24449,7 +24513,7 @@
       </w:pPr>
     </w:lvl>
   </w:abstractNum>
-  <w:abstractNum w:abstractNumId="39">
+  <w:abstractNum w:abstractNumId="40">
     <w:nsid w:val="56925999"/>
     <w:multiLevelType w:val="multilevel"/>
     <w:tmpl w:val="21EA9552"/>
@@ -24562,7 +24626,7 @@
       </w:rPr>
     </w:lvl>
   </w:abstractNum>
-  <w:abstractNum w:abstractNumId="40">
+  <w:abstractNum w:abstractNumId="41">
     <w:nsid w:val="5EAA62AA"/>
     <w:multiLevelType w:val="multilevel"/>
     <w:tmpl w:val="1F205508"/>
@@ -24674,7 +24738,7 @@
       </w:pPr>
     </w:lvl>
   </w:abstractNum>
-  <w:abstractNum w:abstractNumId="41">
+  <w:abstractNum w:abstractNumId="42">
     <w:nsid w:val="62C62052"/>
     <w:multiLevelType w:val="hybridMultilevel"/>
     <w:tmpl w:val="D916D512"/>
@@ -24760,7 +24824,7 @@
       </w:pPr>
     </w:lvl>
   </w:abstractNum>
-  <w:abstractNum w:abstractNumId="42">
+  <w:abstractNum w:abstractNumId="43">
     <w:nsid w:val="63590658"/>
     <w:multiLevelType w:val="singleLevel"/>
     <w:tmpl w:val="96D61E94"/>
@@ -24778,7 +24842,7 @@
       </w:pPr>
     </w:lvl>
   </w:abstractNum>
-  <w:abstractNum w:abstractNumId="43">
+  <w:abstractNum w:abstractNumId="44">
     <w:nsid w:val="64670738"/>
     <w:multiLevelType w:val="multilevel"/>
     <w:tmpl w:val="82E40668"/>
@@ -24898,7 +24962,7 @@
       </w:rPr>
     </w:lvl>
   </w:abstractNum>
-  <w:abstractNum w:abstractNumId="44">
+  <w:abstractNum w:abstractNumId="45">
     <w:nsid w:val="6520467A"/>
     <w:multiLevelType w:val="multilevel"/>
     <w:tmpl w:val="DA88561E"/>
@@ -25018,7 +25082,7 @@
       </w:rPr>
     </w:lvl>
   </w:abstractNum>
-  <w:abstractNum w:abstractNumId="45">
+  <w:abstractNum w:abstractNumId="46">
     <w:nsid w:val="65DA183F"/>
     <w:multiLevelType w:val="multilevel"/>
     <w:tmpl w:val="A0182E8C"/>
@@ -25138,7 +25202,7 @@
       </w:rPr>
     </w:lvl>
   </w:abstractNum>
-  <w:abstractNum w:abstractNumId="46">
+  <w:abstractNum w:abstractNumId="47">
     <w:nsid w:val="6BAD20C4"/>
     <w:multiLevelType w:val="multilevel"/>
     <w:tmpl w:val="82E40668"/>
@@ -25258,7 +25322,7 @@
       </w:rPr>
     </w:lvl>
   </w:abstractNum>
-  <w:abstractNum w:abstractNumId="47">
+  <w:abstractNum w:abstractNumId="48">
     <w:nsid w:val="6C873F65"/>
     <w:multiLevelType w:val="hybridMultilevel"/>
     <w:tmpl w:val="7BE6A468"/>
@@ -25371,7 +25435,7 @@
       </w:rPr>
     </w:lvl>
   </w:abstractNum>
-  <w:abstractNum w:abstractNumId="48">
+  <w:abstractNum w:abstractNumId="49">
     <w:nsid w:val="6D7B6942"/>
     <w:multiLevelType w:val="hybridMultilevel"/>
     <w:tmpl w:val="946C69C2"/>
@@ -25486,7 +25550,7 @@
       </w:rPr>
     </w:lvl>
   </w:abstractNum>
-  <w:abstractNum w:abstractNumId="49">
+  <w:abstractNum w:abstractNumId="50">
     <w:nsid w:val="7331017B"/>
     <w:multiLevelType w:val="multilevel"/>
     <w:tmpl w:val="62BC3502"/>
@@ -25599,7 +25663,7 @@
       </w:rPr>
     </w:lvl>
   </w:abstractNum>
-  <w:abstractNum w:abstractNumId="50">
+  <w:abstractNum w:abstractNumId="51">
     <w:nsid w:val="73665A1E"/>
     <w:multiLevelType w:val="hybridMultilevel"/>
     <w:tmpl w:val="24005EE0"/>
@@ -25685,7 +25749,7 @@
       </w:pPr>
     </w:lvl>
   </w:abstractNum>
-  <w:abstractNum w:abstractNumId="51">
+  <w:abstractNum w:abstractNumId="52">
     <w:nsid w:val="742B6F94"/>
     <w:multiLevelType w:val="singleLevel"/>
     <w:tmpl w:val="6E02CDA2"/>
@@ -25705,7 +25769,7 @@
       </w:rPr>
     </w:lvl>
   </w:abstractNum>
-  <w:abstractNum w:abstractNumId="52">
+  <w:abstractNum w:abstractNumId="53">
     <w:nsid w:val="74FA5FD1"/>
     <w:multiLevelType w:val="hybridMultilevel"/>
     <w:tmpl w:val="36F841AE"/>
@@ -25791,7 +25855,7 @@
       </w:pPr>
     </w:lvl>
   </w:abstractNum>
-  <w:abstractNum w:abstractNumId="53">
+  <w:abstractNum w:abstractNumId="54">
     <w:nsid w:val="76561A23"/>
     <w:multiLevelType w:val="multilevel"/>
     <w:tmpl w:val="AD483C50"/>
@@ -25904,7 +25968,7 @@
       </w:rPr>
     </w:lvl>
   </w:abstractNum>
-  <w:abstractNum w:abstractNumId="54">
+  <w:abstractNum w:abstractNumId="55">
     <w:nsid w:val="77CD3CEE"/>
     <w:multiLevelType w:val="multilevel"/>
     <w:tmpl w:val="EC728FF8"/>
@@ -26017,7 +26081,7 @@
       </w:rPr>
     </w:lvl>
   </w:abstractNum>
-  <w:abstractNum w:abstractNumId="55">
+  <w:abstractNum w:abstractNumId="56">
     <w:nsid w:val="79B860D9"/>
     <w:multiLevelType w:val="multilevel"/>
     <w:tmpl w:val="32A09E4E"/>
@@ -26162,7 +26226,7 @@
       </w:rPr>
     </w:lvl>
   </w:abstractNum>
-  <w:abstractNum w:abstractNumId="56">
+  <w:abstractNum w:abstractNumId="57">
     <w:nsid w:val="7B222603"/>
     <w:multiLevelType w:val="multilevel"/>
     <w:tmpl w:val="82E40668"/>
@@ -26283,7 +26347,7 @@
     </w:lvl>
   </w:abstractNum>
   <w:num w:numId="1">
-    <w:abstractNumId w:val="28"/>
+    <w:abstractNumId w:val="29"/>
   </w:num>
   <w:num w:numId="2">
     <w:abstractNumId w:val="3"/>
@@ -26304,19 +26368,19 @@
     <w:abstractNumId w:val="5"/>
   </w:num>
   <w:num w:numId="8">
-    <w:abstractNumId w:val="42"/>
+    <w:abstractNumId w:val="43"/>
   </w:num>
   <w:num w:numId="9">
-    <w:abstractNumId w:val="32"/>
+    <w:abstractNumId w:val="33"/>
   </w:num>
   <w:num w:numId="10">
-    <w:abstractNumId w:val="40"/>
+    <w:abstractNumId w:val="41"/>
   </w:num>
   <w:num w:numId="11">
     <w:abstractNumId w:val="4"/>
   </w:num>
   <w:num w:numId="12">
-    <w:abstractNumId w:val="51"/>
+    <w:abstractNumId w:val="52"/>
   </w:num>
   <w:num w:numId="13">
     <w:abstractNumId w:val="7"/>
@@ -26325,88 +26389,88 @@
     <w:abstractNumId w:val="19"/>
   </w:num>
   <w:num w:numId="15">
-    <w:abstractNumId w:val="29"/>
+    <w:abstractNumId w:val="30"/>
   </w:num>
   <w:num w:numId="16">
-    <w:abstractNumId w:val="34"/>
+    <w:abstractNumId w:val="35"/>
   </w:num>
   <w:num w:numId="17">
-    <w:abstractNumId w:val="31"/>
+    <w:abstractNumId w:val="32"/>
   </w:num>
   <w:num w:numId="18">
-    <w:abstractNumId w:val="55"/>
+    <w:abstractNumId w:val="56"/>
   </w:num>
   <w:num w:numId="19">
     <w:abstractNumId w:val="9"/>
   </w:num>
   <w:num w:numId="20">
-    <w:abstractNumId w:val="22"/>
+    <w:abstractNumId w:val="23"/>
   </w:num>
   <w:num w:numId="21">
-    <w:abstractNumId w:val="30"/>
+    <w:abstractNumId w:val="31"/>
   </w:num>
   <w:num w:numId="22">
-    <w:abstractNumId w:val="48"/>
+    <w:abstractNumId w:val="49"/>
   </w:num>
   <w:num w:numId="23">
     <w:abstractNumId w:val="14"/>
   </w:num>
   <w:num w:numId="24">
-    <w:abstractNumId w:val="52"/>
+    <w:abstractNumId w:val="53"/>
   </w:num>
   <w:num w:numId="25">
-    <w:abstractNumId w:val="33"/>
+    <w:abstractNumId w:val="34"/>
   </w:num>
   <w:num w:numId="26">
     <w:abstractNumId w:val="18"/>
   </w:num>
   <w:num w:numId="27">
-    <w:abstractNumId w:val="38"/>
+    <w:abstractNumId w:val="39"/>
   </w:num>
   <w:num w:numId="28">
-    <w:abstractNumId w:val="44"/>
+    <w:abstractNumId w:val="45"/>
   </w:num>
   <w:num w:numId="29">
-    <w:abstractNumId w:val="27"/>
+    <w:abstractNumId w:val="28"/>
   </w:num>
   <w:num w:numId="30">
-    <w:abstractNumId w:val="45"/>
+    <w:abstractNumId w:val="46"/>
   </w:num>
   <w:num w:numId="31">
     <w:abstractNumId w:val="12"/>
   </w:num>
   <w:num w:numId="32">
-    <w:abstractNumId w:val="35"/>
+    <w:abstractNumId w:val="36"/>
   </w:num>
   <w:num w:numId="33">
-    <w:abstractNumId w:val="56"/>
+    <w:abstractNumId w:val="57"/>
   </w:num>
   <w:num w:numId="34">
-    <w:abstractNumId w:val="41"/>
+    <w:abstractNumId w:val="42"/>
   </w:num>
   <w:num w:numId="35">
-    <w:abstractNumId w:val="36"/>
+    <w:abstractNumId w:val="37"/>
   </w:num>
   <w:num w:numId="36">
     <w:abstractNumId w:val="11"/>
   </w:num>
   <w:num w:numId="37">
-    <w:abstractNumId w:val="43"/>
+    <w:abstractNumId w:val="44"/>
   </w:num>
   <w:num w:numId="38">
-    <w:abstractNumId w:val="46"/>
+    <w:abstractNumId w:val="47"/>
   </w:num>
   <w:num w:numId="39">
-    <w:abstractNumId w:val="23"/>
+    <w:abstractNumId w:val="24"/>
   </w:num>
   <w:num w:numId="40">
-    <w:abstractNumId w:val="37"/>
+    <w:abstractNumId w:val="38"/>
   </w:num>
   <w:num w:numId="41">
     <w:abstractNumId w:val="8"/>
   </w:num>
   <w:num w:numId="42">
-    <w:abstractNumId w:val="53"/>
+    <w:abstractNumId w:val="54"/>
   </w:num>
   <w:num w:numId="43">
     <w:abstractNumId w:val="17"/>
@@ -26418,31 +26482,31 @@
     <w:abstractNumId w:val="6"/>
   </w:num>
   <w:num w:numId="46">
-    <w:abstractNumId w:val="25"/>
+    <w:abstractNumId w:val="26"/>
   </w:num>
   <w:num w:numId="47">
-    <w:abstractNumId w:val="39"/>
+    <w:abstractNumId w:val="40"/>
   </w:num>
   <w:num w:numId="48">
-    <w:abstractNumId w:val="26"/>
+    <w:abstractNumId w:val="27"/>
   </w:num>
   <w:num w:numId="49">
     <w:abstractNumId w:val="20"/>
   </w:num>
   <w:num w:numId="50">
-    <w:abstractNumId w:val="54"/>
+    <w:abstractNumId w:val="55"/>
   </w:num>
   <w:num w:numId="51">
-    <w:abstractNumId w:val="49"/>
+    <w:abstractNumId w:val="50"/>
   </w:num>
   <w:num w:numId="52">
-    <w:abstractNumId w:val="50"/>
+    <w:abstractNumId w:val="51"/>
   </w:num>
   <w:num w:numId="53">
     <w:abstractNumId w:val="10"/>
   </w:num>
   <w:num w:numId="54">
-    <w:abstractNumId w:val="24"/>
+    <w:abstractNumId w:val="25"/>
   </w:num>
   <w:num w:numId="55">
     <w:abstractNumId w:val="13"/>
@@ -26454,10 +26518,21 @@
     <w:abstractNumId w:val="16"/>
   </w:num>
   <w:num w:numId="58">
-    <w:abstractNumId w:val="47"/>
+    <w:abstractNumId w:val="48"/>
+  </w:num>
+  <w:num w:numId="59">
+    <w:abstractNumId w:val="22"/>
   </w:num>
   <w:numIdMacAtCleanup w:val="58"/>
 </w:numbering>
+</file>
+
+<file path=word/people.xml><?xml version="1.0" encoding="utf-8"?>
+<w15:people xmlns:wpc="http://schemas.microsoft.com/office/word/2010/wordprocessingCanvas" xmlns:mc="http://schemas.openxmlformats.org/markup-compatibility/2006" xmlns:o="urn:schemas-microsoft-com:office:office" xmlns:r="http://schemas.openxmlformats.org/officeDocument/2006/relationships" xmlns:m="http://schemas.openxmlformats.org/officeDocument/2006/math" xmlns:v="urn:schemas-microsoft-com:vml" xmlns:wp14="http://schemas.microsoft.com/office/word/2010/wordprocessingDrawing" xmlns:wp="http://schemas.openxmlformats.org/drawingml/2006/wordprocessingDrawing" xmlns:w10="urn:schemas-microsoft-com:office:word" xmlns:w="http://schemas.openxmlformats.org/wordprocessingml/2006/main" xmlns:w14="http://schemas.microsoft.com/office/word/2010/wordml" xmlns:w15="http://schemas.microsoft.com/office/word/2012/wordml" xmlns:wpg="http://schemas.microsoft.com/office/word/2010/wordprocessingGroup" xmlns:wpi="http://schemas.microsoft.com/office/word/2010/wordprocessingInk" xmlns:wne="http://schemas.microsoft.com/office/word/2006/wordml" xmlns:wps="http://schemas.microsoft.com/office/word/2010/wordprocessingShape" mc:Ignorable="w14 w15 wp14">
+  <w15:person w15:author="SusPecT">
+    <w15:presenceInfo w15:providerId="None" w15:userId="SusPecT"/>
+  </w15:person>
+</w15:people>
 </file>
 
 <file path=word/styles.xml><?xml version="1.0" encoding="utf-8"?>
@@ -29498,7 +29573,7 @@
 </file>
 
 <file path=customXml/itemProps4.xml><?xml version="1.0" encoding="utf-8"?>
-<ds:datastoreItem xmlns:ds="http://schemas.openxmlformats.org/officeDocument/2006/customXml" ds:itemID="{34D4213C-3736-4724-A48C-2EE7E4C76528}">
+<ds:datastoreItem xmlns:ds="http://schemas.openxmlformats.org/officeDocument/2006/customXml" ds:itemID="{C35C6866-467C-42D0-87BE-06A23D731645}">
   <ds:schemaRefs>
     <ds:schemaRef ds:uri="http://schemas.openxmlformats.org/officeDocument/2006/bibliography"/>
   </ds:schemaRefs>

--- a/Документация/методика НТ - Фролов С.В..docx
+++ b/Документация/методика НТ - Фролов С.В..docx
@@ -6532,6 +6532,34 @@
       </w:r>
       <w:bookmarkEnd w:id="41"/>
       <w:bookmarkEnd w:id="42"/>
+    </w:p>
+    <w:p>
+      <w:pPr>
+        <w:pStyle w:val="a5"/>
+        <w:ind w:left="1134"/>
+        <w:rPr>
+          <w:highlight w:val="yellow"/>
+        </w:rPr>
+      </w:pPr>
+      <w:r>
+        <w:rPr>
+          <w:highlight w:val="yellow"/>
+        </w:rPr>
+        <w:t xml:space="preserve">Не более 50 </w:t>
+      </w:r>
+      <w:r>
+        <w:rPr>
+          <w:highlight w:val="yellow"/>
+          <w:lang w:val="en-US"/>
+        </w:rPr>
+        <w:t xml:space="preserve">VU </w:t>
+      </w:r>
+      <w:r>
+        <w:rPr>
+          <w:highlight w:val="yellow"/>
+        </w:rPr>
+        <w:t>обусловлено</w:t>
+      </w:r>
     </w:p>
     <w:p>
       <w:pPr>
@@ -9857,13 +9885,10 @@
         <w:t xml:space="preserve"> </w:t>
       </w:r>
       <w:r>
-        <w:t xml:space="preserve">(этап стабилизации нагрузки) определяется возможностью стабилизации </w:t>
-      </w:r>
-      <w:r>
-        <w:t>Системы</w:t>
-      </w:r>
-      <w:r>
-        <w:t xml:space="preserve"> от 5 до 30 мин.</w:t>
+        <w:t xml:space="preserve">(этап стабилизации нагрузки) </w:t>
+      </w:r>
+      <w:r>
+        <w:t>20 минут.</w:t>
       </w:r>
     </w:p>
     <w:p>
@@ -9944,7 +9969,10 @@
         <w:t xml:space="preserve">Длительность стабильной нагрузки при контрольном тесте </w:t>
       </w:r>
       <w:r>
-        <w:t>проводится в течении 1,5 часов</w:t>
+        <w:t>проводится в течении 1 час</w:t>
+      </w:r>
+      <w:r>
+        <w:t>а</w:t>
       </w:r>
       <w:r>
         <w:t>. Если в процессе тестирования система оказалась недогружена или перегружена, то значение нагрузки корректируется и второй тест проводится повторно.</w:t>
@@ -10312,7 +10340,15 @@
         <w:t xml:space="preserve">Длительность тестирования </w:t>
       </w:r>
       <w:r>
-        <w:t>составляет 25 часов</w:t>
+        <w:t xml:space="preserve">составляет </w:t>
+      </w:r>
+      <w:r>
+        <w:t>2</w:t>
+      </w:r>
+      <w:bookmarkStart w:id="81" w:name="_GoBack"/>
+      <w:bookmarkEnd w:id="81"/>
+      <w:r>
+        <w:t xml:space="preserve"> часов</w:t>
       </w:r>
       <w:r>
         <w:t>.</w:t>
@@ -10327,15 +10363,15 @@
           <w:color w:val="auto"/>
         </w:rPr>
       </w:pPr>
-      <w:bookmarkStart w:id="81" w:name="_Toc5471269"/>
-      <w:bookmarkStart w:id="82" w:name="_Toc45182566"/>
-      <w:bookmarkStart w:id="83" w:name="_Toc45448473"/>
+      <w:bookmarkStart w:id="82" w:name="_Toc5471269"/>
+      <w:bookmarkStart w:id="83" w:name="_Toc45182566"/>
+      <w:bookmarkStart w:id="84" w:name="_Toc45448473"/>
       <w:r>
         <w:t>Критерии успешного завершения нагрузочного тестирования</w:t>
       </w:r>
-      <w:bookmarkEnd w:id="81"/>
       <w:bookmarkEnd w:id="82"/>
       <w:bookmarkEnd w:id="83"/>
+      <w:bookmarkEnd w:id="84"/>
     </w:p>
     <w:p>
       <w:pPr>
@@ -10379,49 +10415,48 @@
       <w:pPr>
         <w:pStyle w:val="11"/>
       </w:pPr>
-      <w:bookmarkStart w:id="84" w:name="_Toc286064830"/>
-      <w:bookmarkStart w:id="85" w:name="_Toc286065862"/>
-      <w:bookmarkStart w:id="86" w:name="_Toc286064831"/>
-      <w:bookmarkStart w:id="87" w:name="_Toc286065863"/>
-      <w:bookmarkStart w:id="88" w:name="_Toc286064832"/>
-      <w:bookmarkStart w:id="89" w:name="_Toc286065864"/>
-      <w:bookmarkStart w:id="90" w:name="_Toc286064836"/>
-      <w:bookmarkStart w:id="91" w:name="_Toc286065868"/>
-      <w:bookmarkStart w:id="92" w:name="_Toc286064837"/>
-      <w:bookmarkStart w:id="93" w:name="_Toc286065869"/>
-      <w:bookmarkStart w:id="94" w:name="_Toc286064838"/>
-      <w:bookmarkStart w:id="95" w:name="_Toc286065870"/>
-      <w:bookmarkStart w:id="96" w:name="_Toc286064840"/>
-      <w:bookmarkStart w:id="97" w:name="_Toc286065872"/>
-      <w:bookmarkStart w:id="98" w:name="_Toc286064844"/>
-      <w:bookmarkStart w:id="99" w:name="_Toc286065876"/>
-      <w:bookmarkStart w:id="100" w:name="_Toc286064847"/>
-      <w:bookmarkStart w:id="101" w:name="_Toc286065879"/>
-      <w:bookmarkStart w:id="102" w:name="_Toc286064848"/>
-      <w:bookmarkStart w:id="103" w:name="_Toc286065880"/>
-      <w:bookmarkStart w:id="104" w:name="_Toc286064849"/>
-      <w:bookmarkStart w:id="105" w:name="_Toc286065881"/>
-      <w:bookmarkStart w:id="106" w:name="_Toc286064851"/>
-      <w:bookmarkStart w:id="107" w:name="_Toc286065883"/>
-      <w:bookmarkStart w:id="108" w:name="_Toc286064852"/>
-      <w:bookmarkStart w:id="109" w:name="_Toc286065884"/>
-      <w:bookmarkStart w:id="110" w:name="_Toc286064853"/>
-      <w:bookmarkStart w:id="111" w:name="_Toc286065885"/>
-      <w:bookmarkStart w:id="112" w:name="_Toc286064854"/>
-      <w:bookmarkStart w:id="113" w:name="_Toc286065886"/>
-      <w:bookmarkStart w:id="114" w:name="_Toc286064855"/>
-      <w:bookmarkStart w:id="115" w:name="_Toc286065887"/>
-      <w:bookmarkStart w:id="116" w:name="_Toc286064856"/>
-      <w:bookmarkStart w:id="117" w:name="_Toc286065888"/>
-      <w:bookmarkStart w:id="118" w:name="_Специализируемое_программное_средст"/>
-      <w:bookmarkStart w:id="119" w:name="_модель_нагрузки"/>
-      <w:bookmarkStart w:id="120" w:name="_Toc5471270"/>
-      <w:bookmarkStart w:id="121" w:name="_Toc45182567"/>
-      <w:bookmarkStart w:id="122" w:name="_Toc45448474"/>
+      <w:bookmarkStart w:id="85" w:name="_Toc286064830"/>
+      <w:bookmarkStart w:id="86" w:name="_Toc286065862"/>
+      <w:bookmarkStart w:id="87" w:name="_Toc286064831"/>
+      <w:bookmarkStart w:id="88" w:name="_Toc286065863"/>
+      <w:bookmarkStart w:id="89" w:name="_Toc286064832"/>
+      <w:bookmarkStart w:id="90" w:name="_Toc286065864"/>
+      <w:bookmarkStart w:id="91" w:name="_Toc286064836"/>
+      <w:bookmarkStart w:id="92" w:name="_Toc286065868"/>
+      <w:bookmarkStart w:id="93" w:name="_Toc286064837"/>
+      <w:bookmarkStart w:id="94" w:name="_Toc286065869"/>
+      <w:bookmarkStart w:id="95" w:name="_Toc286064838"/>
+      <w:bookmarkStart w:id="96" w:name="_Toc286065870"/>
+      <w:bookmarkStart w:id="97" w:name="_Toc286064840"/>
+      <w:bookmarkStart w:id="98" w:name="_Toc286065872"/>
+      <w:bookmarkStart w:id="99" w:name="_Toc286064844"/>
+      <w:bookmarkStart w:id="100" w:name="_Toc286065876"/>
+      <w:bookmarkStart w:id="101" w:name="_Toc286064847"/>
+      <w:bookmarkStart w:id="102" w:name="_Toc286065879"/>
+      <w:bookmarkStart w:id="103" w:name="_Toc286064848"/>
+      <w:bookmarkStart w:id="104" w:name="_Toc286065880"/>
+      <w:bookmarkStart w:id="105" w:name="_Toc286064849"/>
+      <w:bookmarkStart w:id="106" w:name="_Toc286065881"/>
+      <w:bookmarkStart w:id="107" w:name="_Toc286064851"/>
+      <w:bookmarkStart w:id="108" w:name="_Toc286065883"/>
+      <w:bookmarkStart w:id="109" w:name="_Toc286064852"/>
+      <w:bookmarkStart w:id="110" w:name="_Toc286065884"/>
+      <w:bookmarkStart w:id="111" w:name="_Toc286064853"/>
+      <w:bookmarkStart w:id="112" w:name="_Toc286065885"/>
+      <w:bookmarkStart w:id="113" w:name="_Toc286064854"/>
+      <w:bookmarkStart w:id="114" w:name="_Toc286065886"/>
+      <w:bookmarkStart w:id="115" w:name="_Toc286064855"/>
+      <w:bookmarkStart w:id="116" w:name="_Toc286065887"/>
+      <w:bookmarkStart w:id="117" w:name="_Toc286064856"/>
+      <w:bookmarkStart w:id="118" w:name="_Toc286065888"/>
+      <w:bookmarkStart w:id="119" w:name="_Специализируемое_программное_средст"/>
+      <w:bookmarkStart w:id="120" w:name="_модель_нагрузки"/>
+      <w:bookmarkStart w:id="121" w:name="_Toc5471270"/>
+      <w:bookmarkStart w:id="122" w:name="_Toc45182567"/>
+      <w:bookmarkStart w:id="123" w:name="_Toc45448474"/>
       <w:bookmarkEnd w:id="20"/>
       <w:bookmarkEnd w:id="21"/>
       <w:bookmarkEnd w:id="22"/>
-      <w:bookmarkEnd w:id="84"/>
       <w:bookmarkEnd w:id="85"/>
       <w:bookmarkEnd w:id="86"/>
       <w:bookmarkEnd w:id="87"/>
@@ -10457,6 +10492,7 @@
       <w:bookmarkEnd w:id="117"/>
       <w:bookmarkEnd w:id="118"/>
       <w:bookmarkEnd w:id="119"/>
+      <w:bookmarkEnd w:id="120"/>
       <w:r>
         <w:lastRenderedPageBreak/>
         <w:t>М</w:t>
@@ -10470,23 +10506,23 @@
       <w:r>
         <w:t xml:space="preserve"> нагрузки</w:t>
       </w:r>
-      <w:bookmarkEnd w:id="120"/>
       <w:bookmarkEnd w:id="121"/>
       <w:bookmarkEnd w:id="122"/>
+      <w:bookmarkEnd w:id="123"/>
     </w:p>
     <w:p>
       <w:pPr>
         <w:pStyle w:val="21"/>
       </w:pPr>
-      <w:bookmarkStart w:id="123" w:name="_Toc5471271"/>
-      <w:bookmarkStart w:id="124" w:name="_Toc45182568"/>
-      <w:bookmarkStart w:id="125" w:name="_Toc45448475"/>
+      <w:bookmarkStart w:id="124" w:name="_Toc5471271"/>
+      <w:bookmarkStart w:id="125" w:name="_Toc45182568"/>
+      <w:bookmarkStart w:id="126" w:name="_Toc45448475"/>
       <w:r>
         <w:t>Обзор</w:t>
       </w:r>
-      <w:bookmarkEnd w:id="123"/>
       <w:bookmarkEnd w:id="124"/>
       <w:bookmarkEnd w:id="125"/>
+      <w:bookmarkEnd w:id="126"/>
     </w:p>
     <w:p>
       <w:pPr>
@@ -10619,21 +10655,21 @@
       <w:pPr>
         <w:pStyle w:val="21"/>
       </w:pPr>
-      <w:bookmarkStart w:id="126" w:name="_Профили_нагрузки"/>
-      <w:bookmarkStart w:id="127" w:name="_Toc5471274"/>
-      <w:bookmarkStart w:id="128" w:name="_Ref15558578"/>
-      <w:bookmarkStart w:id="129" w:name="_Ref15558585"/>
-      <w:bookmarkStart w:id="130" w:name="_Toc45182569"/>
-      <w:bookmarkStart w:id="131" w:name="_Toc45448476"/>
-      <w:bookmarkEnd w:id="126"/>
+      <w:bookmarkStart w:id="127" w:name="_Профили_нагрузки"/>
+      <w:bookmarkStart w:id="128" w:name="_Toc5471274"/>
+      <w:bookmarkStart w:id="129" w:name="_Ref15558578"/>
+      <w:bookmarkStart w:id="130" w:name="_Ref15558585"/>
+      <w:bookmarkStart w:id="131" w:name="_Toc45182569"/>
+      <w:bookmarkStart w:id="132" w:name="_Toc45448476"/>
+      <w:bookmarkEnd w:id="127"/>
       <w:r>
         <w:t>Профили нагрузки</w:t>
       </w:r>
-      <w:bookmarkEnd w:id="127"/>
       <w:bookmarkEnd w:id="128"/>
       <w:bookmarkEnd w:id="129"/>
       <w:bookmarkEnd w:id="130"/>
       <w:bookmarkEnd w:id="131"/>
+      <w:bookmarkEnd w:id="132"/>
     </w:p>
     <w:p>
       <w:pPr>
@@ -10670,7 +10706,7 @@
           <w:sz w:val="24"/>
         </w:rPr>
       </w:pPr>
-      <w:bookmarkStart w:id="132" w:name="_Toc45448477"/>
+      <w:bookmarkStart w:id="133" w:name="_Toc45448477"/>
       <w:r>
         <w:rPr>
           <w:rStyle w:val="Info"/>
@@ -10698,7 +10734,7 @@
         </w:rPr>
         <w:t>1</w:t>
       </w:r>
-      <w:bookmarkEnd w:id="132"/>
+      <w:bookmarkEnd w:id="133"/>
     </w:p>
     <w:p>
       <w:pPr>
@@ -11203,10 +11239,10 @@
                 <w:color w:val="auto"/>
               </w:rPr>
             </w:pPr>
-            <w:bookmarkStart w:id="133" w:name="_Ref45571796"/>
-          </w:p>
-        </w:tc>
-        <w:bookmarkEnd w:id="133"/>
+            <w:bookmarkStart w:id="134" w:name="_Ref45571796"/>
+          </w:p>
+        </w:tc>
+        <w:bookmarkEnd w:id="134"/>
         <w:tc>
           <w:tcPr>
             <w:tcW w:w="5528" w:type="dxa"/>
@@ -11471,8 +11507,8 @@
           <w:color w:val="auto"/>
         </w:rPr>
       </w:pPr>
-      <w:bookmarkStart w:id="134" w:name="_Toc5471276"/>
-      <w:bookmarkStart w:id="135" w:name="_Toc45182570"/>
+      <w:bookmarkStart w:id="135" w:name="_Toc5471276"/>
+      <w:bookmarkStart w:id="136" w:name="_Toc45182570"/>
       <w:r>
         <w:rPr>
           <w:rStyle w:val="Info"/>
@@ -11482,8 +11518,8 @@
         </w:rPr>
         <w:t>Сценарии использования</w:t>
       </w:r>
-      <w:bookmarkEnd w:id="134"/>
       <w:bookmarkEnd w:id="135"/>
+      <w:bookmarkEnd w:id="136"/>
     </w:p>
     <w:p>
       <w:pPr>
@@ -11804,7 +11840,7 @@
                 <w:b/>
               </w:rPr>
             </w:pPr>
-            <w:commentRangeStart w:id="136"/>
+            <w:commentRangeStart w:id="137"/>
             <w:r>
               <w:rPr>
                 <w:rStyle w:val="Info"/>
@@ -11823,7 +11859,7 @@
               </w:rPr>
               <w:t xml:space="preserve"> </w:t>
             </w:r>
-            <w:commentRangeEnd w:id="136"/>
+            <w:commentRangeEnd w:id="137"/>
             <w:r>
               <w:rPr>
                 <w:rStyle w:val="aff6"/>
@@ -11831,7 +11867,7 @@
                 <w:color w:val="auto"/>
                 <w:lang w:eastAsia="ru-RU"/>
               </w:rPr>
-              <w:commentReference w:id="136"/>
+              <w:commentReference w:id="137"/>
             </w:r>
           </w:p>
         </w:tc>
@@ -12303,12 +12339,7 @@
               <w:jc w:val="both"/>
             </w:pPr>
             <w:r>
-              <w:t>Переход на стра</w:t>
-            </w:r>
-            <w:bookmarkStart w:id="137" w:name="_GoBack"/>
-            <w:bookmarkEnd w:id="137"/>
-            <w:r>
-              <w:t>ницу с оплатой (нажатие на кнопку «Continue…»);</w:t>
+              <w:t>Переход на страницу с оплатой (нажатие на кнопку «Continue…»);</w:t>
             </w:r>
           </w:p>
         </w:tc>
@@ -19211,7 +19242,7 @@
 
 <file path=word/comments.xml><?xml version="1.0" encoding="utf-8"?>
 <w:comments xmlns:wpc="http://schemas.microsoft.com/office/word/2010/wordprocessingCanvas" xmlns:mc="http://schemas.openxmlformats.org/markup-compatibility/2006" xmlns:o="urn:schemas-microsoft-com:office:office" xmlns:r="http://schemas.openxmlformats.org/officeDocument/2006/relationships" xmlns:m="http://schemas.openxmlformats.org/officeDocument/2006/math" xmlns:v="urn:schemas-microsoft-com:vml" xmlns:wp14="http://schemas.microsoft.com/office/word/2010/wordprocessingDrawing" xmlns:wp="http://schemas.openxmlformats.org/drawingml/2006/wordprocessingDrawing" xmlns:w10="urn:schemas-microsoft-com:office:word" xmlns:w="http://schemas.openxmlformats.org/wordprocessingml/2006/main" xmlns:w14="http://schemas.microsoft.com/office/word/2010/wordml" xmlns:w15="http://schemas.microsoft.com/office/word/2012/wordml" xmlns:wpg="http://schemas.microsoft.com/office/word/2010/wordprocessingGroup" xmlns:wpi="http://schemas.microsoft.com/office/word/2010/wordprocessingInk" xmlns:wne="http://schemas.microsoft.com/office/word/2006/wordml" xmlns:wps="http://schemas.microsoft.com/office/word/2010/wordprocessingShape" mc:Ignorable="w14 w15 wp14">
-  <w:comment w:id="136" w:author="SusPecT" w:date="2020-07-24T13:02:00Z" w:initials="S">
+  <w:comment w:id="137" w:author="SusPecT" w:date="2020-07-24T13:02:00Z" w:initials="S">
     <w:p>
       <w:pPr>
         <w:pStyle w:val="aff7"/>
@@ -20883,7 +20914,7 @@
         <w:rStyle w:val="afc"/>
         <w:noProof/>
       </w:rPr>
-      <w:t>15</w:t>
+      <w:t>13</w:t>
     </w:r>
     <w:r>
       <w:rPr>
@@ -29573,7 +29604,7 @@
 </file>
 
 <file path=customXml/itemProps4.xml><?xml version="1.0" encoding="utf-8"?>
-<ds:datastoreItem xmlns:ds="http://schemas.openxmlformats.org/officeDocument/2006/customXml" ds:itemID="{C35C6866-467C-42D0-87BE-06A23D731645}">
+<ds:datastoreItem xmlns:ds="http://schemas.openxmlformats.org/officeDocument/2006/customXml" ds:itemID="{90FAC876-B12A-48AE-A091-CC91113D440D}">
   <ds:schemaRefs>
     <ds:schemaRef ds:uri="http://schemas.openxmlformats.org/officeDocument/2006/bibliography"/>
   </ds:schemaRefs>
